--- a/Lab1/Big_data_lab01_B_PIN_RIS_2206_Dutikov Alexey.docx
+++ b/Lab1/Big_data_lab01_B_PIN_RIS_2206_Dutikov Alexey.docx
@@ -1022,27 +1022,1217 @@
           </w:r>
         </w:p>
         <w:p>
+          <w:pPr>
+            <w:pStyle w:val="12"/>
+            <w:tabs>
+              <w:tab w:val="right" w:leader="dot" w:pos="9345"/>
+            </w:tabs>
+            <w:spacing w:after="160" w:line="360" w:lineRule="auto"/>
+            <w:contextualSpacing/>
+            <w:rPr>
+              <w:rFonts w:ascii="Times New Roman" w:hAnsi="Times New Roman" w:cs="Times New Roman"/>
+              <w:noProof/>
+              <w:sz w:val="28"/>
+              <w:szCs w:val="28"/>
+            </w:rPr>
+          </w:pPr>
           <w:r>
+            <w:rPr>
+              <w:rFonts w:ascii="Times New Roman" w:hAnsi="Times New Roman" w:cs="Times New Roman"/>
+              <w:sz w:val="28"/>
+              <w:szCs w:val="28"/>
+            </w:rPr>
             <w:fldChar w:fldCharType="begin"/>
           </w:r>
           <w:r>
+            <w:rPr>
+              <w:rFonts w:ascii="Times New Roman" w:hAnsi="Times New Roman" w:cs="Times New Roman"/>
+              <w:sz w:val="28"/>
+              <w:szCs w:val="28"/>
+            </w:rPr>
             <w:instrText xml:space="preserve"> TOC \o "1-3" \h \z \u </w:instrText>
           </w:r>
           <w:r>
+            <w:rPr>
+              <w:rFonts w:ascii="Times New Roman" w:hAnsi="Times New Roman" w:cs="Times New Roman"/>
+              <w:sz w:val="28"/>
+              <w:szCs w:val="28"/>
+            </w:rPr>
             <w:fldChar w:fldCharType="separate"/>
           </w:r>
+          <w:hyperlink w:anchor="_Toc220707368" w:history="1">
+            <w:r>
+              <w:rPr>
+                <w:rStyle w:val="ac"/>
+                <w:rFonts w:ascii="Times New Roman" w:hAnsi="Times New Roman" w:cs="Times New Roman"/>
+                <w:noProof/>
+                <w:sz w:val="28"/>
+                <w:szCs w:val="28"/>
+                <w:lang w:eastAsia="ru-RU"/>
+              </w:rPr>
+              <w:t>Формулировка задач</w:t>
+            </w:r>
+            <w:r>
+              <w:rPr>
+                <w:rFonts w:ascii="Times New Roman" w:hAnsi="Times New Roman" w:cs="Times New Roman"/>
+                <w:noProof/>
+                <w:webHidden/>
+                <w:sz w:val="28"/>
+                <w:szCs w:val="28"/>
+              </w:rPr>
+              <w:tab/>
+            </w:r>
+            <w:r>
+              <w:rPr>
+                <w:rFonts w:ascii="Times New Roman" w:hAnsi="Times New Roman" w:cs="Times New Roman"/>
+                <w:noProof/>
+                <w:webHidden/>
+                <w:sz w:val="28"/>
+                <w:szCs w:val="28"/>
+              </w:rPr>
+              <w:fldChar w:fldCharType="begin"/>
+            </w:r>
+            <w:r>
+              <w:rPr>
+                <w:rFonts w:ascii="Times New Roman" w:hAnsi="Times New Roman" w:cs="Times New Roman"/>
+                <w:noProof/>
+                <w:webHidden/>
+                <w:sz w:val="28"/>
+                <w:szCs w:val="28"/>
+              </w:rPr>
+              <w:instrText xml:space="preserve"> PAGEREF _Toc220707368 \h </w:instrText>
+            </w:r>
+            <w:r>
+              <w:rPr>
+                <w:rFonts w:ascii="Times New Roman" w:hAnsi="Times New Roman" w:cs="Times New Roman"/>
+                <w:noProof/>
+                <w:webHidden/>
+                <w:sz w:val="28"/>
+                <w:szCs w:val="28"/>
+              </w:rPr>
+            </w:r>
+            <w:r>
+              <w:rPr>
+                <w:rFonts w:ascii="Times New Roman" w:hAnsi="Times New Roman" w:cs="Times New Roman"/>
+                <w:noProof/>
+                <w:webHidden/>
+                <w:sz w:val="28"/>
+                <w:szCs w:val="28"/>
+              </w:rPr>
+              <w:fldChar w:fldCharType="separate"/>
+            </w:r>
+            <w:r>
+              <w:rPr>
+                <w:rFonts w:ascii="Times New Roman" w:hAnsi="Times New Roman" w:cs="Times New Roman"/>
+                <w:noProof/>
+                <w:webHidden/>
+                <w:sz w:val="28"/>
+                <w:szCs w:val="28"/>
+              </w:rPr>
+              <w:t>3</w:t>
+            </w:r>
+            <w:r>
+              <w:rPr>
+                <w:rFonts w:ascii="Times New Roman" w:hAnsi="Times New Roman" w:cs="Times New Roman"/>
+                <w:noProof/>
+                <w:webHidden/>
+                <w:sz w:val="28"/>
+                <w:szCs w:val="28"/>
+              </w:rPr>
+              <w:fldChar w:fldCharType="end"/>
+            </w:r>
+          </w:hyperlink>
+        </w:p>
+        <w:p>
+          <w:pPr>
+            <w:pStyle w:val="12"/>
+            <w:tabs>
+              <w:tab w:val="right" w:leader="dot" w:pos="9345"/>
+            </w:tabs>
+            <w:spacing w:after="160" w:line="360" w:lineRule="auto"/>
+            <w:contextualSpacing/>
+            <w:rPr>
+              <w:rFonts w:ascii="Times New Roman" w:hAnsi="Times New Roman" w:cs="Times New Roman"/>
+              <w:noProof/>
+              <w:sz w:val="28"/>
+              <w:szCs w:val="28"/>
+            </w:rPr>
+          </w:pPr>
+          <w:hyperlink w:anchor="_Toc220707369" w:history="1">
+            <w:r>
+              <w:rPr>
+                <w:rStyle w:val="ac"/>
+                <w:rFonts w:ascii="Times New Roman" w:hAnsi="Times New Roman" w:cs="Times New Roman"/>
+                <w:noProof/>
+                <w:sz w:val="28"/>
+                <w:szCs w:val="28"/>
+                <w:lang w:eastAsia="ru-RU"/>
+              </w:rPr>
+              <w:t>Вариант</w:t>
+            </w:r>
+            <w:r>
+              <w:rPr>
+                <w:rFonts w:ascii="Times New Roman" w:hAnsi="Times New Roman" w:cs="Times New Roman"/>
+                <w:noProof/>
+                <w:webHidden/>
+                <w:sz w:val="28"/>
+                <w:szCs w:val="28"/>
+              </w:rPr>
+              <w:tab/>
+            </w:r>
+            <w:r>
+              <w:rPr>
+                <w:rFonts w:ascii="Times New Roman" w:hAnsi="Times New Roman" w:cs="Times New Roman"/>
+                <w:noProof/>
+                <w:webHidden/>
+                <w:sz w:val="28"/>
+                <w:szCs w:val="28"/>
+              </w:rPr>
+              <w:fldChar w:fldCharType="begin"/>
+            </w:r>
+            <w:r>
+              <w:rPr>
+                <w:rFonts w:ascii="Times New Roman" w:hAnsi="Times New Roman" w:cs="Times New Roman"/>
+                <w:noProof/>
+                <w:webHidden/>
+                <w:sz w:val="28"/>
+                <w:szCs w:val="28"/>
+              </w:rPr>
+              <w:instrText xml:space="preserve"> PAGEREF _Toc220707369 \h </w:instrText>
+            </w:r>
+            <w:r>
+              <w:rPr>
+                <w:rFonts w:ascii="Times New Roman" w:hAnsi="Times New Roman" w:cs="Times New Roman"/>
+                <w:noProof/>
+                <w:webHidden/>
+                <w:sz w:val="28"/>
+                <w:szCs w:val="28"/>
+              </w:rPr>
+            </w:r>
+            <w:r>
+              <w:rPr>
+                <w:rFonts w:ascii="Times New Roman" w:hAnsi="Times New Roman" w:cs="Times New Roman"/>
+                <w:noProof/>
+                <w:webHidden/>
+                <w:sz w:val="28"/>
+                <w:szCs w:val="28"/>
+              </w:rPr>
+              <w:fldChar w:fldCharType="separate"/>
+            </w:r>
+            <w:r>
+              <w:rPr>
+                <w:rFonts w:ascii="Times New Roman" w:hAnsi="Times New Roman" w:cs="Times New Roman"/>
+                <w:noProof/>
+                <w:webHidden/>
+                <w:sz w:val="28"/>
+                <w:szCs w:val="28"/>
+              </w:rPr>
+              <w:t>5</w:t>
+            </w:r>
+            <w:r>
+              <w:rPr>
+                <w:rFonts w:ascii="Times New Roman" w:hAnsi="Times New Roman" w:cs="Times New Roman"/>
+                <w:noProof/>
+                <w:webHidden/>
+                <w:sz w:val="28"/>
+                <w:szCs w:val="28"/>
+              </w:rPr>
+              <w:fldChar w:fldCharType="end"/>
+            </w:r>
+          </w:hyperlink>
+        </w:p>
+        <w:p>
+          <w:pPr>
+            <w:pStyle w:val="12"/>
+            <w:tabs>
+              <w:tab w:val="right" w:leader="dot" w:pos="9345"/>
+            </w:tabs>
+            <w:spacing w:after="160" w:line="360" w:lineRule="auto"/>
+            <w:contextualSpacing/>
+            <w:rPr>
+              <w:rFonts w:ascii="Times New Roman" w:hAnsi="Times New Roman" w:cs="Times New Roman"/>
+              <w:noProof/>
+              <w:sz w:val="28"/>
+              <w:szCs w:val="28"/>
+            </w:rPr>
+          </w:pPr>
+          <w:hyperlink w:anchor="_Toc220707370" w:history="1">
+            <w:r>
+              <w:rPr>
+                <w:rStyle w:val="ac"/>
+                <w:rFonts w:ascii="Times New Roman" w:hAnsi="Times New Roman" w:cs="Times New Roman"/>
+                <w:noProof/>
+                <w:sz w:val="28"/>
+                <w:szCs w:val="28"/>
+                <w:lang w:eastAsia="ru-RU"/>
+              </w:rPr>
+              <w:t>Ссылка на репозиторий</w:t>
+            </w:r>
+            <w:r>
+              <w:rPr>
+                <w:rFonts w:ascii="Times New Roman" w:hAnsi="Times New Roman" w:cs="Times New Roman"/>
+                <w:noProof/>
+                <w:webHidden/>
+                <w:sz w:val="28"/>
+                <w:szCs w:val="28"/>
+              </w:rPr>
+              <w:tab/>
+            </w:r>
+            <w:r>
+              <w:rPr>
+                <w:rFonts w:ascii="Times New Roman" w:hAnsi="Times New Roman" w:cs="Times New Roman"/>
+                <w:noProof/>
+                <w:webHidden/>
+                <w:sz w:val="28"/>
+                <w:szCs w:val="28"/>
+              </w:rPr>
+              <w:fldChar w:fldCharType="begin"/>
+            </w:r>
+            <w:r>
+              <w:rPr>
+                <w:rFonts w:ascii="Times New Roman" w:hAnsi="Times New Roman" w:cs="Times New Roman"/>
+                <w:noProof/>
+                <w:webHidden/>
+                <w:sz w:val="28"/>
+                <w:szCs w:val="28"/>
+              </w:rPr>
+              <w:instrText xml:space="preserve"> PAGEREF _Toc220707370 \h </w:instrText>
+            </w:r>
+            <w:r>
+              <w:rPr>
+                <w:rFonts w:ascii="Times New Roman" w:hAnsi="Times New Roman" w:cs="Times New Roman"/>
+                <w:noProof/>
+                <w:webHidden/>
+                <w:sz w:val="28"/>
+                <w:szCs w:val="28"/>
+              </w:rPr>
+            </w:r>
+            <w:r>
+              <w:rPr>
+                <w:rFonts w:ascii="Times New Roman" w:hAnsi="Times New Roman" w:cs="Times New Roman"/>
+                <w:noProof/>
+                <w:webHidden/>
+                <w:sz w:val="28"/>
+                <w:szCs w:val="28"/>
+              </w:rPr>
+              <w:fldChar w:fldCharType="separate"/>
+            </w:r>
+            <w:r>
+              <w:rPr>
+                <w:rFonts w:ascii="Times New Roman" w:hAnsi="Times New Roman" w:cs="Times New Roman"/>
+                <w:noProof/>
+                <w:webHidden/>
+                <w:sz w:val="28"/>
+                <w:szCs w:val="28"/>
+              </w:rPr>
+              <w:t>6</w:t>
+            </w:r>
+            <w:r>
+              <w:rPr>
+                <w:rFonts w:ascii="Times New Roman" w:hAnsi="Times New Roman" w:cs="Times New Roman"/>
+                <w:noProof/>
+                <w:webHidden/>
+                <w:sz w:val="28"/>
+                <w:szCs w:val="28"/>
+              </w:rPr>
+              <w:fldChar w:fldCharType="end"/>
+            </w:r>
+          </w:hyperlink>
+        </w:p>
+        <w:p>
+          <w:pPr>
+            <w:pStyle w:val="12"/>
+            <w:tabs>
+              <w:tab w:val="right" w:leader="dot" w:pos="9345"/>
+            </w:tabs>
+            <w:spacing w:after="160" w:line="360" w:lineRule="auto"/>
+            <w:contextualSpacing/>
+            <w:rPr>
+              <w:rFonts w:ascii="Times New Roman" w:hAnsi="Times New Roman" w:cs="Times New Roman"/>
+              <w:noProof/>
+              <w:sz w:val="28"/>
+              <w:szCs w:val="28"/>
+            </w:rPr>
+          </w:pPr>
+          <w:hyperlink w:anchor="_Toc220707371" w:history="1">
+            <w:r>
+              <w:rPr>
+                <w:rStyle w:val="ac"/>
+                <w:rFonts w:ascii="Times New Roman" w:hAnsi="Times New Roman" w:cs="Times New Roman"/>
+                <w:noProof/>
+                <w:sz w:val="28"/>
+                <w:szCs w:val="28"/>
+                <w:lang w:eastAsia="ru-RU"/>
+              </w:rPr>
+              <w:t>Описание проделанной работы</w:t>
+            </w:r>
+            <w:r>
+              <w:rPr>
+                <w:rFonts w:ascii="Times New Roman" w:hAnsi="Times New Roman" w:cs="Times New Roman"/>
+                <w:noProof/>
+                <w:webHidden/>
+                <w:sz w:val="28"/>
+                <w:szCs w:val="28"/>
+              </w:rPr>
+              <w:tab/>
+            </w:r>
+            <w:r>
+              <w:rPr>
+                <w:rFonts w:ascii="Times New Roman" w:hAnsi="Times New Roman" w:cs="Times New Roman"/>
+                <w:noProof/>
+                <w:webHidden/>
+                <w:sz w:val="28"/>
+                <w:szCs w:val="28"/>
+              </w:rPr>
+              <w:fldChar w:fldCharType="begin"/>
+            </w:r>
+            <w:r>
+              <w:rPr>
+                <w:rFonts w:ascii="Times New Roman" w:hAnsi="Times New Roman" w:cs="Times New Roman"/>
+                <w:noProof/>
+                <w:webHidden/>
+                <w:sz w:val="28"/>
+                <w:szCs w:val="28"/>
+              </w:rPr>
+              <w:instrText xml:space="preserve"> PAGEREF _Toc220707371 \h </w:instrText>
+            </w:r>
+            <w:r>
+              <w:rPr>
+                <w:rFonts w:ascii="Times New Roman" w:hAnsi="Times New Roman" w:cs="Times New Roman"/>
+                <w:noProof/>
+                <w:webHidden/>
+                <w:sz w:val="28"/>
+                <w:szCs w:val="28"/>
+              </w:rPr>
+            </w:r>
+            <w:r>
+              <w:rPr>
+                <w:rFonts w:ascii="Times New Roman" w:hAnsi="Times New Roman" w:cs="Times New Roman"/>
+                <w:noProof/>
+                <w:webHidden/>
+                <w:sz w:val="28"/>
+                <w:szCs w:val="28"/>
+              </w:rPr>
+              <w:fldChar w:fldCharType="separate"/>
+            </w:r>
+            <w:r>
+              <w:rPr>
+                <w:rFonts w:ascii="Times New Roman" w:hAnsi="Times New Roman" w:cs="Times New Roman"/>
+                <w:noProof/>
+                <w:webHidden/>
+                <w:sz w:val="28"/>
+                <w:szCs w:val="28"/>
+              </w:rPr>
+              <w:t>7</w:t>
+            </w:r>
+            <w:r>
+              <w:rPr>
+                <w:rFonts w:ascii="Times New Roman" w:hAnsi="Times New Roman" w:cs="Times New Roman"/>
+                <w:noProof/>
+                <w:webHidden/>
+                <w:sz w:val="28"/>
+                <w:szCs w:val="28"/>
+              </w:rPr>
+              <w:fldChar w:fldCharType="end"/>
+            </w:r>
+          </w:hyperlink>
+        </w:p>
+        <w:p>
+          <w:pPr>
+            <w:pStyle w:val="21"/>
+            <w:tabs>
+              <w:tab w:val="right" w:leader="dot" w:pos="9345"/>
+            </w:tabs>
+            <w:spacing w:after="160" w:line="360" w:lineRule="auto"/>
+            <w:contextualSpacing/>
+            <w:rPr>
+              <w:rFonts w:ascii="Times New Roman" w:hAnsi="Times New Roman" w:cs="Times New Roman"/>
+              <w:noProof/>
+              <w:sz w:val="28"/>
+              <w:szCs w:val="28"/>
+            </w:rPr>
+          </w:pPr>
+          <w:hyperlink w:anchor="_Toc220707372" w:history="1">
+            <w:r>
+              <w:rPr>
+                <w:rStyle w:val="ac"/>
+                <w:rFonts w:ascii="Times New Roman" w:hAnsi="Times New Roman" w:cs="Times New Roman"/>
+                <w:noProof/>
+                <w:sz w:val="28"/>
+                <w:szCs w:val="28"/>
+                <w:lang w:eastAsia="ru-RU"/>
+              </w:rPr>
+              <w:t>Создание базы данных</w:t>
+            </w:r>
+            <w:r>
+              <w:rPr>
+                <w:rFonts w:ascii="Times New Roman" w:hAnsi="Times New Roman" w:cs="Times New Roman"/>
+                <w:noProof/>
+                <w:webHidden/>
+                <w:sz w:val="28"/>
+                <w:szCs w:val="28"/>
+              </w:rPr>
+              <w:tab/>
+            </w:r>
+            <w:r>
+              <w:rPr>
+                <w:rFonts w:ascii="Times New Roman" w:hAnsi="Times New Roman" w:cs="Times New Roman"/>
+                <w:noProof/>
+                <w:webHidden/>
+                <w:sz w:val="28"/>
+                <w:szCs w:val="28"/>
+              </w:rPr>
+              <w:fldChar w:fldCharType="begin"/>
+            </w:r>
+            <w:r>
+              <w:rPr>
+                <w:rFonts w:ascii="Times New Roman" w:hAnsi="Times New Roman" w:cs="Times New Roman"/>
+                <w:noProof/>
+                <w:webHidden/>
+                <w:sz w:val="28"/>
+                <w:szCs w:val="28"/>
+              </w:rPr>
+              <w:instrText xml:space="preserve"> PAGEREF _Toc220707372 \h </w:instrText>
+            </w:r>
+            <w:r>
+              <w:rPr>
+                <w:rFonts w:ascii="Times New Roman" w:hAnsi="Times New Roman" w:cs="Times New Roman"/>
+                <w:noProof/>
+                <w:webHidden/>
+                <w:sz w:val="28"/>
+                <w:szCs w:val="28"/>
+              </w:rPr>
+            </w:r>
+            <w:r>
+              <w:rPr>
+                <w:rFonts w:ascii="Times New Roman" w:hAnsi="Times New Roman" w:cs="Times New Roman"/>
+                <w:noProof/>
+                <w:webHidden/>
+                <w:sz w:val="28"/>
+                <w:szCs w:val="28"/>
+              </w:rPr>
+              <w:fldChar w:fldCharType="separate"/>
+            </w:r>
+            <w:r>
+              <w:rPr>
+                <w:rFonts w:ascii="Times New Roman" w:hAnsi="Times New Roman" w:cs="Times New Roman"/>
+                <w:noProof/>
+                <w:webHidden/>
+                <w:sz w:val="28"/>
+                <w:szCs w:val="28"/>
+              </w:rPr>
+              <w:t>7</w:t>
+            </w:r>
+            <w:r>
+              <w:rPr>
+                <w:rFonts w:ascii="Times New Roman" w:hAnsi="Times New Roman" w:cs="Times New Roman"/>
+                <w:noProof/>
+                <w:webHidden/>
+                <w:sz w:val="28"/>
+                <w:szCs w:val="28"/>
+              </w:rPr>
+              <w:fldChar w:fldCharType="end"/>
+            </w:r>
+          </w:hyperlink>
+        </w:p>
+        <w:p>
+          <w:pPr>
+            <w:pStyle w:val="21"/>
+            <w:tabs>
+              <w:tab w:val="right" w:leader="dot" w:pos="9345"/>
+            </w:tabs>
+            <w:spacing w:after="160" w:line="360" w:lineRule="auto"/>
+            <w:contextualSpacing/>
+            <w:rPr>
+              <w:rFonts w:ascii="Times New Roman" w:hAnsi="Times New Roman" w:cs="Times New Roman"/>
+              <w:noProof/>
+              <w:sz w:val="28"/>
+              <w:szCs w:val="28"/>
+            </w:rPr>
+          </w:pPr>
+          <w:hyperlink w:anchor="_Toc220707373" w:history="1">
+            <w:r>
+              <w:rPr>
+                <w:rStyle w:val="ac"/>
+                <w:rFonts w:ascii="Times New Roman" w:hAnsi="Times New Roman" w:cs="Times New Roman"/>
+                <w:noProof/>
+                <w:sz w:val="28"/>
+                <w:szCs w:val="28"/>
+                <w:lang w:eastAsia="ru-RU"/>
+              </w:rPr>
+              <w:t>Описание данных</w:t>
+            </w:r>
+            <w:r>
+              <w:rPr>
+                <w:rFonts w:ascii="Times New Roman" w:hAnsi="Times New Roman" w:cs="Times New Roman"/>
+                <w:noProof/>
+                <w:webHidden/>
+                <w:sz w:val="28"/>
+                <w:szCs w:val="28"/>
+              </w:rPr>
+              <w:tab/>
+            </w:r>
+            <w:r>
+              <w:rPr>
+                <w:rFonts w:ascii="Times New Roman" w:hAnsi="Times New Roman" w:cs="Times New Roman"/>
+                <w:noProof/>
+                <w:webHidden/>
+                <w:sz w:val="28"/>
+                <w:szCs w:val="28"/>
+              </w:rPr>
+              <w:fldChar w:fldCharType="begin"/>
+            </w:r>
+            <w:r>
+              <w:rPr>
+                <w:rFonts w:ascii="Times New Roman" w:hAnsi="Times New Roman" w:cs="Times New Roman"/>
+                <w:noProof/>
+                <w:webHidden/>
+                <w:sz w:val="28"/>
+                <w:szCs w:val="28"/>
+              </w:rPr>
+              <w:instrText xml:space="preserve"> PAGEREF _Toc220707373 \h </w:instrText>
+            </w:r>
+            <w:r>
+              <w:rPr>
+                <w:rFonts w:ascii="Times New Roman" w:hAnsi="Times New Roman" w:cs="Times New Roman"/>
+                <w:noProof/>
+                <w:webHidden/>
+                <w:sz w:val="28"/>
+                <w:szCs w:val="28"/>
+              </w:rPr>
+            </w:r>
+            <w:r>
+              <w:rPr>
+                <w:rFonts w:ascii="Times New Roman" w:hAnsi="Times New Roman" w:cs="Times New Roman"/>
+                <w:noProof/>
+                <w:webHidden/>
+                <w:sz w:val="28"/>
+                <w:szCs w:val="28"/>
+              </w:rPr>
+              <w:fldChar w:fldCharType="separate"/>
+            </w:r>
+            <w:r>
+              <w:rPr>
+                <w:rFonts w:ascii="Times New Roman" w:hAnsi="Times New Roman" w:cs="Times New Roman"/>
+                <w:noProof/>
+                <w:webHidden/>
+                <w:sz w:val="28"/>
+                <w:szCs w:val="28"/>
+              </w:rPr>
+              <w:t>8</w:t>
+            </w:r>
+            <w:r>
+              <w:rPr>
+                <w:rFonts w:ascii="Times New Roman" w:hAnsi="Times New Roman" w:cs="Times New Roman"/>
+                <w:noProof/>
+                <w:webHidden/>
+                <w:sz w:val="28"/>
+                <w:szCs w:val="28"/>
+              </w:rPr>
+              <w:fldChar w:fldCharType="end"/>
+            </w:r>
+          </w:hyperlink>
+        </w:p>
+        <w:p>
+          <w:pPr>
+            <w:pStyle w:val="21"/>
+            <w:tabs>
+              <w:tab w:val="right" w:leader="dot" w:pos="9345"/>
+            </w:tabs>
+            <w:spacing w:after="160" w:line="360" w:lineRule="auto"/>
+            <w:contextualSpacing/>
+            <w:rPr>
+              <w:rFonts w:ascii="Times New Roman" w:hAnsi="Times New Roman" w:cs="Times New Roman"/>
+              <w:noProof/>
+              <w:sz w:val="28"/>
+              <w:szCs w:val="28"/>
+            </w:rPr>
+          </w:pPr>
+          <w:hyperlink w:anchor="_Toc220707374" w:history="1">
+            <w:r>
+              <w:rPr>
+                <w:rStyle w:val="ac"/>
+                <w:rFonts w:ascii="Times New Roman" w:hAnsi="Times New Roman" w:cs="Times New Roman"/>
+                <w:noProof/>
+                <w:sz w:val="28"/>
+                <w:szCs w:val="28"/>
+                <w:lang w:eastAsia="ru-RU"/>
+              </w:rPr>
+              <w:t>Используемые библиотеки и функции</w:t>
+            </w:r>
+            <w:r>
+              <w:rPr>
+                <w:rFonts w:ascii="Times New Roman" w:hAnsi="Times New Roman" w:cs="Times New Roman"/>
+                <w:noProof/>
+                <w:webHidden/>
+                <w:sz w:val="28"/>
+                <w:szCs w:val="28"/>
+              </w:rPr>
+              <w:tab/>
+            </w:r>
+            <w:r>
+              <w:rPr>
+                <w:rFonts w:ascii="Times New Roman" w:hAnsi="Times New Roman" w:cs="Times New Roman"/>
+                <w:noProof/>
+                <w:webHidden/>
+                <w:sz w:val="28"/>
+                <w:szCs w:val="28"/>
+              </w:rPr>
+              <w:fldChar w:fldCharType="begin"/>
+            </w:r>
+            <w:r>
+              <w:rPr>
+                <w:rFonts w:ascii="Times New Roman" w:hAnsi="Times New Roman" w:cs="Times New Roman"/>
+                <w:noProof/>
+                <w:webHidden/>
+                <w:sz w:val="28"/>
+                <w:szCs w:val="28"/>
+              </w:rPr>
+              <w:instrText xml:space="preserve"> PAGEREF _Toc220707374 \h </w:instrText>
+            </w:r>
+            <w:r>
+              <w:rPr>
+                <w:rFonts w:ascii="Times New Roman" w:hAnsi="Times New Roman" w:cs="Times New Roman"/>
+                <w:noProof/>
+                <w:webHidden/>
+                <w:sz w:val="28"/>
+                <w:szCs w:val="28"/>
+              </w:rPr>
+            </w:r>
+            <w:r>
+              <w:rPr>
+                <w:rFonts w:ascii="Times New Roman" w:hAnsi="Times New Roman" w:cs="Times New Roman"/>
+                <w:noProof/>
+                <w:webHidden/>
+                <w:sz w:val="28"/>
+                <w:szCs w:val="28"/>
+              </w:rPr>
+              <w:fldChar w:fldCharType="separate"/>
+            </w:r>
+            <w:r>
+              <w:rPr>
+                <w:rFonts w:ascii="Times New Roman" w:hAnsi="Times New Roman" w:cs="Times New Roman"/>
+                <w:noProof/>
+                <w:webHidden/>
+                <w:sz w:val="28"/>
+                <w:szCs w:val="28"/>
+              </w:rPr>
+              <w:t>16</w:t>
+            </w:r>
+            <w:r>
+              <w:rPr>
+                <w:rFonts w:ascii="Times New Roman" w:hAnsi="Times New Roman" w:cs="Times New Roman"/>
+                <w:noProof/>
+                <w:webHidden/>
+                <w:sz w:val="28"/>
+                <w:szCs w:val="28"/>
+              </w:rPr>
+              <w:fldChar w:fldCharType="end"/>
+            </w:r>
+          </w:hyperlink>
+        </w:p>
+        <w:p>
+          <w:pPr>
+            <w:pStyle w:val="21"/>
+            <w:tabs>
+              <w:tab w:val="right" w:leader="dot" w:pos="9345"/>
+            </w:tabs>
+            <w:spacing w:after="160" w:line="360" w:lineRule="auto"/>
+            <w:contextualSpacing/>
+            <w:rPr>
+              <w:rFonts w:ascii="Times New Roman" w:hAnsi="Times New Roman" w:cs="Times New Roman"/>
+              <w:noProof/>
+              <w:sz w:val="28"/>
+              <w:szCs w:val="28"/>
+            </w:rPr>
+          </w:pPr>
+          <w:hyperlink w:anchor="_Toc220707375" w:history="1">
+            <w:r>
+              <w:rPr>
+                <w:rStyle w:val="ac"/>
+                <w:rFonts w:ascii="Times New Roman" w:hAnsi="Times New Roman" w:cs="Times New Roman"/>
+                <w:noProof/>
+                <w:sz w:val="28"/>
+                <w:szCs w:val="28"/>
+                <w:lang w:eastAsia="ru-RU"/>
+              </w:rPr>
+              <w:t>Интерфейс</w:t>
+            </w:r>
+            <w:r>
+              <w:rPr>
+                <w:rFonts w:ascii="Times New Roman" w:hAnsi="Times New Roman" w:cs="Times New Roman"/>
+                <w:noProof/>
+                <w:webHidden/>
+                <w:sz w:val="28"/>
+                <w:szCs w:val="28"/>
+              </w:rPr>
+              <w:tab/>
+            </w:r>
+            <w:r>
+              <w:rPr>
+                <w:rFonts w:ascii="Times New Roman" w:hAnsi="Times New Roman" w:cs="Times New Roman"/>
+                <w:noProof/>
+                <w:webHidden/>
+                <w:sz w:val="28"/>
+                <w:szCs w:val="28"/>
+              </w:rPr>
+              <w:fldChar w:fldCharType="begin"/>
+            </w:r>
+            <w:r>
+              <w:rPr>
+                <w:rFonts w:ascii="Times New Roman" w:hAnsi="Times New Roman" w:cs="Times New Roman"/>
+                <w:noProof/>
+                <w:webHidden/>
+                <w:sz w:val="28"/>
+                <w:szCs w:val="28"/>
+              </w:rPr>
+              <w:instrText xml:space="preserve"> PAGEREF _Toc220707375 \h </w:instrText>
+            </w:r>
+            <w:r>
+              <w:rPr>
+                <w:rFonts w:ascii="Times New Roman" w:hAnsi="Times New Roman" w:cs="Times New Roman"/>
+                <w:noProof/>
+                <w:webHidden/>
+                <w:sz w:val="28"/>
+                <w:szCs w:val="28"/>
+              </w:rPr>
+            </w:r>
+            <w:r>
+              <w:rPr>
+                <w:rFonts w:ascii="Times New Roman" w:hAnsi="Times New Roman" w:cs="Times New Roman"/>
+                <w:noProof/>
+                <w:webHidden/>
+                <w:sz w:val="28"/>
+                <w:szCs w:val="28"/>
+              </w:rPr>
+              <w:fldChar w:fldCharType="separate"/>
+            </w:r>
+            <w:r>
+              <w:rPr>
+                <w:rFonts w:ascii="Times New Roman" w:hAnsi="Times New Roman" w:cs="Times New Roman"/>
+                <w:noProof/>
+                <w:webHidden/>
+                <w:sz w:val="28"/>
+                <w:szCs w:val="28"/>
+              </w:rPr>
+              <w:t>17</w:t>
+            </w:r>
+            <w:r>
+              <w:rPr>
+                <w:rFonts w:ascii="Times New Roman" w:hAnsi="Times New Roman" w:cs="Times New Roman"/>
+                <w:noProof/>
+                <w:webHidden/>
+                <w:sz w:val="28"/>
+                <w:szCs w:val="28"/>
+              </w:rPr>
+              <w:fldChar w:fldCharType="end"/>
+            </w:r>
+          </w:hyperlink>
+        </w:p>
+        <w:p>
+          <w:pPr>
+            <w:pStyle w:val="21"/>
+            <w:tabs>
+              <w:tab w:val="right" w:leader="dot" w:pos="9345"/>
+            </w:tabs>
+            <w:spacing w:after="160" w:line="360" w:lineRule="auto"/>
+            <w:contextualSpacing/>
+            <w:rPr>
+              <w:rFonts w:ascii="Times New Roman" w:hAnsi="Times New Roman" w:cs="Times New Roman"/>
+              <w:noProof/>
+              <w:sz w:val="28"/>
+              <w:szCs w:val="28"/>
+            </w:rPr>
+          </w:pPr>
+          <w:hyperlink w:anchor="_Toc220707376" w:history="1">
+            <w:r>
+              <w:rPr>
+                <w:rStyle w:val="ac"/>
+                <w:rFonts w:ascii="Times New Roman" w:hAnsi="Times New Roman" w:cs="Times New Roman"/>
+                <w:noProof/>
+                <w:sz w:val="28"/>
+                <w:szCs w:val="28"/>
+                <w:lang w:eastAsia="ru-RU"/>
+              </w:rPr>
+              <w:t>Одномерный анализ</w:t>
+            </w:r>
+            <w:r>
+              <w:rPr>
+                <w:rFonts w:ascii="Times New Roman" w:hAnsi="Times New Roman" w:cs="Times New Roman"/>
+                <w:noProof/>
+                <w:webHidden/>
+                <w:sz w:val="28"/>
+                <w:szCs w:val="28"/>
+              </w:rPr>
+              <w:tab/>
+            </w:r>
+            <w:r>
+              <w:rPr>
+                <w:rFonts w:ascii="Times New Roman" w:hAnsi="Times New Roman" w:cs="Times New Roman"/>
+                <w:noProof/>
+                <w:webHidden/>
+                <w:sz w:val="28"/>
+                <w:szCs w:val="28"/>
+              </w:rPr>
+              <w:fldChar w:fldCharType="begin"/>
+            </w:r>
+            <w:r>
+              <w:rPr>
+                <w:rFonts w:ascii="Times New Roman" w:hAnsi="Times New Roman" w:cs="Times New Roman"/>
+                <w:noProof/>
+                <w:webHidden/>
+                <w:sz w:val="28"/>
+                <w:szCs w:val="28"/>
+              </w:rPr>
+              <w:instrText xml:space="preserve"> PAGEREF _Toc220707376 \h </w:instrText>
+            </w:r>
+            <w:r>
+              <w:rPr>
+                <w:rFonts w:ascii="Times New Roman" w:hAnsi="Times New Roman" w:cs="Times New Roman"/>
+                <w:noProof/>
+                <w:webHidden/>
+                <w:sz w:val="28"/>
+                <w:szCs w:val="28"/>
+              </w:rPr>
+            </w:r>
+            <w:r>
+              <w:rPr>
+                <w:rFonts w:ascii="Times New Roman" w:hAnsi="Times New Roman" w:cs="Times New Roman"/>
+                <w:noProof/>
+                <w:webHidden/>
+                <w:sz w:val="28"/>
+                <w:szCs w:val="28"/>
+              </w:rPr>
+              <w:fldChar w:fldCharType="separate"/>
+            </w:r>
+            <w:r>
+              <w:rPr>
+                <w:rFonts w:ascii="Times New Roman" w:hAnsi="Times New Roman" w:cs="Times New Roman"/>
+                <w:noProof/>
+                <w:webHidden/>
+                <w:sz w:val="28"/>
+                <w:szCs w:val="28"/>
+              </w:rPr>
+              <w:t>19</w:t>
+            </w:r>
+            <w:r>
+              <w:rPr>
+                <w:rFonts w:ascii="Times New Roman" w:hAnsi="Times New Roman" w:cs="Times New Roman"/>
+                <w:noProof/>
+                <w:webHidden/>
+                <w:sz w:val="28"/>
+                <w:szCs w:val="28"/>
+              </w:rPr>
+              <w:fldChar w:fldCharType="end"/>
+            </w:r>
+          </w:hyperlink>
+        </w:p>
+        <w:p>
+          <w:pPr>
+            <w:pStyle w:val="21"/>
+            <w:tabs>
+              <w:tab w:val="right" w:leader="dot" w:pos="9345"/>
+            </w:tabs>
+            <w:spacing w:after="160" w:line="360" w:lineRule="auto"/>
+            <w:contextualSpacing/>
+            <w:rPr>
+              <w:rFonts w:ascii="Times New Roman" w:hAnsi="Times New Roman" w:cs="Times New Roman"/>
+              <w:noProof/>
+              <w:sz w:val="28"/>
+              <w:szCs w:val="28"/>
+            </w:rPr>
+          </w:pPr>
+          <w:hyperlink w:anchor="_Toc220707377" w:history="1">
+            <w:r>
+              <w:rPr>
+                <w:rStyle w:val="ac"/>
+                <w:rFonts w:ascii="Times New Roman" w:hAnsi="Times New Roman" w:cs="Times New Roman"/>
+                <w:noProof/>
+                <w:sz w:val="28"/>
+                <w:szCs w:val="28"/>
+                <w:lang w:eastAsia="ru-RU"/>
+              </w:rPr>
+              <w:t>Многомерный анализ</w:t>
+            </w:r>
+            <w:r>
+              <w:rPr>
+                <w:rFonts w:ascii="Times New Roman" w:hAnsi="Times New Roman" w:cs="Times New Roman"/>
+                <w:noProof/>
+                <w:webHidden/>
+                <w:sz w:val="28"/>
+                <w:szCs w:val="28"/>
+              </w:rPr>
+              <w:tab/>
+            </w:r>
+            <w:r>
+              <w:rPr>
+                <w:rFonts w:ascii="Times New Roman" w:hAnsi="Times New Roman" w:cs="Times New Roman"/>
+                <w:noProof/>
+                <w:webHidden/>
+                <w:sz w:val="28"/>
+                <w:szCs w:val="28"/>
+              </w:rPr>
+              <w:fldChar w:fldCharType="begin"/>
+            </w:r>
+            <w:r>
+              <w:rPr>
+                <w:rFonts w:ascii="Times New Roman" w:hAnsi="Times New Roman" w:cs="Times New Roman"/>
+                <w:noProof/>
+                <w:webHidden/>
+                <w:sz w:val="28"/>
+                <w:szCs w:val="28"/>
+              </w:rPr>
+              <w:instrText xml:space="preserve"> PAGEREF _Toc220707377 \h </w:instrText>
+            </w:r>
+            <w:r>
+              <w:rPr>
+                <w:rFonts w:ascii="Times New Roman" w:hAnsi="Times New Roman" w:cs="Times New Roman"/>
+                <w:noProof/>
+                <w:webHidden/>
+                <w:sz w:val="28"/>
+                <w:szCs w:val="28"/>
+              </w:rPr>
+            </w:r>
+            <w:r>
+              <w:rPr>
+                <w:rFonts w:ascii="Times New Roman" w:hAnsi="Times New Roman" w:cs="Times New Roman"/>
+                <w:noProof/>
+                <w:webHidden/>
+                <w:sz w:val="28"/>
+                <w:szCs w:val="28"/>
+              </w:rPr>
+              <w:fldChar w:fldCharType="separate"/>
+            </w:r>
+            <w:r>
+              <w:rPr>
+                <w:rFonts w:ascii="Times New Roman" w:hAnsi="Times New Roman" w:cs="Times New Roman"/>
+                <w:noProof/>
+                <w:webHidden/>
+                <w:sz w:val="28"/>
+                <w:szCs w:val="28"/>
+              </w:rPr>
+              <w:t>22</w:t>
+            </w:r>
+            <w:r>
+              <w:rPr>
+                <w:rFonts w:ascii="Times New Roman" w:hAnsi="Times New Roman" w:cs="Times New Roman"/>
+                <w:noProof/>
+                <w:webHidden/>
+                <w:sz w:val="28"/>
+                <w:szCs w:val="28"/>
+              </w:rPr>
+              <w:fldChar w:fldCharType="end"/>
+            </w:r>
+          </w:hyperlink>
+        </w:p>
+        <w:p>
+          <w:pPr>
+            <w:pStyle w:val="12"/>
+            <w:tabs>
+              <w:tab w:val="right" w:leader="dot" w:pos="9345"/>
+            </w:tabs>
+            <w:spacing w:after="160" w:line="360" w:lineRule="auto"/>
+            <w:contextualSpacing/>
+            <w:rPr>
+              <w:rFonts w:ascii="Times New Roman" w:hAnsi="Times New Roman" w:cs="Times New Roman"/>
+              <w:noProof/>
+              <w:sz w:val="28"/>
+              <w:szCs w:val="28"/>
+            </w:rPr>
+          </w:pPr>
+          <w:hyperlink w:anchor="_Toc220707378" w:history="1">
+            <w:r>
+              <w:rPr>
+                <w:rStyle w:val="ac"/>
+                <w:rFonts w:ascii="Times New Roman" w:hAnsi="Times New Roman" w:cs="Times New Roman"/>
+                <w:noProof/>
+                <w:sz w:val="28"/>
+                <w:szCs w:val="28"/>
+                <w:lang w:eastAsia="ru-RU"/>
+              </w:rPr>
+              <w:t>Заключение</w:t>
+            </w:r>
+            <w:r>
+              <w:rPr>
+                <w:rFonts w:ascii="Times New Roman" w:hAnsi="Times New Roman" w:cs="Times New Roman"/>
+                <w:noProof/>
+                <w:webHidden/>
+                <w:sz w:val="28"/>
+                <w:szCs w:val="28"/>
+              </w:rPr>
+              <w:tab/>
+            </w:r>
+            <w:r>
+              <w:rPr>
+                <w:rFonts w:ascii="Times New Roman" w:hAnsi="Times New Roman" w:cs="Times New Roman"/>
+                <w:noProof/>
+                <w:webHidden/>
+                <w:sz w:val="28"/>
+                <w:szCs w:val="28"/>
+              </w:rPr>
+              <w:fldChar w:fldCharType="begin"/>
+            </w:r>
+            <w:r>
+              <w:rPr>
+                <w:rFonts w:ascii="Times New Roman" w:hAnsi="Times New Roman" w:cs="Times New Roman"/>
+                <w:noProof/>
+                <w:webHidden/>
+                <w:sz w:val="28"/>
+                <w:szCs w:val="28"/>
+              </w:rPr>
+              <w:instrText xml:space="preserve"> PAGEREF _Toc220707378 \h </w:instrText>
+            </w:r>
+            <w:r>
+              <w:rPr>
+                <w:rFonts w:ascii="Times New Roman" w:hAnsi="Times New Roman" w:cs="Times New Roman"/>
+                <w:noProof/>
+                <w:webHidden/>
+                <w:sz w:val="28"/>
+                <w:szCs w:val="28"/>
+              </w:rPr>
+            </w:r>
+            <w:r>
+              <w:rPr>
+                <w:rFonts w:ascii="Times New Roman" w:hAnsi="Times New Roman" w:cs="Times New Roman"/>
+                <w:noProof/>
+                <w:webHidden/>
+                <w:sz w:val="28"/>
+                <w:szCs w:val="28"/>
+              </w:rPr>
+              <w:fldChar w:fldCharType="separate"/>
+            </w:r>
+            <w:r>
+              <w:rPr>
+                <w:rFonts w:ascii="Times New Roman" w:hAnsi="Times New Roman" w:cs="Times New Roman"/>
+                <w:noProof/>
+                <w:webHidden/>
+                <w:sz w:val="28"/>
+                <w:szCs w:val="28"/>
+              </w:rPr>
+              <w:t>24</w:t>
+            </w:r>
+            <w:r>
+              <w:rPr>
+                <w:rFonts w:ascii="Times New Roman" w:hAnsi="Times New Roman" w:cs="Times New Roman"/>
+                <w:noProof/>
+                <w:webHidden/>
+                <w:sz w:val="28"/>
+                <w:szCs w:val="28"/>
+              </w:rPr>
+              <w:fldChar w:fldCharType="end"/>
+            </w:r>
+          </w:hyperlink>
+        </w:p>
+        <w:p>
+          <w:pPr>
+            <w:pStyle w:val="12"/>
+            <w:tabs>
+              <w:tab w:val="right" w:leader="dot" w:pos="9345"/>
+            </w:tabs>
+            <w:spacing w:after="160" w:line="360" w:lineRule="auto"/>
+            <w:contextualSpacing/>
+            <w:rPr>
+              <w:rFonts w:ascii="Times New Roman" w:hAnsi="Times New Roman" w:cs="Times New Roman"/>
+              <w:noProof/>
+              <w:sz w:val="28"/>
+              <w:szCs w:val="28"/>
+            </w:rPr>
+          </w:pPr>
+          <w:hyperlink w:anchor="_Toc220707379" w:history="1">
+            <w:r>
+              <w:rPr>
+                <w:rStyle w:val="ac"/>
+                <w:rFonts w:ascii="Times New Roman" w:hAnsi="Times New Roman" w:cs="Times New Roman"/>
+                <w:noProof/>
+                <w:sz w:val="28"/>
+                <w:szCs w:val="28"/>
+                <w:lang w:eastAsia="ru-RU"/>
+              </w:rPr>
+              <w:t>Список литературы</w:t>
+            </w:r>
+            <w:r>
+              <w:rPr>
+                <w:rFonts w:ascii="Times New Roman" w:hAnsi="Times New Roman" w:cs="Times New Roman"/>
+                <w:noProof/>
+                <w:webHidden/>
+                <w:sz w:val="28"/>
+                <w:szCs w:val="28"/>
+              </w:rPr>
+              <w:tab/>
+            </w:r>
+            <w:r>
+              <w:rPr>
+                <w:rFonts w:ascii="Times New Roman" w:hAnsi="Times New Roman" w:cs="Times New Roman"/>
+                <w:noProof/>
+                <w:webHidden/>
+                <w:sz w:val="28"/>
+                <w:szCs w:val="28"/>
+              </w:rPr>
+              <w:fldChar w:fldCharType="begin"/>
+            </w:r>
+            <w:r>
+              <w:rPr>
+                <w:rFonts w:ascii="Times New Roman" w:hAnsi="Times New Roman" w:cs="Times New Roman"/>
+                <w:noProof/>
+                <w:webHidden/>
+                <w:sz w:val="28"/>
+                <w:szCs w:val="28"/>
+              </w:rPr>
+              <w:instrText xml:space="preserve"> PAGEREF _Toc220707379 \h </w:instrText>
+            </w:r>
+            <w:r>
+              <w:rPr>
+                <w:rFonts w:ascii="Times New Roman" w:hAnsi="Times New Roman" w:cs="Times New Roman"/>
+                <w:noProof/>
+                <w:webHidden/>
+                <w:sz w:val="28"/>
+                <w:szCs w:val="28"/>
+              </w:rPr>
+            </w:r>
+            <w:r>
+              <w:rPr>
+                <w:rFonts w:ascii="Times New Roman" w:hAnsi="Times New Roman" w:cs="Times New Roman"/>
+                <w:noProof/>
+                <w:webHidden/>
+                <w:sz w:val="28"/>
+                <w:szCs w:val="28"/>
+              </w:rPr>
+              <w:fldChar w:fldCharType="separate"/>
+            </w:r>
+            <w:r>
+              <w:rPr>
+                <w:rFonts w:ascii="Times New Roman" w:hAnsi="Times New Roman" w:cs="Times New Roman"/>
+                <w:noProof/>
+                <w:webHidden/>
+                <w:sz w:val="28"/>
+                <w:szCs w:val="28"/>
+              </w:rPr>
+              <w:t>25</w:t>
+            </w:r>
+            <w:r>
+              <w:rPr>
+                <w:rFonts w:ascii="Times New Roman" w:hAnsi="Times New Roman" w:cs="Times New Roman"/>
+                <w:noProof/>
+                <w:webHidden/>
+                <w:sz w:val="28"/>
+                <w:szCs w:val="28"/>
+              </w:rPr>
+              <w:fldChar w:fldCharType="end"/>
+            </w:r>
+          </w:hyperlink>
+        </w:p>
+        <w:p>
+          <w:pPr>
+            <w:spacing w:line="360" w:lineRule="auto"/>
+            <w:contextualSpacing/>
+          </w:pPr>
           <w:r>
             <w:rPr>
+              <w:rFonts w:ascii="Times New Roman" w:hAnsi="Times New Roman" w:cs="Times New Roman"/>
               <w:b/>
               <w:bCs/>
-              <w:noProof/>
-            </w:rPr>
-            <w:t>Элементы оглавления не найдены.</w:t>
-          </w:r>
-          <w:r>
-            <w:rPr>
-              <w:b/>
-              <w:bCs/>
+              <w:sz w:val="28"/>
+              <w:szCs w:val="28"/>
             </w:rPr>
             <w:fldChar w:fldCharType="end"/>
           </w:r>
@@ -1070,32 +2260,31 @@
     </w:p>
     <w:p>
       <w:pPr>
-        <w:pStyle w:val="a3"/>
-        <w:spacing w:after="160"/>
+        <w:pStyle w:val="1"/>
+        <w:spacing w:before="0" w:after="160" w:line="360" w:lineRule="auto"/>
         <w:contextualSpacing/>
-        <w:rPr>
+        <w:jc w:val="center"/>
+        <w:rPr>
+          <w:rFonts w:ascii="Times New Roman" w:hAnsi="Times New Roman" w:cs="Times New Roman"/>
+          <w:color w:val="000000" w:themeColor="text1"/>
+          <w:sz w:val="28"/>
+          <w:szCs w:val="28"/>
           <w:lang w:eastAsia="ru-RU"/>
         </w:rPr>
       </w:pPr>
-      <w:r>
-        <w:rPr>
+      <w:bookmarkStart w:id="1" w:name="_Toc220707368"/>
+      <w:r>
+        <w:rPr>
+          <w:rFonts w:ascii="Times New Roman" w:hAnsi="Times New Roman" w:cs="Times New Roman"/>
+          <w:color w:val="000000" w:themeColor="text1"/>
+          <w:sz w:val="28"/>
+          <w:szCs w:val="28"/>
           <w:lang w:eastAsia="ru-RU"/>
         </w:rPr>
         <w:lastRenderedPageBreak/>
-        <w:t>Формулировка</w:t>
-      </w:r>
-      <w:r>
-        <w:rPr>
-          <w:lang w:eastAsia="ru-RU"/>
-        </w:rPr>
-        <w:t xml:space="preserve"> </w:t>
-      </w:r>
-      <w:r>
-        <w:rPr>
-          <w:lang w:eastAsia="ru-RU"/>
-        </w:rPr>
-        <w:t>задач</w:t>
-      </w:r>
+        <w:t>Формулировка задач</w:t>
+      </w:r>
+      <w:bookmarkEnd w:id="1"/>
     </w:p>
     <w:p>
       <w:pPr>
@@ -2417,20 +3606,31 @@
     </w:p>
     <w:p>
       <w:pPr>
-        <w:pStyle w:val="a3"/>
-        <w:spacing w:after="160"/>
+        <w:pStyle w:val="1"/>
+        <w:spacing w:before="0" w:after="160" w:line="360" w:lineRule="auto"/>
         <w:contextualSpacing/>
-        <w:rPr>
+        <w:jc w:val="center"/>
+        <w:rPr>
+          <w:rFonts w:ascii="Times New Roman" w:hAnsi="Times New Roman" w:cs="Times New Roman"/>
+          <w:color w:val="000000" w:themeColor="text1"/>
+          <w:sz w:val="28"/>
+          <w:szCs w:val="28"/>
           <w:lang w:eastAsia="ru-RU"/>
         </w:rPr>
       </w:pPr>
-      <w:r>
-        <w:rPr>
+      <w:bookmarkStart w:id="2" w:name="_Toc220707369"/>
+      <w:r>
+        <w:rPr>
+          <w:rFonts w:ascii="Times New Roman" w:hAnsi="Times New Roman" w:cs="Times New Roman"/>
+          <w:color w:val="000000" w:themeColor="text1"/>
+          <w:sz w:val="28"/>
+          <w:szCs w:val="28"/>
           <w:lang w:eastAsia="ru-RU"/>
         </w:rPr>
         <w:lastRenderedPageBreak/>
         <w:t>Вариант</w:t>
       </w:r>
+      <w:bookmarkEnd w:id="2"/>
     </w:p>
     <w:p>
       <w:pPr>
@@ -3059,173 +4259,205 @@
     </w:p>
     <w:p>
       <w:pPr>
-        <w:pStyle w:val="a3"/>
-      </w:pPr>
-      <w:r>
-        <w:lastRenderedPageBreak/>
-        <w:t>Ссылка на репозиторий</w:t>
-      </w:r>
-    </w:p>
-    <w:p>
-      <w:pPr>
-        <w:spacing w:line="360" w:lineRule="auto"/>
-        <w:contextualSpacing/>
-        <w:jc w:val="center"/>
-        <w:rPr>
-          <w:rFonts w:ascii="Times New Roman" w:hAnsi="Times New Roman" w:cs="Times New Roman"/>
-          <w:sz w:val="28"/>
-          <w:szCs w:val="28"/>
-          <w:lang w:eastAsia="ru-RU"/>
-        </w:rPr>
-      </w:pPr>
-      <w:r>
-        <w:rPr>
-          <w:rFonts w:ascii="Times New Roman" w:hAnsi="Times New Roman" w:cs="Times New Roman"/>
-          <w:sz w:val="28"/>
-          <w:szCs w:val="28"/>
-          <w:lang w:val="en-US" w:eastAsia="ru-RU"/>
-        </w:rPr>
-        <w:t>https</w:t>
-      </w:r>
-      <w:r>
-        <w:rPr>
-          <w:rFonts w:ascii="Times New Roman" w:hAnsi="Times New Roman" w:cs="Times New Roman"/>
-          <w:sz w:val="28"/>
-          <w:szCs w:val="28"/>
-          <w:lang w:eastAsia="ru-RU"/>
-        </w:rPr>
-        <w:t>://</w:t>
-      </w:r>
-      <w:proofErr w:type="spellStart"/>
-      <w:r>
-        <w:rPr>
-          <w:rFonts w:ascii="Times New Roman" w:hAnsi="Times New Roman" w:cs="Times New Roman"/>
-          <w:sz w:val="28"/>
-          <w:szCs w:val="28"/>
-          <w:lang w:val="en-US" w:eastAsia="ru-RU"/>
-        </w:rPr>
-        <w:t>github</w:t>
-      </w:r>
-      <w:proofErr w:type="spellEnd"/>
-      <w:r>
-        <w:rPr>
-          <w:rFonts w:ascii="Times New Roman" w:hAnsi="Times New Roman" w:cs="Times New Roman"/>
-          <w:sz w:val="28"/>
-          <w:szCs w:val="28"/>
-          <w:lang w:eastAsia="ru-RU"/>
-        </w:rPr>
-        <w:t>.</w:t>
-      </w:r>
-      <w:r>
-        <w:rPr>
-          <w:rFonts w:ascii="Times New Roman" w:hAnsi="Times New Roman" w:cs="Times New Roman"/>
-          <w:sz w:val="28"/>
-          <w:szCs w:val="28"/>
-          <w:lang w:val="en-US" w:eastAsia="ru-RU"/>
-        </w:rPr>
-        <w:t>com</w:t>
-      </w:r>
-      <w:r>
-        <w:rPr>
-          <w:rFonts w:ascii="Times New Roman" w:hAnsi="Times New Roman" w:cs="Times New Roman"/>
-          <w:sz w:val="28"/>
-          <w:szCs w:val="28"/>
-          <w:lang w:eastAsia="ru-RU"/>
-        </w:rPr>
-        <w:t>/</w:t>
-      </w:r>
-      <w:proofErr w:type="spellStart"/>
-      <w:r>
-        <w:rPr>
-          <w:rFonts w:ascii="Times New Roman" w:hAnsi="Times New Roman" w:cs="Times New Roman"/>
-          <w:sz w:val="28"/>
-          <w:szCs w:val="28"/>
-          <w:lang w:val="en-US" w:eastAsia="ru-RU"/>
-        </w:rPr>
-        <w:t>DSKuro</w:t>
-      </w:r>
-      <w:proofErr w:type="spellEnd"/>
-      <w:r>
-        <w:rPr>
-          <w:rFonts w:ascii="Times New Roman" w:hAnsi="Times New Roman" w:cs="Times New Roman"/>
-          <w:sz w:val="28"/>
-          <w:szCs w:val="28"/>
-          <w:lang w:eastAsia="ru-RU"/>
-        </w:rPr>
-        <w:t>/</w:t>
-      </w:r>
-      <w:proofErr w:type="spellStart"/>
-      <w:r>
-        <w:rPr>
-          <w:rFonts w:ascii="Times New Roman" w:hAnsi="Times New Roman" w:cs="Times New Roman"/>
-          <w:sz w:val="28"/>
-          <w:szCs w:val="28"/>
-          <w:lang w:val="en-US" w:eastAsia="ru-RU"/>
-        </w:rPr>
-        <w:t>AnalyseDataLabs</w:t>
-      </w:r>
-      <w:proofErr w:type="spellEnd"/>
-    </w:p>
-    <w:p>
-      <w:pPr>
-        <w:rPr>
-          <w:rFonts w:ascii="Times New Roman" w:hAnsi="Times New Roman" w:cs="Times New Roman"/>
-          <w:sz w:val="28"/>
-          <w:szCs w:val="28"/>
-          <w:lang w:eastAsia="ru-RU"/>
-        </w:rPr>
-      </w:pPr>
-      <w:r>
-        <w:rPr>
-          <w:rFonts w:ascii="Times New Roman" w:hAnsi="Times New Roman" w:cs="Times New Roman"/>
-          <w:sz w:val="28"/>
-          <w:szCs w:val="28"/>
-          <w:lang w:eastAsia="ru-RU"/>
-        </w:rPr>
-        <w:br w:type="page"/>
-      </w:r>
-    </w:p>
-    <w:p>
-      <w:pPr>
-        <w:pStyle w:val="a3"/>
-        <w:spacing w:after="160"/>
-        <w:contextualSpacing/>
-        <w:rPr>
-          <w:lang w:eastAsia="ru-RU"/>
-        </w:rPr>
-      </w:pPr>
-      <w:r>
-        <w:rPr>
-          <w:lang w:eastAsia="ru-RU"/>
-        </w:rPr>
-        <w:lastRenderedPageBreak/>
-        <w:t>Описание проделанной работы</w:t>
-      </w:r>
-    </w:p>
-    <w:p>
-      <w:pPr>
         <w:pStyle w:val="1"/>
         <w:spacing w:before="0" w:after="160" w:line="360" w:lineRule="auto"/>
         <w:contextualSpacing/>
         <w:jc w:val="center"/>
         <w:rPr>
           <w:rFonts w:ascii="Times New Roman" w:hAnsi="Times New Roman" w:cs="Times New Roman"/>
-          <w:color w:val="auto"/>
+          <w:color w:val="000000" w:themeColor="text1"/>
           <w:sz w:val="28"/>
           <w:szCs w:val="28"/>
           <w:lang w:eastAsia="ru-RU"/>
         </w:rPr>
       </w:pPr>
-      <w:r>
-        <w:rPr>
-          <w:rFonts w:ascii="Times New Roman" w:hAnsi="Times New Roman" w:cs="Times New Roman"/>
-          <w:color w:val="auto"/>
+      <w:bookmarkStart w:id="3" w:name="_Toc220707370"/>
+      <w:r>
+        <w:rPr>
+          <w:rFonts w:ascii="Times New Roman" w:hAnsi="Times New Roman" w:cs="Times New Roman"/>
+          <w:color w:val="000000" w:themeColor="text1"/>
           <w:sz w:val="28"/>
           <w:szCs w:val="28"/>
           <w:lang w:eastAsia="ru-RU"/>
         </w:rPr>
+        <w:lastRenderedPageBreak/>
+        <w:t>Ссылка на репозиторий</w:t>
+      </w:r>
+      <w:bookmarkEnd w:id="3"/>
+    </w:p>
+    <w:p>
+      <w:pPr>
+        <w:spacing w:line="360" w:lineRule="auto"/>
+        <w:contextualSpacing/>
+        <w:jc w:val="center"/>
+        <w:rPr>
+          <w:rFonts w:ascii="Times New Roman" w:hAnsi="Times New Roman" w:cs="Times New Roman"/>
+          <w:sz w:val="28"/>
+          <w:szCs w:val="28"/>
+          <w:lang w:eastAsia="ru-RU"/>
+        </w:rPr>
+      </w:pPr>
+      <w:r>
+        <w:rPr>
+          <w:rFonts w:ascii="Times New Roman" w:hAnsi="Times New Roman" w:cs="Times New Roman"/>
+          <w:sz w:val="28"/>
+          <w:szCs w:val="28"/>
+          <w:lang w:val="en-US" w:eastAsia="ru-RU"/>
+        </w:rPr>
+        <w:t>https</w:t>
+      </w:r>
+      <w:r>
+        <w:rPr>
+          <w:rFonts w:ascii="Times New Roman" w:hAnsi="Times New Roman" w:cs="Times New Roman"/>
+          <w:sz w:val="28"/>
+          <w:szCs w:val="28"/>
+          <w:lang w:eastAsia="ru-RU"/>
+        </w:rPr>
+        <w:t>://</w:t>
+      </w:r>
+      <w:proofErr w:type="spellStart"/>
+      <w:r>
+        <w:rPr>
+          <w:rFonts w:ascii="Times New Roman" w:hAnsi="Times New Roman" w:cs="Times New Roman"/>
+          <w:sz w:val="28"/>
+          <w:szCs w:val="28"/>
+          <w:lang w:val="en-US" w:eastAsia="ru-RU"/>
+        </w:rPr>
+        <w:t>github</w:t>
+      </w:r>
+      <w:proofErr w:type="spellEnd"/>
+      <w:r>
+        <w:rPr>
+          <w:rFonts w:ascii="Times New Roman" w:hAnsi="Times New Roman" w:cs="Times New Roman"/>
+          <w:sz w:val="28"/>
+          <w:szCs w:val="28"/>
+          <w:lang w:eastAsia="ru-RU"/>
+        </w:rPr>
+        <w:t>.</w:t>
+      </w:r>
+      <w:r>
+        <w:rPr>
+          <w:rFonts w:ascii="Times New Roman" w:hAnsi="Times New Roman" w:cs="Times New Roman"/>
+          <w:sz w:val="28"/>
+          <w:szCs w:val="28"/>
+          <w:lang w:val="en-US" w:eastAsia="ru-RU"/>
+        </w:rPr>
+        <w:t>com</w:t>
+      </w:r>
+      <w:r>
+        <w:rPr>
+          <w:rFonts w:ascii="Times New Roman" w:hAnsi="Times New Roman" w:cs="Times New Roman"/>
+          <w:sz w:val="28"/>
+          <w:szCs w:val="28"/>
+          <w:lang w:eastAsia="ru-RU"/>
+        </w:rPr>
+        <w:t>/</w:t>
+      </w:r>
+      <w:proofErr w:type="spellStart"/>
+      <w:r>
+        <w:rPr>
+          <w:rFonts w:ascii="Times New Roman" w:hAnsi="Times New Roman" w:cs="Times New Roman"/>
+          <w:sz w:val="28"/>
+          <w:szCs w:val="28"/>
+          <w:lang w:val="en-US" w:eastAsia="ru-RU"/>
+        </w:rPr>
+        <w:t>DSKuro</w:t>
+      </w:r>
+      <w:proofErr w:type="spellEnd"/>
+      <w:r>
+        <w:rPr>
+          <w:rFonts w:ascii="Times New Roman" w:hAnsi="Times New Roman" w:cs="Times New Roman"/>
+          <w:sz w:val="28"/>
+          <w:szCs w:val="28"/>
+          <w:lang w:eastAsia="ru-RU"/>
+        </w:rPr>
+        <w:t>/</w:t>
+      </w:r>
+      <w:proofErr w:type="spellStart"/>
+      <w:r>
+        <w:rPr>
+          <w:rFonts w:ascii="Times New Roman" w:hAnsi="Times New Roman" w:cs="Times New Roman"/>
+          <w:sz w:val="28"/>
+          <w:szCs w:val="28"/>
+          <w:lang w:val="en-US" w:eastAsia="ru-RU"/>
+        </w:rPr>
+        <w:t>AnalyseDataLabs</w:t>
+      </w:r>
+      <w:proofErr w:type="spellEnd"/>
+    </w:p>
+    <w:p>
+      <w:pPr>
+        <w:rPr>
+          <w:rFonts w:ascii="Times New Roman" w:hAnsi="Times New Roman" w:cs="Times New Roman"/>
+          <w:sz w:val="28"/>
+          <w:szCs w:val="28"/>
+          <w:lang w:eastAsia="ru-RU"/>
+        </w:rPr>
+      </w:pPr>
+      <w:r>
+        <w:rPr>
+          <w:rFonts w:ascii="Times New Roman" w:hAnsi="Times New Roman" w:cs="Times New Roman"/>
+          <w:sz w:val="28"/>
+          <w:szCs w:val="28"/>
+          <w:lang w:eastAsia="ru-RU"/>
+        </w:rPr>
+        <w:br w:type="page"/>
+      </w:r>
+    </w:p>
+    <w:p>
+      <w:pPr>
+        <w:pStyle w:val="1"/>
+        <w:spacing w:before="0" w:after="160" w:line="360" w:lineRule="auto"/>
+        <w:contextualSpacing/>
+        <w:jc w:val="center"/>
+        <w:rPr>
+          <w:rFonts w:ascii="Times New Roman" w:hAnsi="Times New Roman" w:cs="Times New Roman"/>
+          <w:color w:val="000000" w:themeColor="text1"/>
+          <w:sz w:val="28"/>
+          <w:szCs w:val="28"/>
+          <w:lang w:eastAsia="ru-RU"/>
+        </w:rPr>
+      </w:pPr>
+      <w:bookmarkStart w:id="4" w:name="_Toc220707371"/>
+      <w:r>
+        <w:rPr>
+          <w:rFonts w:ascii="Times New Roman" w:hAnsi="Times New Roman" w:cs="Times New Roman"/>
+          <w:color w:val="000000" w:themeColor="text1"/>
+          <w:sz w:val="28"/>
+          <w:szCs w:val="28"/>
+          <w:lang w:eastAsia="ru-RU"/>
+        </w:rPr>
+        <w:lastRenderedPageBreak/>
+        <w:t>Описание проделанной работы</w:t>
+      </w:r>
+      <w:bookmarkEnd w:id="4"/>
+    </w:p>
+    <w:p>
+      <w:pPr>
+        <w:pStyle w:val="2"/>
+        <w:spacing w:before="0" w:after="160" w:line="360" w:lineRule="auto"/>
+        <w:contextualSpacing/>
+        <w:jc w:val="center"/>
+        <w:rPr>
+          <w:rFonts w:ascii="Times New Roman" w:hAnsi="Times New Roman" w:cs="Times New Roman"/>
+          <w:color w:val="000000" w:themeColor="text1"/>
+          <w:sz w:val="28"/>
+          <w:szCs w:val="28"/>
+          <w:lang w:eastAsia="ru-RU"/>
+        </w:rPr>
+      </w:pPr>
+      <w:bookmarkStart w:id="5" w:name="_Toc220707372"/>
+      <w:r>
+        <w:rPr>
+          <w:rFonts w:ascii="Times New Roman" w:hAnsi="Times New Roman" w:cs="Times New Roman"/>
+          <w:color w:val="000000" w:themeColor="text1"/>
+          <w:sz w:val="28"/>
+          <w:szCs w:val="28"/>
+          <w:lang w:eastAsia="ru-RU"/>
+        </w:rPr>
         <w:t>Создание базы данных</w:t>
       </w:r>
+      <w:bookmarkEnd w:id="5"/>
     </w:p>
     <w:p>
       <w:pPr>
@@ -3375,27 +4607,7 @@
             <w:szCs w:val="28"/>
             <w:lang w:eastAsia="ru-RU"/>
           </w:rPr>
-          <w:t>https://www.kaggle.c</w:t>
-        </w:r>
-        <w:r>
-          <w:rPr>
-            <w:rStyle w:val="ac"/>
-            <w:rFonts w:ascii="Times New Roman" w:hAnsi="Times New Roman" w:cs="Times New Roman"/>
-            <w:sz w:val="28"/>
-            <w:szCs w:val="28"/>
-            <w:lang w:eastAsia="ru-RU"/>
-          </w:rPr>
-          <w:t>o</w:t>
-        </w:r>
-        <w:r>
-          <w:rPr>
-            <w:rStyle w:val="ac"/>
-            <w:rFonts w:ascii="Times New Roman" w:hAnsi="Times New Roman" w:cs="Times New Roman"/>
-            <w:sz w:val="28"/>
-            <w:szCs w:val="28"/>
-            <w:lang w:eastAsia="ru-RU"/>
-          </w:rPr>
-          <w:t>m/datasets/paololol/league-of-legends-ranked-matches/data</w:t>
+          <w:t>https://www.kaggle.com/datasets/paololol/league-of-legends-ranked-matches/data</w:t>
         </w:r>
       </w:hyperlink>
     </w:p>
@@ -4123,7 +5335,7 @@
           <w:rFonts w:ascii="Times New Roman" w:hAnsi="Times New Roman" w:cs="Times New Roman"/>
           <w:sz w:val="28"/>
           <w:szCs w:val="28"/>
-          <w:lang w:val="en-US" w:eastAsia="ru-RU"/>
+          <w:lang w:eastAsia="ru-RU"/>
         </w:rPr>
       </w:pPr>
       <w:r>
@@ -4273,7 +5485,7 @@
           <w:szCs w:val="28"/>
           <w:lang w:val="en-US" w:eastAsia="ru-RU"/>
         </w:rPr>
-        <w:t xml:space="preserve">DROP_TABLE </w:t>
+        <w:t>DROP</w:t>
       </w:r>
       <w:r>
         <w:rPr>
@@ -4282,6 +5494,33 @@
           <w:szCs w:val="28"/>
           <w:lang w:eastAsia="ru-RU"/>
         </w:rPr>
+        <w:t>_</w:t>
+      </w:r>
+      <w:r>
+        <w:rPr>
+          <w:rFonts w:ascii="Times New Roman" w:hAnsi="Times New Roman" w:cs="Times New Roman"/>
+          <w:sz w:val="28"/>
+          <w:szCs w:val="28"/>
+          <w:lang w:val="en-US" w:eastAsia="ru-RU"/>
+        </w:rPr>
+        <w:t>TABLE</w:t>
+      </w:r>
+      <w:r>
+        <w:rPr>
+          <w:rFonts w:ascii="Times New Roman" w:hAnsi="Times New Roman" w:cs="Times New Roman"/>
+          <w:sz w:val="28"/>
+          <w:szCs w:val="28"/>
+          <w:lang w:eastAsia="ru-RU"/>
+        </w:rPr>
+        <w:t xml:space="preserve"> </w:t>
+      </w:r>
+      <w:r>
+        <w:rPr>
+          <w:rFonts w:ascii="Times New Roman" w:hAnsi="Times New Roman" w:cs="Times New Roman"/>
+          <w:sz w:val="28"/>
+          <w:szCs w:val="28"/>
+          <w:lang w:eastAsia="ru-RU"/>
+        </w:rPr>
         <w:t xml:space="preserve">и </w:t>
       </w:r>
       <w:r>
@@ -4291,7 +5530,34 @@
           <w:szCs w:val="28"/>
           <w:lang w:val="en-US" w:eastAsia="ru-RU"/>
         </w:rPr>
-        <w:t>CREATE_TABLE.</w:t>
+        <w:t>CREATE</w:t>
+      </w:r>
+      <w:r>
+        <w:rPr>
+          <w:rFonts w:ascii="Times New Roman" w:hAnsi="Times New Roman" w:cs="Times New Roman"/>
+          <w:sz w:val="28"/>
+          <w:szCs w:val="28"/>
+          <w:lang w:eastAsia="ru-RU"/>
+        </w:rPr>
+        <w:t>_</w:t>
+      </w:r>
+      <w:r>
+        <w:rPr>
+          <w:rFonts w:ascii="Times New Roman" w:hAnsi="Times New Roman" w:cs="Times New Roman"/>
+          <w:sz w:val="28"/>
+          <w:szCs w:val="28"/>
+          <w:lang w:val="en-US" w:eastAsia="ru-RU"/>
+        </w:rPr>
+        <w:t>TABLE</w:t>
+      </w:r>
+      <w:r>
+        <w:rPr>
+          <w:rFonts w:ascii="Times New Roman" w:hAnsi="Times New Roman" w:cs="Times New Roman"/>
+          <w:sz w:val="28"/>
+          <w:szCs w:val="28"/>
+          <w:lang w:eastAsia="ru-RU"/>
+        </w:rPr>
+        <w:t>.</w:t>
       </w:r>
     </w:p>
     <w:p>
@@ -4844,16 +6110,7 @@
           <w:szCs w:val="28"/>
           <w:lang w:eastAsia="ru-RU"/>
         </w:rPr>
-        <w:t xml:space="preserve"> </w:t>
-      </w:r>
-      <w:r>
-        <w:rPr>
-          <w:rFonts w:ascii="Times New Roman" w:hAnsi="Times New Roman" w:cs="Times New Roman"/>
-          <w:sz w:val="28"/>
-          <w:szCs w:val="28"/>
-          <w:lang w:eastAsia="ru-RU"/>
-        </w:rPr>
-        <w:t>указать пароль от базы данных.</w:t>
+        <w:t xml:space="preserve"> указать пароль от базы данных.</w:t>
       </w:r>
     </w:p>
     <w:p>
@@ -4982,28 +6239,30 @@
     </w:p>
     <w:p>
       <w:pPr>
-        <w:pStyle w:val="1"/>
+        <w:pStyle w:val="2"/>
         <w:spacing w:before="0" w:after="160" w:line="360" w:lineRule="auto"/>
         <w:contextualSpacing/>
         <w:jc w:val="center"/>
         <w:rPr>
           <w:rFonts w:ascii="Times New Roman" w:hAnsi="Times New Roman" w:cs="Times New Roman"/>
-          <w:color w:val="auto"/>
+          <w:color w:val="000000" w:themeColor="text1"/>
           <w:sz w:val="28"/>
           <w:szCs w:val="28"/>
           <w:lang w:eastAsia="ru-RU"/>
         </w:rPr>
       </w:pPr>
-      <w:r>
-        <w:rPr>
-          <w:rFonts w:ascii="Times New Roman" w:hAnsi="Times New Roman" w:cs="Times New Roman"/>
-          <w:color w:val="auto"/>
+      <w:bookmarkStart w:id="6" w:name="_Toc220707373"/>
+      <w:r>
+        <w:rPr>
+          <w:rFonts w:ascii="Times New Roman" w:hAnsi="Times New Roman" w:cs="Times New Roman"/>
+          <w:color w:val="000000" w:themeColor="text1"/>
           <w:sz w:val="28"/>
           <w:szCs w:val="28"/>
           <w:lang w:eastAsia="ru-RU"/>
         </w:rPr>
         <w:t>Описание данных</w:t>
       </w:r>
+      <w:bookmarkEnd w:id="6"/>
     </w:p>
     <w:p>
       <w:pPr>
@@ -11352,8 +12611,18 @@
           <w:sz w:val="28"/>
           <w:szCs w:val="28"/>
         </w:rPr>
-        <w:t>, win</w:t>
-      </w:r>
+        <w:t xml:space="preserve">, </w:t>
+      </w:r>
+      <w:proofErr w:type="spellStart"/>
+      <w:r>
+        <w:rPr>
+          <w:rFonts w:ascii="Times New Roman" w:hAnsi="Times New Roman" w:cs="Times New Roman"/>
+          <w:sz w:val="28"/>
+          <w:szCs w:val="28"/>
+        </w:rPr>
+        <w:t>win</w:t>
+      </w:r>
+      <w:proofErr w:type="spellEnd"/>
     </w:p>
     <w:p>
       <w:pPr>
@@ -17665,28 +18934,30 @@
     </w:p>
     <w:p>
       <w:pPr>
-        <w:pStyle w:val="1"/>
+        <w:pStyle w:val="2"/>
         <w:spacing w:before="0" w:after="160" w:line="360" w:lineRule="auto"/>
         <w:contextualSpacing/>
         <w:jc w:val="center"/>
         <w:rPr>
           <w:rFonts w:ascii="Times New Roman" w:hAnsi="Times New Roman" w:cs="Times New Roman"/>
-          <w:color w:val="auto"/>
+          <w:color w:val="000000" w:themeColor="text1"/>
           <w:sz w:val="28"/>
           <w:szCs w:val="28"/>
           <w:lang w:eastAsia="ru-RU"/>
         </w:rPr>
       </w:pPr>
-      <w:r>
-        <w:rPr>
-          <w:rFonts w:ascii="Times New Roman" w:hAnsi="Times New Roman" w:cs="Times New Roman"/>
-          <w:color w:val="auto"/>
+      <w:bookmarkStart w:id="7" w:name="_Toc220707374"/>
+      <w:r>
+        <w:rPr>
+          <w:rFonts w:ascii="Times New Roman" w:hAnsi="Times New Roman" w:cs="Times New Roman"/>
+          <w:color w:val="000000" w:themeColor="text1"/>
           <w:sz w:val="28"/>
           <w:szCs w:val="28"/>
           <w:lang w:eastAsia="ru-RU"/>
         </w:rPr>
         <w:t>Используемые библиотеки и функции</w:t>
       </w:r>
+      <w:bookmarkEnd w:id="7"/>
     </w:p>
     <w:p>
       <w:pPr>
@@ -18065,11 +19336,27 @@
           <w:rFonts w:ascii="Times New Roman" w:hAnsi="Times New Roman" w:cs="Times New Roman"/>
           <w:sz w:val="28"/>
           <w:szCs w:val="28"/>
+        </w:rPr>
+      </w:pPr>
+      <w:proofErr w:type="gramStart"/>
+      <w:r>
+        <w:rPr>
+          <w:rFonts w:ascii="Times New Roman" w:hAnsi="Times New Roman" w:cs="Times New Roman"/>
+          <w:sz w:val="28"/>
+          <w:szCs w:val="28"/>
           <w:lang w:val="en-US"/>
         </w:rPr>
-      </w:pPr>
+        <w:t>pd</w:t>
+      </w:r>
+      <w:r>
+        <w:rPr>
+          <w:rFonts w:ascii="Times New Roman" w:hAnsi="Times New Roman" w:cs="Times New Roman"/>
+          <w:sz w:val="28"/>
+          <w:szCs w:val="28"/>
+        </w:rPr>
+        <w:t>.</w:t>
+      </w:r>
       <w:proofErr w:type="spellStart"/>
-      <w:proofErr w:type="gramStart"/>
       <w:r>
         <w:rPr>
           <w:rFonts w:ascii="Times New Roman" w:hAnsi="Times New Roman" w:cs="Times New Roman"/>
@@ -18077,7 +19364,7 @@
           <w:szCs w:val="28"/>
           <w:lang w:val="en-US"/>
         </w:rPr>
-        <w:t>pd.concat</w:t>
+        <w:t>concat</w:t>
       </w:r>
       <w:proofErr w:type="spellEnd"/>
       <w:proofErr w:type="gramEnd"/>
@@ -18436,27 +19723,2752 @@
     </w:p>
     <w:p>
       <w:pPr>
+        <w:pStyle w:val="2"/>
+        <w:spacing w:before="0" w:after="160" w:line="360" w:lineRule="auto"/>
+        <w:contextualSpacing/>
+        <w:jc w:val="center"/>
+        <w:rPr>
+          <w:rFonts w:ascii="Times New Roman" w:hAnsi="Times New Roman" w:cs="Times New Roman"/>
+          <w:color w:val="000000" w:themeColor="text1"/>
+          <w:sz w:val="28"/>
+          <w:szCs w:val="28"/>
+          <w:lang w:eastAsia="ru-RU"/>
+        </w:rPr>
+      </w:pPr>
+      <w:bookmarkStart w:id="8" w:name="_Toc220707375"/>
+      <w:r>
+        <w:rPr>
+          <w:rFonts w:ascii="Times New Roman" w:hAnsi="Times New Roman" w:cs="Times New Roman"/>
+          <w:color w:val="000000" w:themeColor="text1"/>
+          <w:sz w:val="28"/>
+          <w:szCs w:val="28"/>
+          <w:lang w:eastAsia="ru-RU"/>
+        </w:rPr>
+        <w:t>Интерфейс</w:t>
+      </w:r>
+      <w:bookmarkEnd w:id="8"/>
+    </w:p>
+    <w:p>
+      <w:pPr>
+        <w:spacing w:line="360" w:lineRule="auto"/>
+        <w:ind w:firstLine="709"/>
+        <w:contextualSpacing/>
+        <w:jc w:val="both"/>
+        <w:rPr>
+          <w:rFonts w:ascii="Times New Roman" w:hAnsi="Times New Roman" w:cs="Times New Roman"/>
+          <w:sz w:val="28"/>
+          <w:szCs w:val="28"/>
+          <w:lang w:eastAsia="ru-RU"/>
+        </w:rPr>
+      </w:pPr>
+      <w:r>
+        <w:rPr>
+          <w:rFonts w:ascii="Times New Roman" w:hAnsi="Times New Roman" w:cs="Times New Roman"/>
+          <w:sz w:val="28"/>
+          <w:szCs w:val="28"/>
+          <w:lang w:eastAsia="ru-RU"/>
+        </w:rPr>
+        <w:t xml:space="preserve">В данной лабораторной работе реализован графический интерфейс с использованием библиотеки </w:t>
+      </w:r>
+      <w:proofErr w:type="spellStart"/>
+      <w:r>
+        <w:rPr>
+          <w:rFonts w:ascii="Times New Roman" w:hAnsi="Times New Roman" w:cs="Times New Roman"/>
+          <w:sz w:val="28"/>
+          <w:szCs w:val="28"/>
+          <w:lang w:val="en-US" w:eastAsia="ru-RU"/>
+        </w:rPr>
+        <w:t>PySide</w:t>
+      </w:r>
+      <w:proofErr w:type="spellEnd"/>
+      <w:r>
+        <w:rPr>
+          <w:rFonts w:ascii="Times New Roman" w:hAnsi="Times New Roman" w:cs="Times New Roman"/>
+          <w:sz w:val="28"/>
+          <w:szCs w:val="28"/>
+          <w:lang w:eastAsia="ru-RU"/>
+        </w:rPr>
+        <w:t xml:space="preserve">6. </w:t>
+      </w:r>
+      <w:r>
+        <w:rPr>
+          <w:rFonts w:ascii="Times New Roman" w:hAnsi="Times New Roman" w:cs="Times New Roman"/>
+          <w:sz w:val="28"/>
+          <w:szCs w:val="28"/>
+          <w:lang w:eastAsia="ru-RU"/>
+        </w:rPr>
+        <w:t>Пример интерфейса:</w:t>
+      </w:r>
+    </w:p>
+    <w:p>
+      <w:pPr>
+        <w:spacing w:line="360" w:lineRule="auto"/>
+        <w:ind w:firstLine="709"/>
+        <w:contextualSpacing/>
+        <w:jc w:val="center"/>
+        <w:rPr>
+          <w:rFonts w:ascii="Times New Roman" w:hAnsi="Times New Roman" w:cs="Times New Roman"/>
+          <w:sz w:val="28"/>
+          <w:szCs w:val="28"/>
+          <w:lang w:eastAsia="ru-RU"/>
+        </w:rPr>
+      </w:pPr>
+      <w:r>
+        <w:rPr>
+          <w:rFonts w:ascii="Times New Roman" w:hAnsi="Times New Roman" w:cs="Times New Roman"/>
+          <w:sz w:val="28"/>
+          <w:szCs w:val="28"/>
+          <w:lang w:eastAsia="ru-RU"/>
+        </w:rPr>
+        <w:drawing>
+          <wp:inline distT="0" distB="0" distL="0" distR="0" wp14:anchorId="23D4D3C0" wp14:editId="479A5C8D">
+            <wp:extent cx="3472123" cy="4133850"/>
+            <wp:effectExtent l="0" t="0" r="0" b="0"/>
+            <wp:docPr id="1" name="Рисунок 1"/>
+            <wp:cNvGraphicFramePr>
+              <a:graphicFrameLocks xmlns:a="http://schemas.openxmlformats.org/drawingml/2006/main" noChangeAspect="1"/>
+            </wp:cNvGraphicFramePr>
+            <a:graphic xmlns:a="http://schemas.openxmlformats.org/drawingml/2006/main">
+              <a:graphicData uri="http://schemas.openxmlformats.org/drawingml/2006/picture">
+                <pic:pic xmlns:pic="http://schemas.openxmlformats.org/drawingml/2006/picture">
+                  <pic:nvPicPr>
+                    <pic:cNvPr id="1" name=""/>
+                    <pic:cNvPicPr/>
+                  </pic:nvPicPr>
+                  <pic:blipFill>
+                    <a:blip r:embed="rId10"/>
+                    <a:stretch>
+                      <a:fillRect/>
+                    </a:stretch>
+                  </pic:blipFill>
+                  <pic:spPr>
+                    <a:xfrm>
+                      <a:off x="0" y="0"/>
+                      <a:ext cx="3476593" cy="4139172"/>
+                    </a:xfrm>
+                    <a:prstGeom prst="rect">
+                      <a:avLst/>
+                    </a:prstGeom>
+                  </pic:spPr>
+                </pic:pic>
+              </a:graphicData>
+            </a:graphic>
+          </wp:inline>
+        </w:drawing>
+      </w:r>
+    </w:p>
+    <w:p>
+      <w:pPr>
+        <w:spacing w:line="360" w:lineRule="auto"/>
+        <w:ind w:firstLine="709"/>
+        <w:contextualSpacing/>
+        <w:jc w:val="both"/>
+        <w:rPr>
+          <w:rFonts w:ascii="Times New Roman" w:hAnsi="Times New Roman" w:cs="Times New Roman"/>
+          <w:sz w:val="28"/>
+          <w:szCs w:val="28"/>
+          <w:lang w:eastAsia="ru-RU"/>
+        </w:rPr>
+      </w:pPr>
+      <w:r>
+        <w:rPr>
+          <w:rFonts w:ascii="Times New Roman" w:hAnsi="Times New Roman" w:cs="Times New Roman"/>
+          <w:sz w:val="28"/>
+          <w:szCs w:val="28"/>
+          <w:lang w:eastAsia="ru-RU"/>
+        </w:rPr>
+        <w:t>Функции интерфейса:</w:t>
+      </w:r>
+    </w:p>
+    <w:p>
+      <w:pPr>
+        <w:pStyle w:val="a7"/>
+        <w:numPr>
+          <w:ilvl w:val="0"/>
+          <w:numId w:val="27"/>
+        </w:numPr>
+        <w:spacing w:line="360" w:lineRule="auto"/>
+        <w:jc w:val="both"/>
+        <w:rPr>
+          <w:rFonts w:ascii="Times New Roman" w:hAnsi="Times New Roman" w:cs="Times New Roman"/>
+          <w:sz w:val="28"/>
+          <w:szCs w:val="28"/>
+          <w:lang w:eastAsia="ru-RU"/>
+        </w:rPr>
+      </w:pPr>
+      <w:r>
+        <w:rPr>
+          <w:rFonts w:ascii="Times New Roman" w:hAnsi="Times New Roman" w:cs="Times New Roman"/>
+          <w:sz w:val="28"/>
+          <w:szCs w:val="28"/>
+          <w:lang w:val="en-US" w:eastAsia="ru-RU"/>
+        </w:rPr>
+        <w:t xml:space="preserve">Host. </w:t>
+      </w:r>
+      <w:r>
+        <w:rPr>
+          <w:rFonts w:ascii="Times New Roman" w:hAnsi="Times New Roman" w:cs="Times New Roman"/>
+          <w:sz w:val="28"/>
+          <w:szCs w:val="28"/>
+          <w:lang w:eastAsia="ru-RU"/>
+        </w:rPr>
+        <w:t>Позволяет указать сервер.</w:t>
+      </w:r>
+    </w:p>
+    <w:p>
+      <w:pPr>
+        <w:pStyle w:val="a7"/>
+        <w:numPr>
+          <w:ilvl w:val="0"/>
+          <w:numId w:val="27"/>
+        </w:numPr>
+        <w:spacing w:line="360" w:lineRule="auto"/>
+        <w:jc w:val="both"/>
+        <w:rPr>
+          <w:rFonts w:ascii="Times New Roman" w:hAnsi="Times New Roman" w:cs="Times New Roman"/>
+          <w:sz w:val="28"/>
+          <w:szCs w:val="28"/>
+          <w:lang w:eastAsia="ru-RU"/>
+        </w:rPr>
+      </w:pPr>
+      <w:r>
+        <w:rPr>
+          <w:rFonts w:ascii="Times New Roman" w:hAnsi="Times New Roman" w:cs="Times New Roman"/>
+          <w:sz w:val="28"/>
+          <w:szCs w:val="28"/>
+          <w:lang w:val="en-US" w:eastAsia="ru-RU"/>
+        </w:rPr>
+        <w:t xml:space="preserve">Port. </w:t>
+      </w:r>
+      <w:r>
+        <w:rPr>
+          <w:rFonts w:ascii="Times New Roman" w:hAnsi="Times New Roman" w:cs="Times New Roman"/>
+          <w:sz w:val="28"/>
+          <w:szCs w:val="28"/>
+          <w:lang w:eastAsia="ru-RU"/>
+        </w:rPr>
+        <w:t>Позволяет указать порт.</w:t>
+      </w:r>
+    </w:p>
+    <w:p>
+      <w:pPr>
+        <w:pStyle w:val="a7"/>
+        <w:numPr>
+          <w:ilvl w:val="0"/>
+          <w:numId w:val="27"/>
+        </w:numPr>
+        <w:spacing w:line="360" w:lineRule="auto"/>
+        <w:jc w:val="both"/>
+        <w:rPr>
+          <w:rFonts w:ascii="Times New Roman" w:hAnsi="Times New Roman" w:cs="Times New Roman"/>
+          <w:sz w:val="28"/>
+          <w:szCs w:val="28"/>
+          <w:lang w:eastAsia="ru-RU"/>
+        </w:rPr>
+      </w:pPr>
+      <w:r>
+        <w:rPr>
+          <w:rFonts w:ascii="Times New Roman" w:hAnsi="Times New Roman" w:cs="Times New Roman"/>
+          <w:sz w:val="28"/>
+          <w:szCs w:val="28"/>
+          <w:lang w:val="en-US" w:eastAsia="ru-RU"/>
+        </w:rPr>
+        <w:t>User</w:t>
+      </w:r>
+      <w:r>
+        <w:rPr>
+          <w:rFonts w:ascii="Times New Roman" w:hAnsi="Times New Roman" w:cs="Times New Roman"/>
+          <w:sz w:val="28"/>
+          <w:szCs w:val="28"/>
+          <w:lang w:eastAsia="ru-RU"/>
+        </w:rPr>
+        <w:t>. Позволяет указать пользователя базы данных.</w:t>
+      </w:r>
+    </w:p>
+    <w:p>
+      <w:pPr>
+        <w:pStyle w:val="a7"/>
+        <w:numPr>
+          <w:ilvl w:val="0"/>
+          <w:numId w:val="27"/>
+        </w:numPr>
+        <w:spacing w:line="360" w:lineRule="auto"/>
+        <w:jc w:val="both"/>
+        <w:rPr>
+          <w:rFonts w:ascii="Times New Roman" w:hAnsi="Times New Roman" w:cs="Times New Roman"/>
+          <w:sz w:val="28"/>
+          <w:szCs w:val="28"/>
+          <w:lang w:eastAsia="ru-RU"/>
+        </w:rPr>
+      </w:pPr>
+      <w:r>
+        <w:rPr>
+          <w:rFonts w:ascii="Times New Roman" w:hAnsi="Times New Roman" w:cs="Times New Roman"/>
+          <w:sz w:val="28"/>
+          <w:szCs w:val="28"/>
+          <w:lang w:val="en-US" w:eastAsia="ru-RU"/>
+        </w:rPr>
+        <w:t>Password</w:t>
+      </w:r>
+      <w:r>
+        <w:rPr>
+          <w:rFonts w:ascii="Times New Roman" w:hAnsi="Times New Roman" w:cs="Times New Roman"/>
+          <w:sz w:val="28"/>
+          <w:szCs w:val="28"/>
+          <w:lang w:eastAsia="ru-RU"/>
+        </w:rPr>
+        <w:t xml:space="preserve">. </w:t>
+      </w:r>
+      <w:r>
+        <w:rPr>
+          <w:rFonts w:ascii="Times New Roman" w:hAnsi="Times New Roman" w:cs="Times New Roman"/>
+          <w:sz w:val="28"/>
+          <w:szCs w:val="28"/>
+          <w:lang w:eastAsia="ru-RU"/>
+        </w:rPr>
+        <w:t>Позволяет указать пароль пользователя.</w:t>
+      </w:r>
+    </w:p>
+    <w:p>
+      <w:pPr>
+        <w:pStyle w:val="a7"/>
+        <w:numPr>
+          <w:ilvl w:val="0"/>
+          <w:numId w:val="27"/>
+        </w:numPr>
+        <w:spacing w:line="360" w:lineRule="auto"/>
+        <w:jc w:val="both"/>
+        <w:rPr>
+          <w:rFonts w:ascii="Times New Roman" w:hAnsi="Times New Roman" w:cs="Times New Roman"/>
+          <w:sz w:val="28"/>
+          <w:szCs w:val="28"/>
+          <w:lang w:eastAsia="ru-RU"/>
+        </w:rPr>
+      </w:pPr>
+      <w:r>
+        <w:rPr>
+          <w:rFonts w:ascii="Times New Roman" w:hAnsi="Times New Roman" w:cs="Times New Roman"/>
+          <w:sz w:val="28"/>
+          <w:szCs w:val="28"/>
+          <w:lang w:val="en-US" w:eastAsia="ru-RU"/>
+        </w:rPr>
+        <w:t>Database</w:t>
+      </w:r>
+      <w:r>
+        <w:rPr>
+          <w:rFonts w:ascii="Times New Roman" w:hAnsi="Times New Roman" w:cs="Times New Roman"/>
+          <w:sz w:val="28"/>
+          <w:szCs w:val="28"/>
+          <w:lang w:eastAsia="ru-RU"/>
+        </w:rPr>
+        <w:t xml:space="preserve">. </w:t>
+      </w:r>
+      <w:r>
+        <w:rPr>
+          <w:rFonts w:ascii="Times New Roman" w:hAnsi="Times New Roman" w:cs="Times New Roman"/>
+          <w:sz w:val="28"/>
+          <w:szCs w:val="28"/>
+          <w:lang w:eastAsia="ru-RU"/>
+        </w:rPr>
+        <w:t>Позволяет указать имя базы данных.</w:t>
+      </w:r>
+    </w:p>
+    <w:p>
+      <w:pPr>
+        <w:pStyle w:val="a7"/>
+        <w:numPr>
+          <w:ilvl w:val="0"/>
+          <w:numId w:val="27"/>
+        </w:numPr>
+        <w:spacing w:line="360" w:lineRule="auto"/>
+        <w:jc w:val="both"/>
+        <w:rPr>
+          <w:rFonts w:ascii="Times New Roman" w:hAnsi="Times New Roman" w:cs="Times New Roman"/>
+          <w:sz w:val="28"/>
+          <w:szCs w:val="28"/>
+          <w:lang w:eastAsia="ru-RU"/>
+        </w:rPr>
+      </w:pPr>
+      <w:r>
+        <w:rPr>
+          <w:rFonts w:ascii="Times New Roman" w:hAnsi="Times New Roman" w:cs="Times New Roman"/>
+          <w:sz w:val="28"/>
+          <w:szCs w:val="28"/>
+          <w:lang w:eastAsia="ru-RU"/>
+        </w:rPr>
+        <w:lastRenderedPageBreak/>
+        <w:t>Кнопка Подключиться к БД. Устанавливает соединение с базой данных с сообщением об удачном или неудачном соединении с базой данных.</w:t>
+      </w:r>
+    </w:p>
+    <w:p>
+      <w:pPr>
+        <w:pStyle w:val="a7"/>
+        <w:numPr>
+          <w:ilvl w:val="0"/>
+          <w:numId w:val="27"/>
+        </w:numPr>
+        <w:spacing w:line="360" w:lineRule="auto"/>
+        <w:jc w:val="both"/>
+        <w:rPr>
+          <w:rFonts w:ascii="Times New Roman" w:hAnsi="Times New Roman" w:cs="Times New Roman"/>
+          <w:sz w:val="28"/>
+          <w:szCs w:val="28"/>
+          <w:lang w:eastAsia="ru-RU"/>
+        </w:rPr>
+      </w:pPr>
+      <w:r>
+        <w:rPr>
+          <w:rFonts w:ascii="Times New Roman" w:hAnsi="Times New Roman" w:cs="Times New Roman"/>
+          <w:sz w:val="28"/>
+          <w:szCs w:val="28"/>
+          <w:lang w:eastAsia="ru-RU"/>
+        </w:rPr>
+        <w:t xml:space="preserve">Выберите </w:t>
+      </w:r>
+      <w:r>
+        <w:rPr>
+          <w:rFonts w:ascii="Times New Roman" w:hAnsi="Times New Roman" w:cs="Times New Roman"/>
+          <w:sz w:val="28"/>
+          <w:szCs w:val="28"/>
+          <w:lang w:val="en-US" w:eastAsia="ru-RU"/>
+        </w:rPr>
+        <w:t>X</w:t>
+      </w:r>
+      <w:r>
+        <w:rPr>
+          <w:rFonts w:ascii="Times New Roman" w:hAnsi="Times New Roman" w:cs="Times New Roman"/>
+          <w:sz w:val="28"/>
+          <w:szCs w:val="28"/>
+          <w:lang w:eastAsia="ru-RU"/>
+        </w:rPr>
+        <w:t xml:space="preserve">. </w:t>
+      </w:r>
+      <w:r>
+        <w:rPr>
+          <w:rFonts w:ascii="Times New Roman" w:hAnsi="Times New Roman" w:cs="Times New Roman"/>
+          <w:sz w:val="28"/>
+          <w:szCs w:val="28"/>
+          <w:lang w:eastAsia="ru-RU"/>
+        </w:rPr>
+        <w:t xml:space="preserve">Позволяет выбрать первый количественный признак из объединённых таблиц </w:t>
+      </w:r>
+      <w:r>
+        <w:rPr>
+          <w:rFonts w:ascii="Times New Roman" w:hAnsi="Times New Roman" w:cs="Times New Roman"/>
+          <w:sz w:val="28"/>
+          <w:szCs w:val="28"/>
+          <w:lang w:val="en-US" w:eastAsia="ru-RU"/>
+        </w:rPr>
+        <w:t>stats</w:t>
+      </w:r>
+      <w:r>
+        <w:rPr>
+          <w:rFonts w:ascii="Times New Roman" w:hAnsi="Times New Roman" w:cs="Times New Roman"/>
+          <w:sz w:val="28"/>
+          <w:szCs w:val="28"/>
+          <w:lang w:eastAsia="ru-RU"/>
+        </w:rPr>
+        <w:t>.</w:t>
+      </w:r>
+    </w:p>
+    <w:p>
+      <w:pPr>
+        <w:pStyle w:val="a7"/>
+        <w:numPr>
+          <w:ilvl w:val="0"/>
+          <w:numId w:val="27"/>
+        </w:numPr>
+        <w:spacing w:line="360" w:lineRule="auto"/>
+        <w:jc w:val="both"/>
+        <w:rPr>
+          <w:rFonts w:ascii="Times New Roman" w:hAnsi="Times New Roman" w:cs="Times New Roman"/>
+          <w:sz w:val="28"/>
+          <w:szCs w:val="28"/>
+          <w:lang w:eastAsia="ru-RU"/>
+        </w:rPr>
+      </w:pPr>
+      <w:r>
+        <w:rPr>
+          <w:rFonts w:ascii="Times New Roman" w:hAnsi="Times New Roman" w:cs="Times New Roman"/>
+          <w:sz w:val="28"/>
+          <w:szCs w:val="28"/>
+          <w:lang w:eastAsia="ru-RU"/>
+        </w:rPr>
+        <w:t xml:space="preserve">Выберите </w:t>
+      </w:r>
+      <w:r>
+        <w:rPr>
+          <w:rFonts w:ascii="Times New Roman" w:hAnsi="Times New Roman" w:cs="Times New Roman"/>
+          <w:sz w:val="28"/>
+          <w:szCs w:val="28"/>
+          <w:lang w:val="en-US" w:eastAsia="ru-RU"/>
+        </w:rPr>
+        <w:t>Y</w:t>
+      </w:r>
+      <w:r>
+        <w:rPr>
+          <w:rFonts w:ascii="Times New Roman" w:hAnsi="Times New Roman" w:cs="Times New Roman"/>
+          <w:sz w:val="28"/>
+          <w:szCs w:val="28"/>
+          <w:lang w:eastAsia="ru-RU"/>
+        </w:rPr>
+        <w:t xml:space="preserve">. </w:t>
+      </w:r>
+      <w:r>
+        <w:rPr>
+          <w:rFonts w:ascii="Times New Roman" w:hAnsi="Times New Roman" w:cs="Times New Roman"/>
+          <w:sz w:val="28"/>
+          <w:szCs w:val="28"/>
+          <w:lang w:eastAsia="ru-RU"/>
+        </w:rPr>
+        <w:t xml:space="preserve">Позволяет выбрать </w:t>
+      </w:r>
+      <w:r>
+        <w:rPr>
+          <w:rFonts w:ascii="Times New Roman" w:hAnsi="Times New Roman" w:cs="Times New Roman"/>
+          <w:sz w:val="28"/>
+          <w:szCs w:val="28"/>
+          <w:lang w:eastAsia="ru-RU"/>
+        </w:rPr>
+        <w:t>второй</w:t>
+      </w:r>
+      <w:r>
+        <w:rPr>
+          <w:rFonts w:ascii="Times New Roman" w:hAnsi="Times New Roman" w:cs="Times New Roman"/>
+          <w:sz w:val="28"/>
+          <w:szCs w:val="28"/>
+          <w:lang w:eastAsia="ru-RU"/>
+        </w:rPr>
+        <w:t xml:space="preserve"> количественный признак из объединённых таблиц </w:t>
+      </w:r>
+      <w:r>
+        <w:rPr>
+          <w:rFonts w:ascii="Times New Roman" w:hAnsi="Times New Roman" w:cs="Times New Roman"/>
+          <w:sz w:val="28"/>
+          <w:szCs w:val="28"/>
+          <w:lang w:val="en-US" w:eastAsia="ru-RU"/>
+        </w:rPr>
+        <w:t>stats</w:t>
+      </w:r>
+      <w:r>
+        <w:rPr>
+          <w:rFonts w:ascii="Times New Roman" w:hAnsi="Times New Roman" w:cs="Times New Roman"/>
+          <w:sz w:val="28"/>
+          <w:szCs w:val="28"/>
+          <w:lang w:eastAsia="ru-RU"/>
+        </w:rPr>
+        <w:t>.</w:t>
+      </w:r>
+    </w:p>
+    <w:p>
+      <w:pPr>
+        <w:pStyle w:val="a7"/>
+        <w:numPr>
+          <w:ilvl w:val="0"/>
+          <w:numId w:val="27"/>
+        </w:numPr>
+        <w:spacing w:line="360" w:lineRule="auto"/>
+        <w:jc w:val="both"/>
+        <w:rPr>
+          <w:rFonts w:ascii="Times New Roman" w:hAnsi="Times New Roman" w:cs="Times New Roman"/>
+          <w:sz w:val="28"/>
+          <w:szCs w:val="28"/>
+          <w:lang w:eastAsia="ru-RU"/>
+        </w:rPr>
+      </w:pPr>
+      <w:r>
+        <w:rPr>
+          <w:rFonts w:ascii="Times New Roman" w:hAnsi="Times New Roman" w:cs="Times New Roman"/>
+          <w:sz w:val="28"/>
+          <w:szCs w:val="28"/>
+          <w:lang w:eastAsia="ru-RU"/>
+        </w:rPr>
+        <w:t>Выберите категориальный признак. Позволяет выбрать третий категориальный признак для многомерного анализа.</w:t>
+      </w:r>
+      <w:r>
+        <w:rPr>
+          <w:rFonts w:ascii="Times New Roman" w:hAnsi="Times New Roman" w:cs="Times New Roman"/>
+          <w:sz w:val="28"/>
+          <w:szCs w:val="28"/>
+          <w:lang w:eastAsia="ru-RU"/>
+        </w:rPr>
+        <w:t xml:space="preserve"> </w:t>
+      </w:r>
+      <w:r>
+        <w:rPr>
+          <w:rFonts w:ascii="Times New Roman" w:hAnsi="Times New Roman" w:cs="Times New Roman"/>
+          <w:sz w:val="28"/>
+          <w:szCs w:val="28"/>
+          <w:lang w:eastAsia="ru-RU"/>
+        </w:rPr>
+        <w:t>Влияет на цвет точек на графике.</w:t>
+      </w:r>
+    </w:p>
+    <w:p>
+      <w:pPr>
+        <w:pStyle w:val="a7"/>
+        <w:numPr>
+          <w:ilvl w:val="0"/>
+          <w:numId w:val="27"/>
+        </w:numPr>
+        <w:spacing w:line="360" w:lineRule="auto"/>
+        <w:jc w:val="both"/>
+        <w:rPr>
+          <w:rFonts w:ascii="Times New Roman" w:hAnsi="Times New Roman" w:cs="Times New Roman"/>
+          <w:sz w:val="28"/>
+          <w:szCs w:val="28"/>
+          <w:lang w:eastAsia="ru-RU"/>
+        </w:rPr>
+      </w:pPr>
+      <w:r>
+        <w:rPr>
+          <w:rFonts w:ascii="Times New Roman" w:hAnsi="Times New Roman" w:cs="Times New Roman"/>
+          <w:sz w:val="28"/>
+          <w:szCs w:val="28"/>
+          <w:lang w:eastAsia="ru-RU"/>
+        </w:rPr>
+        <w:t>Выберите размер точек. Позволяет выбрать четвёртый количественный признак. На графике влияет на размер точек.</w:t>
+      </w:r>
+    </w:p>
+    <w:p>
+      <w:pPr>
+        <w:pStyle w:val="a7"/>
+        <w:spacing w:line="360" w:lineRule="auto"/>
+        <w:ind w:left="0" w:firstLine="709"/>
+        <w:jc w:val="both"/>
+        <w:rPr>
+          <w:rFonts w:ascii="Times New Roman" w:hAnsi="Times New Roman" w:cs="Times New Roman"/>
+          <w:sz w:val="28"/>
+          <w:szCs w:val="28"/>
+          <w:lang w:eastAsia="ru-RU"/>
+        </w:rPr>
+      </w:pPr>
+      <w:r>
+        <w:rPr>
+          <w:rFonts w:ascii="Times New Roman" w:hAnsi="Times New Roman" w:cs="Times New Roman"/>
+          <w:sz w:val="28"/>
+          <w:szCs w:val="28"/>
+          <w:lang w:eastAsia="ru-RU"/>
+        </w:rPr>
+        <w:t>Пример подключения к базе данных:</w:t>
+      </w:r>
+    </w:p>
+    <w:p>
+      <w:pPr>
+        <w:pStyle w:val="a7"/>
+        <w:spacing w:line="360" w:lineRule="auto"/>
+        <w:ind w:left="1429"/>
+        <w:jc w:val="both"/>
+        <w:rPr>
+          <w:rFonts w:ascii="Times New Roman" w:hAnsi="Times New Roman" w:cs="Times New Roman"/>
+          <w:sz w:val="28"/>
+          <w:szCs w:val="28"/>
+          <w:lang w:eastAsia="ru-RU"/>
+        </w:rPr>
+      </w:pPr>
+      <w:r>
+        <w:rPr>
+          <w:rFonts w:ascii="Times New Roman" w:hAnsi="Times New Roman" w:cs="Times New Roman"/>
+          <w:sz w:val="28"/>
+          <w:szCs w:val="28"/>
+          <w:lang w:eastAsia="ru-RU"/>
+        </w:rPr>
+        <w:drawing>
+          <wp:inline distT="0" distB="0" distL="0" distR="0" wp14:anchorId="30D929C4" wp14:editId="12E40F25">
+            <wp:extent cx="3352800" cy="3963084"/>
+            <wp:effectExtent l="0" t="0" r="0" b="0"/>
+            <wp:docPr id="2" name="Рисунок 2"/>
+            <wp:cNvGraphicFramePr>
+              <a:graphicFrameLocks xmlns:a="http://schemas.openxmlformats.org/drawingml/2006/main" noChangeAspect="1"/>
+            </wp:cNvGraphicFramePr>
+            <a:graphic xmlns:a="http://schemas.openxmlformats.org/drawingml/2006/main">
+              <a:graphicData uri="http://schemas.openxmlformats.org/drawingml/2006/picture">
+                <pic:pic xmlns:pic="http://schemas.openxmlformats.org/drawingml/2006/picture">
+                  <pic:nvPicPr>
+                    <pic:cNvPr id="1" name=""/>
+                    <pic:cNvPicPr/>
+                  </pic:nvPicPr>
+                  <pic:blipFill>
+                    <a:blip r:embed="rId11"/>
+                    <a:stretch>
+                      <a:fillRect/>
+                    </a:stretch>
+                  </pic:blipFill>
+                  <pic:spPr>
+                    <a:xfrm>
+                      <a:off x="0" y="0"/>
+                      <a:ext cx="3356382" cy="3967318"/>
+                    </a:xfrm>
+                    <a:prstGeom prst="rect">
+                      <a:avLst/>
+                    </a:prstGeom>
+                  </pic:spPr>
+                </pic:pic>
+              </a:graphicData>
+            </a:graphic>
+          </wp:inline>
+        </w:drawing>
+      </w:r>
+    </w:p>
+    <w:p>
+      <w:pPr>
+        <w:pStyle w:val="a7"/>
+        <w:spacing w:line="360" w:lineRule="auto"/>
+        <w:ind w:left="1429"/>
+        <w:jc w:val="both"/>
+        <w:rPr>
+          <w:rFonts w:ascii="Times New Roman" w:hAnsi="Times New Roman" w:cs="Times New Roman"/>
+          <w:sz w:val="28"/>
+          <w:szCs w:val="28"/>
+          <w:lang w:eastAsia="ru-RU"/>
+        </w:rPr>
+      </w:pPr>
+      <w:r>
+        <w:rPr>
+          <w:rFonts w:ascii="Times New Roman" w:hAnsi="Times New Roman" w:cs="Times New Roman"/>
+          <w:sz w:val="28"/>
+          <w:szCs w:val="28"/>
+          <w:lang w:eastAsia="ru-RU"/>
+        </w:rPr>
+        <w:t>Графики будут рассмотрены в разделах анализа.</w:t>
+      </w:r>
+    </w:p>
+    <w:p>
+      <w:pPr>
+        <w:pStyle w:val="2"/>
+        <w:spacing w:before="0" w:after="160" w:line="360" w:lineRule="auto"/>
+        <w:contextualSpacing/>
+        <w:jc w:val="center"/>
+        <w:rPr>
+          <w:rFonts w:ascii="Times New Roman" w:hAnsi="Times New Roman" w:cs="Times New Roman"/>
+          <w:color w:val="000000" w:themeColor="text1"/>
+          <w:sz w:val="28"/>
+          <w:szCs w:val="28"/>
+          <w:lang w:eastAsia="ru-RU"/>
+        </w:rPr>
+      </w:pPr>
+      <w:bookmarkStart w:id="9" w:name="_Toc220707376"/>
+      <w:r>
+        <w:rPr>
+          <w:rFonts w:ascii="Times New Roman" w:hAnsi="Times New Roman" w:cs="Times New Roman"/>
+          <w:color w:val="000000" w:themeColor="text1"/>
+          <w:sz w:val="28"/>
+          <w:szCs w:val="28"/>
+          <w:lang w:eastAsia="ru-RU"/>
+        </w:rPr>
+        <w:lastRenderedPageBreak/>
+        <w:t>Одномерный анализ</w:t>
+      </w:r>
+      <w:bookmarkEnd w:id="9"/>
+    </w:p>
+    <w:p>
+      <w:pPr>
+        <w:spacing w:line="360" w:lineRule="auto"/>
+        <w:ind w:firstLine="709"/>
+        <w:contextualSpacing/>
+        <w:jc w:val="both"/>
+        <w:rPr>
+          <w:rFonts w:ascii="Times New Roman" w:hAnsi="Times New Roman" w:cs="Times New Roman"/>
+          <w:sz w:val="28"/>
+          <w:szCs w:val="28"/>
+        </w:rPr>
+      </w:pPr>
+      <w:r>
+        <w:rPr>
+          <w:rFonts w:ascii="Times New Roman" w:hAnsi="Times New Roman" w:cs="Times New Roman"/>
+          <w:sz w:val="28"/>
+          <w:szCs w:val="28"/>
+        </w:rPr>
+        <w:t xml:space="preserve">Для одномерного анализа мы выбрали признаки </w:t>
+      </w:r>
+      <w:proofErr w:type="spellStart"/>
+      <w:r>
+        <w:rPr>
+          <w:rFonts w:ascii="Times New Roman" w:hAnsi="Times New Roman" w:cs="Times New Roman"/>
+          <w:sz w:val="28"/>
+          <w:szCs w:val="28"/>
+        </w:rPr>
+        <w:t>kills</w:t>
+      </w:r>
+      <w:proofErr w:type="spellEnd"/>
+      <w:r>
+        <w:rPr>
+          <w:rFonts w:ascii="Times New Roman" w:hAnsi="Times New Roman" w:cs="Times New Roman"/>
+          <w:sz w:val="28"/>
+          <w:szCs w:val="28"/>
+        </w:rPr>
+        <w:t xml:space="preserve">, </w:t>
+      </w:r>
+      <w:proofErr w:type="spellStart"/>
+      <w:r>
+        <w:rPr>
+          <w:rFonts w:ascii="Times New Roman" w:hAnsi="Times New Roman" w:cs="Times New Roman"/>
+          <w:sz w:val="28"/>
+          <w:szCs w:val="28"/>
+        </w:rPr>
+        <w:t>deaths</w:t>
+      </w:r>
+      <w:proofErr w:type="spellEnd"/>
+      <w:r>
+        <w:rPr>
+          <w:rFonts w:ascii="Times New Roman" w:hAnsi="Times New Roman" w:cs="Times New Roman"/>
+          <w:sz w:val="28"/>
+          <w:szCs w:val="28"/>
+        </w:rPr>
+        <w:t xml:space="preserve">, </w:t>
+      </w:r>
+      <w:proofErr w:type="spellStart"/>
+      <w:r>
+        <w:rPr>
+          <w:rFonts w:ascii="Times New Roman" w:hAnsi="Times New Roman" w:cs="Times New Roman"/>
+          <w:sz w:val="28"/>
+          <w:szCs w:val="28"/>
+        </w:rPr>
+        <w:t>assists</w:t>
+      </w:r>
+      <w:proofErr w:type="spellEnd"/>
+      <w:r>
+        <w:rPr>
+          <w:rFonts w:ascii="Times New Roman" w:hAnsi="Times New Roman" w:cs="Times New Roman"/>
+          <w:sz w:val="28"/>
+          <w:szCs w:val="28"/>
+        </w:rPr>
+        <w:t xml:space="preserve"> и </w:t>
+      </w:r>
+      <w:proofErr w:type="spellStart"/>
+      <w:r>
+        <w:rPr>
+          <w:rFonts w:ascii="Times New Roman" w:hAnsi="Times New Roman" w:cs="Times New Roman"/>
+          <w:sz w:val="28"/>
+          <w:szCs w:val="28"/>
+        </w:rPr>
+        <w:t>goldspent</w:t>
+      </w:r>
+      <w:proofErr w:type="spellEnd"/>
+      <w:r>
+        <w:rPr>
+          <w:rFonts w:ascii="Times New Roman" w:hAnsi="Times New Roman" w:cs="Times New Roman"/>
+          <w:sz w:val="28"/>
+          <w:szCs w:val="28"/>
+        </w:rPr>
+        <w:t>. Эти показатели являются ключевыми в игре, поскольку отражают как уровень активности игрока, так и его вклад в командную экономику и успех. Игроки часто фокусируются именно на этих признаках для улучшен</w:t>
+      </w:r>
+      <w:r>
+        <w:rPr>
+          <w:rFonts w:ascii="Times New Roman" w:hAnsi="Times New Roman" w:cs="Times New Roman"/>
+          <w:sz w:val="28"/>
+          <w:szCs w:val="28"/>
+        </w:rPr>
+        <w:t>ия своих показателей, а также достижения победы в игре.</w:t>
+      </w:r>
+    </w:p>
+    <w:p>
+      <w:pPr>
+        <w:spacing w:line="360" w:lineRule="auto"/>
+        <w:ind w:firstLine="709"/>
+        <w:contextualSpacing/>
+        <w:jc w:val="both"/>
+        <w:rPr>
+          <w:rFonts w:ascii="Times New Roman" w:hAnsi="Times New Roman" w:cs="Times New Roman"/>
+          <w:sz w:val="28"/>
+          <w:szCs w:val="28"/>
+          <w:lang w:val="en-US"/>
+        </w:rPr>
+      </w:pPr>
+      <w:r>
+        <w:rPr>
+          <w:rFonts w:ascii="Times New Roman" w:hAnsi="Times New Roman" w:cs="Times New Roman"/>
+          <w:sz w:val="28"/>
+          <w:szCs w:val="28"/>
+        </w:rPr>
+        <w:t xml:space="preserve">Гистограмма по </w:t>
+      </w:r>
+      <w:r>
+        <w:rPr>
+          <w:rFonts w:ascii="Times New Roman" w:hAnsi="Times New Roman" w:cs="Times New Roman"/>
+          <w:sz w:val="28"/>
+          <w:szCs w:val="28"/>
+          <w:lang w:val="en-US"/>
+        </w:rPr>
+        <w:t>kills:</w:t>
+      </w:r>
+    </w:p>
+    <w:p>
+      <w:pPr>
+        <w:spacing w:line="360" w:lineRule="auto"/>
+        <w:ind w:firstLine="709"/>
+        <w:contextualSpacing/>
+        <w:jc w:val="both"/>
+        <w:rPr>
+          <w:rFonts w:ascii="Times New Roman" w:hAnsi="Times New Roman" w:cs="Times New Roman"/>
+          <w:sz w:val="28"/>
+          <w:szCs w:val="28"/>
+          <w:lang w:eastAsia="ru-RU"/>
+        </w:rPr>
+      </w:pPr>
+      <w:r>
+        <w:rPr>
+          <w:rFonts w:ascii="Times New Roman" w:hAnsi="Times New Roman" w:cs="Times New Roman"/>
+          <w:sz w:val="28"/>
+          <w:szCs w:val="28"/>
+          <w:lang w:eastAsia="ru-RU"/>
+        </w:rPr>
+        <w:drawing>
+          <wp:inline distT="0" distB="0" distL="0" distR="0" wp14:anchorId="568A308B" wp14:editId="6EDA3D76">
+            <wp:extent cx="4667250" cy="3270318"/>
+            <wp:effectExtent l="0" t="0" r="0" b="6350"/>
+            <wp:docPr id="3" name="Рисунок 3"/>
+            <wp:cNvGraphicFramePr>
+              <a:graphicFrameLocks xmlns:a="http://schemas.openxmlformats.org/drawingml/2006/main" noChangeAspect="1"/>
+            </wp:cNvGraphicFramePr>
+            <a:graphic xmlns:a="http://schemas.openxmlformats.org/drawingml/2006/main">
+              <a:graphicData uri="http://schemas.openxmlformats.org/drawingml/2006/picture">
+                <pic:pic xmlns:pic="http://schemas.openxmlformats.org/drawingml/2006/picture">
+                  <pic:nvPicPr>
+                    <pic:cNvPr id="1" name=""/>
+                    <pic:cNvPicPr/>
+                  </pic:nvPicPr>
+                  <pic:blipFill>
+                    <a:blip r:embed="rId12"/>
+                    <a:stretch>
+                      <a:fillRect/>
+                    </a:stretch>
+                  </pic:blipFill>
+                  <pic:spPr>
+                    <a:xfrm>
+                      <a:off x="0" y="0"/>
+                      <a:ext cx="4672531" cy="3274018"/>
+                    </a:xfrm>
+                    <a:prstGeom prst="rect">
+                      <a:avLst/>
+                    </a:prstGeom>
+                  </pic:spPr>
+                </pic:pic>
+              </a:graphicData>
+            </a:graphic>
+          </wp:inline>
+        </w:drawing>
+      </w:r>
+    </w:p>
+    <w:p>
+      <w:pPr>
+        <w:spacing w:line="360" w:lineRule="auto"/>
+        <w:ind w:firstLine="709"/>
+        <w:contextualSpacing/>
+        <w:jc w:val="both"/>
+        <w:rPr>
+          <w:rFonts w:ascii="Times New Roman" w:hAnsi="Times New Roman" w:cs="Times New Roman"/>
+          <w:sz w:val="28"/>
+          <w:szCs w:val="28"/>
+          <w:lang w:eastAsia="ru-RU"/>
+        </w:rPr>
+      </w:pPr>
+      <w:r>
+        <w:rPr>
+          <w:rFonts w:ascii="Times New Roman" w:hAnsi="Times New Roman" w:cs="Times New Roman"/>
+          <w:sz w:val="28"/>
+          <w:szCs w:val="28"/>
+          <w:lang w:eastAsia="ru-RU"/>
+        </w:rPr>
+        <w:t xml:space="preserve">Распределение убийств между игроками является скошенным. Преимущественное число игроков </w:t>
+      </w:r>
+      <w:r>
+        <w:rPr>
+          <w:rFonts w:ascii="Times New Roman" w:hAnsi="Times New Roman" w:cs="Times New Roman"/>
+          <w:sz w:val="28"/>
+          <w:szCs w:val="28"/>
+          <w:lang w:eastAsia="ru-RU"/>
+        </w:rPr>
+        <w:t>имеет менее 7 убийств, половина игроков делает до 10 убийств. Уже менее четверти игроков делает до 15 убийств, а большее количество делает менее 5% игроков.</w:t>
+      </w:r>
+    </w:p>
+    <w:p>
+      <w:pPr>
+        <w:spacing w:line="360" w:lineRule="auto"/>
+        <w:ind w:firstLine="709"/>
+        <w:contextualSpacing/>
+        <w:jc w:val="both"/>
+        <w:rPr>
+          <w:rFonts w:ascii="Times New Roman" w:hAnsi="Times New Roman" w:cs="Times New Roman"/>
+          <w:sz w:val="28"/>
+          <w:szCs w:val="28"/>
+          <w:lang w:val="en-US" w:eastAsia="ru-RU"/>
+        </w:rPr>
+      </w:pPr>
+      <w:r>
+        <w:rPr>
+          <w:rFonts w:ascii="Times New Roman" w:hAnsi="Times New Roman" w:cs="Times New Roman"/>
+          <w:sz w:val="28"/>
+          <w:szCs w:val="28"/>
+          <w:lang w:eastAsia="ru-RU"/>
+        </w:rPr>
+        <w:t xml:space="preserve">Гистограмма по </w:t>
+      </w:r>
+      <w:r>
+        <w:rPr>
+          <w:rFonts w:ascii="Times New Roman" w:hAnsi="Times New Roman" w:cs="Times New Roman"/>
+          <w:sz w:val="28"/>
+          <w:szCs w:val="28"/>
+          <w:lang w:val="en-US" w:eastAsia="ru-RU"/>
+        </w:rPr>
+        <w:t>deaths:</w:t>
+      </w:r>
+    </w:p>
+    <w:p>
+      <w:pPr>
+        <w:spacing w:line="360" w:lineRule="auto"/>
+        <w:ind w:firstLine="709"/>
+        <w:contextualSpacing/>
+        <w:jc w:val="both"/>
+        <w:rPr>
+          <w:rFonts w:ascii="Times New Roman" w:hAnsi="Times New Roman" w:cs="Times New Roman"/>
+          <w:sz w:val="28"/>
+          <w:szCs w:val="28"/>
+          <w:lang w:eastAsia="ru-RU"/>
+        </w:rPr>
+      </w:pPr>
+      <w:r>
+        <w:rPr>
+          <w:rFonts w:ascii="Times New Roman" w:hAnsi="Times New Roman" w:cs="Times New Roman"/>
+          <w:sz w:val="28"/>
+          <w:szCs w:val="28"/>
+          <w:lang w:eastAsia="ru-RU"/>
+        </w:rPr>
+        <w:lastRenderedPageBreak/>
+        <w:drawing>
+          <wp:inline distT="0" distB="0" distL="0" distR="0" wp14:anchorId="7B1517B7" wp14:editId="591936C2">
+            <wp:extent cx="4457091" cy="3336982"/>
+            <wp:effectExtent l="0" t="0" r="635" b="0"/>
+            <wp:docPr id="4" name="Рисунок 4"/>
+            <wp:cNvGraphicFramePr>
+              <a:graphicFrameLocks xmlns:a="http://schemas.openxmlformats.org/drawingml/2006/main" noChangeAspect="1"/>
+            </wp:cNvGraphicFramePr>
+            <a:graphic xmlns:a="http://schemas.openxmlformats.org/drawingml/2006/main">
+              <a:graphicData uri="http://schemas.openxmlformats.org/drawingml/2006/picture">
+                <pic:pic xmlns:pic="http://schemas.openxmlformats.org/drawingml/2006/picture">
+                  <pic:nvPicPr>
+                    <pic:cNvPr id="1" name=""/>
+                    <pic:cNvPicPr/>
+                  </pic:nvPicPr>
+                  <pic:blipFill>
+                    <a:blip r:embed="rId13"/>
+                    <a:stretch>
+                      <a:fillRect/>
+                    </a:stretch>
+                  </pic:blipFill>
+                  <pic:spPr>
+                    <a:xfrm>
+                      <a:off x="0" y="0"/>
+                      <a:ext cx="4462423" cy="3340974"/>
+                    </a:xfrm>
+                    <a:prstGeom prst="rect">
+                      <a:avLst/>
+                    </a:prstGeom>
+                  </pic:spPr>
+                </pic:pic>
+              </a:graphicData>
+            </a:graphic>
+          </wp:inline>
+        </w:drawing>
+      </w:r>
+    </w:p>
+    <w:p>
+      <w:pPr>
+        <w:spacing w:line="360" w:lineRule="auto"/>
+        <w:ind w:firstLine="709"/>
+        <w:contextualSpacing/>
+        <w:jc w:val="both"/>
+        <w:rPr>
+          <w:rFonts w:ascii="Times New Roman" w:hAnsi="Times New Roman" w:cs="Times New Roman"/>
+          <w:sz w:val="28"/>
+          <w:szCs w:val="28"/>
+          <w:lang w:eastAsia="ru-RU"/>
+        </w:rPr>
+      </w:pPr>
+      <w:r>
+        <w:rPr>
+          <w:rFonts w:ascii="Times New Roman" w:hAnsi="Times New Roman" w:cs="Times New Roman"/>
+          <w:sz w:val="28"/>
+          <w:szCs w:val="28"/>
+          <w:lang w:eastAsia="ru-RU"/>
+        </w:rPr>
+        <w:t>Распределение смертей также скошенное. Большая часть игроков умирает от 4 до 10 раз, около половины умирает менее 4 раз. Меньше всего человек умирает более 15 раз.</w:t>
+      </w:r>
+    </w:p>
+    <w:p>
+      <w:pPr>
+        <w:spacing w:line="360" w:lineRule="auto"/>
+        <w:ind w:firstLine="709"/>
+        <w:contextualSpacing/>
+        <w:jc w:val="both"/>
+        <w:rPr>
+          <w:rFonts w:ascii="Times New Roman" w:hAnsi="Times New Roman" w:cs="Times New Roman"/>
+          <w:sz w:val="28"/>
+          <w:szCs w:val="28"/>
+          <w:lang w:eastAsia="ru-RU"/>
+        </w:rPr>
+      </w:pPr>
+      <w:r>
+        <w:rPr>
+          <w:rFonts w:ascii="Times New Roman" w:hAnsi="Times New Roman" w:cs="Times New Roman"/>
+          <w:sz w:val="28"/>
+          <w:szCs w:val="28"/>
+          <w:lang w:eastAsia="ru-RU"/>
+        </w:rPr>
+        <w:t xml:space="preserve">Гистограмма по </w:t>
+      </w:r>
+      <w:r>
+        <w:rPr>
+          <w:rFonts w:ascii="Times New Roman" w:hAnsi="Times New Roman" w:cs="Times New Roman"/>
+          <w:sz w:val="28"/>
+          <w:szCs w:val="28"/>
+          <w:lang w:val="en-US" w:eastAsia="ru-RU"/>
+        </w:rPr>
+        <w:t>assists:</w:t>
+      </w:r>
+    </w:p>
+    <w:p>
+      <w:pPr>
+        <w:spacing w:line="360" w:lineRule="auto"/>
+        <w:ind w:firstLine="709"/>
+        <w:contextualSpacing/>
+        <w:jc w:val="both"/>
+        <w:rPr>
+          <w:rFonts w:ascii="Times New Roman" w:hAnsi="Times New Roman" w:cs="Times New Roman"/>
+          <w:sz w:val="28"/>
+          <w:szCs w:val="28"/>
+          <w:lang w:eastAsia="ru-RU"/>
+        </w:rPr>
+      </w:pPr>
+      <w:r>
+        <w:rPr>
+          <w:rFonts w:ascii="Times New Roman" w:hAnsi="Times New Roman" w:cs="Times New Roman"/>
+          <w:sz w:val="28"/>
+          <w:szCs w:val="28"/>
+          <w:lang w:eastAsia="ru-RU"/>
+        </w:rPr>
+        <w:drawing>
+          <wp:inline distT="0" distB="0" distL="0" distR="0" wp14:anchorId="015FF428" wp14:editId="1138876C">
+            <wp:extent cx="5940425" cy="4189730"/>
+            <wp:effectExtent l="0" t="0" r="3175" b="1270"/>
+            <wp:docPr id="5" name="Рисунок 5"/>
+            <wp:cNvGraphicFramePr>
+              <a:graphicFrameLocks xmlns:a="http://schemas.openxmlformats.org/drawingml/2006/main" noChangeAspect="1"/>
+            </wp:cNvGraphicFramePr>
+            <a:graphic xmlns:a="http://schemas.openxmlformats.org/drawingml/2006/main">
+              <a:graphicData uri="http://schemas.openxmlformats.org/drawingml/2006/picture">
+                <pic:pic xmlns:pic="http://schemas.openxmlformats.org/drawingml/2006/picture">
+                  <pic:nvPicPr>
+                    <pic:cNvPr id="1" name=""/>
+                    <pic:cNvPicPr/>
+                  </pic:nvPicPr>
+                  <pic:blipFill>
+                    <a:blip r:embed="rId14"/>
+                    <a:stretch>
+                      <a:fillRect/>
+                    </a:stretch>
+                  </pic:blipFill>
+                  <pic:spPr>
+                    <a:xfrm>
+                      <a:off x="0" y="0"/>
+                      <a:ext cx="5940425" cy="4189730"/>
+                    </a:xfrm>
+                    <a:prstGeom prst="rect">
+                      <a:avLst/>
+                    </a:prstGeom>
+                  </pic:spPr>
+                </pic:pic>
+              </a:graphicData>
+            </a:graphic>
+          </wp:inline>
+        </w:drawing>
+      </w:r>
+    </w:p>
+    <w:p>
+      <w:pPr>
+        <w:spacing w:line="360" w:lineRule="auto"/>
+        <w:ind w:firstLine="709"/>
+        <w:contextualSpacing/>
+        <w:jc w:val="both"/>
+        <w:rPr>
+          <w:rFonts w:ascii="Times New Roman" w:hAnsi="Times New Roman" w:cs="Times New Roman"/>
+          <w:sz w:val="28"/>
+          <w:szCs w:val="28"/>
+          <w:lang w:eastAsia="ru-RU"/>
+        </w:rPr>
+      </w:pPr>
+      <w:r>
+        <w:rPr>
+          <w:rFonts w:ascii="Times New Roman" w:hAnsi="Times New Roman" w:cs="Times New Roman"/>
+          <w:sz w:val="28"/>
+          <w:szCs w:val="28"/>
+          <w:lang w:eastAsia="ru-RU"/>
+        </w:rPr>
+        <w:lastRenderedPageBreak/>
+        <w:t xml:space="preserve">Распределение </w:t>
+      </w:r>
+      <w:r>
+        <w:rPr>
+          <w:rFonts w:ascii="Times New Roman" w:hAnsi="Times New Roman" w:cs="Times New Roman"/>
+          <w:sz w:val="28"/>
+          <w:szCs w:val="28"/>
+          <w:lang w:eastAsia="ru-RU"/>
+        </w:rPr>
+        <w:t>помощи в убийствах</w:t>
+      </w:r>
+      <w:r>
+        <w:rPr>
+          <w:rFonts w:ascii="Times New Roman" w:hAnsi="Times New Roman" w:cs="Times New Roman"/>
+          <w:sz w:val="28"/>
+          <w:szCs w:val="28"/>
+          <w:lang w:eastAsia="ru-RU"/>
+        </w:rPr>
+        <w:t xml:space="preserve"> между игроками является скошенным. Преимущественное число игроков </w:t>
+      </w:r>
+      <w:r>
+        <w:rPr>
+          <w:rFonts w:ascii="Times New Roman" w:hAnsi="Times New Roman" w:cs="Times New Roman"/>
+          <w:sz w:val="28"/>
+          <w:szCs w:val="28"/>
+          <w:lang w:eastAsia="ru-RU"/>
+        </w:rPr>
+        <w:t>имеет</w:t>
+      </w:r>
+      <w:r>
+        <w:rPr>
+          <w:rFonts w:ascii="Times New Roman" w:hAnsi="Times New Roman" w:cs="Times New Roman"/>
+          <w:sz w:val="28"/>
+          <w:szCs w:val="28"/>
+          <w:lang w:eastAsia="ru-RU"/>
+        </w:rPr>
+        <w:t xml:space="preserve"> менее </w:t>
+      </w:r>
+      <w:r>
+        <w:rPr>
+          <w:rFonts w:ascii="Times New Roman" w:hAnsi="Times New Roman" w:cs="Times New Roman"/>
+          <w:sz w:val="28"/>
+          <w:szCs w:val="28"/>
+          <w:lang w:eastAsia="ru-RU"/>
+        </w:rPr>
+        <w:t>3 или 7 помощи. Около половины людей совершают от 5 до 12 помощи. Также около половины вообще не совершают помощи. Около четверти игроков совершают около 15 помощи, а больше делает менее 5% процентов игроков.</w:t>
+      </w:r>
+    </w:p>
+    <w:p>
+      <w:pPr>
+        <w:spacing w:line="360" w:lineRule="auto"/>
+        <w:ind w:firstLine="709"/>
+        <w:contextualSpacing/>
+        <w:jc w:val="both"/>
+        <w:rPr>
+          <w:rFonts w:ascii="Times New Roman" w:hAnsi="Times New Roman" w:cs="Times New Roman"/>
+          <w:sz w:val="28"/>
+          <w:szCs w:val="28"/>
+          <w:lang w:eastAsia="ru-RU"/>
+        </w:rPr>
+      </w:pPr>
+      <w:r>
+        <w:rPr>
+          <w:rFonts w:ascii="Times New Roman" w:hAnsi="Times New Roman" w:cs="Times New Roman"/>
+          <w:sz w:val="28"/>
+          <w:szCs w:val="28"/>
+          <w:lang w:eastAsia="ru-RU"/>
+        </w:rPr>
+        <w:t xml:space="preserve">Гистограмма по </w:t>
+      </w:r>
+      <w:proofErr w:type="spellStart"/>
+      <w:r>
+        <w:rPr>
+          <w:rFonts w:ascii="Times New Roman" w:hAnsi="Times New Roman" w:cs="Times New Roman"/>
+          <w:sz w:val="28"/>
+          <w:szCs w:val="28"/>
+          <w:lang w:val="en-US" w:eastAsia="ru-RU"/>
+        </w:rPr>
+        <w:t>goldspent</w:t>
+      </w:r>
+      <w:proofErr w:type="spellEnd"/>
+      <w:r>
+        <w:rPr>
+          <w:rFonts w:ascii="Times New Roman" w:hAnsi="Times New Roman" w:cs="Times New Roman"/>
+          <w:sz w:val="28"/>
+          <w:szCs w:val="28"/>
+          <w:lang w:val="en-US" w:eastAsia="ru-RU"/>
+        </w:rPr>
+        <w:t>:</w:t>
+      </w:r>
+    </w:p>
+    <w:p>
+      <w:pPr>
+        <w:spacing w:line="360" w:lineRule="auto"/>
+        <w:ind w:firstLine="709"/>
+        <w:contextualSpacing/>
+        <w:jc w:val="both"/>
+        <w:rPr>
+          <w:rFonts w:ascii="Times New Roman" w:hAnsi="Times New Roman" w:cs="Times New Roman"/>
+          <w:sz w:val="28"/>
+          <w:szCs w:val="28"/>
+          <w:lang w:eastAsia="ru-RU"/>
+        </w:rPr>
+      </w:pPr>
+      <w:r>
+        <w:rPr>
+          <w:rFonts w:ascii="Times New Roman" w:hAnsi="Times New Roman" w:cs="Times New Roman"/>
+          <w:sz w:val="28"/>
+          <w:szCs w:val="28"/>
+          <w:lang w:eastAsia="ru-RU"/>
+        </w:rPr>
+        <w:drawing>
+          <wp:inline distT="0" distB="0" distL="0" distR="0" wp14:anchorId="16A2EFF3" wp14:editId="345FBDEF">
+            <wp:extent cx="5940425" cy="4200525"/>
+            <wp:effectExtent l="0" t="0" r="3175" b="9525"/>
+            <wp:docPr id="6" name="Рисунок 6"/>
+            <wp:cNvGraphicFramePr>
+              <a:graphicFrameLocks xmlns:a="http://schemas.openxmlformats.org/drawingml/2006/main" noChangeAspect="1"/>
+            </wp:cNvGraphicFramePr>
+            <a:graphic xmlns:a="http://schemas.openxmlformats.org/drawingml/2006/main">
+              <a:graphicData uri="http://schemas.openxmlformats.org/drawingml/2006/picture">
+                <pic:pic xmlns:pic="http://schemas.openxmlformats.org/drawingml/2006/picture">
+                  <pic:nvPicPr>
+                    <pic:cNvPr id="1" name=""/>
+                    <pic:cNvPicPr/>
+                  </pic:nvPicPr>
+                  <pic:blipFill>
+                    <a:blip r:embed="rId15"/>
+                    <a:stretch>
+                      <a:fillRect/>
+                    </a:stretch>
+                  </pic:blipFill>
+                  <pic:spPr>
+                    <a:xfrm>
+                      <a:off x="0" y="0"/>
+                      <a:ext cx="5940425" cy="4200525"/>
+                    </a:xfrm>
+                    <a:prstGeom prst="rect">
+                      <a:avLst/>
+                    </a:prstGeom>
+                  </pic:spPr>
+                </pic:pic>
+              </a:graphicData>
+            </a:graphic>
+          </wp:inline>
+        </w:drawing>
+      </w:r>
+    </w:p>
+    <w:p>
+      <w:pPr>
+        <w:spacing w:line="360" w:lineRule="auto"/>
+        <w:ind w:firstLine="709"/>
+        <w:contextualSpacing/>
+        <w:jc w:val="both"/>
+        <w:rPr>
+          <w:rFonts w:ascii="Times New Roman" w:hAnsi="Times New Roman" w:cs="Times New Roman"/>
+          <w:sz w:val="28"/>
+          <w:szCs w:val="28"/>
+          <w:lang w:eastAsia="ru-RU"/>
+        </w:rPr>
+      </w:pPr>
+      <w:r>
+        <w:rPr>
+          <w:rFonts w:ascii="Times New Roman" w:hAnsi="Times New Roman" w:cs="Times New Roman"/>
+          <w:sz w:val="28"/>
+          <w:szCs w:val="28"/>
+          <w:lang w:eastAsia="ru-RU"/>
+        </w:rPr>
+        <w:t>Распределение является скошенным, хоть и похоже на нормальное. Преимущественное количество игроков тратит от 5000 до 15000 золота. Около 20% игроков вообще не тратят золота. Менее 5% тратят больше 20000 золота.</w:t>
+      </w:r>
+    </w:p>
+    <w:p>
+      <w:pPr>
+        <w:spacing w:line="360" w:lineRule="auto"/>
+        <w:ind w:firstLine="709"/>
+        <w:contextualSpacing/>
+        <w:jc w:val="both"/>
+        <w:rPr>
+          <w:rFonts w:ascii="Times New Roman" w:hAnsi="Times New Roman" w:cs="Times New Roman"/>
+          <w:sz w:val="28"/>
+          <w:szCs w:val="28"/>
+        </w:rPr>
+      </w:pPr>
+      <w:r>
+        <w:rPr>
+          <w:rFonts w:ascii="Times New Roman" w:hAnsi="Times New Roman" w:cs="Times New Roman"/>
+          <w:sz w:val="28"/>
+          <w:szCs w:val="28"/>
+        </w:rPr>
+        <w:t>Таким образом, п</w:t>
+      </w:r>
+      <w:r>
+        <w:rPr>
+          <w:rFonts w:ascii="Times New Roman" w:hAnsi="Times New Roman" w:cs="Times New Roman"/>
+          <w:sz w:val="28"/>
+          <w:szCs w:val="28"/>
+        </w:rPr>
+        <w:t xml:space="preserve">ризнаки </w:t>
+      </w:r>
+      <w:proofErr w:type="spellStart"/>
+      <w:r>
+        <w:rPr>
+          <w:rFonts w:ascii="Times New Roman" w:hAnsi="Times New Roman" w:cs="Times New Roman"/>
+          <w:sz w:val="28"/>
+          <w:szCs w:val="28"/>
+        </w:rPr>
+        <w:t>kills</w:t>
+      </w:r>
+      <w:proofErr w:type="spellEnd"/>
+      <w:r>
+        <w:rPr>
+          <w:rFonts w:ascii="Times New Roman" w:hAnsi="Times New Roman" w:cs="Times New Roman"/>
+          <w:sz w:val="28"/>
+          <w:szCs w:val="28"/>
+        </w:rPr>
+        <w:t xml:space="preserve">, </w:t>
+      </w:r>
+      <w:proofErr w:type="spellStart"/>
+      <w:r>
+        <w:rPr>
+          <w:rFonts w:ascii="Times New Roman" w:hAnsi="Times New Roman" w:cs="Times New Roman"/>
+          <w:sz w:val="28"/>
+          <w:szCs w:val="28"/>
+        </w:rPr>
+        <w:t>deaths</w:t>
+      </w:r>
+      <w:proofErr w:type="spellEnd"/>
+      <w:r>
+        <w:rPr>
+          <w:rFonts w:ascii="Times New Roman" w:hAnsi="Times New Roman" w:cs="Times New Roman"/>
+          <w:sz w:val="28"/>
+          <w:szCs w:val="28"/>
+        </w:rPr>
+        <w:t xml:space="preserve">, </w:t>
+      </w:r>
+      <w:proofErr w:type="spellStart"/>
+      <w:r>
+        <w:rPr>
+          <w:rFonts w:ascii="Times New Roman" w:hAnsi="Times New Roman" w:cs="Times New Roman"/>
+          <w:sz w:val="28"/>
+          <w:szCs w:val="28"/>
+        </w:rPr>
+        <w:t>assists</w:t>
+      </w:r>
+      <w:proofErr w:type="spellEnd"/>
+      <w:r>
+        <w:rPr>
+          <w:rFonts w:ascii="Times New Roman" w:hAnsi="Times New Roman" w:cs="Times New Roman"/>
+          <w:sz w:val="28"/>
+          <w:szCs w:val="28"/>
+        </w:rPr>
+        <w:t xml:space="preserve"> и </w:t>
+      </w:r>
+      <w:proofErr w:type="spellStart"/>
+      <w:r>
+        <w:rPr>
+          <w:rFonts w:ascii="Times New Roman" w:hAnsi="Times New Roman" w:cs="Times New Roman"/>
+          <w:sz w:val="28"/>
+          <w:szCs w:val="28"/>
+        </w:rPr>
+        <w:t>goldspent</w:t>
+      </w:r>
+      <w:proofErr w:type="spellEnd"/>
+      <w:r>
+        <w:rPr>
+          <w:rFonts w:ascii="Times New Roman" w:hAnsi="Times New Roman" w:cs="Times New Roman"/>
+          <w:sz w:val="28"/>
+          <w:szCs w:val="28"/>
+        </w:rPr>
+        <w:t xml:space="preserve"> важны для анализа игровых стратегий и результатов матчей. Эти показатели помогают понять, как игроки взаимодействуют с командой и управляют своими ресурсами в игре. </w:t>
+      </w:r>
+      <w:proofErr w:type="spellStart"/>
+      <w:r>
+        <w:rPr>
+          <w:rFonts w:ascii="Times New Roman" w:hAnsi="Times New Roman" w:cs="Times New Roman"/>
+          <w:sz w:val="28"/>
+          <w:szCs w:val="28"/>
+        </w:rPr>
+        <w:t>Kills</w:t>
+      </w:r>
+      <w:proofErr w:type="spellEnd"/>
+      <w:r>
+        <w:rPr>
+          <w:rFonts w:ascii="Times New Roman" w:hAnsi="Times New Roman" w:cs="Times New Roman"/>
+          <w:sz w:val="28"/>
+          <w:szCs w:val="28"/>
+        </w:rPr>
+        <w:t xml:space="preserve"> и </w:t>
+      </w:r>
+      <w:proofErr w:type="spellStart"/>
+      <w:r>
+        <w:rPr>
+          <w:rFonts w:ascii="Times New Roman" w:hAnsi="Times New Roman" w:cs="Times New Roman"/>
+          <w:sz w:val="28"/>
+          <w:szCs w:val="28"/>
+        </w:rPr>
+        <w:t>assists</w:t>
+      </w:r>
+      <w:proofErr w:type="spellEnd"/>
+      <w:r>
+        <w:rPr>
+          <w:rFonts w:ascii="Times New Roman" w:hAnsi="Times New Roman" w:cs="Times New Roman"/>
+          <w:sz w:val="28"/>
+          <w:szCs w:val="28"/>
+        </w:rPr>
+        <w:t xml:space="preserve"> — показатели активности и вклада в команду, </w:t>
+      </w:r>
+      <w:proofErr w:type="spellStart"/>
+      <w:r>
+        <w:rPr>
+          <w:rFonts w:ascii="Times New Roman" w:hAnsi="Times New Roman" w:cs="Times New Roman"/>
+          <w:sz w:val="28"/>
+          <w:szCs w:val="28"/>
+        </w:rPr>
+        <w:t>deaths</w:t>
+      </w:r>
+      <w:proofErr w:type="spellEnd"/>
+      <w:r>
+        <w:rPr>
+          <w:rFonts w:ascii="Times New Roman" w:hAnsi="Times New Roman" w:cs="Times New Roman"/>
+          <w:sz w:val="28"/>
+          <w:szCs w:val="28"/>
+        </w:rPr>
+        <w:t xml:space="preserve"> — индикатор выживаемости, а </w:t>
+      </w:r>
+      <w:proofErr w:type="spellStart"/>
+      <w:r>
+        <w:rPr>
+          <w:rFonts w:ascii="Times New Roman" w:hAnsi="Times New Roman" w:cs="Times New Roman"/>
+          <w:sz w:val="28"/>
+          <w:szCs w:val="28"/>
+        </w:rPr>
+        <w:t>goldspent</w:t>
+      </w:r>
+      <w:proofErr w:type="spellEnd"/>
+      <w:r>
+        <w:rPr>
+          <w:rFonts w:ascii="Times New Roman" w:hAnsi="Times New Roman" w:cs="Times New Roman"/>
+          <w:sz w:val="28"/>
+          <w:szCs w:val="28"/>
+        </w:rPr>
+        <w:t xml:space="preserve"> показывает, насколько эффективно игрок использует свои ресурсы для укрепления своей позиции в игре. Все эти признаки дают ценную информацию для анализа побед и поражений в матчах.</w:t>
+      </w:r>
+    </w:p>
+    <w:p>
+      <w:pPr>
+        <w:spacing w:line="360" w:lineRule="auto"/>
+        <w:ind w:firstLine="709"/>
+        <w:contextualSpacing/>
+        <w:jc w:val="both"/>
+        <w:rPr>
+          <w:rFonts w:ascii="Times New Roman" w:hAnsi="Times New Roman" w:cs="Times New Roman"/>
+          <w:sz w:val="28"/>
+          <w:szCs w:val="28"/>
+        </w:rPr>
+      </w:pPr>
+      <w:r>
+        <w:rPr>
+          <w:rFonts w:ascii="Times New Roman" w:hAnsi="Times New Roman" w:cs="Times New Roman"/>
+          <w:sz w:val="28"/>
+          <w:szCs w:val="28"/>
+        </w:rPr>
+        <w:lastRenderedPageBreak/>
+        <w:t xml:space="preserve">Одномерный анализ не позволяет нам проследить зависимость между признаками (например, </w:t>
+      </w:r>
+      <w:r>
+        <w:rPr>
+          <w:rFonts w:ascii="Times New Roman" w:hAnsi="Times New Roman" w:cs="Times New Roman"/>
+          <w:sz w:val="28"/>
+          <w:szCs w:val="28"/>
+          <w:lang w:val="en-US"/>
+        </w:rPr>
+        <w:t>kills</w:t>
+      </w:r>
+      <w:r>
+        <w:rPr>
+          <w:rFonts w:ascii="Times New Roman" w:hAnsi="Times New Roman" w:cs="Times New Roman"/>
+          <w:sz w:val="28"/>
+          <w:szCs w:val="28"/>
+        </w:rPr>
+        <w:t xml:space="preserve"> </w:t>
+      </w:r>
+      <w:r>
+        <w:rPr>
+          <w:rFonts w:ascii="Times New Roman" w:hAnsi="Times New Roman" w:cs="Times New Roman"/>
+          <w:sz w:val="28"/>
+          <w:szCs w:val="28"/>
+        </w:rPr>
+        <w:t xml:space="preserve">зависит от </w:t>
+      </w:r>
+      <w:r>
+        <w:rPr>
+          <w:rFonts w:ascii="Times New Roman" w:hAnsi="Times New Roman" w:cs="Times New Roman"/>
+          <w:sz w:val="28"/>
+          <w:szCs w:val="28"/>
+          <w:lang w:val="en-US"/>
+        </w:rPr>
+        <w:t>deaths</w:t>
+      </w:r>
+      <w:r>
+        <w:rPr>
+          <w:rFonts w:ascii="Times New Roman" w:hAnsi="Times New Roman" w:cs="Times New Roman"/>
+          <w:sz w:val="28"/>
+          <w:szCs w:val="28"/>
+        </w:rPr>
+        <w:t xml:space="preserve">). </w:t>
+      </w:r>
+      <w:r>
+        <w:rPr>
+          <w:rFonts w:ascii="Times New Roman" w:hAnsi="Times New Roman" w:cs="Times New Roman"/>
+          <w:sz w:val="28"/>
+          <w:szCs w:val="28"/>
+        </w:rPr>
+        <w:t>Для решения этой проблемы проведём многомерный анализ.</w:t>
+      </w:r>
+    </w:p>
+    <w:p>
+      <w:pPr>
+        <w:pStyle w:val="2"/>
+        <w:spacing w:before="0" w:after="160" w:line="360" w:lineRule="auto"/>
+        <w:contextualSpacing/>
+        <w:jc w:val="center"/>
+        <w:rPr>
+          <w:rFonts w:ascii="Times New Roman" w:hAnsi="Times New Roman" w:cs="Times New Roman"/>
+          <w:color w:val="000000" w:themeColor="text1"/>
+          <w:sz w:val="28"/>
+          <w:szCs w:val="28"/>
+          <w:lang w:eastAsia="ru-RU"/>
+        </w:rPr>
+      </w:pPr>
+      <w:bookmarkStart w:id="10" w:name="_Toc220707377"/>
+      <w:r>
+        <w:rPr>
+          <w:rFonts w:ascii="Times New Roman" w:hAnsi="Times New Roman" w:cs="Times New Roman"/>
+          <w:color w:val="000000" w:themeColor="text1"/>
+          <w:sz w:val="28"/>
+          <w:szCs w:val="28"/>
+          <w:lang w:eastAsia="ru-RU"/>
+        </w:rPr>
+        <w:t>Многомерный</w:t>
+      </w:r>
+      <w:r>
+        <w:rPr>
+          <w:rFonts w:ascii="Times New Roman" w:hAnsi="Times New Roman" w:cs="Times New Roman"/>
+          <w:color w:val="000000" w:themeColor="text1"/>
+          <w:sz w:val="28"/>
+          <w:szCs w:val="28"/>
+          <w:lang w:eastAsia="ru-RU"/>
+        </w:rPr>
+        <w:t xml:space="preserve"> анализ</w:t>
+      </w:r>
+      <w:bookmarkEnd w:id="10"/>
+    </w:p>
+    <w:p>
+      <w:pPr>
+        <w:spacing w:line="360" w:lineRule="auto"/>
+        <w:ind w:firstLine="709"/>
+        <w:contextualSpacing/>
+        <w:jc w:val="both"/>
+        <w:rPr>
+          <w:rFonts w:ascii="Times New Roman" w:hAnsi="Times New Roman" w:cs="Times New Roman"/>
+          <w:sz w:val="28"/>
+          <w:szCs w:val="28"/>
+          <w:lang w:eastAsia="ru-RU"/>
+        </w:rPr>
+      </w:pPr>
+      <w:r>
+        <w:rPr>
+          <w:rFonts w:ascii="Times New Roman" w:hAnsi="Times New Roman" w:cs="Times New Roman"/>
+          <w:sz w:val="28"/>
+          <w:szCs w:val="28"/>
+          <w:lang w:eastAsia="ru-RU"/>
+        </w:rPr>
+        <w:t xml:space="preserve">Проведём многомерный анализ из четырёх признаков: </w:t>
+      </w:r>
+      <w:r>
+        <w:rPr>
+          <w:rFonts w:ascii="Times New Roman" w:hAnsi="Times New Roman" w:cs="Times New Roman"/>
+          <w:sz w:val="28"/>
+          <w:szCs w:val="28"/>
+          <w:lang w:val="en-US" w:eastAsia="ru-RU"/>
+        </w:rPr>
+        <w:t>kills</w:t>
+      </w:r>
+      <w:r>
+        <w:rPr>
+          <w:rFonts w:ascii="Times New Roman" w:hAnsi="Times New Roman" w:cs="Times New Roman"/>
+          <w:sz w:val="28"/>
+          <w:szCs w:val="28"/>
+          <w:lang w:eastAsia="ru-RU"/>
+        </w:rPr>
+        <w:t xml:space="preserve"> (</w:t>
+      </w:r>
+      <w:r>
+        <w:rPr>
+          <w:rFonts w:ascii="Times New Roman" w:hAnsi="Times New Roman" w:cs="Times New Roman"/>
+          <w:sz w:val="28"/>
+          <w:szCs w:val="28"/>
+          <w:lang w:eastAsia="ru-RU"/>
+        </w:rPr>
+        <w:t xml:space="preserve">ось </w:t>
+      </w:r>
+      <w:r>
+        <w:rPr>
+          <w:rFonts w:ascii="Times New Roman" w:hAnsi="Times New Roman" w:cs="Times New Roman"/>
+          <w:sz w:val="28"/>
+          <w:szCs w:val="28"/>
+          <w:lang w:val="en-US" w:eastAsia="ru-RU"/>
+        </w:rPr>
+        <w:t>y</w:t>
+      </w:r>
+      <w:r>
+        <w:rPr>
+          <w:rFonts w:ascii="Times New Roman" w:hAnsi="Times New Roman" w:cs="Times New Roman"/>
+          <w:sz w:val="28"/>
+          <w:szCs w:val="28"/>
+          <w:lang w:eastAsia="ru-RU"/>
+        </w:rPr>
+        <w:t xml:space="preserve">), </w:t>
+      </w:r>
+      <w:r>
+        <w:rPr>
+          <w:rFonts w:ascii="Times New Roman" w:hAnsi="Times New Roman" w:cs="Times New Roman"/>
+          <w:sz w:val="28"/>
+          <w:szCs w:val="28"/>
+          <w:lang w:val="en-US" w:eastAsia="ru-RU"/>
+        </w:rPr>
+        <w:t>deaths</w:t>
+      </w:r>
+      <w:r>
+        <w:rPr>
+          <w:rFonts w:ascii="Times New Roman" w:hAnsi="Times New Roman" w:cs="Times New Roman"/>
+          <w:sz w:val="28"/>
+          <w:szCs w:val="28"/>
+          <w:lang w:eastAsia="ru-RU"/>
+        </w:rPr>
+        <w:t xml:space="preserve"> (</w:t>
+      </w:r>
+      <w:r>
+        <w:rPr>
+          <w:rFonts w:ascii="Times New Roman" w:hAnsi="Times New Roman" w:cs="Times New Roman"/>
+          <w:sz w:val="28"/>
+          <w:szCs w:val="28"/>
+          <w:lang w:eastAsia="ru-RU"/>
+        </w:rPr>
+        <w:t xml:space="preserve">ось </w:t>
+      </w:r>
+      <w:r>
+        <w:rPr>
+          <w:rFonts w:ascii="Times New Roman" w:hAnsi="Times New Roman" w:cs="Times New Roman"/>
+          <w:sz w:val="28"/>
+          <w:szCs w:val="28"/>
+          <w:lang w:val="en-US" w:eastAsia="ru-RU"/>
+        </w:rPr>
+        <w:t>x</w:t>
+      </w:r>
+      <w:r>
+        <w:rPr>
+          <w:rFonts w:ascii="Times New Roman" w:hAnsi="Times New Roman" w:cs="Times New Roman"/>
+          <w:sz w:val="28"/>
+          <w:szCs w:val="28"/>
+          <w:lang w:eastAsia="ru-RU"/>
+        </w:rPr>
+        <w:t xml:space="preserve">), </w:t>
+      </w:r>
+      <w:r>
+        <w:rPr>
+          <w:rFonts w:ascii="Times New Roman" w:hAnsi="Times New Roman" w:cs="Times New Roman"/>
+          <w:sz w:val="28"/>
+          <w:szCs w:val="28"/>
+          <w:lang w:val="en-US" w:eastAsia="ru-RU"/>
+        </w:rPr>
+        <w:t>win</w:t>
+      </w:r>
+      <w:r>
+        <w:rPr>
+          <w:rFonts w:ascii="Times New Roman" w:hAnsi="Times New Roman" w:cs="Times New Roman"/>
+          <w:sz w:val="28"/>
+          <w:szCs w:val="28"/>
+          <w:lang w:eastAsia="ru-RU"/>
+        </w:rPr>
+        <w:t xml:space="preserve"> (</w:t>
+      </w:r>
+      <w:r>
+        <w:rPr>
+          <w:rFonts w:ascii="Times New Roman" w:hAnsi="Times New Roman" w:cs="Times New Roman"/>
+          <w:sz w:val="28"/>
+          <w:szCs w:val="28"/>
+          <w:lang w:eastAsia="ru-RU"/>
+        </w:rPr>
+        <w:t xml:space="preserve">цвет точек: синий – поражение, оранжевый – победа), </w:t>
+      </w:r>
+      <w:r>
+        <w:rPr>
+          <w:rFonts w:ascii="Times New Roman" w:hAnsi="Times New Roman" w:cs="Times New Roman"/>
+          <w:sz w:val="28"/>
+          <w:szCs w:val="28"/>
+          <w:lang w:val="en-US" w:eastAsia="ru-RU"/>
+        </w:rPr>
+        <w:t>assists</w:t>
+      </w:r>
+      <w:r>
+        <w:rPr>
+          <w:rFonts w:ascii="Times New Roman" w:hAnsi="Times New Roman" w:cs="Times New Roman"/>
+          <w:sz w:val="28"/>
+          <w:szCs w:val="28"/>
+          <w:lang w:eastAsia="ru-RU"/>
+        </w:rPr>
+        <w:t xml:space="preserve"> (</w:t>
+      </w:r>
+      <w:r>
+        <w:rPr>
+          <w:rFonts w:ascii="Times New Roman" w:hAnsi="Times New Roman" w:cs="Times New Roman"/>
+          <w:sz w:val="28"/>
+          <w:szCs w:val="28"/>
+          <w:lang w:eastAsia="ru-RU"/>
+        </w:rPr>
+        <w:t>размер точек). Получим:</w:t>
+      </w:r>
+    </w:p>
+    <w:p>
+      <w:pPr>
+        <w:spacing w:line="360" w:lineRule="auto"/>
+        <w:ind w:firstLine="709"/>
+        <w:contextualSpacing/>
+        <w:jc w:val="both"/>
+        <w:rPr>
+          <w:rFonts w:ascii="Times New Roman" w:hAnsi="Times New Roman" w:cs="Times New Roman"/>
+          <w:sz w:val="28"/>
+          <w:szCs w:val="28"/>
+          <w:lang w:eastAsia="ru-RU"/>
+        </w:rPr>
+      </w:pPr>
+      <w:r>
+        <w:rPr>
+          <w:rFonts w:ascii="Times New Roman" w:hAnsi="Times New Roman" w:cs="Times New Roman"/>
+          <w:sz w:val="28"/>
+          <w:szCs w:val="28"/>
+          <w:lang w:eastAsia="ru-RU"/>
+        </w:rPr>
+        <w:drawing>
+          <wp:inline distT="0" distB="0" distL="0" distR="0" wp14:anchorId="6854C2D2" wp14:editId="55D7EFBC">
+            <wp:extent cx="5197475" cy="3426833"/>
+            <wp:effectExtent l="0" t="0" r="3175" b="2540"/>
+            <wp:docPr id="8" name="Рисунок 8"/>
+            <wp:cNvGraphicFramePr>
+              <a:graphicFrameLocks xmlns:a="http://schemas.openxmlformats.org/drawingml/2006/main" noChangeAspect="1"/>
+            </wp:cNvGraphicFramePr>
+            <a:graphic xmlns:a="http://schemas.openxmlformats.org/drawingml/2006/main">
+              <a:graphicData uri="http://schemas.openxmlformats.org/drawingml/2006/picture">
+                <pic:pic xmlns:pic="http://schemas.openxmlformats.org/drawingml/2006/picture">
+                  <pic:nvPicPr>
+                    <pic:cNvPr id="1" name=""/>
+                    <pic:cNvPicPr/>
+                  </pic:nvPicPr>
+                  <pic:blipFill>
+                    <a:blip r:embed="rId16"/>
+                    <a:stretch>
+                      <a:fillRect/>
+                    </a:stretch>
+                  </pic:blipFill>
+                  <pic:spPr>
+                    <a:xfrm>
+                      <a:off x="0" y="0"/>
+                      <a:ext cx="5202273" cy="3429996"/>
+                    </a:xfrm>
+                    <a:prstGeom prst="rect">
+                      <a:avLst/>
+                    </a:prstGeom>
+                  </pic:spPr>
+                </pic:pic>
+              </a:graphicData>
+            </a:graphic>
+          </wp:inline>
+        </w:drawing>
+      </w:r>
+    </w:p>
+    <w:p>
+      <w:pPr>
+        <w:spacing w:line="360" w:lineRule="auto"/>
+        <w:ind w:firstLine="709"/>
+        <w:contextualSpacing/>
+        <w:jc w:val="both"/>
+        <w:rPr>
+          <w:rFonts w:ascii="Times New Roman" w:hAnsi="Times New Roman" w:cs="Times New Roman"/>
+          <w:sz w:val="28"/>
+          <w:szCs w:val="28"/>
+        </w:rPr>
+      </w:pPr>
+      <w:r>
+        <w:rPr>
+          <w:rFonts w:ascii="Times New Roman" w:hAnsi="Times New Roman" w:cs="Times New Roman"/>
+          <w:sz w:val="28"/>
+          <w:szCs w:val="28"/>
+        </w:rPr>
+        <w:t xml:space="preserve">Синие точки сосредоточены в </w:t>
+      </w:r>
+      <w:r>
+        <w:rPr>
+          <w:rFonts w:ascii="Times New Roman" w:hAnsi="Times New Roman" w:cs="Times New Roman"/>
+          <w:sz w:val="28"/>
+          <w:szCs w:val="28"/>
+        </w:rPr>
+        <w:t>нижней правой</w:t>
+      </w:r>
+      <w:r>
+        <w:rPr>
+          <w:rFonts w:ascii="Times New Roman" w:hAnsi="Times New Roman" w:cs="Times New Roman"/>
+          <w:sz w:val="28"/>
+          <w:szCs w:val="28"/>
+        </w:rPr>
+        <w:t xml:space="preserve"> части графика, указывая на то, что чаще всего </w:t>
+      </w:r>
+      <w:r>
+        <w:rPr>
+          <w:rFonts w:ascii="Times New Roman" w:hAnsi="Times New Roman" w:cs="Times New Roman"/>
+          <w:sz w:val="28"/>
+          <w:szCs w:val="28"/>
+        </w:rPr>
+        <w:t>проигрывают</w:t>
+      </w:r>
+      <w:r>
+        <w:rPr>
+          <w:rFonts w:ascii="Times New Roman" w:hAnsi="Times New Roman" w:cs="Times New Roman"/>
+          <w:sz w:val="28"/>
+          <w:szCs w:val="28"/>
+        </w:rPr>
+        <w:t xml:space="preserve"> игроки с количеством убийств от 0 до 10, которые при этом также имеют </w:t>
+      </w:r>
+      <w:r>
+        <w:rPr>
+          <w:rFonts w:ascii="Times New Roman" w:hAnsi="Times New Roman" w:cs="Times New Roman"/>
+          <w:sz w:val="28"/>
+          <w:szCs w:val="28"/>
+        </w:rPr>
+        <w:t>большое</w:t>
+      </w:r>
+      <w:r>
+        <w:rPr>
+          <w:rFonts w:ascii="Times New Roman" w:hAnsi="Times New Roman" w:cs="Times New Roman"/>
+          <w:sz w:val="28"/>
+          <w:szCs w:val="28"/>
+        </w:rPr>
+        <w:t xml:space="preserve"> количество смертей.</w:t>
+      </w:r>
+    </w:p>
+    <w:p>
+      <w:pPr>
+        <w:spacing w:line="360" w:lineRule="auto"/>
+        <w:ind w:firstLine="709"/>
+        <w:contextualSpacing/>
+        <w:jc w:val="both"/>
+        <w:rPr>
+          <w:rFonts w:ascii="Times New Roman" w:hAnsi="Times New Roman" w:cs="Times New Roman"/>
+          <w:sz w:val="28"/>
+          <w:szCs w:val="28"/>
+        </w:rPr>
+      </w:pPr>
+      <w:r>
+        <w:rPr>
+          <w:rFonts w:ascii="Times New Roman" w:hAnsi="Times New Roman" w:cs="Times New Roman"/>
+          <w:sz w:val="28"/>
+          <w:szCs w:val="28"/>
+        </w:rPr>
+        <w:t xml:space="preserve">Оранжевые точки в основном сосредоточены в </w:t>
+      </w:r>
+      <w:r>
+        <w:rPr>
+          <w:rFonts w:ascii="Times New Roman" w:hAnsi="Times New Roman" w:cs="Times New Roman"/>
+          <w:sz w:val="28"/>
+          <w:szCs w:val="28"/>
+        </w:rPr>
+        <w:t>левой</w:t>
+      </w:r>
+      <w:r>
+        <w:rPr>
+          <w:rFonts w:ascii="Times New Roman" w:hAnsi="Times New Roman" w:cs="Times New Roman"/>
+          <w:sz w:val="28"/>
+          <w:szCs w:val="28"/>
+        </w:rPr>
+        <w:t xml:space="preserve"> части графика (</w:t>
+      </w:r>
+      <w:r>
+        <w:rPr>
+          <w:rFonts w:ascii="Times New Roman" w:hAnsi="Times New Roman" w:cs="Times New Roman"/>
+          <w:sz w:val="28"/>
+          <w:szCs w:val="28"/>
+        </w:rPr>
+        <w:t>с малым количеством смертей и умеренный количеством убийств</w:t>
+      </w:r>
+      <w:r>
+        <w:rPr>
+          <w:rFonts w:ascii="Times New Roman" w:hAnsi="Times New Roman" w:cs="Times New Roman"/>
+          <w:sz w:val="28"/>
+          <w:szCs w:val="28"/>
+        </w:rPr>
+        <w:t>), что может указывать на то, что в большинстве случаев команда</w:t>
+      </w:r>
+      <w:r>
+        <w:rPr>
+          <w:rFonts w:ascii="Times New Roman" w:hAnsi="Times New Roman" w:cs="Times New Roman"/>
+          <w:sz w:val="28"/>
+          <w:szCs w:val="28"/>
+        </w:rPr>
+        <w:t xml:space="preserve"> побеждает</w:t>
+      </w:r>
+      <w:r>
+        <w:rPr>
+          <w:rFonts w:ascii="Times New Roman" w:hAnsi="Times New Roman" w:cs="Times New Roman"/>
+          <w:sz w:val="28"/>
+          <w:szCs w:val="28"/>
+        </w:rPr>
+        <w:t xml:space="preserve">, где игроки </w:t>
+      </w:r>
+      <w:r>
+        <w:rPr>
+          <w:rFonts w:ascii="Times New Roman" w:hAnsi="Times New Roman" w:cs="Times New Roman"/>
+          <w:sz w:val="28"/>
+          <w:szCs w:val="28"/>
+        </w:rPr>
+        <w:t>прежде всего имеют малое количество смертей.</w:t>
+      </w:r>
+    </w:p>
+    <w:p>
+      <w:pPr>
+        <w:spacing w:line="360" w:lineRule="auto"/>
+        <w:ind w:firstLine="709"/>
+        <w:contextualSpacing/>
+        <w:jc w:val="both"/>
+        <w:rPr>
+          <w:rFonts w:ascii="Times New Roman" w:hAnsi="Times New Roman" w:cs="Times New Roman"/>
+          <w:sz w:val="28"/>
+          <w:szCs w:val="28"/>
+        </w:rPr>
+      </w:pPr>
+      <w:r>
+        <w:rPr>
+          <w:rFonts w:ascii="Times New Roman" w:hAnsi="Times New Roman" w:cs="Times New Roman"/>
+          <w:sz w:val="28"/>
+          <w:szCs w:val="28"/>
+        </w:rPr>
+        <w:t xml:space="preserve">Большие точки — это игроки с большим количеством </w:t>
+      </w:r>
+      <w:r>
+        <w:rPr>
+          <w:rFonts w:ascii="Times New Roman" w:hAnsi="Times New Roman" w:cs="Times New Roman"/>
+          <w:sz w:val="28"/>
+          <w:szCs w:val="28"/>
+        </w:rPr>
+        <w:t>помощи</w:t>
+      </w:r>
+      <w:r>
+        <w:rPr>
+          <w:rFonts w:ascii="Times New Roman" w:hAnsi="Times New Roman" w:cs="Times New Roman"/>
+          <w:sz w:val="28"/>
+          <w:szCs w:val="28"/>
+        </w:rPr>
+        <w:t xml:space="preserve">. Мы видим, что побеждают те, у кого много </w:t>
+      </w:r>
+      <w:r>
+        <w:rPr>
+          <w:rFonts w:ascii="Times New Roman" w:hAnsi="Times New Roman" w:cs="Times New Roman"/>
+          <w:sz w:val="28"/>
+          <w:szCs w:val="28"/>
+        </w:rPr>
+        <w:t>помощи,</w:t>
+      </w:r>
+      <w:r>
+        <w:rPr>
+          <w:rFonts w:ascii="Times New Roman" w:hAnsi="Times New Roman" w:cs="Times New Roman"/>
+          <w:sz w:val="28"/>
+          <w:szCs w:val="28"/>
+        </w:rPr>
+        <w:t xml:space="preserve"> что говорит о важности командной игры и поддержке других игроков.</w:t>
+      </w:r>
+    </w:p>
+    <w:p>
+      <w:pPr>
+        <w:spacing w:line="360" w:lineRule="auto"/>
+        <w:ind w:firstLine="709"/>
+        <w:contextualSpacing/>
+        <w:jc w:val="both"/>
+        <w:rPr>
+          <w:rFonts w:ascii="Times New Roman" w:hAnsi="Times New Roman" w:cs="Times New Roman"/>
+          <w:sz w:val="28"/>
+          <w:szCs w:val="28"/>
+        </w:rPr>
+      </w:pPr>
+      <w:r>
+        <w:rPr>
+          <w:rFonts w:ascii="Times New Roman" w:hAnsi="Times New Roman" w:cs="Times New Roman"/>
+          <w:sz w:val="28"/>
+          <w:szCs w:val="28"/>
+        </w:rPr>
+        <w:lastRenderedPageBreak/>
+        <w:t>Игроки с большим количеством убийств, но при этом с высокой смертностью, чаще проигрывают</w:t>
+      </w:r>
+      <w:r>
+        <w:rPr>
+          <w:rFonts w:ascii="Times New Roman" w:hAnsi="Times New Roman" w:cs="Times New Roman"/>
+          <w:sz w:val="28"/>
+          <w:szCs w:val="28"/>
+        </w:rPr>
+        <w:t>.</w:t>
+      </w:r>
+    </w:p>
+    <w:p>
+      <w:pPr>
+        <w:spacing w:line="360" w:lineRule="auto"/>
+        <w:ind w:firstLine="709"/>
+        <w:contextualSpacing/>
+        <w:jc w:val="both"/>
+        <w:rPr>
+          <w:rFonts w:ascii="Times New Roman" w:hAnsi="Times New Roman" w:cs="Times New Roman"/>
+          <w:sz w:val="28"/>
+          <w:szCs w:val="28"/>
+        </w:rPr>
+      </w:pPr>
+      <w:r>
+        <w:rPr>
+          <w:rFonts w:ascii="Times New Roman" w:hAnsi="Times New Roman" w:cs="Times New Roman"/>
+          <w:sz w:val="28"/>
+          <w:szCs w:val="28"/>
+        </w:rPr>
+        <w:t>Игроки с умеренным количеством смертей и убийств имеют более высокие шансы на победу</w:t>
+      </w:r>
+      <w:r>
+        <w:rPr>
+          <w:rFonts w:ascii="Times New Roman" w:hAnsi="Times New Roman" w:cs="Times New Roman"/>
+          <w:sz w:val="28"/>
+          <w:szCs w:val="28"/>
+        </w:rPr>
+        <w:t>.</w:t>
+      </w:r>
+    </w:p>
+    <w:p>
+      <w:pPr>
+        <w:spacing w:line="360" w:lineRule="auto"/>
+        <w:ind w:firstLine="709"/>
+        <w:contextualSpacing/>
+        <w:jc w:val="both"/>
+        <w:rPr>
+          <w:rFonts w:ascii="Times New Roman" w:hAnsi="Times New Roman" w:cs="Times New Roman"/>
+          <w:sz w:val="28"/>
+          <w:szCs w:val="28"/>
+        </w:rPr>
+      </w:pPr>
+      <w:r>
+        <w:rPr>
+          <w:rFonts w:ascii="Times New Roman" w:hAnsi="Times New Roman" w:cs="Times New Roman"/>
+          <w:sz w:val="28"/>
+          <w:szCs w:val="28"/>
+        </w:rPr>
+        <w:t>Таким образом, на победу игры влияют следующие факторы:</w:t>
+      </w:r>
+    </w:p>
+    <w:p>
+      <w:pPr>
+        <w:pStyle w:val="a7"/>
+        <w:numPr>
+          <w:ilvl w:val="0"/>
+          <w:numId w:val="31"/>
+        </w:numPr>
+        <w:spacing w:line="360" w:lineRule="auto"/>
+        <w:jc w:val="both"/>
+        <w:rPr>
+          <w:rFonts w:ascii="Times New Roman" w:hAnsi="Times New Roman" w:cs="Times New Roman"/>
+          <w:sz w:val="28"/>
+          <w:szCs w:val="28"/>
+        </w:rPr>
+      </w:pPr>
+      <w:r>
+        <w:rPr>
+          <w:rFonts w:ascii="Times New Roman" w:hAnsi="Times New Roman" w:cs="Times New Roman"/>
+          <w:sz w:val="28"/>
+          <w:szCs w:val="28"/>
+        </w:rPr>
+        <w:t>Роль командной игры и ассистов</w:t>
+      </w:r>
+      <w:r>
+        <w:rPr>
+          <w:rFonts w:ascii="Times New Roman" w:hAnsi="Times New Roman" w:cs="Times New Roman"/>
+          <w:sz w:val="28"/>
+          <w:szCs w:val="28"/>
+        </w:rPr>
+        <w:t>.</w:t>
+      </w:r>
+      <w:r>
+        <w:rPr>
+          <w:rFonts w:ascii="Times New Roman" w:hAnsi="Times New Roman" w:cs="Times New Roman"/>
+          <w:sz w:val="28"/>
+          <w:szCs w:val="28"/>
+        </w:rPr>
+        <w:t xml:space="preserve"> Победители чаще всего имеют значительное количество ассистов, что подтверждает важность командного взаимодействия. Игроки, которые работают в связке, оказывают поддержку и помогают в командных боях, выигрывают чаще.</w:t>
+      </w:r>
+    </w:p>
+    <w:p>
+      <w:pPr>
+        <w:pStyle w:val="a7"/>
+        <w:numPr>
+          <w:ilvl w:val="0"/>
+          <w:numId w:val="31"/>
+        </w:numPr>
+        <w:spacing w:line="360" w:lineRule="auto"/>
+        <w:jc w:val="both"/>
+        <w:rPr>
+          <w:rFonts w:ascii="Times New Roman" w:hAnsi="Times New Roman" w:cs="Times New Roman"/>
+          <w:sz w:val="28"/>
+          <w:szCs w:val="28"/>
+        </w:rPr>
+      </w:pPr>
+      <w:r>
+        <w:rPr>
+          <w:rFonts w:ascii="Times New Roman" w:hAnsi="Times New Roman" w:cs="Times New Roman"/>
+          <w:sz w:val="28"/>
+          <w:szCs w:val="28"/>
+        </w:rPr>
+        <w:t>Смерти и убийства</w:t>
+      </w:r>
+      <w:r>
+        <w:rPr>
+          <w:rFonts w:ascii="Times New Roman" w:hAnsi="Times New Roman" w:cs="Times New Roman"/>
+          <w:sz w:val="28"/>
+          <w:szCs w:val="28"/>
+        </w:rPr>
+        <w:t>. Н</w:t>
+      </w:r>
+      <w:r>
+        <w:rPr>
+          <w:rFonts w:ascii="Times New Roman" w:hAnsi="Times New Roman" w:cs="Times New Roman"/>
+          <w:sz w:val="28"/>
+          <w:szCs w:val="28"/>
+        </w:rPr>
+        <w:t>а количество убийств и смертей влияют другие факторы, такие как стратегия игры, роль игрока и позиционирование на карте. Игроки, которые делают много убийств, но часто умирают, не всегда приводят команду к победе.</w:t>
+      </w:r>
+    </w:p>
+    <w:p>
+      <w:pPr>
+        <w:rPr>
+          <w:rFonts w:ascii="Times New Roman" w:hAnsi="Times New Roman" w:cs="Times New Roman"/>
+          <w:sz w:val="28"/>
+          <w:szCs w:val="28"/>
+        </w:rPr>
+      </w:pPr>
+      <w:r>
+        <w:rPr>
+          <w:rFonts w:ascii="Times New Roman" w:hAnsi="Times New Roman" w:cs="Times New Roman"/>
+          <w:sz w:val="28"/>
+          <w:szCs w:val="28"/>
+        </w:rPr>
+        <w:br w:type="page"/>
+      </w:r>
+    </w:p>
+    <w:p>
+      <w:pPr>
         <w:pStyle w:val="1"/>
         <w:spacing w:before="0" w:after="160" w:line="360" w:lineRule="auto"/>
         <w:contextualSpacing/>
         <w:jc w:val="center"/>
         <w:rPr>
           <w:rFonts w:ascii="Times New Roman" w:hAnsi="Times New Roman" w:cs="Times New Roman"/>
-          <w:color w:val="auto"/>
+          <w:color w:val="000000" w:themeColor="text1"/>
           <w:sz w:val="28"/>
           <w:szCs w:val="28"/>
           <w:lang w:eastAsia="ru-RU"/>
         </w:rPr>
       </w:pPr>
-      <w:r>
-        <w:rPr>
-          <w:rFonts w:ascii="Times New Roman" w:hAnsi="Times New Roman" w:cs="Times New Roman"/>
-          <w:color w:val="auto"/>
+      <w:bookmarkStart w:id="11" w:name="_Toc220707378"/>
+      <w:r>
+        <w:rPr>
+          <w:rFonts w:ascii="Times New Roman" w:hAnsi="Times New Roman" w:cs="Times New Roman"/>
+          <w:color w:val="000000" w:themeColor="text1"/>
           <w:sz w:val="28"/>
           <w:szCs w:val="28"/>
           <w:lang w:eastAsia="ru-RU"/>
         </w:rPr>
-        <w:t>Интерфейс</w:t>
+        <w:lastRenderedPageBreak/>
+        <w:t>Заключение</w:t>
+      </w:r>
+      <w:bookmarkEnd w:id="11"/>
+    </w:p>
+    <w:p>
+      <w:pPr>
+        <w:spacing w:line="360" w:lineRule="auto"/>
+        <w:ind w:firstLine="709"/>
+        <w:contextualSpacing/>
+        <w:jc w:val="both"/>
+        <w:rPr>
+          <w:rFonts w:ascii="Times New Roman" w:hAnsi="Times New Roman" w:cs="Times New Roman"/>
+          <w:sz w:val="28"/>
+          <w:szCs w:val="28"/>
+        </w:rPr>
+      </w:pPr>
+      <w:r>
+        <w:rPr>
+          <w:rFonts w:ascii="Times New Roman" w:hAnsi="Times New Roman" w:cs="Times New Roman"/>
+          <w:sz w:val="28"/>
+          <w:szCs w:val="28"/>
+        </w:rPr>
+        <w:t xml:space="preserve">Цель проекта заключалась в создании локальной базы данных, подключении к ней из Python, объединении данных в таблицу </w:t>
+      </w:r>
+      <w:proofErr w:type="spellStart"/>
+      <w:r>
+        <w:rPr>
+          <w:rFonts w:ascii="Times New Roman" w:hAnsi="Times New Roman" w:cs="Times New Roman"/>
+          <w:sz w:val="28"/>
+          <w:szCs w:val="28"/>
+        </w:rPr>
+        <w:t>pandas</w:t>
+      </w:r>
+      <w:proofErr w:type="spellEnd"/>
+      <w:r>
+        <w:rPr>
+          <w:rFonts w:ascii="Times New Roman" w:hAnsi="Times New Roman" w:cs="Times New Roman"/>
+          <w:sz w:val="28"/>
+          <w:szCs w:val="28"/>
+        </w:rPr>
+        <w:t xml:space="preserve"> с визуализацией распределений и зависимостей признаков.</w:t>
+      </w:r>
+    </w:p>
+    <w:p>
+      <w:pPr>
+        <w:spacing w:line="360" w:lineRule="auto"/>
+        <w:ind w:firstLine="709"/>
+        <w:contextualSpacing/>
+        <w:jc w:val="both"/>
+        <w:rPr>
+          <w:rFonts w:ascii="Times New Roman" w:hAnsi="Times New Roman" w:cs="Times New Roman"/>
+          <w:sz w:val="28"/>
+          <w:szCs w:val="28"/>
+        </w:rPr>
+      </w:pPr>
+      <w:r>
+        <w:rPr>
+          <w:rFonts w:ascii="Times New Roman" w:hAnsi="Times New Roman" w:cs="Times New Roman"/>
+          <w:sz w:val="28"/>
+          <w:szCs w:val="28"/>
+        </w:rPr>
+        <w:t>В рамках проекта были выполнены следующие задачи:</w:t>
+      </w:r>
+    </w:p>
+    <w:p>
+      <w:pPr>
+        <w:spacing w:line="360" w:lineRule="auto"/>
+        <w:ind w:firstLine="709"/>
+        <w:contextualSpacing/>
+        <w:jc w:val="both"/>
+        <w:rPr>
+          <w:rFonts w:ascii="Times New Roman" w:hAnsi="Times New Roman" w:cs="Times New Roman"/>
+          <w:sz w:val="28"/>
+          <w:szCs w:val="28"/>
+        </w:rPr>
+      </w:pPr>
+      <w:r>
+        <w:rPr>
+          <w:rFonts w:ascii="Times New Roman" w:hAnsi="Times New Roman" w:cs="Times New Roman"/>
+          <w:sz w:val="28"/>
+          <w:szCs w:val="28"/>
+        </w:rPr>
+        <w:t>Создание базы данных:</w:t>
+      </w:r>
+    </w:p>
+    <w:p>
+      <w:pPr>
+        <w:spacing w:line="360" w:lineRule="auto"/>
+        <w:ind w:firstLine="709"/>
+        <w:contextualSpacing/>
+        <w:jc w:val="both"/>
+        <w:rPr>
+          <w:rFonts w:ascii="Times New Roman" w:hAnsi="Times New Roman" w:cs="Times New Roman"/>
+          <w:sz w:val="28"/>
+          <w:szCs w:val="28"/>
+        </w:rPr>
+      </w:pPr>
+      <w:r>
+        <w:rPr>
+          <w:rFonts w:ascii="Times New Roman" w:hAnsi="Times New Roman" w:cs="Times New Roman"/>
+          <w:sz w:val="28"/>
+          <w:szCs w:val="28"/>
+        </w:rPr>
+        <w:t xml:space="preserve">Была создана база данных </w:t>
+      </w:r>
+      <w:proofErr w:type="spellStart"/>
+      <w:r>
+        <w:rPr>
+          <w:rFonts w:ascii="Times New Roman" w:hAnsi="Times New Roman" w:cs="Times New Roman"/>
+          <w:sz w:val="28"/>
+          <w:szCs w:val="28"/>
+        </w:rPr>
+        <w:t>PostgreSQL</w:t>
+      </w:r>
+      <w:proofErr w:type="spellEnd"/>
+      <w:r>
+        <w:rPr>
+          <w:rFonts w:ascii="Times New Roman" w:hAnsi="Times New Roman" w:cs="Times New Roman"/>
+          <w:sz w:val="28"/>
+          <w:szCs w:val="28"/>
+        </w:rPr>
+        <w:t xml:space="preserve"> с помощью SQL-скриптов, содержащая несколько таблиц с разными типами данных (числовые, категориальные).</w:t>
+      </w:r>
+    </w:p>
+    <w:p>
+      <w:pPr>
+        <w:spacing w:line="360" w:lineRule="auto"/>
+        <w:ind w:firstLine="709"/>
+        <w:contextualSpacing/>
+        <w:jc w:val="both"/>
+        <w:rPr>
+          <w:rFonts w:ascii="Times New Roman" w:hAnsi="Times New Roman" w:cs="Times New Roman"/>
+          <w:sz w:val="28"/>
+          <w:szCs w:val="28"/>
+        </w:rPr>
+      </w:pPr>
+      <w:r>
+        <w:rPr>
+          <w:rFonts w:ascii="Times New Roman" w:hAnsi="Times New Roman" w:cs="Times New Roman"/>
+          <w:sz w:val="28"/>
+          <w:szCs w:val="28"/>
+        </w:rPr>
+        <w:t>Подключение к базе данных:</w:t>
+      </w:r>
+    </w:p>
+    <w:p>
+      <w:pPr>
+        <w:spacing w:line="360" w:lineRule="auto"/>
+        <w:ind w:firstLine="709"/>
+        <w:contextualSpacing/>
+        <w:jc w:val="both"/>
+        <w:rPr>
+          <w:rFonts w:ascii="Times New Roman" w:hAnsi="Times New Roman" w:cs="Times New Roman"/>
+          <w:sz w:val="28"/>
+          <w:szCs w:val="28"/>
+        </w:rPr>
+      </w:pPr>
+      <w:r>
+        <w:rPr>
+          <w:rFonts w:ascii="Times New Roman" w:hAnsi="Times New Roman" w:cs="Times New Roman"/>
+          <w:sz w:val="28"/>
+          <w:szCs w:val="28"/>
+        </w:rPr>
+        <w:t xml:space="preserve">Была установлена связь между Python и </w:t>
+      </w:r>
+      <w:proofErr w:type="spellStart"/>
+      <w:r>
+        <w:rPr>
+          <w:rFonts w:ascii="Times New Roman" w:hAnsi="Times New Roman" w:cs="Times New Roman"/>
+          <w:sz w:val="28"/>
+          <w:szCs w:val="28"/>
+        </w:rPr>
+        <w:t>PostgreSQL</w:t>
+      </w:r>
+      <w:proofErr w:type="spellEnd"/>
+      <w:r>
+        <w:rPr>
+          <w:rFonts w:ascii="Times New Roman" w:hAnsi="Times New Roman" w:cs="Times New Roman"/>
+          <w:sz w:val="28"/>
+          <w:szCs w:val="28"/>
+        </w:rPr>
+        <w:t xml:space="preserve"> с использованием библиотеки </w:t>
+      </w:r>
+      <w:proofErr w:type="spellStart"/>
+      <w:r>
+        <w:rPr>
+          <w:rFonts w:ascii="Times New Roman" w:hAnsi="Times New Roman" w:cs="Times New Roman"/>
+          <w:sz w:val="28"/>
+          <w:szCs w:val="28"/>
+        </w:rPr>
+        <w:t>SQLAlchemy</w:t>
+      </w:r>
+      <w:proofErr w:type="spellEnd"/>
+      <w:r>
+        <w:rPr>
+          <w:rFonts w:ascii="Times New Roman" w:hAnsi="Times New Roman" w:cs="Times New Roman"/>
+          <w:sz w:val="28"/>
+          <w:szCs w:val="28"/>
+        </w:rPr>
+        <w:t xml:space="preserve"> и psycopg2. Данные были загружены в </w:t>
+      </w:r>
+      <w:proofErr w:type="spellStart"/>
+      <w:r>
+        <w:rPr>
+          <w:rFonts w:ascii="Times New Roman" w:hAnsi="Times New Roman" w:cs="Times New Roman"/>
+          <w:sz w:val="28"/>
+          <w:szCs w:val="28"/>
+        </w:rPr>
+        <w:t>pandas</w:t>
+      </w:r>
+      <w:proofErr w:type="spellEnd"/>
+      <w:r>
+        <w:rPr>
+          <w:rFonts w:ascii="Times New Roman" w:hAnsi="Times New Roman" w:cs="Times New Roman"/>
+          <w:sz w:val="28"/>
+          <w:szCs w:val="28"/>
+        </w:rPr>
+        <w:t xml:space="preserve"> </w:t>
+      </w:r>
+      <w:proofErr w:type="spellStart"/>
+      <w:r>
+        <w:rPr>
+          <w:rFonts w:ascii="Times New Roman" w:hAnsi="Times New Roman" w:cs="Times New Roman"/>
+          <w:sz w:val="28"/>
+          <w:szCs w:val="28"/>
+        </w:rPr>
+        <w:t>DataFrame</w:t>
+      </w:r>
+      <w:proofErr w:type="spellEnd"/>
+      <w:r>
+        <w:rPr>
+          <w:rFonts w:ascii="Times New Roman" w:hAnsi="Times New Roman" w:cs="Times New Roman"/>
+          <w:sz w:val="28"/>
+          <w:szCs w:val="28"/>
+        </w:rPr>
+        <w:t xml:space="preserve"> для дальнейшего анализа.</w:t>
+      </w:r>
+    </w:p>
+    <w:p>
+      <w:pPr>
+        <w:spacing w:line="360" w:lineRule="auto"/>
+        <w:ind w:firstLine="709"/>
+        <w:contextualSpacing/>
+        <w:jc w:val="both"/>
+        <w:rPr>
+          <w:rFonts w:ascii="Times New Roman" w:hAnsi="Times New Roman" w:cs="Times New Roman"/>
+          <w:sz w:val="28"/>
+          <w:szCs w:val="28"/>
+        </w:rPr>
+      </w:pPr>
+      <w:r>
+        <w:rPr>
+          <w:rFonts w:ascii="Times New Roman" w:hAnsi="Times New Roman" w:cs="Times New Roman"/>
+          <w:sz w:val="28"/>
+          <w:szCs w:val="28"/>
+        </w:rPr>
+        <w:t>Описание данных:</w:t>
+      </w:r>
+    </w:p>
+    <w:p>
+      <w:pPr>
+        <w:spacing w:line="360" w:lineRule="auto"/>
+        <w:ind w:firstLine="709"/>
+        <w:contextualSpacing/>
+        <w:jc w:val="both"/>
+        <w:rPr>
+          <w:rFonts w:ascii="Times New Roman" w:hAnsi="Times New Roman" w:cs="Times New Roman"/>
+          <w:sz w:val="28"/>
+          <w:szCs w:val="28"/>
+        </w:rPr>
+      </w:pPr>
+      <w:r>
+        <w:rPr>
+          <w:rFonts w:ascii="Times New Roman" w:hAnsi="Times New Roman" w:cs="Times New Roman"/>
+          <w:sz w:val="28"/>
+          <w:szCs w:val="28"/>
+        </w:rPr>
+        <w:t xml:space="preserve">Были описаны таблицы базы данных, указаны поля и их типы данных. </w:t>
+      </w:r>
+    </w:p>
+    <w:p>
+      <w:pPr>
+        <w:spacing w:line="360" w:lineRule="auto"/>
+        <w:ind w:firstLine="709"/>
+        <w:contextualSpacing/>
+        <w:jc w:val="both"/>
+        <w:rPr>
+          <w:rFonts w:ascii="Times New Roman" w:hAnsi="Times New Roman" w:cs="Times New Roman"/>
+          <w:sz w:val="28"/>
+          <w:szCs w:val="28"/>
+        </w:rPr>
+      </w:pPr>
+      <w:r>
+        <w:rPr>
+          <w:rFonts w:ascii="Times New Roman" w:hAnsi="Times New Roman" w:cs="Times New Roman"/>
+          <w:sz w:val="28"/>
+          <w:szCs w:val="28"/>
+        </w:rPr>
+        <w:t>Одномерный анализ:</w:t>
+      </w:r>
+    </w:p>
+    <w:p>
+      <w:pPr>
+        <w:spacing w:line="360" w:lineRule="auto"/>
+        <w:ind w:firstLine="709"/>
+        <w:contextualSpacing/>
+        <w:jc w:val="both"/>
+        <w:rPr>
+          <w:rFonts w:ascii="Times New Roman" w:hAnsi="Times New Roman" w:cs="Times New Roman"/>
+          <w:sz w:val="28"/>
+          <w:szCs w:val="28"/>
+        </w:rPr>
+      </w:pPr>
+      <w:r>
+        <w:rPr>
+          <w:rFonts w:ascii="Times New Roman" w:hAnsi="Times New Roman" w:cs="Times New Roman"/>
+          <w:sz w:val="28"/>
+          <w:szCs w:val="28"/>
+        </w:rPr>
+        <w:t xml:space="preserve">Для </w:t>
+      </w:r>
+      <w:r>
+        <w:rPr>
+          <w:rFonts w:ascii="Times New Roman" w:hAnsi="Times New Roman" w:cs="Times New Roman"/>
+          <w:sz w:val="28"/>
+          <w:szCs w:val="28"/>
+        </w:rPr>
+        <w:t>четырёх</w:t>
+      </w:r>
+      <w:r>
+        <w:rPr>
+          <w:rFonts w:ascii="Times New Roman" w:hAnsi="Times New Roman" w:cs="Times New Roman"/>
+          <w:sz w:val="28"/>
+          <w:szCs w:val="28"/>
+        </w:rPr>
+        <w:t xml:space="preserve"> количественных признаков был построен анализ распределений, включая гистограммы. Выявлены особенности распределений данных что важно для дальнейшего анализа и предсказания результатов.</w:t>
+      </w:r>
+    </w:p>
+    <w:p>
+      <w:pPr>
+        <w:spacing w:line="360" w:lineRule="auto"/>
+        <w:ind w:firstLine="709"/>
+        <w:contextualSpacing/>
+        <w:jc w:val="both"/>
+        <w:rPr>
+          <w:rFonts w:ascii="Times New Roman" w:hAnsi="Times New Roman" w:cs="Times New Roman"/>
+          <w:sz w:val="28"/>
+          <w:szCs w:val="28"/>
+        </w:rPr>
+      </w:pPr>
+      <w:r>
+        <w:rPr>
+          <w:rFonts w:ascii="Times New Roman" w:hAnsi="Times New Roman" w:cs="Times New Roman"/>
+          <w:sz w:val="28"/>
+          <w:szCs w:val="28"/>
+        </w:rPr>
+        <w:t>Многомерный анализ:</w:t>
+      </w:r>
+    </w:p>
+    <w:p>
+      <w:pPr>
+        <w:spacing w:line="360" w:lineRule="auto"/>
+        <w:ind w:firstLine="709"/>
+        <w:contextualSpacing/>
+        <w:jc w:val="both"/>
+        <w:rPr>
+          <w:rFonts w:ascii="Times New Roman" w:hAnsi="Times New Roman" w:cs="Times New Roman"/>
+          <w:sz w:val="28"/>
+          <w:szCs w:val="28"/>
+        </w:rPr>
+      </w:pPr>
+      <w:r>
+        <w:rPr>
+          <w:rFonts w:ascii="Times New Roman" w:hAnsi="Times New Roman" w:cs="Times New Roman"/>
+          <w:sz w:val="28"/>
+          <w:szCs w:val="28"/>
+        </w:rPr>
+        <w:t>Были выбраны 3–4 признака для построения зависимостей</w:t>
+      </w:r>
+      <w:r>
+        <w:rPr>
+          <w:rFonts w:ascii="Times New Roman" w:hAnsi="Times New Roman" w:cs="Times New Roman"/>
+          <w:sz w:val="28"/>
+          <w:szCs w:val="28"/>
+        </w:rPr>
+        <w:t xml:space="preserve">. </w:t>
+      </w:r>
+      <w:r>
+        <w:rPr>
+          <w:rFonts w:ascii="Times New Roman" w:hAnsi="Times New Roman" w:cs="Times New Roman"/>
+          <w:sz w:val="28"/>
+          <w:szCs w:val="28"/>
+        </w:rPr>
+        <w:t xml:space="preserve">Проанализированы закономерности между количественными и категориальными признаками. Выделены важные признаки, такие как </w:t>
+      </w:r>
+      <w:proofErr w:type="spellStart"/>
+      <w:r>
+        <w:rPr>
+          <w:rFonts w:ascii="Times New Roman" w:hAnsi="Times New Roman" w:cs="Times New Roman"/>
+          <w:sz w:val="28"/>
+          <w:szCs w:val="28"/>
+        </w:rPr>
+        <w:t>kills</w:t>
+      </w:r>
+      <w:proofErr w:type="spellEnd"/>
+      <w:r>
+        <w:rPr>
+          <w:rFonts w:ascii="Times New Roman" w:hAnsi="Times New Roman" w:cs="Times New Roman"/>
+          <w:sz w:val="28"/>
+          <w:szCs w:val="28"/>
+        </w:rPr>
+        <w:t xml:space="preserve">, </w:t>
+      </w:r>
+      <w:proofErr w:type="spellStart"/>
+      <w:r>
+        <w:rPr>
+          <w:rFonts w:ascii="Times New Roman" w:hAnsi="Times New Roman" w:cs="Times New Roman"/>
+          <w:sz w:val="28"/>
+          <w:szCs w:val="28"/>
+        </w:rPr>
+        <w:t>deaths</w:t>
+      </w:r>
+      <w:proofErr w:type="spellEnd"/>
+      <w:r>
+        <w:rPr>
+          <w:rFonts w:ascii="Times New Roman" w:hAnsi="Times New Roman" w:cs="Times New Roman"/>
+          <w:sz w:val="28"/>
+          <w:szCs w:val="28"/>
+        </w:rPr>
+        <w:t xml:space="preserve">, </w:t>
+      </w:r>
+      <w:proofErr w:type="spellStart"/>
+      <w:r>
+        <w:rPr>
+          <w:rFonts w:ascii="Times New Roman" w:hAnsi="Times New Roman" w:cs="Times New Roman"/>
+          <w:sz w:val="28"/>
+          <w:szCs w:val="28"/>
+        </w:rPr>
+        <w:t>goldspent</w:t>
+      </w:r>
+      <w:proofErr w:type="spellEnd"/>
+      <w:r>
+        <w:rPr>
+          <w:rFonts w:ascii="Times New Roman" w:hAnsi="Times New Roman" w:cs="Times New Roman"/>
+          <w:sz w:val="28"/>
+          <w:szCs w:val="28"/>
+        </w:rPr>
+        <w:t xml:space="preserve">, </w:t>
+      </w:r>
+      <w:proofErr w:type="spellStart"/>
+      <w:r>
+        <w:rPr>
+          <w:rFonts w:ascii="Times New Roman" w:hAnsi="Times New Roman" w:cs="Times New Roman"/>
+          <w:sz w:val="28"/>
+          <w:szCs w:val="28"/>
+        </w:rPr>
+        <w:t>assists</w:t>
+      </w:r>
+      <w:proofErr w:type="spellEnd"/>
+      <w:r>
+        <w:rPr>
+          <w:rFonts w:ascii="Times New Roman" w:hAnsi="Times New Roman" w:cs="Times New Roman"/>
+          <w:sz w:val="28"/>
+          <w:szCs w:val="28"/>
+        </w:rPr>
+        <w:t>, для анализа взаимодействия игроков и команды.</w:t>
+      </w:r>
+    </w:p>
+    <w:p>
+      <w:pPr>
+        <w:rPr>
+          <w:rFonts w:ascii="Times New Roman" w:eastAsiaTheme="majorEastAsia" w:hAnsi="Times New Roman" w:cs="Times New Roman"/>
+          <w:color w:val="000000" w:themeColor="text1"/>
+          <w:sz w:val="28"/>
+          <w:szCs w:val="28"/>
+          <w:lang w:eastAsia="ru-RU"/>
+        </w:rPr>
+      </w:pPr>
+      <w:r>
+        <w:rPr>
+          <w:rFonts w:ascii="Times New Roman" w:hAnsi="Times New Roman" w:cs="Times New Roman"/>
+          <w:color w:val="000000" w:themeColor="text1"/>
+          <w:sz w:val="28"/>
+          <w:szCs w:val="28"/>
+          <w:lang w:eastAsia="ru-RU"/>
+        </w:rPr>
+        <w:br w:type="page"/>
       </w:r>
     </w:p>
     <w:p>
@@ -18467,59 +22479,443 @@
         <w:jc w:val="center"/>
         <w:rPr>
           <w:rFonts w:ascii="Times New Roman" w:hAnsi="Times New Roman" w:cs="Times New Roman"/>
-          <w:color w:val="auto"/>
+          <w:color w:val="000000" w:themeColor="text1"/>
           <w:sz w:val="28"/>
           <w:szCs w:val="28"/>
           <w:lang w:eastAsia="ru-RU"/>
         </w:rPr>
       </w:pPr>
-      <w:r>
-        <w:rPr>
-          <w:rFonts w:ascii="Times New Roman" w:hAnsi="Times New Roman" w:cs="Times New Roman"/>
-          <w:color w:val="auto"/>
+      <w:bookmarkStart w:id="12" w:name="_Toc220707379"/>
+      <w:r>
+        <w:rPr>
+          <w:rFonts w:ascii="Times New Roman" w:hAnsi="Times New Roman" w:cs="Times New Roman"/>
+          <w:color w:val="000000" w:themeColor="text1"/>
           <w:sz w:val="28"/>
           <w:szCs w:val="28"/>
           <w:lang w:eastAsia="ru-RU"/>
         </w:rPr>
-        <w:t>Одномерный анализ</w:t>
-      </w:r>
+        <w:lastRenderedPageBreak/>
+        <w:t>Список литературы</w:t>
+      </w:r>
+      <w:bookmarkEnd w:id="12"/>
     </w:p>
     <w:p>
       <w:pPr>
-        <w:pStyle w:val="1"/>
-        <w:spacing w:before="0" w:after="160" w:line="360" w:lineRule="auto"/>
-        <w:contextualSpacing/>
-        <w:jc w:val="center"/>
-        <w:rPr>
-          <w:rFonts w:ascii="Times New Roman" w:hAnsi="Times New Roman" w:cs="Times New Roman"/>
-          <w:color w:val="auto"/>
-          <w:sz w:val="28"/>
-          <w:szCs w:val="28"/>
-          <w:lang w:eastAsia="ru-RU"/>
-        </w:rPr>
-      </w:pPr>
-      <w:r>
-        <w:rPr>
-          <w:rFonts w:ascii="Times New Roman" w:hAnsi="Times New Roman" w:cs="Times New Roman"/>
-          <w:color w:val="auto"/>
-          <w:sz w:val="28"/>
-          <w:szCs w:val="28"/>
-          <w:lang w:eastAsia="ru-RU"/>
-        </w:rPr>
-        <w:t>Многомерный анализ</w:t>
-      </w:r>
+        <w:pStyle w:val="a7"/>
+        <w:numPr>
+          <w:ilvl w:val="0"/>
+          <w:numId w:val="34"/>
+        </w:numPr>
+        <w:spacing w:line="360" w:lineRule="auto"/>
+        <w:jc w:val="both"/>
+        <w:rPr>
+          <w:rFonts w:ascii="Times New Roman" w:hAnsi="Times New Roman" w:cs="Times New Roman"/>
+          <w:sz w:val="28"/>
+          <w:szCs w:val="28"/>
+        </w:rPr>
+      </w:pPr>
+      <w:proofErr w:type="spellStart"/>
+      <w:r>
+        <w:rPr>
+          <w:rFonts w:ascii="Times New Roman" w:hAnsi="Times New Roman" w:cs="Times New Roman"/>
+          <w:sz w:val="28"/>
+          <w:szCs w:val="28"/>
+        </w:rPr>
+        <w:t>pandas</w:t>
+      </w:r>
+      <w:proofErr w:type="spellEnd"/>
+      <w:r>
+        <w:rPr>
+          <w:rFonts w:ascii="Times New Roman" w:hAnsi="Times New Roman" w:cs="Times New Roman"/>
+          <w:sz w:val="28"/>
+          <w:szCs w:val="28"/>
+        </w:rPr>
+        <w:t xml:space="preserve">. </w:t>
+      </w:r>
+      <w:proofErr w:type="spellStart"/>
+      <w:r>
+        <w:rPr>
+          <w:rFonts w:ascii="Times New Roman" w:hAnsi="Times New Roman" w:cs="Times New Roman"/>
+          <w:sz w:val="28"/>
+          <w:szCs w:val="28"/>
+        </w:rPr>
+        <w:t>Официальная</w:t>
+      </w:r>
+      <w:proofErr w:type="spellEnd"/>
+      <w:r>
+        <w:rPr>
+          <w:rFonts w:ascii="Times New Roman" w:hAnsi="Times New Roman" w:cs="Times New Roman"/>
+          <w:sz w:val="28"/>
+          <w:szCs w:val="28"/>
+        </w:rPr>
+        <w:t xml:space="preserve"> документация</w:t>
+      </w:r>
+      <w:r>
+        <w:rPr>
+          <w:rFonts w:ascii="Times New Roman" w:hAnsi="Times New Roman" w:cs="Times New Roman"/>
+          <w:sz w:val="28"/>
+          <w:szCs w:val="28"/>
+        </w:rPr>
+        <w:t>.</w:t>
+      </w:r>
+      <w:r>
+        <w:rPr>
+          <w:rFonts w:ascii="Times New Roman" w:hAnsi="Times New Roman" w:cs="Times New Roman"/>
+          <w:sz w:val="28"/>
+          <w:szCs w:val="28"/>
+        </w:rPr>
+        <w:t xml:space="preserve"> </w:t>
+      </w:r>
+      <w:r>
+        <w:rPr>
+          <w:rFonts w:ascii="Times New Roman" w:hAnsi="Times New Roman" w:cs="Times New Roman"/>
+          <w:sz w:val="28"/>
+          <w:szCs w:val="28"/>
+          <w:lang w:val="en-US"/>
+        </w:rPr>
+        <w:t>URL</w:t>
+      </w:r>
+      <w:r>
+        <w:rPr>
+          <w:rFonts w:ascii="Times New Roman" w:hAnsi="Times New Roman" w:cs="Times New Roman"/>
+          <w:sz w:val="28"/>
+          <w:szCs w:val="28"/>
+        </w:rPr>
+        <w:t>:</w:t>
+      </w:r>
+      <w:r>
+        <w:rPr>
+          <w:rFonts w:ascii="Times New Roman" w:hAnsi="Times New Roman" w:cs="Times New Roman"/>
+          <w:sz w:val="28"/>
+          <w:szCs w:val="28"/>
+        </w:rPr>
+        <w:t xml:space="preserve"> </w:t>
+      </w:r>
+      <w:hyperlink r:id="rId17" w:tgtFrame="_new" w:history="1">
+        <w:r>
+          <w:rPr>
+            <w:rStyle w:val="ac"/>
+            <w:rFonts w:ascii="Times New Roman" w:hAnsi="Times New Roman" w:cs="Times New Roman"/>
+            <w:sz w:val="28"/>
+            <w:szCs w:val="28"/>
+            <w:lang w:val="en-US"/>
+          </w:rPr>
+          <w:t>https</w:t>
+        </w:r>
+        <w:r>
+          <w:rPr>
+            <w:rStyle w:val="ac"/>
+            <w:rFonts w:ascii="Times New Roman" w:hAnsi="Times New Roman" w:cs="Times New Roman"/>
+            <w:sz w:val="28"/>
+            <w:szCs w:val="28"/>
+          </w:rPr>
+          <w:t>://</w:t>
+        </w:r>
+        <w:r>
+          <w:rPr>
+            <w:rStyle w:val="ac"/>
+            <w:rFonts w:ascii="Times New Roman" w:hAnsi="Times New Roman" w:cs="Times New Roman"/>
+            <w:sz w:val="28"/>
+            <w:szCs w:val="28"/>
+            <w:lang w:val="en-US"/>
+          </w:rPr>
+          <w:t>pandas</w:t>
+        </w:r>
+        <w:r>
+          <w:rPr>
+            <w:rStyle w:val="ac"/>
+            <w:rFonts w:ascii="Times New Roman" w:hAnsi="Times New Roman" w:cs="Times New Roman"/>
+            <w:sz w:val="28"/>
+            <w:szCs w:val="28"/>
+          </w:rPr>
+          <w:t>.</w:t>
+        </w:r>
+        <w:proofErr w:type="spellStart"/>
+        <w:r>
+          <w:rPr>
+            <w:rStyle w:val="ac"/>
+            <w:rFonts w:ascii="Times New Roman" w:hAnsi="Times New Roman" w:cs="Times New Roman"/>
+            <w:sz w:val="28"/>
+            <w:szCs w:val="28"/>
+            <w:lang w:val="en-US"/>
+          </w:rPr>
+          <w:t>pydata</w:t>
+        </w:r>
+        <w:proofErr w:type="spellEnd"/>
+        <w:r>
+          <w:rPr>
+            <w:rStyle w:val="ac"/>
+            <w:rFonts w:ascii="Times New Roman" w:hAnsi="Times New Roman" w:cs="Times New Roman"/>
+            <w:sz w:val="28"/>
+            <w:szCs w:val="28"/>
+          </w:rPr>
+          <w:t>.</w:t>
+        </w:r>
+        <w:r>
+          <w:rPr>
+            <w:rStyle w:val="ac"/>
+            <w:rFonts w:ascii="Times New Roman" w:hAnsi="Times New Roman" w:cs="Times New Roman"/>
+            <w:sz w:val="28"/>
+            <w:szCs w:val="28"/>
+            <w:lang w:val="en-US"/>
+          </w:rPr>
+          <w:t>org</w:t>
+        </w:r>
+        <w:r>
+          <w:rPr>
+            <w:rStyle w:val="ac"/>
+            <w:rFonts w:ascii="Times New Roman" w:hAnsi="Times New Roman" w:cs="Times New Roman"/>
+            <w:sz w:val="28"/>
+            <w:szCs w:val="28"/>
+          </w:rPr>
+          <w:t>/</w:t>
+        </w:r>
+        <w:r>
+          <w:rPr>
+            <w:rStyle w:val="ac"/>
+            <w:rFonts w:ascii="Times New Roman" w:hAnsi="Times New Roman" w:cs="Times New Roman"/>
+            <w:sz w:val="28"/>
+            <w:szCs w:val="28"/>
+            <w:lang w:val="en-US"/>
+          </w:rPr>
+          <w:t>pandas</w:t>
+        </w:r>
+        <w:r>
+          <w:rPr>
+            <w:rStyle w:val="ac"/>
+            <w:rFonts w:ascii="Times New Roman" w:hAnsi="Times New Roman" w:cs="Times New Roman"/>
+            <w:sz w:val="28"/>
+            <w:szCs w:val="28"/>
+          </w:rPr>
+          <w:t>-</w:t>
+        </w:r>
+        <w:r>
+          <w:rPr>
+            <w:rStyle w:val="ac"/>
+            <w:rFonts w:ascii="Times New Roman" w:hAnsi="Times New Roman" w:cs="Times New Roman"/>
+            <w:sz w:val="28"/>
+            <w:szCs w:val="28"/>
+            <w:lang w:val="en-US"/>
+          </w:rPr>
+          <w:t>docs</w:t>
+        </w:r>
+        <w:r>
+          <w:rPr>
+            <w:rStyle w:val="ac"/>
+            <w:rFonts w:ascii="Times New Roman" w:hAnsi="Times New Roman" w:cs="Times New Roman"/>
+            <w:sz w:val="28"/>
+            <w:szCs w:val="28"/>
+          </w:rPr>
+          <w:t>/</w:t>
+        </w:r>
+        <w:r>
+          <w:rPr>
+            <w:rStyle w:val="ac"/>
+            <w:rFonts w:ascii="Times New Roman" w:hAnsi="Times New Roman" w:cs="Times New Roman"/>
+            <w:sz w:val="28"/>
+            <w:szCs w:val="28"/>
+            <w:lang w:val="en-US"/>
+          </w:rPr>
+          <w:t>stable</w:t>
+        </w:r>
+        <w:r>
+          <w:rPr>
+            <w:rStyle w:val="ac"/>
+            <w:rFonts w:ascii="Times New Roman" w:hAnsi="Times New Roman" w:cs="Times New Roman"/>
+            <w:sz w:val="28"/>
+            <w:szCs w:val="28"/>
+          </w:rPr>
+          <w:t>/</w:t>
+        </w:r>
+      </w:hyperlink>
     </w:p>
     <w:p>
       <w:pPr>
+        <w:pStyle w:val="a7"/>
+        <w:numPr>
+          <w:ilvl w:val="0"/>
+          <w:numId w:val="34"/>
+        </w:numPr>
         <w:spacing w:line="360" w:lineRule="auto"/>
-        <w:ind w:firstLine="709"/>
-        <w:contextualSpacing/>
         <w:jc w:val="both"/>
         <w:rPr>
           <w:rFonts w:ascii="Times New Roman" w:hAnsi="Times New Roman" w:cs="Times New Roman"/>
           <w:sz w:val="28"/>
           <w:szCs w:val="28"/>
-          <w:lang w:eastAsia="ru-RU"/>
+        </w:rPr>
+      </w:pPr>
+      <w:proofErr w:type="spellStart"/>
+      <w:r>
+        <w:rPr>
+          <w:rFonts w:ascii="Times New Roman" w:hAnsi="Times New Roman" w:cs="Times New Roman"/>
+          <w:sz w:val="28"/>
+          <w:szCs w:val="28"/>
+        </w:rPr>
+        <w:t>matplotlib</w:t>
+      </w:r>
+      <w:proofErr w:type="spellEnd"/>
+      <w:r>
+        <w:rPr>
+          <w:rFonts w:ascii="Times New Roman" w:hAnsi="Times New Roman" w:cs="Times New Roman"/>
+          <w:sz w:val="28"/>
+          <w:szCs w:val="28"/>
+        </w:rPr>
+        <w:t xml:space="preserve">. Официальная документация. URL: </w:t>
+      </w:r>
+      <w:hyperlink r:id="rId18" w:tgtFrame="_new" w:history="1">
+        <w:r>
+          <w:rPr>
+            <w:rStyle w:val="ac"/>
+            <w:rFonts w:ascii="Times New Roman" w:hAnsi="Times New Roman" w:cs="Times New Roman"/>
+            <w:sz w:val="28"/>
+            <w:szCs w:val="28"/>
+          </w:rPr>
+          <w:t>https://matplotlib.org/stable/contents.html</w:t>
+        </w:r>
+      </w:hyperlink>
+    </w:p>
+    <w:p>
+      <w:pPr>
+        <w:pStyle w:val="a7"/>
+        <w:numPr>
+          <w:ilvl w:val="0"/>
+          <w:numId w:val="34"/>
+        </w:numPr>
+        <w:spacing w:line="360" w:lineRule="auto"/>
+        <w:jc w:val="both"/>
+        <w:rPr>
+          <w:rFonts w:ascii="Times New Roman" w:hAnsi="Times New Roman" w:cs="Times New Roman"/>
+          <w:sz w:val="28"/>
+          <w:szCs w:val="28"/>
+        </w:rPr>
+      </w:pPr>
+      <w:r>
+        <w:rPr>
+          <w:rFonts w:ascii="Times New Roman" w:hAnsi="Times New Roman" w:cs="Times New Roman"/>
+          <w:sz w:val="28"/>
+          <w:szCs w:val="28"/>
+          <w:lang w:val="en-US"/>
+        </w:rPr>
+        <w:t>seaborn</w:t>
+      </w:r>
+      <w:r>
+        <w:rPr>
+          <w:rFonts w:ascii="Times New Roman" w:hAnsi="Times New Roman" w:cs="Times New Roman"/>
+          <w:sz w:val="28"/>
+          <w:szCs w:val="28"/>
+        </w:rPr>
+        <w:t xml:space="preserve">. Официальная документация. URL: </w:t>
+      </w:r>
+      <w:hyperlink r:id="rId19" w:tgtFrame="_new" w:history="1">
+        <w:r>
+          <w:rPr>
+            <w:rStyle w:val="ac"/>
+            <w:rFonts w:ascii="Times New Roman" w:hAnsi="Times New Roman" w:cs="Times New Roman"/>
+            <w:sz w:val="28"/>
+            <w:szCs w:val="28"/>
+          </w:rPr>
+          <w:t>https://seaborn.pydata.org/</w:t>
+        </w:r>
+      </w:hyperlink>
+    </w:p>
+    <w:p>
+      <w:pPr>
+        <w:pStyle w:val="a7"/>
+        <w:numPr>
+          <w:ilvl w:val="0"/>
+          <w:numId w:val="34"/>
+        </w:numPr>
+        <w:spacing w:line="360" w:lineRule="auto"/>
+        <w:jc w:val="both"/>
+        <w:rPr>
+          <w:rFonts w:ascii="Times New Roman" w:hAnsi="Times New Roman" w:cs="Times New Roman"/>
+          <w:sz w:val="28"/>
+          <w:szCs w:val="28"/>
+        </w:rPr>
+      </w:pPr>
+      <w:proofErr w:type="spellStart"/>
+      <w:r>
+        <w:rPr>
+          <w:rFonts w:ascii="Times New Roman" w:hAnsi="Times New Roman" w:cs="Times New Roman"/>
+          <w:sz w:val="28"/>
+          <w:szCs w:val="28"/>
+        </w:rPr>
+        <w:t>SQLAlchemy</w:t>
+      </w:r>
+      <w:proofErr w:type="spellEnd"/>
+      <w:r>
+        <w:rPr>
+          <w:rFonts w:ascii="Times New Roman" w:hAnsi="Times New Roman" w:cs="Times New Roman"/>
+          <w:sz w:val="28"/>
+          <w:szCs w:val="28"/>
+        </w:rPr>
+        <w:t xml:space="preserve">. Официальная документация. URL: </w:t>
+      </w:r>
+      <w:hyperlink r:id="rId20" w:tgtFrame="_new" w:history="1">
+        <w:r>
+          <w:rPr>
+            <w:rStyle w:val="ac"/>
+            <w:rFonts w:ascii="Times New Roman" w:hAnsi="Times New Roman" w:cs="Times New Roman"/>
+            <w:sz w:val="28"/>
+            <w:szCs w:val="28"/>
+          </w:rPr>
+          <w:t>https://www.sqlalchemy.org/</w:t>
+        </w:r>
+      </w:hyperlink>
+    </w:p>
+    <w:p>
+      <w:pPr>
+        <w:pStyle w:val="a7"/>
+        <w:numPr>
+          <w:ilvl w:val="0"/>
+          <w:numId w:val="34"/>
+        </w:numPr>
+        <w:spacing w:line="360" w:lineRule="auto"/>
+        <w:jc w:val="both"/>
+        <w:rPr>
+          <w:rFonts w:ascii="Times New Roman" w:hAnsi="Times New Roman" w:cs="Times New Roman"/>
+          <w:sz w:val="28"/>
+          <w:szCs w:val="28"/>
+        </w:rPr>
+      </w:pPr>
+      <w:r>
+        <w:rPr>
+          <w:rFonts w:ascii="Times New Roman" w:hAnsi="Times New Roman" w:cs="Times New Roman"/>
+          <w:sz w:val="28"/>
+          <w:szCs w:val="28"/>
+        </w:rPr>
+        <w:t xml:space="preserve">psycopg2. Официальная документация. URL: </w:t>
+      </w:r>
+      <w:hyperlink r:id="rId21" w:tgtFrame="_new" w:history="1">
+        <w:r>
+          <w:rPr>
+            <w:rStyle w:val="ac"/>
+            <w:rFonts w:ascii="Times New Roman" w:hAnsi="Times New Roman" w:cs="Times New Roman"/>
+            <w:sz w:val="28"/>
+            <w:szCs w:val="28"/>
+          </w:rPr>
+          <w:t>https://www.psycopg.org/</w:t>
+        </w:r>
+      </w:hyperlink>
+      <w:r>
+        <w:rPr>
+          <w:rFonts w:ascii="Times New Roman" w:hAnsi="Times New Roman" w:cs="Times New Roman"/>
+          <w:sz w:val="28"/>
+          <w:szCs w:val="28"/>
+        </w:rPr>
+        <w:t xml:space="preserve"> </w:t>
+      </w:r>
+    </w:p>
+    <w:p>
+      <w:pPr>
+        <w:pStyle w:val="a7"/>
+        <w:spacing w:line="360" w:lineRule="auto"/>
+        <w:ind w:left="1429"/>
+        <w:jc w:val="both"/>
+        <w:rPr>
+          <w:rFonts w:ascii="Times New Roman" w:hAnsi="Times New Roman" w:cs="Times New Roman"/>
+          <w:sz w:val="28"/>
+          <w:szCs w:val="28"/>
         </w:rPr>
       </w:pPr>
     </w:p>
@@ -18699,6 +23095,119 @@
     </w:lvl>
   </w:abstractNum>
   <w:abstractNum w:abstractNumId="1" w15:restartNumberingAfterBreak="0">
+    <w:nsid w:val="02A93153"/>
+    <w:multiLevelType w:val="hybridMultilevel"/>
+    <w:tmpl w:val="E7AAFF26"/>
+    <w:lvl w:ilvl="0" w:tplc="04190001">
+      <w:start w:val="1"/>
+      <w:numFmt w:val="bullet"/>
+      <w:lvlText w:val=""/>
+      <w:lvlJc w:val="left"/>
+      <w:pPr>
+        <w:ind w:left="1429" w:hanging="360"/>
+      </w:pPr>
+      <w:rPr>
+        <w:rFonts w:ascii="Symbol" w:hAnsi="Symbol" w:hint="default"/>
+      </w:rPr>
+    </w:lvl>
+    <w:lvl w:ilvl="1" w:tplc="04190003" w:tentative="1">
+      <w:start w:val="1"/>
+      <w:numFmt w:val="bullet"/>
+      <w:lvlText w:val="o"/>
+      <w:lvlJc w:val="left"/>
+      <w:pPr>
+        <w:ind w:left="2149" w:hanging="360"/>
+      </w:pPr>
+      <w:rPr>
+        <w:rFonts w:ascii="Courier New" w:hAnsi="Courier New" w:cs="Courier New" w:hint="default"/>
+      </w:rPr>
+    </w:lvl>
+    <w:lvl w:ilvl="2" w:tplc="04190005" w:tentative="1">
+      <w:start w:val="1"/>
+      <w:numFmt w:val="bullet"/>
+      <w:lvlText w:val=""/>
+      <w:lvlJc w:val="left"/>
+      <w:pPr>
+        <w:ind w:left="2869" w:hanging="360"/>
+      </w:pPr>
+      <w:rPr>
+        <w:rFonts w:ascii="Wingdings" w:hAnsi="Wingdings" w:hint="default"/>
+      </w:rPr>
+    </w:lvl>
+    <w:lvl w:ilvl="3" w:tplc="04190001" w:tentative="1">
+      <w:start w:val="1"/>
+      <w:numFmt w:val="bullet"/>
+      <w:lvlText w:val=""/>
+      <w:lvlJc w:val="left"/>
+      <w:pPr>
+        <w:ind w:left="3589" w:hanging="360"/>
+      </w:pPr>
+      <w:rPr>
+        <w:rFonts w:ascii="Symbol" w:hAnsi="Symbol" w:hint="default"/>
+      </w:rPr>
+    </w:lvl>
+    <w:lvl w:ilvl="4" w:tplc="04190003" w:tentative="1">
+      <w:start w:val="1"/>
+      <w:numFmt w:val="bullet"/>
+      <w:lvlText w:val="o"/>
+      <w:lvlJc w:val="left"/>
+      <w:pPr>
+        <w:ind w:left="4309" w:hanging="360"/>
+      </w:pPr>
+      <w:rPr>
+        <w:rFonts w:ascii="Courier New" w:hAnsi="Courier New" w:cs="Courier New" w:hint="default"/>
+      </w:rPr>
+    </w:lvl>
+    <w:lvl w:ilvl="5" w:tplc="04190005" w:tentative="1">
+      <w:start w:val="1"/>
+      <w:numFmt w:val="bullet"/>
+      <w:lvlText w:val=""/>
+      <w:lvlJc w:val="left"/>
+      <w:pPr>
+        <w:ind w:left="5029" w:hanging="360"/>
+      </w:pPr>
+      <w:rPr>
+        <w:rFonts w:ascii="Wingdings" w:hAnsi="Wingdings" w:hint="default"/>
+      </w:rPr>
+    </w:lvl>
+    <w:lvl w:ilvl="6" w:tplc="04190001" w:tentative="1">
+      <w:start w:val="1"/>
+      <w:numFmt w:val="bullet"/>
+      <w:lvlText w:val=""/>
+      <w:lvlJc w:val="left"/>
+      <w:pPr>
+        <w:ind w:left="5749" w:hanging="360"/>
+      </w:pPr>
+      <w:rPr>
+        <w:rFonts w:ascii="Symbol" w:hAnsi="Symbol" w:hint="default"/>
+      </w:rPr>
+    </w:lvl>
+    <w:lvl w:ilvl="7" w:tplc="04190003" w:tentative="1">
+      <w:start w:val="1"/>
+      <w:numFmt w:val="bullet"/>
+      <w:lvlText w:val="o"/>
+      <w:lvlJc w:val="left"/>
+      <w:pPr>
+        <w:ind w:left="6469" w:hanging="360"/>
+      </w:pPr>
+      <w:rPr>
+        <w:rFonts w:ascii="Courier New" w:hAnsi="Courier New" w:cs="Courier New" w:hint="default"/>
+      </w:rPr>
+    </w:lvl>
+    <w:lvl w:ilvl="8" w:tplc="04190005" w:tentative="1">
+      <w:start w:val="1"/>
+      <w:numFmt w:val="bullet"/>
+      <w:lvlText w:val=""/>
+      <w:lvlJc w:val="left"/>
+      <w:pPr>
+        <w:ind w:left="7189" w:hanging="360"/>
+      </w:pPr>
+      <w:rPr>
+        <w:rFonts w:ascii="Wingdings" w:hAnsi="Wingdings" w:hint="default"/>
+      </w:rPr>
+    </w:lvl>
+  </w:abstractNum>
+  <w:abstractNum w:abstractNumId="2" w15:restartNumberingAfterBreak="0">
     <w:nsid w:val="034F2494"/>
     <w:multiLevelType w:val="hybridMultilevel"/>
     <w:tmpl w:val="E3525B56"/>
@@ -18811,7 +23320,7 @@
       </w:rPr>
     </w:lvl>
   </w:abstractNum>
-  <w:abstractNum w:abstractNumId="2" w15:restartNumberingAfterBreak="0">
+  <w:abstractNum w:abstractNumId="3" w15:restartNumberingAfterBreak="0">
     <w:nsid w:val="08CB72DE"/>
     <w:multiLevelType w:val="hybridMultilevel"/>
     <w:tmpl w:val="CACC9DEA"/>
@@ -18900,7 +23409,124 @@
       </w:pPr>
     </w:lvl>
   </w:abstractNum>
-  <w:abstractNum w:abstractNumId="3" w15:restartNumberingAfterBreak="0">
+  <w:abstractNum w:abstractNumId="4" w15:restartNumberingAfterBreak="0">
+    <w:nsid w:val="0CB2437C"/>
+    <w:multiLevelType w:val="multilevel"/>
+    <w:tmpl w:val="630E843E"/>
+    <w:lvl w:ilvl="0">
+      <w:start w:val="1"/>
+      <w:numFmt w:val="decimal"/>
+      <w:lvlText w:val="%1."/>
+      <w:lvlJc w:val="left"/>
+      <w:pPr>
+        <w:tabs>
+          <w:tab w:val="num" w:pos="720"/>
+        </w:tabs>
+        <w:ind w:left="720" w:hanging="360"/>
+      </w:pPr>
+    </w:lvl>
+    <w:lvl w:ilvl="1">
+      <w:start w:val="1"/>
+      <w:numFmt w:val="bullet"/>
+      <w:lvlText w:val="o"/>
+      <w:lvlJc w:val="left"/>
+      <w:pPr>
+        <w:tabs>
+          <w:tab w:val="num" w:pos="1440"/>
+        </w:tabs>
+        <w:ind w:left="1440" w:hanging="360"/>
+      </w:pPr>
+      <w:rPr>
+        <w:rFonts w:ascii="Courier New" w:hAnsi="Courier New" w:hint="default"/>
+        <w:sz w:val="20"/>
+      </w:rPr>
+    </w:lvl>
+    <w:lvl w:ilvl="2" w:tentative="1">
+      <w:start w:val="1"/>
+      <w:numFmt w:val="decimal"/>
+      <w:lvlText w:val="%3."/>
+      <w:lvlJc w:val="left"/>
+      <w:pPr>
+        <w:tabs>
+          <w:tab w:val="num" w:pos="2160"/>
+        </w:tabs>
+        <w:ind w:left="2160" w:hanging="360"/>
+      </w:pPr>
+    </w:lvl>
+    <w:lvl w:ilvl="3" w:tentative="1">
+      <w:start w:val="1"/>
+      <w:numFmt w:val="decimal"/>
+      <w:lvlText w:val="%4."/>
+      <w:lvlJc w:val="left"/>
+      <w:pPr>
+        <w:tabs>
+          <w:tab w:val="num" w:pos="2880"/>
+        </w:tabs>
+        <w:ind w:left="2880" w:hanging="360"/>
+      </w:pPr>
+    </w:lvl>
+    <w:lvl w:ilvl="4" w:tentative="1">
+      <w:start w:val="1"/>
+      <w:numFmt w:val="decimal"/>
+      <w:lvlText w:val="%5."/>
+      <w:lvlJc w:val="left"/>
+      <w:pPr>
+        <w:tabs>
+          <w:tab w:val="num" w:pos="3600"/>
+        </w:tabs>
+        <w:ind w:left="3600" w:hanging="360"/>
+      </w:pPr>
+    </w:lvl>
+    <w:lvl w:ilvl="5" w:tentative="1">
+      <w:start w:val="1"/>
+      <w:numFmt w:val="decimal"/>
+      <w:lvlText w:val="%6."/>
+      <w:lvlJc w:val="left"/>
+      <w:pPr>
+        <w:tabs>
+          <w:tab w:val="num" w:pos="4320"/>
+        </w:tabs>
+        <w:ind w:left="4320" w:hanging="360"/>
+      </w:pPr>
+    </w:lvl>
+    <w:lvl w:ilvl="6" w:tentative="1">
+      <w:start w:val="1"/>
+      <w:numFmt w:val="decimal"/>
+      <w:lvlText w:val="%7."/>
+      <w:lvlJc w:val="left"/>
+      <w:pPr>
+        <w:tabs>
+          <w:tab w:val="num" w:pos="5040"/>
+        </w:tabs>
+        <w:ind w:left="5040" w:hanging="360"/>
+      </w:pPr>
+    </w:lvl>
+    <w:lvl w:ilvl="7" w:tentative="1">
+      <w:start w:val="1"/>
+      <w:numFmt w:val="decimal"/>
+      <w:lvlText w:val="%8."/>
+      <w:lvlJc w:val="left"/>
+      <w:pPr>
+        <w:tabs>
+          <w:tab w:val="num" w:pos="5760"/>
+        </w:tabs>
+        <w:ind w:left="5760" w:hanging="360"/>
+      </w:pPr>
+    </w:lvl>
+    <w:lvl w:ilvl="8" w:tentative="1">
+      <w:start w:val="1"/>
+      <w:numFmt w:val="decimal"/>
+      <w:lvlText w:val="%9."/>
+      <w:lvlJc w:val="left"/>
+      <w:pPr>
+        <w:tabs>
+          <w:tab w:val="num" w:pos="6480"/>
+        </w:tabs>
+        <w:ind w:left="6480" w:hanging="360"/>
+      </w:pPr>
+    </w:lvl>
+  </w:abstractNum>
+  <w:abstractNum w:abstractNumId="5" w15:restartNumberingAfterBreak="0">
     <w:nsid w:val="18B34135"/>
     <w:multiLevelType w:val="multilevel"/>
     <w:tmpl w:val="C540AACA"/>
@@ -19049,7 +23675,7 @@
       </w:rPr>
     </w:lvl>
   </w:abstractNum>
-  <w:abstractNum w:abstractNumId="4" w15:restartNumberingAfterBreak="0">
+  <w:abstractNum w:abstractNumId="6" w15:restartNumberingAfterBreak="0">
     <w:nsid w:val="1E3F18A9"/>
     <w:multiLevelType w:val="multilevel"/>
     <w:tmpl w:val="9210D706"/>
@@ -19162,7 +23788,7 @@
       </w:pPr>
     </w:lvl>
   </w:abstractNum>
-  <w:abstractNum w:abstractNumId="5" w15:restartNumberingAfterBreak="0">
+  <w:abstractNum w:abstractNumId="7" w15:restartNumberingAfterBreak="0">
     <w:nsid w:val="230D69DF"/>
     <w:multiLevelType w:val="hybridMultilevel"/>
     <w:tmpl w:val="497A3A88"/>
@@ -19251,7 +23877,7 @@
       </w:pPr>
     </w:lvl>
   </w:abstractNum>
-  <w:abstractNum w:abstractNumId="6" w15:restartNumberingAfterBreak="0">
+  <w:abstractNum w:abstractNumId="8" w15:restartNumberingAfterBreak="0">
     <w:nsid w:val="23494EAA"/>
     <w:multiLevelType w:val="multilevel"/>
     <w:tmpl w:val="2EFE1CA8"/>
@@ -19368,7 +23994,7 @@
       </w:pPr>
     </w:lvl>
   </w:abstractNum>
-  <w:abstractNum w:abstractNumId="7" w15:restartNumberingAfterBreak="0">
+  <w:abstractNum w:abstractNumId="9" w15:restartNumberingAfterBreak="0">
     <w:nsid w:val="24FB7915"/>
     <w:multiLevelType w:val="hybridMultilevel"/>
     <w:tmpl w:val="D34EED1E"/>
@@ -19481,7 +24107,7 @@
       </w:rPr>
     </w:lvl>
   </w:abstractNum>
-  <w:abstractNum w:abstractNumId="8" w15:restartNumberingAfterBreak="0">
+  <w:abstractNum w:abstractNumId="10" w15:restartNumberingAfterBreak="0">
     <w:nsid w:val="281B3F40"/>
     <w:multiLevelType w:val="multilevel"/>
     <w:tmpl w:val="529A6F14"/>
@@ -19597,7 +24223,7 @@
       </w:pPr>
     </w:lvl>
   </w:abstractNum>
-  <w:abstractNum w:abstractNumId="9" w15:restartNumberingAfterBreak="0">
+  <w:abstractNum w:abstractNumId="11" w15:restartNumberingAfterBreak="0">
     <w:nsid w:val="366E5095"/>
     <w:multiLevelType w:val="multilevel"/>
     <w:tmpl w:val="77FCA21A"/>
@@ -19746,7 +24372,7 @@
       </w:rPr>
     </w:lvl>
   </w:abstractNum>
-  <w:abstractNum w:abstractNumId="10" w15:restartNumberingAfterBreak="0">
+  <w:abstractNum w:abstractNumId="12" w15:restartNumberingAfterBreak="0">
     <w:nsid w:val="385B3D57"/>
     <w:multiLevelType w:val="multilevel"/>
     <w:tmpl w:val="EA72D694"/>
@@ -19895,7 +24521,7 @@
       </w:rPr>
     </w:lvl>
   </w:abstractNum>
-  <w:abstractNum w:abstractNumId="11" w15:restartNumberingAfterBreak="0">
+  <w:abstractNum w:abstractNumId="13" w15:restartNumberingAfterBreak="0">
     <w:nsid w:val="38892789"/>
     <w:multiLevelType w:val="multilevel"/>
     <w:tmpl w:val="BA62F0BE"/>
@@ -20008,7 +24634,7 @@
       </w:pPr>
     </w:lvl>
   </w:abstractNum>
-  <w:abstractNum w:abstractNumId="12" w15:restartNumberingAfterBreak="0">
+  <w:abstractNum w:abstractNumId="14" w15:restartNumberingAfterBreak="0">
     <w:nsid w:val="3DED5F3A"/>
     <w:multiLevelType w:val="multilevel"/>
     <w:tmpl w:val="15FA6042"/>
@@ -20157,7 +24783,7 @@
       </w:rPr>
     </w:lvl>
   </w:abstractNum>
-  <w:abstractNum w:abstractNumId="13" w15:restartNumberingAfterBreak="0">
+  <w:abstractNum w:abstractNumId="15" w15:restartNumberingAfterBreak="0">
     <w:nsid w:val="403E4AC7"/>
     <w:multiLevelType w:val="multilevel"/>
     <w:tmpl w:val="EDC05E1A"/>
@@ -20306,7 +24932,7 @@
       </w:rPr>
     </w:lvl>
   </w:abstractNum>
-  <w:abstractNum w:abstractNumId="14" w15:restartNumberingAfterBreak="0">
+  <w:abstractNum w:abstractNumId="16" w15:restartNumberingAfterBreak="0">
     <w:nsid w:val="43BE1DFA"/>
     <w:multiLevelType w:val="multilevel"/>
     <w:tmpl w:val="5C7C876A"/>
@@ -20419,7 +25045,7 @@
       </w:pPr>
     </w:lvl>
   </w:abstractNum>
-  <w:abstractNum w:abstractNumId="15" w15:restartNumberingAfterBreak="0">
+  <w:abstractNum w:abstractNumId="17" w15:restartNumberingAfterBreak="0">
     <w:nsid w:val="47CC253E"/>
     <w:multiLevelType w:val="multilevel"/>
     <w:tmpl w:val="DE5865C4"/>
@@ -20568,7 +25194,93 @@
       </w:rPr>
     </w:lvl>
   </w:abstractNum>
-  <w:abstractNum w:abstractNumId="16" w15:restartNumberingAfterBreak="0">
+  <w:abstractNum w:abstractNumId="18" w15:restartNumberingAfterBreak="0">
+    <w:nsid w:val="4B1A5BEF"/>
+    <w:multiLevelType w:val="hybridMultilevel"/>
+    <w:tmpl w:val="68E22166"/>
+    <w:lvl w:ilvl="0" w:tplc="0419000F">
+      <w:start w:val="1"/>
+      <w:numFmt w:val="decimal"/>
+      <w:lvlText w:val="%1."/>
+      <w:lvlJc w:val="left"/>
+      <w:pPr>
+        <w:ind w:left="1429" w:hanging="360"/>
+      </w:pPr>
+    </w:lvl>
+    <w:lvl w:ilvl="1" w:tplc="04190019" w:tentative="1">
+      <w:start w:val="1"/>
+      <w:numFmt w:val="lowerLetter"/>
+      <w:lvlText w:val="%2."/>
+      <w:lvlJc w:val="left"/>
+      <w:pPr>
+        <w:ind w:left="2149" w:hanging="360"/>
+      </w:pPr>
+    </w:lvl>
+    <w:lvl w:ilvl="2" w:tplc="0419001B" w:tentative="1">
+      <w:start w:val="1"/>
+      <w:numFmt w:val="lowerRoman"/>
+      <w:lvlText w:val="%3."/>
+      <w:lvlJc w:val="right"/>
+      <w:pPr>
+        <w:ind w:left="2869" w:hanging="180"/>
+      </w:pPr>
+    </w:lvl>
+    <w:lvl w:ilvl="3" w:tplc="0419000F" w:tentative="1">
+      <w:start w:val="1"/>
+      <w:numFmt w:val="decimal"/>
+      <w:lvlText w:val="%4."/>
+      <w:lvlJc w:val="left"/>
+      <w:pPr>
+        <w:ind w:left="3589" w:hanging="360"/>
+      </w:pPr>
+    </w:lvl>
+    <w:lvl w:ilvl="4" w:tplc="04190019" w:tentative="1">
+      <w:start w:val="1"/>
+      <w:numFmt w:val="lowerLetter"/>
+      <w:lvlText w:val="%5."/>
+      <w:lvlJc w:val="left"/>
+      <w:pPr>
+        <w:ind w:left="4309" w:hanging="360"/>
+      </w:pPr>
+    </w:lvl>
+    <w:lvl w:ilvl="5" w:tplc="0419001B" w:tentative="1">
+      <w:start w:val="1"/>
+      <w:numFmt w:val="lowerRoman"/>
+      <w:lvlText w:val="%6."/>
+      <w:lvlJc w:val="right"/>
+      <w:pPr>
+        <w:ind w:left="5029" w:hanging="180"/>
+      </w:pPr>
+    </w:lvl>
+    <w:lvl w:ilvl="6" w:tplc="0419000F" w:tentative="1">
+      <w:start w:val="1"/>
+      <w:numFmt w:val="decimal"/>
+      <w:lvlText w:val="%7."/>
+      <w:lvlJc w:val="left"/>
+      <w:pPr>
+        <w:ind w:left="5749" w:hanging="360"/>
+      </w:pPr>
+    </w:lvl>
+    <w:lvl w:ilvl="7" w:tplc="04190019" w:tentative="1">
+      <w:start w:val="1"/>
+      <w:numFmt w:val="lowerLetter"/>
+      <w:lvlText w:val="%8."/>
+      <w:lvlJc w:val="left"/>
+      <w:pPr>
+        <w:ind w:left="6469" w:hanging="360"/>
+      </w:pPr>
+    </w:lvl>
+    <w:lvl w:ilvl="8" w:tplc="0419001B" w:tentative="1">
+      <w:start w:val="1"/>
+      <w:numFmt w:val="lowerRoman"/>
+      <w:lvlText w:val="%9."/>
+      <w:lvlJc w:val="right"/>
+      <w:pPr>
+        <w:ind w:left="7189" w:hanging="180"/>
+      </w:pPr>
+    </w:lvl>
+  </w:abstractNum>
+  <w:abstractNum w:abstractNumId="19" w15:restartNumberingAfterBreak="0">
     <w:nsid w:val="4FBA4F5E"/>
     <w:multiLevelType w:val="hybridMultilevel"/>
     <w:tmpl w:val="0FF23082"/>
@@ -20681,7 +25393,120 @@
       </w:rPr>
     </w:lvl>
   </w:abstractNum>
-  <w:abstractNum w:abstractNumId="17" w15:restartNumberingAfterBreak="0">
+  <w:abstractNum w:abstractNumId="20" w15:restartNumberingAfterBreak="0">
+    <w:nsid w:val="50006343"/>
+    <w:multiLevelType w:val="hybridMultilevel"/>
+    <w:tmpl w:val="9802F620"/>
+    <w:lvl w:ilvl="0" w:tplc="04190001">
+      <w:start w:val="1"/>
+      <w:numFmt w:val="bullet"/>
+      <w:lvlText w:val=""/>
+      <w:lvlJc w:val="left"/>
+      <w:pPr>
+        <w:ind w:left="1429" w:hanging="360"/>
+      </w:pPr>
+      <w:rPr>
+        <w:rFonts w:ascii="Symbol" w:hAnsi="Symbol" w:hint="default"/>
+      </w:rPr>
+    </w:lvl>
+    <w:lvl w:ilvl="1" w:tplc="04190003" w:tentative="1">
+      <w:start w:val="1"/>
+      <w:numFmt w:val="bullet"/>
+      <w:lvlText w:val="o"/>
+      <w:lvlJc w:val="left"/>
+      <w:pPr>
+        <w:ind w:left="2149" w:hanging="360"/>
+      </w:pPr>
+      <w:rPr>
+        <w:rFonts w:ascii="Courier New" w:hAnsi="Courier New" w:cs="Courier New" w:hint="default"/>
+      </w:rPr>
+    </w:lvl>
+    <w:lvl w:ilvl="2" w:tplc="04190005" w:tentative="1">
+      <w:start w:val="1"/>
+      <w:numFmt w:val="bullet"/>
+      <w:lvlText w:val=""/>
+      <w:lvlJc w:val="left"/>
+      <w:pPr>
+        <w:ind w:left="2869" w:hanging="360"/>
+      </w:pPr>
+      <w:rPr>
+        <w:rFonts w:ascii="Wingdings" w:hAnsi="Wingdings" w:hint="default"/>
+      </w:rPr>
+    </w:lvl>
+    <w:lvl w:ilvl="3" w:tplc="04190001" w:tentative="1">
+      <w:start w:val="1"/>
+      <w:numFmt w:val="bullet"/>
+      <w:lvlText w:val=""/>
+      <w:lvlJc w:val="left"/>
+      <w:pPr>
+        <w:ind w:left="3589" w:hanging="360"/>
+      </w:pPr>
+      <w:rPr>
+        <w:rFonts w:ascii="Symbol" w:hAnsi="Symbol" w:hint="default"/>
+      </w:rPr>
+    </w:lvl>
+    <w:lvl w:ilvl="4" w:tplc="04190003" w:tentative="1">
+      <w:start w:val="1"/>
+      <w:numFmt w:val="bullet"/>
+      <w:lvlText w:val="o"/>
+      <w:lvlJc w:val="left"/>
+      <w:pPr>
+        <w:ind w:left="4309" w:hanging="360"/>
+      </w:pPr>
+      <w:rPr>
+        <w:rFonts w:ascii="Courier New" w:hAnsi="Courier New" w:cs="Courier New" w:hint="default"/>
+      </w:rPr>
+    </w:lvl>
+    <w:lvl w:ilvl="5" w:tplc="04190005" w:tentative="1">
+      <w:start w:val="1"/>
+      <w:numFmt w:val="bullet"/>
+      <w:lvlText w:val=""/>
+      <w:lvlJc w:val="left"/>
+      <w:pPr>
+        <w:ind w:left="5029" w:hanging="360"/>
+      </w:pPr>
+      <w:rPr>
+        <w:rFonts w:ascii="Wingdings" w:hAnsi="Wingdings" w:hint="default"/>
+      </w:rPr>
+    </w:lvl>
+    <w:lvl w:ilvl="6" w:tplc="04190001" w:tentative="1">
+      <w:start w:val="1"/>
+      <w:numFmt w:val="bullet"/>
+      <w:lvlText w:val=""/>
+      <w:lvlJc w:val="left"/>
+      <w:pPr>
+        <w:ind w:left="5749" w:hanging="360"/>
+      </w:pPr>
+      <w:rPr>
+        <w:rFonts w:ascii="Symbol" w:hAnsi="Symbol" w:hint="default"/>
+      </w:rPr>
+    </w:lvl>
+    <w:lvl w:ilvl="7" w:tplc="04190003" w:tentative="1">
+      <w:start w:val="1"/>
+      <w:numFmt w:val="bullet"/>
+      <w:lvlText w:val="o"/>
+      <w:lvlJc w:val="left"/>
+      <w:pPr>
+        <w:ind w:left="6469" w:hanging="360"/>
+      </w:pPr>
+      <w:rPr>
+        <w:rFonts w:ascii="Courier New" w:hAnsi="Courier New" w:cs="Courier New" w:hint="default"/>
+      </w:rPr>
+    </w:lvl>
+    <w:lvl w:ilvl="8" w:tplc="04190005" w:tentative="1">
+      <w:start w:val="1"/>
+      <w:numFmt w:val="bullet"/>
+      <w:lvlText w:val=""/>
+      <w:lvlJc w:val="left"/>
+      <w:pPr>
+        <w:ind w:left="7189" w:hanging="360"/>
+      </w:pPr>
+      <w:rPr>
+        <w:rFonts w:ascii="Wingdings" w:hAnsi="Wingdings" w:hint="default"/>
+      </w:rPr>
+    </w:lvl>
+  </w:abstractNum>
+  <w:abstractNum w:abstractNumId="21" w15:restartNumberingAfterBreak="0">
     <w:nsid w:val="52FB3C38"/>
     <w:multiLevelType w:val="hybridMultilevel"/>
     <w:tmpl w:val="EEB8CBBC"/>
@@ -20794,7 +25619,156 @@
       </w:rPr>
     </w:lvl>
   </w:abstractNum>
-  <w:abstractNum w:abstractNumId="18" w15:restartNumberingAfterBreak="0">
+  <w:abstractNum w:abstractNumId="22" w15:restartNumberingAfterBreak="0">
+    <w:nsid w:val="55E3335C"/>
+    <w:multiLevelType w:val="multilevel"/>
+    <w:tmpl w:val="3F04FCB4"/>
+    <w:lvl w:ilvl="0">
+      <w:start w:val="1"/>
+      <w:numFmt w:val="bullet"/>
+      <w:lvlText w:val=""/>
+      <w:lvlJc w:val="left"/>
+      <w:pPr>
+        <w:tabs>
+          <w:tab w:val="num" w:pos="720"/>
+        </w:tabs>
+        <w:ind w:left="720" w:hanging="360"/>
+      </w:pPr>
+      <w:rPr>
+        <w:rFonts w:ascii="Symbol" w:hAnsi="Symbol" w:hint="default"/>
+        <w:sz w:val="20"/>
+      </w:rPr>
+    </w:lvl>
+    <w:lvl w:ilvl="1" w:tentative="1">
+      <w:start w:val="1"/>
+      <w:numFmt w:val="bullet"/>
+      <w:lvlText w:val="o"/>
+      <w:lvlJc w:val="left"/>
+      <w:pPr>
+        <w:tabs>
+          <w:tab w:val="num" w:pos="1440"/>
+        </w:tabs>
+        <w:ind w:left="1440" w:hanging="360"/>
+      </w:pPr>
+      <w:rPr>
+        <w:rFonts w:ascii="Courier New" w:hAnsi="Courier New" w:hint="default"/>
+        <w:sz w:val="20"/>
+      </w:rPr>
+    </w:lvl>
+    <w:lvl w:ilvl="2" w:tentative="1">
+      <w:start w:val="1"/>
+      <w:numFmt w:val="bullet"/>
+      <w:lvlText w:val=""/>
+      <w:lvlJc w:val="left"/>
+      <w:pPr>
+        <w:tabs>
+          <w:tab w:val="num" w:pos="2160"/>
+        </w:tabs>
+        <w:ind w:left="2160" w:hanging="360"/>
+      </w:pPr>
+      <w:rPr>
+        <w:rFonts w:ascii="Wingdings" w:hAnsi="Wingdings" w:hint="default"/>
+        <w:sz w:val="20"/>
+      </w:rPr>
+    </w:lvl>
+    <w:lvl w:ilvl="3" w:tentative="1">
+      <w:start w:val="1"/>
+      <w:numFmt w:val="bullet"/>
+      <w:lvlText w:val=""/>
+      <w:lvlJc w:val="left"/>
+      <w:pPr>
+        <w:tabs>
+          <w:tab w:val="num" w:pos="2880"/>
+        </w:tabs>
+        <w:ind w:left="2880" w:hanging="360"/>
+      </w:pPr>
+      <w:rPr>
+        <w:rFonts w:ascii="Wingdings" w:hAnsi="Wingdings" w:hint="default"/>
+        <w:sz w:val="20"/>
+      </w:rPr>
+    </w:lvl>
+    <w:lvl w:ilvl="4" w:tentative="1">
+      <w:start w:val="1"/>
+      <w:numFmt w:val="bullet"/>
+      <w:lvlText w:val=""/>
+      <w:lvlJc w:val="left"/>
+      <w:pPr>
+        <w:tabs>
+          <w:tab w:val="num" w:pos="3600"/>
+        </w:tabs>
+        <w:ind w:left="3600" w:hanging="360"/>
+      </w:pPr>
+      <w:rPr>
+        <w:rFonts w:ascii="Wingdings" w:hAnsi="Wingdings" w:hint="default"/>
+        <w:sz w:val="20"/>
+      </w:rPr>
+    </w:lvl>
+    <w:lvl w:ilvl="5" w:tentative="1">
+      <w:start w:val="1"/>
+      <w:numFmt w:val="bullet"/>
+      <w:lvlText w:val=""/>
+      <w:lvlJc w:val="left"/>
+      <w:pPr>
+        <w:tabs>
+          <w:tab w:val="num" w:pos="4320"/>
+        </w:tabs>
+        <w:ind w:left="4320" w:hanging="360"/>
+      </w:pPr>
+      <w:rPr>
+        <w:rFonts w:ascii="Wingdings" w:hAnsi="Wingdings" w:hint="default"/>
+        <w:sz w:val="20"/>
+      </w:rPr>
+    </w:lvl>
+    <w:lvl w:ilvl="6" w:tentative="1">
+      <w:start w:val="1"/>
+      <w:numFmt w:val="bullet"/>
+      <w:lvlText w:val=""/>
+      <w:lvlJc w:val="left"/>
+      <w:pPr>
+        <w:tabs>
+          <w:tab w:val="num" w:pos="5040"/>
+        </w:tabs>
+        <w:ind w:left="5040" w:hanging="360"/>
+      </w:pPr>
+      <w:rPr>
+        <w:rFonts w:ascii="Wingdings" w:hAnsi="Wingdings" w:hint="default"/>
+        <w:sz w:val="20"/>
+      </w:rPr>
+    </w:lvl>
+    <w:lvl w:ilvl="7" w:tentative="1">
+      <w:start w:val="1"/>
+      <w:numFmt w:val="bullet"/>
+      <w:lvlText w:val=""/>
+      <w:lvlJc w:val="left"/>
+      <w:pPr>
+        <w:tabs>
+          <w:tab w:val="num" w:pos="5760"/>
+        </w:tabs>
+        <w:ind w:left="5760" w:hanging="360"/>
+      </w:pPr>
+      <w:rPr>
+        <w:rFonts w:ascii="Wingdings" w:hAnsi="Wingdings" w:hint="default"/>
+        <w:sz w:val="20"/>
+      </w:rPr>
+    </w:lvl>
+    <w:lvl w:ilvl="8" w:tentative="1">
+      <w:start w:val="1"/>
+      <w:numFmt w:val="bullet"/>
+      <w:lvlText w:val=""/>
+      <w:lvlJc w:val="left"/>
+      <w:pPr>
+        <w:tabs>
+          <w:tab w:val="num" w:pos="6480"/>
+        </w:tabs>
+        <w:ind w:left="6480" w:hanging="360"/>
+      </w:pPr>
+      <w:rPr>
+        <w:rFonts w:ascii="Wingdings" w:hAnsi="Wingdings" w:hint="default"/>
+        <w:sz w:val="20"/>
+      </w:rPr>
+    </w:lvl>
+  </w:abstractNum>
+  <w:abstractNum w:abstractNumId="23" w15:restartNumberingAfterBreak="0">
     <w:nsid w:val="56DF7D5C"/>
     <w:multiLevelType w:val="hybridMultilevel"/>
     <w:tmpl w:val="1CEAB948"/>
@@ -20907,7 +25881,7 @@
       </w:rPr>
     </w:lvl>
   </w:abstractNum>
-  <w:abstractNum w:abstractNumId="19" w15:restartNumberingAfterBreak="0">
+  <w:abstractNum w:abstractNumId="24" w15:restartNumberingAfterBreak="0">
     <w:nsid w:val="581C6DDB"/>
     <w:multiLevelType w:val="hybridMultilevel"/>
     <w:tmpl w:val="53EC14E8"/>
@@ -21020,7 +25994,7 @@
       </w:rPr>
     </w:lvl>
   </w:abstractNum>
-  <w:abstractNum w:abstractNumId="20" w15:restartNumberingAfterBreak="0">
+  <w:abstractNum w:abstractNumId="25" w15:restartNumberingAfterBreak="0">
     <w:nsid w:val="5AB632BC"/>
     <w:multiLevelType w:val="multilevel"/>
     <w:tmpl w:val="1F4E74B6"/>
@@ -21137,7 +26111,7 @@
       </w:pPr>
     </w:lvl>
   </w:abstractNum>
-  <w:abstractNum w:abstractNumId="21" w15:restartNumberingAfterBreak="0">
+  <w:abstractNum w:abstractNumId="26" w15:restartNumberingAfterBreak="0">
     <w:nsid w:val="5F8C3E2A"/>
     <w:multiLevelType w:val="multilevel"/>
     <w:tmpl w:val="1FB234D8"/>
@@ -21250,7 +26224,156 @@
       </w:pPr>
     </w:lvl>
   </w:abstractNum>
-  <w:abstractNum w:abstractNumId="22" w15:restartNumberingAfterBreak="0">
+  <w:abstractNum w:abstractNumId="27" w15:restartNumberingAfterBreak="0">
+    <w:nsid w:val="6116444D"/>
+    <w:multiLevelType w:val="multilevel"/>
+    <w:tmpl w:val="06648C3E"/>
+    <w:lvl w:ilvl="0">
+      <w:start w:val="1"/>
+      <w:numFmt w:val="bullet"/>
+      <w:lvlText w:val=""/>
+      <w:lvlJc w:val="left"/>
+      <w:pPr>
+        <w:tabs>
+          <w:tab w:val="num" w:pos="720"/>
+        </w:tabs>
+        <w:ind w:left="720" w:hanging="360"/>
+      </w:pPr>
+      <w:rPr>
+        <w:rFonts w:ascii="Symbol" w:hAnsi="Symbol" w:hint="default"/>
+        <w:sz w:val="20"/>
+      </w:rPr>
+    </w:lvl>
+    <w:lvl w:ilvl="1">
+      <w:start w:val="1"/>
+      <w:numFmt w:val="bullet"/>
+      <w:lvlText w:val="o"/>
+      <w:lvlJc w:val="left"/>
+      <w:pPr>
+        <w:tabs>
+          <w:tab w:val="num" w:pos="1440"/>
+        </w:tabs>
+        <w:ind w:left="1440" w:hanging="360"/>
+      </w:pPr>
+      <w:rPr>
+        <w:rFonts w:ascii="Courier New" w:hAnsi="Courier New" w:hint="default"/>
+        <w:sz w:val="20"/>
+      </w:rPr>
+    </w:lvl>
+    <w:lvl w:ilvl="2" w:tentative="1">
+      <w:start w:val="1"/>
+      <w:numFmt w:val="bullet"/>
+      <w:lvlText w:val=""/>
+      <w:lvlJc w:val="left"/>
+      <w:pPr>
+        <w:tabs>
+          <w:tab w:val="num" w:pos="2160"/>
+        </w:tabs>
+        <w:ind w:left="2160" w:hanging="360"/>
+      </w:pPr>
+      <w:rPr>
+        <w:rFonts w:ascii="Wingdings" w:hAnsi="Wingdings" w:hint="default"/>
+        <w:sz w:val="20"/>
+      </w:rPr>
+    </w:lvl>
+    <w:lvl w:ilvl="3" w:tentative="1">
+      <w:start w:val="1"/>
+      <w:numFmt w:val="bullet"/>
+      <w:lvlText w:val=""/>
+      <w:lvlJc w:val="left"/>
+      <w:pPr>
+        <w:tabs>
+          <w:tab w:val="num" w:pos="2880"/>
+        </w:tabs>
+        <w:ind w:left="2880" w:hanging="360"/>
+      </w:pPr>
+      <w:rPr>
+        <w:rFonts w:ascii="Wingdings" w:hAnsi="Wingdings" w:hint="default"/>
+        <w:sz w:val="20"/>
+      </w:rPr>
+    </w:lvl>
+    <w:lvl w:ilvl="4" w:tentative="1">
+      <w:start w:val="1"/>
+      <w:numFmt w:val="bullet"/>
+      <w:lvlText w:val=""/>
+      <w:lvlJc w:val="left"/>
+      <w:pPr>
+        <w:tabs>
+          <w:tab w:val="num" w:pos="3600"/>
+        </w:tabs>
+        <w:ind w:left="3600" w:hanging="360"/>
+      </w:pPr>
+      <w:rPr>
+        <w:rFonts w:ascii="Wingdings" w:hAnsi="Wingdings" w:hint="default"/>
+        <w:sz w:val="20"/>
+      </w:rPr>
+    </w:lvl>
+    <w:lvl w:ilvl="5" w:tentative="1">
+      <w:start w:val="1"/>
+      <w:numFmt w:val="bullet"/>
+      <w:lvlText w:val=""/>
+      <w:lvlJc w:val="left"/>
+      <w:pPr>
+        <w:tabs>
+          <w:tab w:val="num" w:pos="4320"/>
+        </w:tabs>
+        <w:ind w:left="4320" w:hanging="360"/>
+      </w:pPr>
+      <w:rPr>
+        <w:rFonts w:ascii="Wingdings" w:hAnsi="Wingdings" w:hint="default"/>
+        <w:sz w:val="20"/>
+      </w:rPr>
+    </w:lvl>
+    <w:lvl w:ilvl="6" w:tentative="1">
+      <w:start w:val="1"/>
+      <w:numFmt w:val="bullet"/>
+      <w:lvlText w:val=""/>
+      <w:lvlJc w:val="left"/>
+      <w:pPr>
+        <w:tabs>
+          <w:tab w:val="num" w:pos="5040"/>
+        </w:tabs>
+        <w:ind w:left="5040" w:hanging="360"/>
+      </w:pPr>
+      <w:rPr>
+        <w:rFonts w:ascii="Wingdings" w:hAnsi="Wingdings" w:hint="default"/>
+        <w:sz w:val="20"/>
+      </w:rPr>
+    </w:lvl>
+    <w:lvl w:ilvl="7" w:tentative="1">
+      <w:start w:val="1"/>
+      <w:numFmt w:val="bullet"/>
+      <w:lvlText w:val=""/>
+      <w:lvlJc w:val="left"/>
+      <w:pPr>
+        <w:tabs>
+          <w:tab w:val="num" w:pos="5760"/>
+        </w:tabs>
+        <w:ind w:left="5760" w:hanging="360"/>
+      </w:pPr>
+      <w:rPr>
+        <w:rFonts w:ascii="Wingdings" w:hAnsi="Wingdings" w:hint="default"/>
+        <w:sz w:val="20"/>
+      </w:rPr>
+    </w:lvl>
+    <w:lvl w:ilvl="8" w:tentative="1">
+      <w:start w:val="1"/>
+      <w:numFmt w:val="bullet"/>
+      <w:lvlText w:val=""/>
+      <w:lvlJc w:val="left"/>
+      <w:pPr>
+        <w:tabs>
+          <w:tab w:val="num" w:pos="6480"/>
+        </w:tabs>
+        <w:ind w:left="6480" w:hanging="360"/>
+      </w:pPr>
+      <w:rPr>
+        <w:rFonts w:ascii="Wingdings" w:hAnsi="Wingdings" w:hint="default"/>
+        <w:sz w:val="20"/>
+      </w:rPr>
+    </w:lvl>
+  </w:abstractNum>
+  <w:abstractNum w:abstractNumId="28" w15:restartNumberingAfterBreak="0">
     <w:nsid w:val="648E6AC3"/>
     <w:multiLevelType w:val="multilevel"/>
     <w:tmpl w:val="529A6F14"/>
@@ -21366,7 +26489,7 @@
       </w:pPr>
     </w:lvl>
   </w:abstractNum>
-  <w:abstractNum w:abstractNumId="23" w15:restartNumberingAfterBreak="0">
+  <w:abstractNum w:abstractNumId="29" w15:restartNumberingAfterBreak="0">
     <w:nsid w:val="6DC035CE"/>
     <w:multiLevelType w:val="multilevel"/>
     <w:tmpl w:val="BD8E7232"/>
@@ -21515,7 +26638,7 @@
       </w:rPr>
     </w:lvl>
   </w:abstractNum>
-  <w:abstractNum w:abstractNumId="24" w15:restartNumberingAfterBreak="0">
+  <w:abstractNum w:abstractNumId="30" w15:restartNumberingAfterBreak="0">
     <w:nsid w:val="6EEE6364"/>
     <w:multiLevelType w:val="hybridMultilevel"/>
     <w:tmpl w:val="85B6F8A2"/>
@@ -21628,7 +26751,93 @@
       </w:rPr>
     </w:lvl>
   </w:abstractNum>
-  <w:abstractNum w:abstractNumId="25" w15:restartNumberingAfterBreak="0">
+  <w:abstractNum w:abstractNumId="31" w15:restartNumberingAfterBreak="0">
+    <w:nsid w:val="707E5ACB"/>
+    <w:multiLevelType w:val="hybridMultilevel"/>
+    <w:tmpl w:val="B464E7EE"/>
+    <w:lvl w:ilvl="0" w:tplc="0419000F">
+      <w:start w:val="1"/>
+      <w:numFmt w:val="decimal"/>
+      <w:lvlText w:val="%1."/>
+      <w:lvlJc w:val="left"/>
+      <w:pPr>
+        <w:ind w:left="720" w:hanging="360"/>
+      </w:pPr>
+    </w:lvl>
+    <w:lvl w:ilvl="1" w:tplc="04190019" w:tentative="1">
+      <w:start w:val="1"/>
+      <w:numFmt w:val="lowerLetter"/>
+      <w:lvlText w:val="%2."/>
+      <w:lvlJc w:val="left"/>
+      <w:pPr>
+        <w:ind w:left="1440" w:hanging="360"/>
+      </w:pPr>
+    </w:lvl>
+    <w:lvl w:ilvl="2" w:tplc="0419001B" w:tentative="1">
+      <w:start w:val="1"/>
+      <w:numFmt w:val="lowerRoman"/>
+      <w:lvlText w:val="%3."/>
+      <w:lvlJc w:val="right"/>
+      <w:pPr>
+        <w:ind w:left="2160" w:hanging="180"/>
+      </w:pPr>
+    </w:lvl>
+    <w:lvl w:ilvl="3" w:tplc="0419000F" w:tentative="1">
+      <w:start w:val="1"/>
+      <w:numFmt w:val="decimal"/>
+      <w:lvlText w:val="%4."/>
+      <w:lvlJc w:val="left"/>
+      <w:pPr>
+        <w:ind w:left="2880" w:hanging="360"/>
+      </w:pPr>
+    </w:lvl>
+    <w:lvl w:ilvl="4" w:tplc="04190019" w:tentative="1">
+      <w:start w:val="1"/>
+      <w:numFmt w:val="lowerLetter"/>
+      <w:lvlText w:val="%5."/>
+      <w:lvlJc w:val="left"/>
+      <w:pPr>
+        <w:ind w:left="3600" w:hanging="360"/>
+      </w:pPr>
+    </w:lvl>
+    <w:lvl w:ilvl="5" w:tplc="0419001B" w:tentative="1">
+      <w:start w:val="1"/>
+      <w:numFmt w:val="lowerRoman"/>
+      <w:lvlText w:val="%6."/>
+      <w:lvlJc w:val="right"/>
+      <w:pPr>
+        <w:ind w:left="4320" w:hanging="180"/>
+      </w:pPr>
+    </w:lvl>
+    <w:lvl w:ilvl="6" w:tplc="0419000F" w:tentative="1">
+      <w:start w:val="1"/>
+      <w:numFmt w:val="decimal"/>
+      <w:lvlText w:val="%7."/>
+      <w:lvlJc w:val="left"/>
+      <w:pPr>
+        <w:ind w:left="5040" w:hanging="360"/>
+      </w:pPr>
+    </w:lvl>
+    <w:lvl w:ilvl="7" w:tplc="04190019" w:tentative="1">
+      <w:start w:val="1"/>
+      <w:numFmt w:val="lowerLetter"/>
+      <w:lvlText w:val="%8."/>
+      <w:lvlJc w:val="left"/>
+      <w:pPr>
+        <w:ind w:left="5760" w:hanging="360"/>
+      </w:pPr>
+    </w:lvl>
+    <w:lvl w:ilvl="8" w:tplc="0419001B" w:tentative="1">
+      <w:start w:val="1"/>
+      <w:numFmt w:val="lowerRoman"/>
+      <w:lvlText w:val="%9."/>
+      <w:lvlJc w:val="right"/>
+      <w:pPr>
+        <w:ind w:left="6480" w:hanging="180"/>
+      </w:pPr>
+    </w:lvl>
+  </w:abstractNum>
+  <w:abstractNum w:abstractNumId="32" w15:restartNumberingAfterBreak="0">
     <w:nsid w:val="73776728"/>
     <w:multiLevelType w:val="hybridMultilevel"/>
     <w:tmpl w:val="5F86070E"/>
@@ -21741,83 +26950,256 @@
       </w:rPr>
     </w:lvl>
   </w:abstractNum>
+  <w:abstractNum w:abstractNumId="33" w15:restartNumberingAfterBreak="0">
+    <w:nsid w:val="78C8600D"/>
+    <w:multiLevelType w:val="multilevel"/>
+    <w:tmpl w:val="2E469C8A"/>
+    <w:lvl w:ilvl="0">
+      <w:start w:val="1"/>
+      <w:numFmt w:val="bullet"/>
+      <w:lvlText w:val=""/>
+      <w:lvlJc w:val="left"/>
+      <w:pPr>
+        <w:tabs>
+          <w:tab w:val="num" w:pos="720"/>
+        </w:tabs>
+        <w:ind w:left="720" w:hanging="360"/>
+      </w:pPr>
+      <w:rPr>
+        <w:rFonts w:ascii="Symbol" w:hAnsi="Symbol" w:hint="default"/>
+        <w:sz w:val="20"/>
+      </w:rPr>
+    </w:lvl>
+    <w:lvl w:ilvl="1">
+      <w:start w:val="1"/>
+      <w:numFmt w:val="bullet"/>
+      <w:lvlText w:val="o"/>
+      <w:lvlJc w:val="left"/>
+      <w:pPr>
+        <w:tabs>
+          <w:tab w:val="num" w:pos="1440"/>
+        </w:tabs>
+        <w:ind w:left="1440" w:hanging="360"/>
+      </w:pPr>
+      <w:rPr>
+        <w:rFonts w:ascii="Courier New" w:hAnsi="Courier New" w:hint="default"/>
+        <w:sz w:val="20"/>
+      </w:rPr>
+    </w:lvl>
+    <w:lvl w:ilvl="2" w:tentative="1">
+      <w:start w:val="1"/>
+      <w:numFmt w:val="bullet"/>
+      <w:lvlText w:val=""/>
+      <w:lvlJc w:val="left"/>
+      <w:pPr>
+        <w:tabs>
+          <w:tab w:val="num" w:pos="2160"/>
+        </w:tabs>
+        <w:ind w:left="2160" w:hanging="360"/>
+      </w:pPr>
+      <w:rPr>
+        <w:rFonts w:ascii="Wingdings" w:hAnsi="Wingdings" w:hint="default"/>
+        <w:sz w:val="20"/>
+      </w:rPr>
+    </w:lvl>
+    <w:lvl w:ilvl="3" w:tentative="1">
+      <w:start w:val="1"/>
+      <w:numFmt w:val="bullet"/>
+      <w:lvlText w:val=""/>
+      <w:lvlJc w:val="left"/>
+      <w:pPr>
+        <w:tabs>
+          <w:tab w:val="num" w:pos="2880"/>
+        </w:tabs>
+        <w:ind w:left="2880" w:hanging="360"/>
+      </w:pPr>
+      <w:rPr>
+        <w:rFonts w:ascii="Wingdings" w:hAnsi="Wingdings" w:hint="default"/>
+        <w:sz w:val="20"/>
+      </w:rPr>
+    </w:lvl>
+    <w:lvl w:ilvl="4" w:tentative="1">
+      <w:start w:val="1"/>
+      <w:numFmt w:val="bullet"/>
+      <w:lvlText w:val=""/>
+      <w:lvlJc w:val="left"/>
+      <w:pPr>
+        <w:tabs>
+          <w:tab w:val="num" w:pos="3600"/>
+        </w:tabs>
+        <w:ind w:left="3600" w:hanging="360"/>
+      </w:pPr>
+      <w:rPr>
+        <w:rFonts w:ascii="Wingdings" w:hAnsi="Wingdings" w:hint="default"/>
+        <w:sz w:val="20"/>
+      </w:rPr>
+    </w:lvl>
+    <w:lvl w:ilvl="5" w:tentative="1">
+      <w:start w:val="1"/>
+      <w:numFmt w:val="bullet"/>
+      <w:lvlText w:val=""/>
+      <w:lvlJc w:val="left"/>
+      <w:pPr>
+        <w:tabs>
+          <w:tab w:val="num" w:pos="4320"/>
+        </w:tabs>
+        <w:ind w:left="4320" w:hanging="360"/>
+      </w:pPr>
+      <w:rPr>
+        <w:rFonts w:ascii="Wingdings" w:hAnsi="Wingdings" w:hint="default"/>
+        <w:sz w:val="20"/>
+      </w:rPr>
+    </w:lvl>
+    <w:lvl w:ilvl="6" w:tentative="1">
+      <w:start w:val="1"/>
+      <w:numFmt w:val="bullet"/>
+      <w:lvlText w:val=""/>
+      <w:lvlJc w:val="left"/>
+      <w:pPr>
+        <w:tabs>
+          <w:tab w:val="num" w:pos="5040"/>
+        </w:tabs>
+        <w:ind w:left="5040" w:hanging="360"/>
+      </w:pPr>
+      <w:rPr>
+        <w:rFonts w:ascii="Wingdings" w:hAnsi="Wingdings" w:hint="default"/>
+        <w:sz w:val="20"/>
+      </w:rPr>
+    </w:lvl>
+    <w:lvl w:ilvl="7" w:tentative="1">
+      <w:start w:val="1"/>
+      <w:numFmt w:val="bullet"/>
+      <w:lvlText w:val=""/>
+      <w:lvlJc w:val="left"/>
+      <w:pPr>
+        <w:tabs>
+          <w:tab w:val="num" w:pos="5760"/>
+        </w:tabs>
+        <w:ind w:left="5760" w:hanging="360"/>
+      </w:pPr>
+      <w:rPr>
+        <w:rFonts w:ascii="Wingdings" w:hAnsi="Wingdings" w:hint="default"/>
+        <w:sz w:val="20"/>
+      </w:rPr>
+    </w:lvl>
+    <w:lvl w:ilvl="8" w:tentative="1">
+      <w:start w:val="1"/>
+      <w:numFmt w:val="bullet"/>
+      <w:lvlText w:val=""/>
+      <w:lvlJc w:val="left"/>
+      <w:pPr>
+        <w:tabs>
+          <w:tab w:val="num" w:pos="6480"/>
+        </w:tabs>
+        <w:ind w:left="6480" w:hanging="360"/>
+      </w:pPr>
+      <w:rPr>
+        <w:rFonts w:ascii="Wingdings" w:hAnsi="Wingdings" w:hint="default"/>
+        <w:sz w:val="20"/>
+      </w:rPr>
+    </w:lvl>
+  </w:abstractNum>
   <w:num w:numId="1">
-    <w:abstractNumId w:val="4"/>
+    <w:abstractNumId w:val="6"/>
   </w:num>
   <w:num w:numId="2">
+    <w:abstractNumId w:val="16"/>
+  </w:num>
+  <w:num w:numId="3">
+    <w:abstractNumId w:val="10"/>
+  </w:num>
+  <w:num w:numId="4">
+    <w:abstractNumId w:val="28"/>
+  </w:num>
+  <w:num w:numId="5">
+    <w:abstractNumId w:val="15"/>
+  </w:num>
+  <w:num w:numId="6">
+    <w:abstractNumId w:val="17"/>
+  </w:num>
+  <w:num w:numId="7">
+    <w:abstractNumId w:val="11"/>
+  </w:num>
+  <w:num w:numId="8">
+    <w:abstractNumId w:val="12"/>
+  </w:num>
+  <w:num w:numId="9">
     <w:abstractNumId w:val="14"/>
   </w:num>
-  <w:num w:numId="3">
-    <w:abstractNumId w:val="8"/>
+  <w:num w:numId="10">
+    <w:abstractNumId w:val="5"/>
   </w:num>
-  <w:num w:numId="4">
-    <w:abstractNumId w:val="22"/>
+  <w:num w:numId="11">
+    <w:abstractNumId w:val="3"/>
   </w:num>
-  <w:num w:numId="5">
-    <w:abstractNumId w:val="13"/>
+  <w:num w:numId="12">
+    <w:abstractNumId w:val="2"/>
   </w:num>
-  <w:num w:numId="6">
-    <w:abstractNumId w:val="15"/>
-  </w:num>
-  <w:num w:numId="7">
+  <w:num w:numId="13">
     <w:abstractNumId w:val="9"/>
   </w:num>
-  <w:num w:numId="8">
-    <w:abstractNumId w:val="10"/>
+  <w:num w:numId="14">
+    <w:abstractNumId w:val="24"/>
   </w:num>
-  <w:num w:numId="9">
-    <w:abstractNumId w:val="12"/>
+  <w:num w:numId="15">
+    <w:abstractNumId w:val="21"/>
   </w:num>
-  <w:num w:numId="10">
-    <w:abstractNumId w:val="3"/>
-  </w:num>
-  <w:num w:numId="11">
-    <w:abstractNumId w:val="2"/>
-  </w:num>
-  <w:num w:numId="12">
-    <w:abstractNumId w:val="1"/>
-  </w:num>
-  <w:num w:numId="13">
-    <w:abstractNumId w:val="7"/>
-  </w:num>
-  <w:num w:numId="14">
+  <w:num w:numId="16">
     <w:abstractNumId w:val="19"/>
   </w:num>
-  <w:num w:numId="15">
-    <w:abstractNumId w:val="17"/>
-  </w:num>
-  <w:num w:numId="16">
-    <w:abstractNumId w:val="16"/>
-  </w:num>
   <w:num w:numId="17">
-    <w:abstractNumId w:val="24"/>
+    <w:abstractNumId w:val="30"/>
   </w:num>
   <w:num w:numId="18">
     <w:abstractNumId w:val="0"/>
   </w:num>
   <w:num w:numId="19">
-    <w:abstractNumId w:val="18"/>
+    <w:abstractNumId w:val="23"/>
   </w:num>
   <w:num w:numId="20">
-    <w:abstractNumId w:val="5"/>
+    <w:abstractNumId w:val="7"/>
   </w:num>
   <w:num w:numId="21">
-    <w:abstractNumId w:val="11"/>
+    <w:abstractNumId w:val="13"/>
   </w:num>
   <w:num w:numId="22">
-    <w:abstractNumId w:val="6"/>
+    <w:abstractNumId w:val="8"/>
   </w:num>
   <w:num w:numId="23">
-    <w:abstractNumId w:val="21"/>
+    <w:abstractNumId w:val="26"/>
   </w:num>
   <w:num w:numId="24">
+    <w:abstractNumId w:val="25"/>
+  </w:num>
+  <w:num w:numId="25">
+    <w:abstractNumId w:val="29"/>
+  </w:num>
+  <w:num w:numId="26">
+    <w:abstractNumId w:val="32"/>
+  </w:num>
+  <w:num w:numId="27">
+    <w:abstractNumId w:val="1"/>
+  </w:num>
+  <w:num w:numId="28">
+    <w:abstractNumId w:val="33"/>
+  </w:num>
+  <w:num w:numId="29">
+    <w:abstractNumId w:val="27"/>
+  </w:num>
+  <w:num w:numId="30">
+    <w:abstractNumId w:val="22"/>
+  </w:num>
+  <w:num w:numId="31">
     <w:abstractNumId w:val="20"/>
   </w:num>
-  <w:num w:numId="25">
-    <w:abstractNumId w:val="23"/>
+  <w:num w:numId="32">
+    <w:abstractNumId w:val="4"/>
   </w:num>
-  <w:num w:numId="26">
-    <w:abstractNumId w:val="25"/>
+  <w:num w:numId="33">
+    <w:abstractNumId w:val="31"/>
+  </w:num>
+  <w:num w:numId="34">
+    <w:abstractNumId w:val="18"/>
   </w:num>
 </w:numbering>
 </file>
@@ -22249,7 +27631,6 @@
     <w:next w:val="a"/>
     <w:link w:val="20"/>
     <w:uiPriority w:val="9"/>
-    <w:semiHidden/>
     <w:unhideWhenUsed/>
     <w:qFormat/>
     <w:rsid w:val="0070449B"/>
@@ -22292,7 +27673,6 @@
   <w:style w:type="character" w:default="1" w:styleId="a0">
     <w:name w:val="Default Paragraph Font"/>
     <w:uiPriority w:val="1"/>
-    <w:semiHidden/>
     <w:unhideWhenUsed/>
   </w:style>
   <w:style w:type="table" w:default="1" w:styleId="a1">
@@ -22482,7 +27862,6 @@
     <w:basedOn w:val="a0"/>
     <w:link w:val="2"/>
     <w:uiPriority w:val="9"/>
-    <w:semiHidden/>
     <w:rsid w:val="0070449B"/>
     <w:rPr>
       <w:rFonts w:asciiTheme="majorHAnsi" w:eastAsiaTheme="majorEastAsia" w:hAnsiTheme="majorHAnsi" w:cstheme="majorBidi"/>
@@ -22657,6 +28036,31 @@
       <w:szCs w:val="20"/>
       <w:lang w:eastAsia="ru-RU"/>
     </w:rPr>
+  </w:style>
+  <w:style w:type="paragraph" w:styleId="12">
+    <w:name w:val="toc 1"/>
+    <w:basedOn w:val="a"/>
+    <w:next w:val="a"/>
+    <w:autoRedefine/>
+    <w:uiPriority w:val="39"/>
+    <w:unhideWhenUsed/>
+    <w:rsid w:val="0052262D"/>
+    <w:pPr>
+      <w:spacing w:after="100"/>
+    </w:pPr>
+  </w:style>
+  <w:style w:type="paragraph" w:styleId="21">
+    <w:name w:val="toc 2"/>
+    <w:basedOn w:val="a"/>
+    <w:next w:val="a"/>
+    <w:autoRedefine/>
+    <w:uiPriority w:val="39"/>
+    <w:unhideWhenUsed/>
+    <w:rsid w:val="0052262D"/>
+    <w:pPr>
+      <w:spacing w:after="100"/>
+      <w:ind w:left="220"/>
+    </w:pPr>
   </w:style>
 </w:styles>
 </file>

--- a/Lab1/Big_data_lab01_B_PIN_RIS_2206_Dutikov Alexey.docx
+++ b/Lab1/Big_data_lab01_B_PIN_RIS_2206_Dutikov Alexey.docx
@@ -160,29 +160,7 @@
           <w:szCs w:val="24"/>
           <w:lang w:eastAsia="zh-CN" w:bidi="hi-IN"/>
         </w:rPr>
-        <w:t>(</w:t>
-      </w:r>
-      <w:proofErr w:type="spellStart"/>
-      <w:r>
-        <w:rPr>
-          <w:rFonts w:ascii="Times New Roman" w:eastAsia="WenQuanYi Micro Hei" w:hAnsi="Times New Roman" w:cs="FreeSans"/>
-          <w:kern w:val="3"/>
-          <w:sz w:val="28"/>
-          <w:szCs w:val="24"/>
-          <w:lang w:eastAsia="zh-CN" w:bidi="hi-IN"/>
-        </w:rPr>
-        <w:t>ТвГТУ</w:t>
-      </w:r>
-      <w:proofErr w:type="spellEnd"/>
-      <w:r>
-        <w:rPr>
-          <w:rFonts w:ascii="Times New Roman" w:eastAsia="WenQuanYi Micro Hei" w:hAnsi="Times New Roman" w:cs="FreeSans"/>
-          <w:kern w:val="3"/>
-          <w:sz w:val="28"/>
-          <w:szCs w:val="24"/>
-          <w:lang w:eastAsia="zh-CN" w:bidi="hi-IN"/>
-        </w:rPr>
-        <w:t>)</w:t>
+        <w:t>(ТвГТУ)</w:t>
       </w:r>
       <w:r>
         <w:rPr>
@@ -973,7 +951,7 @@
           <w:szCs w:val="24"/>
           <w:lang w:eastAsia="ru-RU"/>
         </w:rPr>
-        <w:t>5</w:t>
+        <w:t>6</w:t>
       </w:r>
     </w:p>
     <w:sdt>
@@ -2324,25 +2302,7 @@
           <w:sz w:val="28"/>
           <w:szCs w:val="28"/>
         </w:rPr>
-        <w:t xml:space="preserve">Создать локальную базу данных, подключиться к ней из Python, объединить данные в одну таблицу </w:t>
-      </w:r>
-      <w:proofErr w:type="spellStart"/>
-      <w:r>
-        <w:rPr>
-          <w:rFonts w:ascii="Times New Roman" w:hAnsi="Times New Roman" w:cs="Times New Roman"/>
-          <w:sz w:val="28"/>
-          <w:szCs w:val="28"/>
-        </w:rPr>
-        <w:t>pandas</w:t>
-      </w:r>
-      <w:proofErr w:type="spellEnd"/>
-      <w:r>
-        <w:rPr>
-          <w:rFonts w:ascii="Times New Roman" w:hAnsi="Times New Roman" w:cs="Times New Roman"/>
-          <w:sz w:val="28"/>
-          <w:szCs w:val="28"/>
-        </w:rPr>
-        <w:t xml:space="preserve"> и выполнить исследовательский анализ данных (EDA) с визуализацией распределений и зависимостей признаков.</w:t>
+        <w:t>Создать локальную базу данных, подключиться к ней из Python, объединить данные в одну таблицу pandas и выполнить исследовательский анализ данных (EDA) с визуализацией распределений и зависимостей признаков.</w:t>
       </w:r>
     </w:p>
     <w:p>
@@ -2412,7 +2372,6 @@
         </w:rPr>
         <w:t xml:space="preserve">Создать базу данных </w:t>
       </w:r>
-      <w:proofErr w:type="spellStart"/>
       <w:r>
         <w:rPr>
           <w:rFonts w:ascii="Times New Roman" w:hAnsi="Times New Roman" w:cs="Times New Roman"/>
@@ -2422,7 +2381,6 @@
         </w:rPr>
         <w:t>PostgresSQL</w:t>
       </w:r>
-      <w:proofErr w:type="spellEnd"/>
       <w:r>
         <w:rPr>
           <w:rFonts w:ascii="Times New Roman" w:hAnsi="Times New Roman" w:cs="Times New Roman"/>
@@ -2501,43 +2459,7 @@
           <w:sz w:val="28"/>
           <w:szCs w:val="28"/>
         </w:rPr>
-        <w:t>Подключиться к базе данных из Python (с использованием psycopg2/</w:t>
-      </w:r>
-      <w:proofErr w:type="spellStart"/>
-      <w:r>
-        <w:rPr>
-          <w:rFonts w:ascii="Times New Roman" w:hAnsi="Times New Roman" w:cs="Times New Roman"/>
-          <w:sz w:val="28"/>
-          <w:szCs w:val="28"/>
-        </w:rPr>
-        <w:t>sqlalchemy</w:t>
-      </w:r>
-      <w:proofErr w:type="spellEnd"/>
-      <w:r>
-        <w:rPr>
-          <w:rFonts w:ascii="Times New Roman" w:hAnsi="Times New Roman" w:cs="Times New Roman"/>
-          <w:sz w:val="28"/>
-          <w:szCs w:val="28"/>
-        </w:rPr>
-        <w:t xml:space="preserve"> для </w:t>
-      </w:r>
-      <w:proofErr w:type="spellStart"/>
-      <w:r>
-        <w:rPr>
-          <w:rFonts w:ascii="Times New Roman" w:hAnsi="Times New Roman" w:cs="Times New Roman"/>
-          <w:sz w:val="28"/>
-          <w:szCs w:val="28"/>
-        </w:rPr>
-        <w:t>PostgreSQL</w:t>
-      </w:r>
-      <w:proofErr w:type="spellEnd"/>
-      <w:r>
-        <w:rPr>
-          <w:rFonts w:ascii="Times New Roman" w:hAnsi="Times New Roman" w:cs="Times New Roman"/>
-          <w:sz w:val="28"/>
-          <w:szCs w:val="28"/>
-        </w:rPr>
-        <w:t>).</w:t>
+        <w:t>Подключиться к базе данных из Python (с использованием psycopg2/sqlalchemy для PostgreSQL).</w:t>
       </w:r>
     </w:p>
     <w:p>
@@ -2561,43 +2483,7 @@
           <w:sz w:val="28"/>
           <w:szCs w:val="28"/>
         </w:rPr>
-        <w:t xml:space="preserve">Загрузить данные в </w:t>
-      </w:r>
-      <w:proofErr w:type="spellStart"/>
-      <w:r>
-        <w:rPr>
-          <w:rFonts w:ascii="Times New Roman" w:hAnsi="Times New Roman" w:cs="Times New Roman"/>
-          <w:sz w:val="28"/>
-          <w:szCs w:val="28"/>
-        </w:rPr>
-        <w:t>pandas</w:t>
-      </w:r>
-      <w:proofErr w:type="spellEnd"/>
-      <w:r>
-        <w:rPr>
-          <w:rFonts w:ascii="Times New Roman" w:hAnsi="Times New Roman" w:cs="Times New Roman"/>
-          <w:sz w:val="28"/>
-          <w:szCs w:val="28"/>
-        </w:rPr>
-        <w:t xml:space="preserve"> </w:t>
-      </w:r>
-      <w:proofErr w:type="spellStart"/>
-      <w:r>
-        <w:rPr>
-          <w:rFonts w:ascii="Times New Roman" w:hAnsi="Times New Roman" w:cs="Times New Roman"/>
-          <w:sz w:val="28"/>
-          <w:szCs w:val="28"/>
-        </w:rPr>
-        <w:t>DataFrame</w:t>
-      </w:r>
-      <w:proofErr w:type="spellEnd"/>
-      <w:r>
-        <w:rPr>
-          <w:rFonts w:ascii="Times New Roman" w:hAnsi="Times New Roman" w:cs="Times New Roman"/>
-          <w:sz w:val="28"/>
-          <w:szCs w:val="28"/>
-        </w:rPr>
-        <w:t xml:space="preserve"> для дальнейшего анализа.</w:t>
+        <w:t>Загрузить данные в pandas DataFrame для дальнейшего анализа.</w:t>
       </w:r>
     </w:p>
     <w:p>
@@ -2717,25 +2603,7 @@
           <w:sz w:val="28"/>
           <w:szCs w:val="28"/>
         </w:rPr>
-        <w:t>Какие поля являются признаками (</w:t>
-      </w:r>
-      <w:proofErr w:type="spellStart"/>
-      <w:r>
-        <w:rPr>
-          <w:rFonts w:ascii="Times New Roman" w:hAnsi="Times New Roman" w:cs="Times New Roman"/>
-          <w:sz w:val="28"/>
-          <w:szCs w:val="28"/>
-        </w:rPr>
-        <w:t>features</w:t>
-      </w:r>
-      <w:proofErr w:type="spellEnd"/>
-      <w:r>
-        <w:rPr>
-          <w:rFonts w:ascii="Times New Roman" w:hAnsi="Times New Roman" w:cs="Times New Roman"/>
-          <w:sz w:val="28"/>
-          <w:szCs w:val="28"/>
-        </w:rPr>
-        <w:t>) для анализа</w:t>
+        <w:t>Какие поля являются признаками (features) для анализа</w:t>
       </w:r>
     </w:p>
     <w:p>
@@ -3000,97 +2868,7 @@
           <w:sz w:val="28"/>
           <w:szCs w:val="28"/>
         </w:rPr>
-        <w:t>Построить графики зависимости (</w:t>
-      </w:r>
-      <w:proofErr w:type="spellStart"/>
-      <w:r>
-        <w:rPr>
-          <w:rFonts w:ascii="Times New Roman" w:hAnsi="Times New Roman" w:cs="Times New Roman"/>
-          <w:sz w:val="28"/>
-          <w:szCs w:val="28"/>
-        </w:rPr>
-        <w:t>scatter</w:t>
-      </w:r>
-      <w:proofErr w:type="spellEnd"/>
-      <w:r>
-        <w:rPr>
-          <w:rFonts w:ascii="Times New Roman" w:hAnsi="Times New Roman" w:cs="Times New Roman"/>
-          <w:sz w:val="28"/>
-          <w:szCs w:val="28"/>
-        </w:rPr>
-        <w:t xml:space="preserve"> </w:t>
-      </w:r>
-      <w:proofErr w:type="spellStart"/>
-      <w:r>
-        <w:rPr>
-          <w:rFonts w:ascii="Times New Roman" w:hAnsi="Times New Roman" w:cs="Times New Roman"/>
-          <w:sz w:val="28"/>
-          <w:szCs w:val="28"/>
-        </w:rPr>
-        <w:t>plot</w:t>
-      </w:r>
-      <w:proofErr w:type="spellEnd"/>
-      <w:r>
-        <w:rPr>
-          <w:rFonts w:ascii="Times New Roman" w:hAnsi="Times New Roman" w:cs="Times New Roman"/>
-          <w:sz w:val="28"/>
-          <w:szCs w:val="28"/>
-        </w:rPr>
-        <w:t xml:space="preserve">, </w:t>
-      </w:r>
-      <w:proofErr w:type="spellStart"/>
-      <w:r>
-        <w:rPr>
-          <w:rFonts w:ascii="Times New Roman" w:hAnsi="Times New Roman" w:cs="Times New Roman"/>
-          <w:sz w:val="28"/>
-          <w:szCs w:val="28"/>
-        </w:rPr>
-        <w:t>pair</w:t>
-      </w:r>
-      <w:proofErr w:type="spellEnd"/>
-      <w:r>
-        <w:rPr>
-          <w:rFonts w:ascii="Times New Roman" w:hAnsi="Times New Roman" w:cs="Times New Roman"/>
-          <w:sz w:val="28"/>
-          <w:szCs w:val="28"/>
-        </w:rPr>
-        <w:t xml:space="preserve"> </w:t>
-      </w:r>
-      <w:proofErr w:type="spellStart"/>
-      <w:r>
-        <w:rPr>
-          <w:rFonts w:ascii="Times New Roman" w:hAnsi="Times New Roman" w:cs="Times New Roman"/>
-          <w:sz w:val="28"/>
-          <w:szCs w:val="28"/>
-        </w:rPr>
-        <w:t>plot</w:t>
-      </w:r>
-      <w:proofErr w:type="spellEnd"/>
-      <w:r>
-        <w:rPr>
-          <w:rFonts w:ascii="Times New Roman" w:hAnsi="Times New Roman" w:cs="Times New Roman"/>
-          <w:sz w:val="28"/>
-          <w:szCs w:val="28"/>
-        </w:rPr>
-        <w:t xml:space="preserve">, </w:t>
-      </w:r>
-      <w:proofErr w:type="spellStart"/>
-      <w:r>
-        <w:rPr>
-          <w:rFonts w:ascii="Times New Roman" w:hAnsi="Times New Roman" w:cs="Times New Roman"/>
-          <w:sz w:val="28"/>
-          <w:szCs w:val="28"/>
-        </w:rPr>
-        <w:t>boxplot</w:t>
-      </w:r>
-      <w:proofErr w:type="spellEnd"/>
-      <w:r>
-        <w:rPr>
-          <w:rFonts w:ascii="Times New Roman" w:hAnsi="Times New Roman" w:cs="Times New Roman"/>
-          <w:sz w:val="28"/>
-          <w:szCs w:val="28"/>
-        </w:rPr>
-        <w:t xml:space="preserve"> и т.д.).</w:t>
+        <w:t>Построить графики зависимости (scatter plot, pair plot, boxplot и т.д.).</w:t>
       </w:r>
     </w:p>
     <w:p>
@@ -3254,53 +3032,7 @@
           <w:sz w:val="28"/>
           <w:szCs w:val="28"/>
         </w:rPr>
-        <w:t>Программные файлы (.</w:t>
-      </w:r>
-      <w:proofErr w:type="spellStart"/>
-      <w:r>
-        <w:rPr>
-          <w:rFonts w:ascii="Times New Roman" w:hAnsi="Times New Roman" w:cs="Times New Roman"/>
-          <w:sz w:val="28"/>
-          <w:szCs w:val="28"/>
-        </w:rPr>
-        <w:t>py</w:t>
-      </w:r>
-      <w:proofErr w:type="spellEnd"/>
-      <w:r>
-        <w:rPr>
-          <w:rFonts w:ascii="Times New Roman" w:hAnsi="Times New Roman" w:cs="Times New Roman"/>
-          <w:sz w:val="28"/>
-          <w:szCs w:val="28"/>
-        </w:rPr>
-        <w:t xml:space="preserve"> </w:t>
-      </w:r>
-      <w:proofErr w:type="gramStart"/>
-      <w:r>
-        <w:rPr>
-          <w:rFonts w:ascii="Times New Roman" w:hAnsi="Times New Roman" w:cs="Times New Roman"/>
-          <w:sz w:val="28"/>
-          <w:szCs w:val="28"/>
-        </w:rPr>
-        <w:t>или .</w:t>
-      </w:r>
-      <w:proofErr w:type="spellStart"/>
-      <w:r>
-        <w:rPr>
-          <w:rFonts w:ascii="Times New Roman" w:hAnsi="Times New Roman" w:cs="Times New Roman"/>
-          <w:sz w:val="28"/>
-          <w:szCs w:val="28"/>
-        </w:rPr>
-        <w:t>ipynb</w:t>
-      </w:r>
-      <w:proofErr w:type="spellEnd"/>
-      <w:proofErr w:type="gramEnd"/>
-      <w:r>
-        <w:rPr>
-          <w:rFonts w:ascii="Times New Roman" w:hAnsi="Times New Roman" w:cs="Times New Roman"/>
-          <w:sz w:val="28"/>
-          <w:szCs w:val="28"/>
-        </w:rPr>
-        <w:t>).</w:t>
+        <w:t>Программные файлы (.py или .ipynb).</w:t>
       </w:r>
     </w:p>
     <w:p>
@@ -3324,43 +3056,7 @@
           <w:sz w:val="28"/>
           <w:szCs w:val="28"/>
         </w:rPr>
-        <w:t>SQL-скрипты или дамп базы данных (.</w:t>
-      </w:r>
-      <w:proofErr w:type="spellStart"/>
-      <w:r>
-        <w:rPr>
-          <w:rFonts w:ascii="Times New Roman" w:hAnsi="Times New Roman" w:cs="Times New Roman"/>
-          <w:sz w:val="28"/>
-          <w:szCs w:val="28"/>
-        </w:rPr>
-        <w:t>sql</w:t>
-      </w:r>
-      <w:proofErr w:type="spellEnd"/>
-      <w:r>
-        <w:rPr>
-          <w:rFonts w:ascii="Times New Roman" w:hAnsi="Times New Roman" w:cs="Times New Roman"/>
-          <w:sz w:val="28"/>
-          <w:szCs w:val="28"/>
-        </w:rPr>
-        <w:t xml:space="preserve"> / .</w:t>
-      </w:r>
-      <w:proofErr w:type="spellStart"/>
-      <w:r>
-        <w:rPr>
-          <w:rFonts w:ascii="Times New Roman" w:hAnsi="Times New Roman" w:cs="Times New Roman"/>
-          <w:sz w:val="28"/>
-          <w:szCs w:val="28"/>
-        </w:rPr>
-        <w:t>db</w:t>
-      </w:r>
-      <w:proofErr w:type="spellEnd"/>
-      <w:r>
-        <w:rPr>
-          <w:rFonts w:ascii="Times New Roman" w:hAnsi="Times New Roman" w:cs="Times New Roman"/>
-          <w:sz w:val="28"/>
-          <w:szCs w:val="28"/>
-        </w:rPr>
-        <w:t>).</w:t>
+        <w:t>SQL-скрипты или дамп базы данных (.sql / .db).</w:t>
       </w:r>
     </w:p>
     <w:p>
@@ -3408,25 +3104,7 @@
           <w:sz w:val="28"/>
           <w:szCs w:val="28"/>
         </w:rPr>
-        <w:t xml:space="preserve">Для анализа использовать Python и библиотеку </w:t>
-      </w:r>
-      <w:proofErr w:type="spellStart"/>
-      <w:r>
-        <w:rPr>
-          <w:rFonts w:ascii="Times New Roman" w:hAnsi="Times New Roman" w:cs="Times New Roman"/>
-          <w:sz w:val="28"/>
-          <w:szCs w:val="28"/>
-        </w:rPr>
-        <w:t>pandas</w:t>
-      </w:r>
-      <w:proofErr w:type="spellEnd"/>
-      <w:r>
-        <w:rPr>
-          <w:rFonts w:ascii="Times New Roman" w:hAnsi="Times New Roman" w:cs="Times New Roman"/>
-          <w:sz w:val="28"/>
-          <w:szCs w:val="28"/>
-        </w:rPr>
-        <w:t>.</w:t>
+        <w:t>Для анализа использовать Python и библиотеку pandas.</w:t>
       </w:r>
     </w:p>
     <w:p>
@@ -3450,43 +3128,7 @@
           <w:sz w:val="28"/>
           <w:szCs w:val="28"/>
         </w:rPr>
-        <w:t xml:space="preserve">Для визуализации данных использовать </w:t>
-      </w:r>
-      <w:proofErr w:type="spellStart"/>
-      <w:r>
-        <w:rPr>
-          <w:rFonts w:ascii="Times New Roman" w:hAnsi="Times New Roman" w:cs="Times New Roman"/>
-          <w:sz w:val="28"/>
-          <w:szCs w:val="28"/>
-        </w:rPr>
-        <w:t>matplotlib</w:t>
-      </w:r>
-      <w:proofErr w:type="spellEnd"/>
-      <w:r>
-        <w:rPr>
-          <w:rFonts w:ascii="Times New Roman" w:hAnsi="Times New Roman" w:cs="Times New Roman"/>
-          <w:sz w:val="28"/>
-          <w:szCs w:val="28"/>
-        </w:rPr>
-        <w:t xml:space="preserve"> или </w:t>
-      </w:r>
-      <w:proofErr w:type="spellStart"/>
-      <w:r>
-        <w:rPr>
-          <w:rFonts w:ascii="Times New Roman" w:hAnsi="Times New Roman" w:cs="Times New Roman"/>
-          <w:sz w:val="28"/>
-          <w:szCs w:val="28"/>
-        </w:rPr>
-        <w:t>seaborn</w:t>
-      </w:r>
-      <w:proofErr w:type="spellEnd"/>
-      <w:r>
-        <w:rPr>
-          <w:rFonts w:ascii="Times New Roman" w:hAnsi="Times New Roman" w:cs="Times New Roman"/>
-          <w:sz w:val="28"/>
-          <w:szCs w:val="28"/>
-        </w:rPr>
-        <w:t>.</w:t>
+        <w:t>Для визуализации данных использовать matplotlib или seaborn.</w:t>
       </w:r>
     </w:p>
     <w:p>
@@ -3730,7 +3372,6 @@
         </w:rPr>
         <w:t xml:space="preserve"> </w:t>
       </w:r>
-      <w:proofErr w:type="spellStart"/>
       <w:r>
         <w:rPr>
           <w:rFonts w:ascii="Times New Roman" w:hAnsi="Times New Roman" w:cs="Times New Roman"/>
@@ -3740,7 +3381,6 @@
         </w:rPr>
         <w:t>датасетом</w:t>
       </w:r>
-      <w:proofErr w:type="spellEnd"/>
       <w:r>
         <w:rPr>
           <w:rFonts w:ascii="Times New Roman" w:hAnsi="Times New Roman" w:cs="Times New Roman"/>
@@ -3944,25 +3584,7 @@
           <w:sz w:val="28"/>
           <w:szCs w:val="28"/>
         </w:rPr>
-        <w:t xml:space="preserve">Ссылка на </w:t>
-      </w:r>
-      <w:proofErr w:type="spellStart"/>
-      <w:r>
-        <w:rPr>
-          <w:rFonts w:ascii="Times New Roman" w:hAnsi="Times New Roman" w:cs="Times New Roman"/>
-          <w:sz w:val="28"/>
-          <w:szCs w:val="28"/>
-        </w:rPr>
-        <w:t>датасет</w:t>
-      </w:r>
-      <w:proofErr w:type="spellEnd"/>
-      <w:r>
-        <w:rPr>
-          <w:rFonts w:ascii="Times New Roman" w:hAnsi="Times New Roman" w:cs="Times New Roman"/>
-          <w:sz w:val="28"/>
-          <w:szCs w:val="28"/>
-        </w:rPr>
-        <w:t>:</w:t>
+        <w:t>Ссылка на датасет:</w:t>
       </w:r>
     </w:p>
     <w:p>
@@ -4017,7 +3639,6 @@
           </w:rPr>
           <w:t>.</w:t>
         </w:r>
-        <w:proofErr w:type="spellStart"/>
         <w:r>
           <w:rPr>
             <w:rStyle w:val="ac"/>
@@ -4028,7 +3649,6 @@
           </w:rPr>
           <w:t>kaggle</w:t>
         </w:r>
-        <w:proofErr w:type="spellEnd"/>
         <w:r>
           <w:rPr>
             <w:rStyle w:val="ac"/>
@@ -4076,7 +3696,6 @@
           </w:rPr>
           <w:t>/</w:t>
         </w:r>
-        <w:proofErr w:type="spellStart"/>
         <w:r>
           <w:rPr>
             <w:rStyle w:val="ac"/>
@@ -4087,7 +3706,6 @@
           </w:rPr>
           <w:t>paololol</w:t>
         </w:r>
-        <w:proofErr w:type="spellEnd"/>
         <w:r>
           <w:rPr>
             <w:rStyle w:val="ac"/>
@@ -4315,7 +3933,6 @@
         </w:rPr>
         <w:t>://</w:t>
       </w:r>
-      <w:proofErr w:type="spellStart"/>
       <w:r>
         <w:rPr>
           <w:rFonts w:ascii="Times New Roman" w:hAnsi="Times New Roman" w:cs="Times New Roman"/>
@@ -4325,7 +3942,6 @@
         </w:rPr>
         <w:t>github</w:t>
       </w:r>
-      <w:proofErr w:type="spellEnd"/>
       <w:r>
         <w:rPr>
           <w:rFonts w:ascii="Times New Roman" w:hAnsi="Times New Roman" w:cs="Times New Roman"/>
@@ -4353,7 +3969,6 @@
         </w:rPr>
         <w:t>/</w:t>
       </w:r>
-      <w:proofErr w:type="spellStart"/>
       <w:r>
         <w:rPr>
           <w:rFonts w:ascii="Times New Roman" w:hAnsi="Times New Roman" w:cs="Times New Roman"/>
@@ -4363,7 +3978,6 @@
         </w:rPr>
         <w:t>DSKuro</w:t>
       </w:r>
-      <w:proofErr w:type="spellEnd"/>
       <w:r>
         <w:rPr>
           <w:rFonts w:ascii="Times New Roman" w:hAnsi="Times New Roman" w:cs="Times New Roman"/>
@@ -4373,7 +3987,6 @@
         </w:rPr>
         <w:t>/</w:t>
       </w:r>
-      <w:proofErr w:type="spellStart"/>
       <w:r>
         <w:rPr>
           <w:rFonts w:ascii="Times New Roman" w:hAnsi="Times New Roman" w:cs="Times New Roman"/>
@@ -4383,7 +3996,6 @@
         </w:rPr>
         <w:t>AnalyseDataLabs</w:t>
       </w:r>
-      <w:proofErr w:type="spellEnd"/>
     </w:p>
     <w:p>
       <w:pPr>
@@ -4479,9 +4091,17 @@
           <w:szCs w:val="28"/>
           <w:lang w:eastAsia="ru-RU"/>
         </w:rPr>
-        <w:t xml:space="preserve">В данной лабораторной работе используется </w:t>
-      </w:r>
-      <w:proofErr w:type="spellStart"/>
+        <w:t xml:space="preserve">В данной лабораторной работе используется датасет по игре </w:t>
+      </w:r>
+      <w:r>
+        <w:rPr>
+          <w:rFonts w:ascii="Times New Roman" w:hAnsi="Times New Roman" w:cs="Times New Roman"/>
+          <w:sz w:val="28"/>
+          <w:szCs w:val="28"/>
+          <w:lang w:val="en-US" w:eastAsia="ru-RU"/>
+        </w:rPr>
+        <w:t>League</w:t>
+      </w:r>
       <w:r>
         <w:rPr>
           <w:rFonts w:ascii="Times New Roman" w:hAnsi="Times New Roman" w:cs="Times New Roman"/>
@@ -4489,9 +4109,17 @@
           <w:szCs w:val="28"/>
           <w:lang w:eastAsia="ru-RU"/>
         </w:rPr>
-        <w:t>датасет</w:t>
-      </w:r>
-      <w:proofErr w:type="spellEnd"/>
+        <w:t xml:space="preserve"> </w:t>
+      </w:r>
+      <w:r>
+        <w:rPr>
+          <w:rFonts w:ascii="Times New Roman" w:hAnsi="Times New Roman" w:cs="Times New Roman"/>
+          <w:sz w:val="28"/>
+          <w:szCs w:val="28"/>
+          <w:lang w:val="en-US" w:eastAsia="ru-RU"/>
+        </w:rPr>
+        <w:t>of</w:t>
+      </w:r>
       <w:r>
         <w:rPr>
           <w:rFonts w:ascii="Times New Roman" w:hAnsi="Times New Roman" w:cs="Times New Roman"/>
@@ -4499,7 +4127,7 @@
           <w:szCs w:val="28"/>
           <w:lang w:eastAsia="ru-RU"/>
         </w:rPr>
-        <w:t xml:space="preserve"> по игре </w:t>
+        <w:t xml:space="preserve"> </w:t>
       </w:r>
       <w:r>
         <w:rPr>
@@ -4508,7 +4136,7 @@
           <w:szCs w:val="28"/>
           <w:lang w:val="en-US" w:eastAsia="ru-RU"/>
         </w:rPr>
-        <w:t>League</w:t>
+        <w:t>Legends</w:t>
       </w:r>
       <w:r>
         <w:rPr>
@@ -4517,16 +4145,7 @@
           <w:szCs w:val="28"/>
           <w:lang w:eastAsia="ru-RU"/>
         </w:rPr>
-        <w:t xml:space="preserve"> </w:t>
-      </w:r>
-      <w:r>
-        <w:rPr>
-          <w:rFonts w:ascii="Times New Roman" w:hAnsi="Times New Roman" w:cs="Times New Roman"/>
-          <w:sz w:val="28"/>
-          <w:szCs w:val="28"/>
-          <w:lang w:val="en-US" w:eastAsia="ru-RU"/>
-        </w:rPr>
-        <w:t>of</w:t>
+        <w:t xml:space="preserve">. </w:t>
       </w:r>
       <w:r>
         <w:rPr>
@@ -4535,54 +4154,7 @@
           <w:szCs w:val="28"/>
           <w:lang w:eastAsia="ru-RU"/>
         </w:rPr>
-        <w:t xml:space="preserve"> </w:t>
-      </w:r>
-      <w:r>
-        <w:rPr>
-          <w:rFonts w:ascii="Times New Roman" w:hAnsi="Times New Roman" w:cs="Times New Roman"/>
-          <w:sz w:val="28"/>
-          <w:szCs w:val="28"/>
-          <w:lang w:val="en-US" w:eastAsia="ru-RU"/>
-        </w:rPr>
-        <w:t>Legends</w:t>
-      </w:r>
-      <w:r>
-        <w:rPr>
-          <w:rFonts w:ascii="Times New Roman" w:hAnsi="Times New Roman" w:cs="Times New Roman"/>
-          <w:sz w:val="28"/>
-          <w:szCs w:val="28"/>
-          <w:lang w:eastAsia="ru-RU"/>
-        </w:rPr>
-        <w:t xml:space="preserve">. </w:t>
-      </w:r>
-      <w:r>
-        <w:rPr>
-          <w:rFonts w:ascii="Times New Roman" w:hAnsi="Times New Roman" w:cs="Times New Roman"/>
-          <w:sz w:val="28"/>
-          <w:szCs w:val="28"/>
-          <w:lang w:eastAsia="ru-RU"/>
-        </w:rPr>
-        <w:t xml:space="preserve">Ссылка на </w:t>
-      </w:r>
-      <w:proofErr w:type="spellStart"/>
-      <w:r>
-        <w:rPr>
-          <w:rFonts w:ascii="Times New Roman" w:hAnsi="Times New Roman" w:cs="Times New Roman"/>
-          <w:sz w:val="28"/>
-          <w:szCs w:val="28"/>
-          <w:lang w:eastAsia="ru-RU"/>
-        </w:rPr>
-        <w:t>датасет</w:t>
-      </w:r>
-      <w:proofErr w:type="spellEnd"/>
-      <w:r>
-        <w:rPr>
-          <w:rFonts w:ascii="Times New Roman" w:hAnsi="Times New Roman" w:cs="Times New Roman"/>
-          <w:sz w:val="28"/>
-          <w:szCs w:val="28"/>
-          <w:lang w:eastAsia="ru-RU"/>
-        </w:rPr>
-        <w:t>:</w:t>
+        <w:t>Ссылка на датасет:</w:t>
       </w:r>
     </w:p>
     <w:p>
@@ -4624,7 +4196,6 @@
           <w:lang w:eastAsia="ru-RU"/>
         </w:rPr>
       </w:pPr>
-      <w:proofErr w:type="spellStart"/>
       <w:r>
         <w:rPr>
           <w:rFonts w:ascii="Times New Roman" w:hAnsi="Times New Roman" w:cs="Times New Roman"/>
@@ -4632,17 +4203,7 @@
           <w:szCs w:val="28"/>
           <w:lang w:eastAsia="ru-RU"/>
         </w:rPr>
-        <w:t>Датасет</w:t>
-      </w:r>
-      <w:proofErr w:type="spellEnd"/>
-      <w:r>
-        <w:rPr>
-          <w:rFonts w:ascii="Times New Roman" w:hAnsi="Times New Roman" w:cs="Times New Roman"/>
-          <w:sz w:val="28"/>
-          <w:szCs w:val="28"/>
-          <w:lang w:eastAsia="ru-RU"/>
-        </w:rPr>
-        <w:t xml:space="preserve"> состоит из семи файлов:</w:t>
+        <w:t>Датасет состоит из семи файлов:</w:t>
       </w:r>
     </w:p>
     <w:p>
@@ -4981,7 +4542,6 @@
           <w:lang w:eastAsia="ru-RU"/>
         </w:rPr>
       </w:pPr>
-      <w:proofErr w:type="spellStart"/>
       <w:r>
         <w:rPr>
           <w:rFonts w:ascii="Times New Roman" w:hAnsi="Times New Roman" w:cs="Times New Roman"/>
@@ -4991,7 +4551,6 @@
         </w:rPr>
         <w:t>teambans</w:t>
       </w:r>
-      <w:proofErr w:type="spellEnd"/>
       <w:r>
         <w:rPr>
           <w:rFonts w:ascii="Times New Roman" w:hAnsi="Times New Roman" w:cs="Times New Roman"/>
@@ -5045,7 +4604,6 @@
           <w:lang w:eastAsia="ru-RU"/>
         </w:rPr>
       </w:pPr>
-      <w:proofErr w:type="spellStart"/>
       <w:r>
         <w:rPr>
           <w:rFonts w:ascii="Times New Roman" w:hAnsi="Times New Roman" w:cs="Times New Roman"/>
@@ -5055,7 +4613,6 @@
         </w:rPr>
         <w:t>teamstats</w:t>
       </w:r>
-      <w:proofErr w:type="spellEnd"/>
       <w:r>
         <w:rPr>
           <w:rFonts w:ascii="Times New Roman" w:hAnsi="Times New Roman" w:cs="Times New Roman"/>
@@ -5113,27 +4670,7 @@
           <w:szCs w:val="28"/>
           <w:lang w:eastAsia="ru-RU"/>
         </w:rPr>
-        <w:t xml:space="preserve">Для работы с </w:t>
-      </w:r>
-      <w:proofErr w:type="spellStart"/>
-      <w:r>
-        <w:rPr>
-          <w:rFonts w:ascii="Times New Roman" w:hAnsi="Times New Roman" w:cs="Times New Roman"/>
-          <w:sz w:val="28"/>
-          <w:szCs w:val="28"/>
-          <w:lang w:eastAsia="ru-RU"/>
-        </w:rPr>
-        <w:t>датасетом</w:t>
-      </w:r>
-      <w:proofErr w:type="spellEnd"/>
-      <w:r>
-        <w:rPr>
-          <w:rFonts w:ascii="Times New Roman" w:hAnsi="Times New Roman" w:cs="Times New Roman"/>
-          <w:sz w:val="28"/>
-          <w:szCs w:val="28"/>
-          <w:lang w:eastAsia="ru-RU"/>
-        </w:rPr>
-        <w:t xml:space="preserve"> необходимо его скачать (ввиду его большого веса) по ссылке и распаковать в папку </w:t>
+        <w:t xml:space="preserve">Для работы с датасетом необходимо его скачать (ввиду его большого веса) по ссылке и распаковать в папку </w:t>
       </w:r>
       <w:r>
         <w:rPr>
@@ -5183,9 +4720,17 @@
           <w:szCs w:val="28"/>
           <w:lang w:eastAsia="ru-RU"/>
         </w:rPr>
-        <w:t xml:space="preserve">Для работы с </w:t>
-      </w:r>
-      <w:proofErr w:type="spellStart"/>
+        <w:t xml:space="preserve">Для работы с датасетом необходимо установить базу данных </w:t>
+      </w:r>
+      <w:r>
+        <w:rPr>
+          <w:rFonts w:ascii="Times New Roman" w:hAnsi="Times New Roman" w:cs="Times New Roman"/>
+          <w:sz w:val="28"/>
+          <w:szCs w:val="28"/>
+          <w:lang w:val="en-US" w:eastAsia="ru-RU"/>
+        </w:rPr>
+        <w:t>Postgres</w:t>
+      </w:r>
       <w:r>
         <w:rPr>
           <w:rFonts w:ascii="Times New Roman" w:hAnsi="Times New Roman" w:cs="Times New Roman"/>
@@ -5193,9 +4738,8 @@
           <w:szCs w:val="28"/>
           <w:lang w:eastAsia="ru-RU"/>
         </w:rPr>
-        <w:t>датасетом</w:t>
-      </w:r>
-      <w:proofErr w:type="spellEnd"/>
+        <w:t xml:space="preserve">. </w:t>
+      </w:r>
       <w:r>
         <w:rPr>
           <w:rFonts w:ascii="Times New Roman" w:hAnsi="Times New Roman" w:cs="Times New Roman"/>
@@ -5203,7 +4747,7 @@
           <w:szCs w:val="28"/>
           <w:lang w:eastAsia="ru-RU"/>
         </w:rPr>
-        <w:t xml:space="preserve"> необходимо установить базу данных </w:t>
+        <w:t xml:space="preserve">После этого необходимо создать базу данных в </w:t>
       </w:r>
       <w:r>
         <w:rPr>
@@ -5221,7 +4765,7 @@
           <w:szCs w:val="28"/>
           <w:lang w:eastAsia="ru-RU"/>
         </w:rPr>
-        <w:t xml:space="preserve">. </w:t>
+        <w:t xml:space="preserve"> </w:t>
       </w:r>
       <w:r>
         <w:rPr>
@@ -5230,7 +4774,7 @@
           <w:szCs w:val="28"/>
           <w:lang w:eastAsia="ru-RU"/>
         </w:rPr>
-        <w:t xml:space="preserve">После этого необходимо создать базу данных в </w:t>
+        <w:t xml:space="preserve">посредством интерфейса или консольной команды. В данной работе использовалась команда </w:t>
       </w:r>
       <w:r>
         <w:rPr>
@@ -5239,7 +4783,7 @@
           <w:szCs w:val="28"/>
           <w:lang w:val="en-US" w:eastAsia="ru-RU"/>
         </w:rPr>
-        <w:t>Postgres</w:t>
+        <w:t>CREATE</w:t>
       </w:r>
       <w:r>
         <w:rPr>
@@ -5255,9 +4799,27 @@
           <w:rFonts w:ascii="Times New Roman" w:hAnsi="Times New Roman" w:cs="Times New Roman"/>
           <w:sz w:val="28"/>
           <w:szCs w:val="28"/>
+          <w:lang w:val="en-US" w:eastAsia="ru-RU"/>
+        </w:rPr>
+        <w:t>DATABASE</w:t>
+      </w:r>
+      <w:r>
+        <w:rPr>
+          <w:rFonts w:ascii="Times New Roman" w:hAnsi="Times New Roman" w:cs="Times New Roman"/>
+          <w:sz w:val="28"/>
+          <w:szCs w:val="28"/>
           <w:lang w:eastAsia="ru-RU"/>
         </w:rPr>
-        <w:t xml:space="preserve">посредством интерфейса или консольной команды. В данной работе использовалась команда </w:t>
+        <w:t xml:space="preserve">; </w:t>
+      </w:r>
+      <w:r>
+        <w:rPr>
+          <w:rFonts w:ascii="Times New Roman" w:hAnsi="Times New Roman" w:cs="Times New Roman"/>
+          <w:sz w:val="28"/>
+          <w:szCs w:val="28"/>
+          <w:lang w:eastAsia="ru-RU"/>
+        </w:rPr>
+        <w:t xml:space="preserve">в консольном режиме (заходим через команду </w:t>
       </w:r>
       <w:r>
         <w:rPr>
@@ -5266,55 +4828,8 @@
           <w:szCs w:val="28"/>
           <w:lang w:val="en-US" w:eastAsia="ru-RU"/>
         </w:rPr>
-        <w:t>CREATE</w:t>
-      </w:r>
-      <w:r>
-        <w:rPr>
-          <w:rFonts w:ascii="Times New Roman" w:hAnsi="Times New Roman" w:cs="Times New Roman"/>
-          <w:sz w:val="28"/>
-          <w:szCs w:val="28"/>
-          <w:lang w:eastAsia="ru-RU"/>
-        </w:rPr>
-        <w:t xml:space="preserve"> </w:t>
-      </w:r>
-      <w:r>
-        <w:rPr>
-          <w:rFonts w:ascii="Times New Roman" w:hAnsi="Times New Roman" w:cs="Times New Roman"/>
-          <w:sz w:val="28"/>
-          <w:szCs w:val="28"/>
-          <w:lang w:val="en-US" w:eastAsia="ru-RU"/>
-        </w:rPr>
-        <w:t>DATABASE</w:t>
-      </w:r>
-      <w:r>
-        <w:rPr>
-          <w:rFonts w:ascii="Times New Roman" w:hAnsi="Times New Roman" w:cs="Times New Roman"/>
-          <w:sz w:val="28"/>
-          <w:szCs w:val="28"/>
-          <w:lang w:eastAsia="ru-RU"/>
-        </w:rPr>
-        <w:t xml:space="preserve">; </w:t>
-      </w:r>
-      <w:r>
-        <w:rPr>
-          <w:rFonts w:ascii="Times New Roman" w:hAnsi="Times New Roman" w:cs="Times New Roman"/>
-          <w:sz w:val="28"/>
-          <w:szCs w:val="28"/>
-          <w:lang w:eastAsia="ru-RU"/>
-        </w:rPr>
-        <w:t xml:space="preserve">в консольном режиме (заходим через команду </w:t>
-      </w:r>
-      <w:proofErr w:type="spellStart"/>
-      <w:r>
-        <w:rPr>
-          <w:rFonts w:ascii="Times New Roman" w:hAnsi="Times New Roman" w:cs="Times New Roman"/>
-          <w:sz w:val="28"/>
-          <w:szCs w:val="28"/>
-          <w:lang w:val="en-US" w:eastAsia="ru-RU"/>
-        </w:rPr>
         <w:t>psql</w:t>
       </w:r>
-      <w:proofErr w:type="spellEnd"/>
       <w:r>
         <w:rPr>
           <w:rFonts w:ascii="Times New Roman" w:hAnsi="Times New Roman" w:cs="Times New Roman"/>
@@ -5345,9 +4860,17 @@
           <w:szCs w:val="28"/>
           <w:lang w:eastAsia="ru-RU"/>
         </w:rPr>
-        <w:t xml:space="preserve">Далее необходимо создать таблицы для базы данных. Один файл </w:t>
-      </w:r>
-      <w:proofErr w:type="spellStart"/>
+        <w:t xml:space="preserve">Далее необходимо создать таблицы для базы данных. Один файл датасета – одна таблица. Файл в папке </w:t>
+      </w:r>
+      <w:r>
+        <w:rPr>
+          <w:rFonts w:ascii="Times New Roman" w:hAnsi="Times New Roman" w:cs="Times New Roman"/>
+          <w:sz w:val="28"/>
+          <w:szCs w:val="28"/>
+          <w:lang w:val="en-US" w:eastAsia="ru-RU"/>
+        </w:rPr>
+        <w:t>Lab</w:t>
+      </w:r>
       <w:r>
         <w:rPr>
           <w:rFonts w:ascii="Times New Roman" w:hAnsi="Times New Roman" w:cs="Times New Roman"/>
@@ -5355,9 +4878,17 @@
           <w:szCs w:val="28"/>
           <w:lang w:eastAsia="ru-RU"/>
         </w:rPr>
-        <w:t>датасета</w:t>
-      </w:r>
-      <w:proofErr w:type="spellEnd"/>
+        <w:t>1/</w:t>
+      </w:r>
+      <w:r>
+        <w:rPr>
+          <w:rFonts w:ascii="Times New Roman" w:hAnsi="Times New Roman" w:cs="Times New Roman"/>
+          <w:sz w:val="28"/>
+          <w:szCs w:val="28"/>
+          <w:lang w:val="en-US" w:eastAsia="ru-RU"/>
+        </w:rPr>
+        <w:t>data</w:t>
+      </w:r>
       <w:r>
         <w:rPr>
           <w:rFonts w:ascii="Times New Roman" w:hAnsi="Times New Roman" w:cs="Times New Roman"/>
@@ -5365,7 +4896,7 @@
           <w:szCs w:val="28"/>
           <w:lang w:eastAsia="ru-RU"/>
         </w:rPr>
-        <w:t xml:space="preserve"> – одна таблица. Файл в папке </w:t>
+        <w:t>/</w:t>
       </w:r>
       <w:r>
         <w:rPr>
@@ -5374,7 +4905,7 @@
           <w:szCs w:val="28"/>
           <w:lang w:val="en-US" w:eastAsia="ru-RU"/>
         </w:rPr>
-        <w:t>Lab</w:t>
+        <w:t>create</w:t>
       </w:r>
       <w:r>
         <w:rPr>
@@ -5383,7 +4914,7 @@
           <w:szCs w:val="28"/>
           <w:lang w:eastAsia="ru-RU"/>
         </w:rPr>
-        <w:t>1/</w:t>
+        <w:t>_</w:t>
       </w:r>
       <w:r>
         <w:rPr>
@@ -5392,7 +4923,7 @@
           <w:szCs w:val="28"/>
           <w:lang w:val="en-US" w:eastAsia="ru-RU"/>
         </w:rPr>
-        <w:t>data</w:t>
+        <w:t>table</w:t>
       </w:r>
       <w:r>
         <w:rPr>
@@ -5401,7 +4932,7 @@
           <w:szCs w:val="28"/>
           <w:lang w:eastAsia="ru-RU"/>
         </w:rPr>
-        <w:t>/</w:t>
+        <w:t>.</w:t>
       </w:r>
       <w:r>
         <w:rPr>
@@ -5410,46 +4941,8 @@
           <w:szCs w:val="28"/>
           <w:lang w:val="en-US" w:eastAsia="ru-RU"/>
         </w:rPr>
-        <w:t>create</w:t>
-      </w:r>
-      <w:r>
-        <w:rPr>
-          <w:rFonts w:ascii="Times New Roman" w:hAnsi="Times New Roman" w:cs="Times New Roman"/>
-          <w:sz w:val="28"/>
-          <w:szCs w:val="28"/>
-          <w:lang w:eastAsia="ru-RU"/>
-        </w:rPr>
-        <w:t>_</w:t>
-      </w:r>
-      <w:r>
-        <w:rPr>
-          <w:rFonts w:ascii="Times New Roman" w:hAnsi="Times New Roman" w:cs="Times New Roman"/>
-          <w:sz w:val="28"/>
-          <w:szCs w:val="28"/>
-          <w:lang w:val="en-US" w:eastAsia="ru-RU"/>
-        </w:rPr>
-        <w:t>table</w:t>
-      </w:r>
-      <w:r>
-        <w:rPr>
-          <w:rFonts w:ascii="Times New Roman" w:hAnsi="Times New Roman" w:cs="Times New Roman"/>
-          <w:sz w:val="28"/>
-          <w:szCs w:val="28"/>
-          <w:lang w:eastAsia="ru-RU"/>
-        </w:rPr>
-        <w:t>.</w:t>
-      </w:r>
-      <w:proofErr w:type="spellStart"/>
-      <w:r>
-        <w:rPr>
-          <w:rFonts w:ascii="Times New Roman" w:hAnsi="Times New Roman" w:cs="Times New Roman"/>
-          <w:sz w:val="28"/>
-          <w:szCs w:val="28"/>
-          <w:lang w:val="en-US" w:eastAsia="ru-RU"/>
-        </w:rPr>
         <w:t>sql</w:t>
       </w:r>
-      <w:proofErr w:type="spellEnd"/>
       <w:r>
         <w:rPr>
           <w:rFonts w:ascii="Times New Roman" w:hAnsi="Times New Roman" w:cs="Times New Roman"/>
@@ -5735,7 +5228,6 @@
         </w:rPr>
         <w:t>.</w:t>
       </w:r>
-      <w:proofErr w:type="spellStart"/>
       <w:r>
         <w:rPr>
           <w:rFonts w:ascii="Times New Roman" w:hAnsi="Times New Roman" w:cs="Times New Roman"/>
@@ -5745,7 +5237,6 @@
         </w:rPr>
         <w:t>sql</w:t>
       </w:r>
-      <w:proofErr w:type="spellEnd"/>
       <w:r>
         <w:rPr>
           <w:rFonts w:ascii="Times New Roman" w:hAnsi="Times New Roman" w:cs="Times New Roman"/>
@@ -5785,27 +5276,7 @@
           <w:szCs w:val="28"/>
           <w:lang w:val="en-US"/>
         </w:rPr>
-        <w:t>\</w:t>
-      </w:r>
-      <w:proofErr w:type="gramStart"/>
-      <w:r>
-        <w:rPr>
-          <w:rFonts w:ascii="Times New Roman" w:hAnsi="Times New Roman" w:cs="Times New Roman"/>
-          <w:sz w:val="28"/>
-          <w:szCs w:val="28"/>
-          <w:lang w:val="en-US"/>
-        </w:rPr>
-        <w:t>copy</w:t>
-      </w:r>
-      <w:proofErr w:type="gramEnd"/>
-      <w:r>
-        <w:rPr>
-          <w:rFonts w:ascii="Times New Roman" w:hAnsi="Times New Roman" w:cs="Times New Roman"/>
-          <w:sz w:val="28"/>
-          <w:szCs w:val="28"/>
-          <w:lang w:val="en-US"/>
-        </w:rPr>
-        <w:t xml:space="preserve"> champs FROM </w:t>
+        <w:t xml:space="preserve">\copy champs FROM </w:t>
       </w:r>
       <w:r>
         <w:rPr>
@@ -5944,7 +5415,6 @@
         </w:rPr>
         <w:t>.</w:t>
       </w:r>
-      <w:proofErr w:type="spellStart"/>
       <w:r>
         <w:rPr>
           <w:rFonts w:ascii="Times New Roman" w:hAnsi="Times New Roman" w:cs="Times New Roman"/>
@@ -5954,7 +5424,6 @@
         </w:rPr>
         <w:t>py</w:t>
       </w:r>
-      <w:proofErr w:type="spellEnd"/>
       <w:r>
         <w:rPr>
           <w:rFonts w:ascii="Times New Roman" w:hAnsi="Times New Roman" w:cs="Times New Roman"/>
@@ -5964,7 +5433,6 @@
         </w:rPr>
         <w:t xml:space="preserve">, который с помощью библиотеки </w:t>
       </w:r>
-      <w:proofErr w:type="spellStart"/>
       <w:r>
         <w:rPr>
           <w:rFonts w:ascii="Times New Roman" w:hAnsi="Times New Roman" w:cs="Times New Roman"/>
@@ -5974,7 +5442,6 @@
         </w:rPr>
         <w:t>sqlalchemy</w:t>
       </w:r>
-      <w:proofErr w:type="spellEnd"/>
       <w:r>
         <w:rPr>
           <w:rFonts w:ascii="Times New Roman" w:hAnsi="Times New Roman" w:cs="Times New Roman"/>
@@ -6036,9 +5503,8 @@
           <w:szCs w:val="28"/>
           <w:lang w:eastAsia="ru-RU"/>
         </w:rPr>
-        <w:t xml:space="preserve">-файлов в базу данных. Для его работы необходимо в корневой каталоге проекта создать </w:t>
-      </w:r>
-      <w:proofErr w:type="gramStart"/>
+        <w:t xml:space="preserve">-файлов в базу данных. Для его работы необходимо в корневой каталоге проекта создать файл </w:t>
+      </w:r>
       <w:r>
         <w:rPr>
           <w:rFonts w:ascii="Times New Roman" w:hAnsi="Times New Roman" w:cs="Times New Roman"/>
@@ -6046,15 +5512,6 @@
           <w:szCs w:val="28"/>
           <w:lang w:eastAsia="ru-RU"/>
         </w:rPr>
-        <w:t xml:space="preserve">файл </w:t>
-      </w:r>
-      <w:r>
-        <w:rPr>
-          <w:rFonts w:ascii="Times New Roman" w:hAnsi="Times New Roman" w:cs="Times New Roman"/>
-          <w:sz w:val="28"/>
-          <w:szCs w:val="28"/>
-          <w:lang w:eastAsia="ru-RU"/>
-        </w:rPr>
         <w:t>.</w:t>
       </w:r>
       <w:r>
@@ -6066,7 +5523,6 @@
         </w:rPr>
         <w:t>env</w:t>
       </w:r>
-      <w:proofErr w:type="gramEnd"/>
       <w:r>
         <w:rPr>
           <w:rFonts w:ascii="Times New Roman" w:hAnsi="Times New Roman" w:cs="Times New Roman"/>
@@ -6216,7 +5672,6 @@
         </w:rPr>
         <w:t>.</w:t>
       </w:r>
-      <w:proofErr w:type="spellStart"/>
       <w:r>
         <w:rPr>
           <w:rFonts w:ascii="Times New Roman" w:hAnsi="Times New Roman" w:cs="Times New Roman"/>
@@ -6226,7 +5681,6 @@
         </w:rPr>
         <w:t>sql</w:t>
       </w:r>
-      <w:proofErr w:type="spellEnd"/>
       <w:r>
         <w:rPr>
           <w:rFonts w:ascii="Times New Roman" w:hAnsi="Times New Roman" w:cs="Times New Roman"/>
@@ -6282,18 +5736,8 @@
           <w:sz w:val="28"/>
           <w:szCs w:val="28"/>
         </w:rPr>
-        <w:t xml:space="preserve">Таблица </w:t>
-      </w:r>
-      <w:proofErr w:type="spellStart"/>
-      <w:r>
-        <w:rPr>
-          <w:rFonts w:ascii="Times New Roman" w:hAnsi="Times New Roman" w:cs="Times New Roman"/>
-          <w:sz w:val="28"/>
-          <w:szCs w:val="28"/>
-        </w:rPr>
-        <w:t>champs</w:t>
-      </w:r>
-      <w:proofErr w:type="spellEnd"/>
+        <w:t>Таблица champs</w:t>
+      </w:r>
     </w:p>
     <w:tbl>
       <w:tblPr>
@@ -6485,34 +5929,14 @@
                 <w:szCs w:val="28"/>
               </w:rPr>
             </w:pPr>
-            <w:proofErr w:type="spellStart"/>
-            <w:r>
-              <w:rPr>
-                <w:rFonts w:ascii="Times New Roman" w:hAnsi="Times New Roman" w:cs="Times New Roman"/>
-                <w:sz w:val="28"/>
-                <w:szCs w:val="28"/>
-              </w:rPr>
-              <w:t>id</w:t>
-            </w:r>
-            <w:proofErr w:type="spellEnd"/>
-            <w:r>
-              <w:rPr>
-                <w:rFonts w:ascii="Times New Roman" w:hAnsi="Times New Roman" w:cs="Times New Roman"/>
-                <w:sz w:val="28"/>
-                <w:szCs w:val="28"/>
-              </w:rPr>
-              <w:t xml:space="preserve">, </w:t>
-            </w:r>
-            <w:proofErr w:type="spellStart"/>
-            <w:r>
-              <w:rPr>
-                <w:rFonts w:ascii="Times New Roman" w:hAnsi="Times New Roman" w:cs="Times New Roman"/>
-                <w:sz w:val="28"/>
-                <w:szCs w:val="28"/>
-              </w:rPr>
-              <w:t>name</w:t>
-            </w:r>
-            <w:proofErr w:type="spellEnd"/>
+            <w:r>
+              <w:rPr>
+                <w:rFonts w:ascii="Times New Roman" w:hAnsi="Times New Roman" w:cs="Times New Roman"/>
+                <w:sz w:val="28"/>
+                <w:szCs w:val="28"/>
+              </w:rPr>
+              <w:t>id, name</w:t>
+            </w:r>
           </w:p>
         </w:tc>
       </w:tr>
@@ -6760,7 +6184,6 @@
                 <w:szCs w:val="28"/>
               </w:rPr>
             </w:pPr>
-            <w:proofErr w:type="spellStart"/>
             <w:r>
               <w:rPr>
                 <w:rFonts w:ascii="Times New Roman" w:hAnsi="Times New Roman" w:cs="Times New Roman"/>
@@ -6769,7 +6192,6 @@
               </w:rPr>
               <w:t>name</w:t>
             </w:r>
-            <w:proofErr w:type="spellEnd"/>
           </w:p>
         </w:tc>
         <w:tc>
@@ -6794,7 +6216,6 @@
                 <w:szCs w:val="28"/>
               </w:rPr>
             </w:pPr>
-            <w:proofErr w:type="spellStart"/>
             <w:r>
               <w:rPr>
                 <w:rFonts w:ascii="Times New Roman" w:hAnsi="Times New Roman" w:cs="Times New Roman"/>
@@ -6803,7 +6224,6 @@
               </w:rPr>
               <w:t>id</w:t>
             </w:r>
-            <w:proofErr w:type="spellEnd"/>
           </w:p>
         </w:tc>
       </w:tr>
@@ -6830,7 +6250,6 @@
                 <w:szCs w:val="28"/>
               </w:rPr>
             </w:pPr>
-            <w:proofErr w:type="spellStart"/>
             <w:r>
               <w:rPr>
                 <w:rFonts w:ascii="Times New Roman" w:hAnsi="Times New Roman" w:cs="Times New Roman"/>
@@ -6839,7 +6258,6 @@
               </w:rPr>
               <w:t>Jax</w:t>
             </w:r>
-            <w:proofErr w:type="spellEnd"/>
           </w:p>
         </w:tc>
         <w:tc>
@@ -6898,7 +6316,6 @@
                 <w:szCs w:val="28"/>
               </w:rPr>
             </w:pPr>
-            <w:proofErr w:type="spellStart"/>
             <w:r>
               <w:rPr>
                 <w:rFonts w:ascii="Times New Roman" w:hAnsi="Times New Roman" w:cs="Times New Roman"/>
@@ -6907,7 +6324,6 @@
               </w:rPr>
               <w:t>Sona</w:t>
             </w:r>
-            <w:proofErr w:type="spellEnd"/>
           </w:p>
         </w:tc>
         <w:tc>
@@ -6966,7 +6382,6 @@
                 <w:szCs w:val="28"/>
               </w:rPr>
             </w:pPr>
-            <w:proofErr w:type="spellStart"/>
             <w:r>
               <w:rPr>
                 <w:rFonts w:ascii="Times New Roman" w:hAnsi="Times New Roman" w:cs="Times New Roman"/>
@@ -6975,7 +6390,6 @@
               </w:rPr>
               <w:t>Tristana</w:t>
             </w:r>
-            <w:proofErr w:type="spellEnd"/>
           </w:p>
         </w:tc>
         <w:tc>
@@ -7043,18 +6457,8 @@
           <w:szCs w:val="28"/>
         </w:rPr>
         <w:lastRenderedPageBreak/>
-        <w:t xml:space="preserve">Таблица </w:t>
-      </w:r>
-      <w:proofErr w:type="spellStart"/>
-      <w:r>
-        <w:rPr>
-          <w:rFonts w:ascii="Times New Roman" w:hAnsi="Times New Roman" w:cs="Times New Roman"/>
-          <w:sz w:val="28"/>
-          <w:szCs w:val="28"/>
-        </w:rPr>
-        <w:t>matches</w:t>
-      </w:r>
-      <w:proofErr w:type="spellEnd"/>
+        <w:t>Таблица matches</w:t>
+      </w:r>
     </w:p>
     <w:tbl>
       <w:tblPr>
@@ -7126,7 +6530,6 @@
                 <w:szCs w:val="28"/>
               </w:rPr>
             </w:pPr>
-            <w:proofErr w:type="spellStart"/>
             <w:r>
               <w:rPr>
                 <w:rFonts w:ascii="Times New Roman" w:hAnsi="Times New Roman" w:cs="Times New Roman"/>
@@ -7135,7 +6538,6 @@
               </w:rPr>
               <w:t>id</w:t>
             </w:r>
-            <w:proofErr w:type="spellEnd"/>
           </w:p>
         </w:tc>
         <w:tc>
@@ -7159,7 +6561,6 @@
                 <w:szCs w:val="28"/>
               </w:rPr>
             </w:pPr>
-            <w:proofErr w:type="spellStart"/>
             <w:r>
               <w:rPr>
                 <w:rFonts w:ascii="Times New Roman" w:hAnsi="Times New Roman" w:cs="Times New Roman"/>
@@ -7168,7 +6569,6 @@
               </w:rPr>
               <w:t>gameid</w:t>
             </w:r>
-            <w:proofErr w:type="spellEnd"/>
           </w:p>
         </w:tc>
         <w:tc>
@@ -7192,7 +6592,6 @@
                 <w:szCs w:val="28"/>
               </w:rPr>
             </w:pPr>
-            <w:proofErr w:type="spellStart"/>
             <w:r>
               <w:rPr>
                 <w:rFonts w:ascii="Times New Roman" w:hAnsi="Times New Roman" w:cs="Times New Roman"/>
@@ -7201,7 +6600,6 @@
               </w:rPr>
               <w:t>platformid</w:t>
             </w:r>
-            <w:proofErr w:type="spellEnd"/>
           </w:p>
         </w:tc>
         <w:tc>
@@ -7225,7 +6623,6 @@
                 <w:szCs w:val="28"/>
               </w:rPr>
             </w:pPr>
-            <w:proofErr w:type="spellStart"/>
             <w:r>
               <w:rPr>
                 <w:rFonts w:ascii="Times New Roman" w:hAnsi="Times New Roman" w:cs="Times New Roman"/>
@@ -7234,7 +6631,6 @@
               </w:rPr>
               <w:t>queueid</w:t>
             </w:r>
-            <w:proofErr w:type="spellEnd"/>
           </w:p>
         </w:tc>
         <w:tc>
@@ -7258,7 +6654,6 @@
                 <w:szCs w:val="28"/>
               </w:rPr>
             </w:pPr>
-            <w:proofErr w:type="spellStart"/>
             <w:r>
               <w:rPr>
                 <w:rFonts w:ascii="Times New Roman" w:hAnsi="Times New Roman" w:cs="Times New Roman"/>
@@ -7267,7 +6662,6 @@
               </w:rPr>
               <w:t>seasonid</w:t>
             </w:r>
-            <w:proofErr w:type="spellEnd"/>
           </w:p>
         </w:tc>
         <w:tc>
@@ -7291,7 +6685,6 @@
                 <w:szCs w:val="28"/>
               </w:rPr>
             </w:pPr>
-            <w:proofErr w:type="spellStart"/>
             <w:r>
               <w:rPr>
                 <w:rFonts w:ascii="Times New Roman" w:hAnsi="Times New Roman" w:cs="Times New Roman"/>
@@ -7300,7 +6693,6 @@
               </w:rPr>
               <w:t>duration</w:t>
             </w:r>
-            <w:proofErr w:type="spellEnd"/>
           </w:p>
         </w:tc>
         <w:tc>
@@ -7324,7 +6716,6 @@
                 <w:szCs w:val="28"/>
               </w:rPr>
             </w:pPr>
-            <w:proofErr w:type="spellStart"/>
             <w:r>
               <w:rPr>
                 <w:rFonts w:ascii="Times New Roman" w:hAnsi="Times New Roman" w:cs="Times New Roman"/>
@@ -7333,7 +6724,6 @@
               </w:rPr>
               <w:t>creation</w:t>
             </w:r>
-            <w:proofErr w:type="spellEnd"/>
           </w:p>
         </w:tc>
         <w:tc>
@@ -7357,7 +6747,6 @@
                 <w:szCs w:val="28"/>
               </w:rPr>
             </w:pPr>
-            <w:proofErr w:type="spellStart"/>
             <w:r>
               <w:rPr>
                 <w:rFonts w:ascii="Times New Roman" w:hAnsi="Times New Roman" w:cs="Times New Roman"/>
@@ -7366,7 +6755,6 @@
               </w:rPr>
               <w:t>version</w:t>
             </w:r>
-            <w:proofErr w:type="spellEnd"/>
           </w:p>
         </w:tc>
       </w:tr>
@@ -7619,7 +7007,6 @@
                 <w:szCs w:val="28"/>
               </w:rPr>
             </w:pPr>
-            <w:proofErr w:type="spellStart"/>
             <w:r>
               <w:rPr>
                 <w:rFonts w:ascii="Times New Roman" w:hAnsi="Times New Roman" w:cs="Times New Roman"/>
@@ -7628,7 +7015,6 @@
               </w:rPr>
               <w:t>id</w:t>
             </w:r>
-            <w:proofErr w:type="spellEnd"/>
           </w:p>
         </w:tc>
         <w:tc>
@@ -7848,7 +7234,6 @@
                 <w:szCs w:val="28"/>
               </w:rPr>
             </w:pPr>
-            <w:proofErr w:type="spellStart"/>
             <w:r>
               <w:rPr>
                 <w:rFonts w:ascii="Times New Roman" w:hAnsi="Times New Roman" w:cs="Times New Roman"/>
@@ -7857,7 +7242,6 @@
               </w:rPr>
               <w:t>gameid</w:t>
             </w:r>
-            <w:proofErr w:type="spellEnd"/>
           </w:p>
         </w:tc>
         <w:tc>
@@ -8077,7 +7461,6 @@
                 <w:szCs w:val="28"/>
               </w:rPr>
             </w:pPr>
-            <w:proofErr w:type="spellStart"/>
             <w:r>
               <w:rPr>
                 <w:rFonts w:ascii="Times New Roman" w:hAnsi="Times New Roman" w:cs="Times New Roman"/>
@@ -8086,7 +7469,6 @@
               </w:rPr>
               <w:t>platformid</w:t>
             </w:r>
-            <w:proofErr w:type="spellEnd"/>
           </w:p>
         </w:tc>
         <w:tc>
@@ -8306,7 +7688,6 @@
                 <w:szCs w:val="28"/>
               </w:rPr>
             </w:pPr>
-            <w:proofErr w:type="spellStart"/>
             <w:r>
               <w:rPr>
                 <w:rFonts w:ascii="Times New Roman" w:hAnsi="Times New Roman" w:cs="Times New Roman"/>
@@ -8315,7 +7696,6 @@
               </w:rPr>
               <w:t>queueid</w:t>
             </w:r>
-            <w:proofErr w:type="spellEnd"/>
           </w:p>
         </w:tc>
         <w:tc>
@@ -8535,7 +7915,6 @@
                 <w:szCs w:val="28"/>
               </w:rPr>
             </w:pPr>
-            <w:proofErr w:type="spellStart"/>
             <w:r>
               <w:rPr>
                 <w:rFonts w:ascii="Times New Roman" w:hAnsi="Times New Roman" w:cs="Times New Roman"/>
@@ -8545,7 +7924,6 @@
               <w:lastRenderedPageBreak/>
               <w:t>seasonid</w:t>
             </w:r>
-            <w:proofErr w:type="spellEnd"/>
           </w:p>
         </w:tc>
         <w:tc>
@@ -8765,7 +8143,6 @@
                 <w:szCs w:val="28"/>
               </w:rPr>
             </w:pPr>
-            <w:proofErr w:type="spellStart"/>
             <w:r>
               <w:rPr>
                 <w:rFonts w:ascii="Times New Roman" w:hAnsi="Times New Roman" w:cs="Times New Roman"/>
@@ -8774,7 +8151,6 @@
               </w:rPr>
               <w:t>duration</w:t>
             </w:r>
-            <w:proofErr w:type="spellEnd"/>
           </w:p>
         </w:tc>
         <w:tc>
@@ -8994,7 +8370,6 @@
                 <w:szCs w:val="28"/>
               </w:rPr>
             </w:pPr>
-            <w:proofErr w:type="spellStart"/>
             <w:r>
               <w:rPr>
                 <w:rFonts w:ascii="Times New Roman" w:hAnsi="Times New Roman" w:cs="Times New Roman"/>
@@ -9003,7 +8378,6 @@
               </w:rPr>
               <w:t>creation</w:t>
             </w:r>
-            <w:proofErr w:type="spellEnd"/>
           </w:p>
         </w:tc>
         <w:tc>
@@ -9223,7 +8597,6 @@
                 <w:szCs w:val="28"/>
               </w:rPr>
             </w:pPr>
-            <w:proofErr w:type="spellStart"/>
             <w:r>
               <w:rPr>
                 <w:rFonts w:ascii="Times New Roman" w:hAnsi="Times New Roman" w:cs="Times New Roman"/>
@@ -9232,7 +8605,6 @@
               </w:rPr>
               <w:t>version</w:t>
             </w:r>
-            <w:proofErr w:type="spellEnd"/>
           </w:p>
         </w:tc>
         <w:tc>
@@ -9489,7 +8861,6 @@
                 <w:szCs w:val="28"/>
               </w:rPr>
             </w:pPr>
-            <w:proofErr w:type="spellStart"/>
             <w:r>
               <w:rPr>
                 <w:rFonts w:ascii="Times New Roman" w:hAnsi="Times New Roman" w:cs="Times New Roman"/>
@@ -9498,7 +8869,6 @@
               </w:rPr>
               <w:t>id</w:t>
             </w:r>
-            <w:proofErr w:type="spellEnd"/>
           </w:p>
         </w:tc>
         <w:tc>
@@ -9522,7 +8892,6 @@
                 <w:szCs w:val="28"/>
               </w:rPr>
             </w:pPr>
-            <w:proofErr w:type="spellStart"/>
             <w:r>
               <w:rPr>
                 <w:rFonts w:ascii="Times New Roman" w:hAnsi="Times New Roman" w:cs="Times New Roman"/>
@@ -9531,7 +8900,6 @@
               </w:rPr>
               <w:t>gameid</w:t>
             </w:r>
-            <w:proofErr w:type="spellEnd"/>
           </w:p>
         </w:tc>
         <w:tc>
@@ -9555,7 +8923,6 @@
                 <w:szCs w:val="28"/>
               </w:rPr>
             </w:pPr>
-            <w:proofErr w:type="spellStart"/>
             <w:r>
               <w:rPr>
                 <w:rFonts w:ascii="Times New Roman" w:hAnsi="Times New Roman" w:cs="Times New Roman"/>
@@ -9564,7 +8931,6 @@
               </w:rPr>
               <w:t>platformid</w:t>
             </w:r>
-            <w:proofErr w:type="spellEnd"/>
           </w:p>
         </w:tc>
         <w:tc>
@@ -9588,7 +8954,6 @@
                 <w:szCs w:val="28"/>
               </w:rPr>
             </w:pPr>
-            <w:proofErr w:type="spellStart"/>
             <w:r>
               <w:rPr>
                 <w:rFonts w:ascii="Times New Roman" w:hAnsi="Times New Roman" w:cs="Times New Roman"/>
@@ -9597,7 +8962,6 @@
               </w:rPr>
               <w:t>queueid</w:t>
             </w:r>
-            <w:proofErr w:type="spellEnd"/>
           </w:p>
         </w:tc>
         <w:tc>
@@ -9621,7 +8985,6 @@
                 <w:szCs w:val="28"/>
               </w:rPr>
             </w:pPr>
-            <w:proofErr w:type="spellStart"/>
             <w:r>
               <w:rPr>
                 <w:rFonts w:ascii="Times New Roman" w:hAnsi="Times New Roman" w:cs="Times New Roman"/>
@@ -9630,7 +8993,6 @@
               </w:rPr>
               <w:t>duration</w:t>
             </w:r>
-            <w:proofErr w:type="spellEnd"/>
           </w:p>
         </w:tc>
         <w:tc>
@@ -9654,7 +9016,6 @@
                 <w:szCs w:val="28"/>
               </w:rPr>
             </w:pPr>
-            <w:proofErr w:type="spellStart"/>
             <w:r>
               <w:rPr>
                 <w:rFonts w:ascii="Times New Roman" w:hAnsi="Times New Roman" w:cs="Times New Roman"/>
@@ -9663,7 +9024,6 @@
               </w:rPr>
               <w:t>creation</w:t>
             </w:r>
-            <w:proofErr w:type="spellEnd"/>
           </w:p>
         </w:tc>
         <w:tc>
@@ -9687,7 +9047,6 @@
                 <w:szCs w:val="28"/>
               </w:rPr>
             </w:pPr>
-            <w:proofErr w:type="spellStart"/>
             <w:r>
               <w:rPr>
                 <w:rFonts w:ascii="Times New Roman" w:hAnsi="Times New Roman" w:cs="Times New Roman"/>
@@ -9696,7 +9055,6 @@
               </w:rPr>
               <w:t>version</w:t>
             </w:r>
-            <w:proofErr w:type="spellEnd"/>
           </w:p>
         </w:tc>
       </w:tr>
@@ -9949,18 +9307,8 @@
           <w:sz w:val="28"/>
           <w:szCs w:val="28"/>
         </w:rPr>
-        <w:t xml:space="preserve">Таблица </w:t>
-      </w:r>
-      <w:proofErr w:type="spellStart"/>
-      <w:r>
-        <w:rPr>
-          <w:rFonts w:ascii="Times New Roman" w:hAnsi="Times New Roman" w:cs="Times New Roman"/>
-          <w:sz w:val="28"/>
-          <w:szCs w:val="28"/>
-        </w:rPr>
-        <w:t>participants</w:t>
-      </w:r>
-      <w:proofErr w:type="spellEnd"/>
+        <w:t>Таблица participants</w:t>
+      </w:r>
     </w:p>
     <w:tbl>
       <w:tblPr>
@@ -10031,7 +9379,6 @@
                 <w:szCs w:val="28"/>
               </w:rPr>
             </w:pPr>
-            <w:proofErr w:type="spellStart"/>
             <w:r>
               <w:rPr>
                 <w:rFonts w:ascii="Times New Roman" w:hAnsi="Times New Roman" w:cs="Times New Roman"/>
@@ -10040,7 +9387,6 @@
               </w:rPr>
               <w:t>id</w:t>
             </w:r>
-            <w:proofErr w:type="spellEnd"/>
           </w:p>
         </w:tc>
         <w:tc>
@@ -10064,7 +9410,6 @@
                 <w:szCs w:val="28"/>
               </w:rPr>
             </w:pPr>
-            <w:proofErr w:type="spellStart"/>
             <w:r>
               <w:rPr>
                 <w:rFonts w:ascii="Times New Roman" w:hAnsi="Times New Roman" w:cs="Times New Roman"/>
@@ -10073,7 +9418,6 @@
               </w:rPr>
               <w:t>matchid</w:t>
             </w:r>
-            <w:proofErr w:type="spellEnd"/>
           </w:p>
         </w:tc>
         <w:tc>
@@ -10097,7 +9441,6 @@
                 <w:szCs w:val="28"/>
               </w:rPr>
             </w:pPr>
-            <w:proofErr w:type="spellStart"/>
             <w:r>
               <w:rPr>
                 <w:rFonts w:ascii="Times New Roman" w:hAnsi="Times New Roman" w:cs="Times New Roman"/>
@@ -10106,7 +9449,6 @@
               </w:rPr>
               <w:t>player</w:t>
             </w:r>
-            <w:proofErr w:type="spellEnd"/>
           </w:p>
         </w:tc>
         <w:tc>
@@ -10130,7 +9472,6 @@
                 <w:szCs w:val="28"/>
               </w:rPr>
             </w:pPr>
-            <w:proofErr w:type="spellStart"/>
             <w:r>
               <w:rPr>
                 <w:rFonts w:ascii="Times New Roman" w:hAnsi="Times New Roman" w:cs="Times New Roman"/>
@@ -10139,7 +9480,6 @@
               </w:rPr>
               <w:t>championid</w:t>
             </w:r>
-            <w:proofErr w:type="spellEnd"/>
           </w:p>
         </w:tc>
         <w:tc>
@@ -10194,7 +9534,6 @@
                 <w:szCs w:val="28"/>
               </w:rPr>
             </w:pPr>
-            <w:proofErr w:type="spellStart"/>
             <w:r>
               <w:rPr>
                 <w:rFonts w:ascii="Times New Roman" w:hAnsi="Times New Roman" w:cs="Times New Roman"/>
@@ -10203,7 +9542,6 @@
               </w:rPr>
               <w:t>role</w:t>
             </w:r>
-            <w:proofErr w:type="spellEnd"/>
           </w:p>
         </w:tc>
         <w:tc>
@@ -10227,7 +9565,6 @@
                 <w:szCs w:val="28"/>
               </w:rPr>
             </w:pPr>
-            <w:proofErr w:type="spellStart"/>
             <w:r>
               <w:rPr>
                 <w:rFonts w:ascii="Times New Roman" w:hAnsi="Times New Roman" w:cs="Times New Roman"/>
@@ -10236,7 +9573,6 @@
               </w:rPr>
               <w:t>position</w:t>
             </w:r>
-            <w:proofErr w:type="spellEnd"/>
           </w:p>
         </w:tc>
       </w:tr>
@@ -10467,7 +9803,6 @@
                 <w:szCs w:val="28"/>
               </w:rPr>
             </w:pPr>
-            <w:proofErr w:type="spellStart"/>
             <w:r>
               <w:rPr>
                 <w:rFonts w:ascii="Times New Roman" w:hAnsi="Times New Roman" w:cs="Times New Roman"/>
@@ -10477,7 +9812,6 @@
               <w:lastRenderedPageBreak/>
               <w:t>id</w:t>
             </w:r>
-            <w:proofErr w:type="spellEnd"/>
           </w:p>
         </w:tc>
         <w:tc>
@@ -10675,7 +10009,6 @@
                 <w:szCs w:val="28"/>
               </w:rPr>
             </w:pPr>
-            <w:proofErr w:type="spellStart"/>
             <w:r>
               <w:rPr>
                 <w:rFonts w:ascii="Times New Roman" w:hAnsi="Times New Roman" w:cs="Times New Roman"/>
@@ -10684,7 +10017,6 @@
               </w:rPr>
               <w:t>matchid</w:t>
             </w:r>
-            <w:proofErr w:type="spellEnd"/>
           </w:p>
         </w:tc>
         <w:tc>
@@ -10745,18 +10077,8 @@
                 <w:sz w:val="28"/>
                 <w:szCs w:val="28"/>
               </w:rPr>
-              <w:t xml:space="preserve">ID матча, связанный с таблицей </w:t>
-            </w:r>
-            <w:proofErr w:type="spellStart"/>
-            <w:r>
-              <w:rPr>
-                <w:rFonts w:ascii="Times New Roman" w:hAnsi="Times New Roman" w:cs="Times New Roman"/>
-                <w:sz w:val="28"/>
-                <w:szCs w:val="28"/>
-              </w:rPr>
-              <w:t>matches</w:t>
-            </w:r>
-            <w:proofErr w:type="spellEnd"/>
+              <w:t>ID матча, связанный с таблицей matches</w:t>
+            </w:r>
           </w:p>
         </w:tc>
         <w:tc>
@@ -10892,7 +10214,6 @@
                 <w:szCs w:val="28"/>
               </w:rPr>
             </w:pPr>
-            <w:proofErr w:type="spellStart"/>
             <w:r>
               <w:rPr>
                 <w:rFonts w:ascii="Times New Roman" w:hAnsi="Times New Roman" w:cs="Times New Roman"/>
@@ -10901,7 +10222,6 @@
               </w:rPr>
               <w:t>player</w:t>
             </w:r>
-            <w:proofErr w:type="spellEnd"/>
           </w:p>
         </w:tc>
         <w:tc>
@@ -11099,7 +10419,6 @@
                 <w:szCs w:val="28"/>
               </w:rPr>
             </w:pPr>
-            <w:proofErr w:type="spellStart"/>
             <w:r>
               <w:rPr>
                 <w:rFonts w:ascii="Times New Roman" w:hAnsi="Times New Roman" w:cs="Times New Roman"/>
@@ -11108,7 +10427,6 @@
               </w:rPr>
               <w:t>championid</w:t>
             </w:r>
-            <w:proofErr w:type="spellEnd"/>
           </w:p>
         </w:tc>
         <w:tc>
@@ -11374,43 +10692,7 @@
                 <w:sz w:val="28"/>
                 <w:szCs w:val="28"/>
               </w:rPr>
-              <w:t>Выбранные заклинания (</w:t>
-            </w:r>
-            <w:proofErr w:type="spellStart"/>
-            <w:r>
-              <w:rPr>
-                <w:rFonts w:ascii="Times New Roman" w:hAnsi="Times New Roman" w:cs="Times New Roman"/>
-                <w:sz w:val="28"/>
-                <w:szCs w:val="28"/>
-              </w:rPr>
-              <w:t>summoner</w:t>
-            </w:r>
-            <w:proofErr w:type="spellEnd"/>
-            <w:r>
-              <w:rPr>
-                <w:rFonts w:ascii="Times New Roman" w:hAnsi="Times New Roman" w:cs="Times New Roman"/>
-                <w:sz w:val="28"/>
-                <w:szCs w:val="28"/>
-              </w:rPr>
-              <w:t xml:space="preserve"> </w:t>
-            </w:r>
-            <w:proofErr w:type="spellStart"/>
-            <w:r>
-              <w:rPr>
-                <w:rFonts w:ascii="Times New Roman" w:hAnsi="Times New Roman" w:cs="Times New Roman"/>
-                <w:sz w:val="28"/>
-                <w:szCs w:val="28"/>
-              </w:rPr>
-              <w:t>spells</w:t>
-            </w:r>
-            <w:proofErr w:type="spellEnd"/>
-            <w:r>
-              <w:rPr>
-                <w:rFonts w:ascii="Times New Roman" w:hAnsi="Times New Roman" w:cs="Times New Roman"/>
-                <w:sz w:val="28"/>
-                <w:szCs w:val="28"/>
-              </w:rPr>
-              <w:t>)</w:t>
+              <w:t>Выбранные заклинания (summoner spells)</w:t>
             </w:r>
           </w:p>
         </w:tc>
@@ -11547,7 +10829,6 @@
                 <w:szCs w:val="28"/>
               </w:rPr>
             </w:pPr>
-            <w:proofErr w:type="spellStart"/>
             <w:r>
               <w:rPr>
                 <w:rFonts w:ascii="Times New Roman" w:hAnsi="Times New Roman" w:cs="Times New Roman"/>
@@ -11556,7 +10837,6 @@
               </w:rPr>
               <w:t>role</w:t>
             </w:r>
-            <w:proofErr w:type="spellEnd"/>
           </w:p>
         </w:tc>
         <w:tc>
@@ -11754,7 +11034,6 @@
                 <w:szCs w:val="28"/>
               </w:rPr>
             </w:pPr>
-            <w:proofErr w:type="spellStart"/>
             <w:r>
               <w:rPr>
                 <w:rFonts w:ascii="Times New Roman" w:hAnsi="Times New Roman" w:cs="Times New Roman"/>
@@ -11763,7 +11042,6 @@
               </w:rPr>
               <w:t>position</w:t>
             </w:r>
-            <w:proofErr w:type="spellEnd"/>
           </w:p>
         </w:tc>
         <w:tc>
@@ -12003,7 +11281,6 @@
                 <w:szCs w:val="28"/>
               </w:rPr>
             </w:pPr>
-            <w:proofErr w:type="spellStart"/>
             <w:r>
               <w:rPr>
                 <w:rFonts w:ascii="Times New Roman" w:hAnsi="Times New Roman" w:cs="Times New Roman"/>
@@ -12012,7 +11289,6 @@
               </w:rPr>
               <w:t>id</w:t>
             </w:r>
-            <w:proofErr w:type="spellEnd"/>
           </w:p>
         </w:tc>
         <w:tc>
@@ -12036,7 +11312,6 @@
                 <w:szCs w:val="28"/>
               </w:rPr>
             </w:pPr>
-            <w:proofErr w:type="spellStart"/>
             <w:r>
               <w:rPr>
                 <w:rFonts w:ascii="Times New Roman" w:hAnsi="Times New Roman" w:cs="Times New Roman"/>
@@ -12045,7 +11320,6 @@
               </w:rPr>
               <w:t>matchid</w:t>
             </w:r>
-            <w:proofErr w:type="spellEnd"/>
           </w:p>
         </w:tc>
         <w:tc>
@@ -12069,7 +11343,6 @@
                 <w:szCs w:val="28"/>
               </w:rPr>
             </w:pPr>
-            <w:proofErr w:type="spellStart"/>
             <w:r>
               <w:rPr>
                 <w:rFonts w:ascii="Times New Roman" w:hAnsi="Times New Roman" w:cs="Times New Roman"/>
@@ -12078,7 +11351,6 @@
               </w:rPr>
               <w:t>player</w:t>
             </w:r>
-            <w:proofErr w:type="spellEnd"/>
           </w:p>
         </w:tc>
         <w:tc>
@@ -12102,7 +11374,6 @@
                 <w:szCs w:val="28"/>
               </w:rPr>
             </w:pPr>
-            <w:proofErr w:type="spellStart"/>
             <w:r>
               <w:rPr>
                 <w:rFonts w:ascii="Times New Roman" w:hAnsi="Times New Roman" w:cs="Times New Roman"/>
@@ -12111,7 +11382,6 @@
               </w:rPr>
               <w:t>championid</w:t>
             </w:r>
-            <w:proofErr w:type="spellEnd"/>
           </w:p>
         </w:tc>
         <w:tc>
@@ -12197,7 +11467,6 @@
                 <w:szCs w:val="28"/>
               </w:rPr>
             </w:pPr>
-            <w:proofErr w:type="spellStart"/>
             <w:r>
               <w:rPr>
                 <w:rFonts w:ascii="Times New Roman" w:hAnsi="Times New Roman" w:cs="Times New Roman"/>
@@ -12206,7 +11475,6 @@
               </w:rPr>
               <w:t>role</w:t>
             </w:r>
-            <w:proofErr w:type="spellEnd"/>
           </w:p>
         </w:tc>
         <w:tc>
@@ -12230,7 +11498,6 @@
                 <w:szCs w:val="28"/>
               </w:rPr>
             </w:pPr>
-            <w:proofErr w:type="spellStart"/>
             <w:r>
               <w:rPr>
                 <w:rFonts w:ascii="Times New Roman" w:hAnsi="Times New Roman" w:cs="Times New Roman"/>
@@ -12239,7 +11506,6 @@
               </w:rPr>
               <w:t>position</w:t>
             </w:r>
-            <w:proofErr w:type="spellEnd"/>
           </w:p>
         </w:tc>
       </w:tr>
@@ -12593,36 +11859,8 @@
           <w:sz w:val="28"/>
           <w:szCs w:val="28"/>
         </w:rPr>
-        <w:t xml:space="preserve">Идентификаторы и результат матча: </w:t>
-      </w:r>
-      <w:proofErr w:type="spellStart"/>
-      <w:r>
-        <w:rPr>
-          <w:rFonts w:ascii="Times New Roman" w:hAnsi="Times New Roman" w:cs="Times New Roman"/>
-          <w:sz w:val="28"/>
-          <w:szCs w:val="28"/>
-        </w:rPr>
-        <w:t>id</w:t>
-      </w:r>
-      <w:proofErr w:type="spellEnd"/>
-      <w:r>
-        <w:rPr>
-          <w:rFonts w:ascii="Times New Roman" w:hAnsi="Times New Roman" w:cs="Times New Roman"/>
-          <w:sz w:val="28"/>
-          <w:szCs w:val="28"/>
-        </w:rPr>
-        <w:t xml:space="preserve">, </w:t>
-      </w:r>
-      <w:proofErr w:type="spellStart"/>
-      <w:r>
-        <w:rPr>
-          <w:rFonts w:ascii="Times New Roman" w:hAnsi="Times New Roman" w:cs="Times New Roman"/>
-          <w:sz w:val="28"/>
-          <w:szCs w:val="28"/>
-        </w:rPr>
-        <w:t>win</w:t>
-      </w:r>
-      <w:proofErr w:type="spellEnd"/>
+        <w:t>Идентификаторы и результат матча: id, win</w:t>
+      </w:r>
     </w:p>
     <w:p>
       <w:pPr>
@@ -12740,159 +11978,8 @@
           <w:szCs w:val="28"/>
           <w:lang w:val="en-US"/>
         </w:rPr>
-        <w:t xml:space="preserve">: kills, deaths, assists, </w:t>
-      </w:r>
-      <w:proofErr w:type="spellStart"/>
-      <w:r>
-        <w:rPr>
-          <w:rFonts w:ascii="Times New Roman" w:hAnsi="Times New Roman" w:cs="Times New Roman"/>
-          <w:sz w:val="28"/>
-          <w:szCs w:val="28"/>
-          <w:lang w:val="en-US"/>
-        </w:rPr>
-        <w:t>largestkillingspree</w:t>
-      </w:r>
-      <w:proofErr w:type="spellEnd"/>
-      <w:r>
-        <w:rPr>
-          <w:rFonts w:ascii="Times New Roman" w:hAnsi="Times New Roman" w:cs="Times New Roman"/>
-          <w:sz w:val="28"/>
-          <w:szCs w:val="28"/>
-          <w:lang w:val="en-US"/>
-        </w:rPr>
-        <w:t xml:space="preserve">, </w:t>
-      </w:r>
-      <w:proofErr w:type="spellStart"/>
-      <w:r>
-        <w:rPr>
-          <w:rFonts w:ascii="Times New Roman" w:hAnsi="Times New Roman" w:cs="Times New Roman"/>
-          <w:sz w:val="28"/>
-          <w:szCs w:val="28"/>
-          <w:lang w:val="en-US"/>
-        </w:rPr>
-        <w:t>largestmultikill</w:t>
-      </w:r>
-      <w:proofErr w:type="spellEnd"/>
-      <w:r>
-        <w:rPr>
-          <w:rFonts w:ascii="Times New Roman" w:hAnsi="Times New Roman" w:cs="Times New Roman"/>
-          <w:sz w:val="28"/>
-          <w:szCs w:val="28"/>
-          <w:lang w:val="en-US"/>
-        </w:rPr>
-        <w:t xml:space="preserve">, </w:t>
-      </w:r>
-      <w:proofErr w:type="spellStart"/>
-      <w:r>
-        <w:rPr>
-          <w:rFonts w:ascii="Times New Roman" w:hAnsi="Times New Roman" w:cs="Times New Roman"/>
-          <w:sz w:val="28"/>
-          <w:szCs w:val="28"/>
-          <w:lang w:val="en-US"/>
-        </w:rPr>
-        <w:t>killingsprees</w:t>
-      </w:r>
-      <w:proofErr w:type="spellEnd"/>
-      <w:r>
-        <w:rPr>
-          <w:rFonts w:ascii="Times New Roman" w:hAnsi="Times New Roman" w:cs="Times New Roman"/>
-          <w:sz w:val="28"/>
-          <w:szCs w:val="28"/>
-          <w:lang w:val="en-US"/>
-        </w:rPr>
-        <w:t xml:space="preserve">, </w:t>
-      </w:r>
-      <w:proofErr w:type="spellStart"/>
-      <w:r>
-        <w:rPr>
-          <w:rFonts w:ascii="Times New Roman" w:hAnsi="Times New Roman" w:cs="Times New Roman"/>
-          <w:sz w:val="28"/>
-          <w:szCs w:val="28"/>
-          <w:lang w:val="en-US"/>
-        </w:rPr>
-        <w:t>doublekills</w:t>
-      </w:r>
-      <w:proofErr w:type="spellEnd"/>
-      <w:r>
-        <w:rPr>
-          <w:rFonts w:ascii="Times New Roman" w:hAnsi="Times New Roman" w:cs="Times New Roman"/>
-          <w:sz w:val="28"/>
-          <w:szCs w:val="28"/>
-          <w:lang w:val="en-US"/>
-        </w:rPr>
-        <w:t xml:space="preserve">, </w:t>
-      </w:r>
-      <w:proofErr w:type="spellStart"/>
-      <w:r>
-        <w:rPr>
-          <w:rFonts w:ascii="Times New Roman" w:hAnsi="Times New Roman" w:cs="Times New Roman"/>
-          <w:sz w:val="28"/>
-          <w:szCs w:val="28"/>
-          <w:lang w:val="en-US"/>
-        </w:rPr>
-        <w:t>triplekills</w:t>
-      </w:r>
-      <w:proofErr w:type="spellEnd"/>
-      <w:r>
-        <w:rPr>
-          <w:rFonts w:ascii="Times New Roman" w:hAnsi="Times New Roman" w:cs="Times New Roman"/>
-          <w:sz w:val="28"/>
-          <w:szCs w:val="28"/>
-          <w:lang w:val="en-US"/>
-        </w:rPr>
-        <w:t xml:space="preserve">, </w:t>
-      </w:r>
-      <w:proofErr w:type="spellStart"/>
-      <w:r>
-        <w:rPr>
-          <w:rFonts w:ascii="Times New Roman" w:hAnsi="Times New Roman" w:cs="Times New Roman"/>
-          <w:sz w:val="28"/>
-          <w:szCs w:val="28"/>
-          <w:lang w:val="en-US"/>
-        </w:rPr>
-        <w:t>quadrakills</w:t>
-      </w:r>
-      <w:proofErr w:type="spellEnd"/>
-      <w:r>
-        <w:rPr>
-          <w:rFonts w:ascii="Times New Roman" w:hAnsi="Times New Roman" w:cs="Times New Roman"/>
-          <w:sz w:val="28"/>
-          <w:szCs w:val="28"/>
-          <w:lang w:val="en-US"/>
-        </w:rPr>
-        <w:t xml:space="preserve">, </w:t>
-      </w:r>
-      <w:proofErr w:type="spellStart"/>
-      <w:r>
-        <w:rPr>
-          <w:rFonts w:ascii="Times New Roman" w:hAnsi="Times New Roman" w:cs="Times New Roman"/>
-          <w:sz w:val="28"/>
-          <w:szCs w:val="28"/>
-          <w:lang w:val="en-US"/>
-        </w:rPr>
-        <w:t>pentakills</w:t>
-      </w:r>
-      <w:proofErr w:type="spellEnd"/>
-      <w:r>
-        <w:rPr>
-          <w:rFonts w:ascii="Times New Roman" w:hAnsi="Times New Roman" w:cs="Times New Roman"/>
-          <w:sz w:val="28"/>
-          <w:szCs w:val="28"/>
-          <w:lang w:val="en-US"/>
-        </w:rPr>
-        <w:t xml:space="preserve">, </w:t>
-      </w:r>
-      <w:proofErr w:type="spellStart"/>
-      <w:r>
-        <w:rPr>
-          <w:rFonts w:ascii="Times New Roman" w:hAnsi="Times New Roman" w:cs="Times New Roman"/>
-          <w:sz w:val="28"/>
-          <w:szCs w:val="28"/>
-          <w:lang w:val="en-US"/>
-        </w:rPr>
-        <w:t>legendarykills</w:t>
-      </w:r>
-      <w:proofErr w:type="spellEnd"/>
+        <w:t>: kills, deaths, assists, largestkillingspree, largestmultikill, killingsprees, doublekills, triplekills, quadrakills, pentakills, legendarykills</w:t>
+      </w:r>
     </w:p>
     <w:p>
       <w:pPr>
@@ -12959,219 +12046,8 @@
           <w:szCs w:val="28"/>
           <w:lang w:val="en-US"/>
         </w:rPr>
-        <w:t xml:space="preserve">: </w:t>
-      </w:r>
-      <w:proofErr w:type="spellStart"/>
-      <w:r>
-        <w:rPr>
-          <w:rFonts w:ascii="Times New Roman" w:hAnsi="Times New Roman" w:cs="Times New Roman"/>
-          <w:sz w:val="28"/>
-          <w:szCs w:val="28"/>
-          <w:lang w:val="en-US"/>
-        </w:rPr>
-        <w:t>totdmgdealt</w:t>
-      </w:r>
-      <w:proofErr w:type="spellEnd"/>
-      <w:r>
-        <w:rPr>
-          <w:rFonts w:ascii="Times New Roman" w:hAnsi="Times New Roman" w:cs="Times New Roman"/>
-          <w:sz w:val="28"/>
-          <w:szCs w:val="28"/>
-          <w:lang w:val="en-US"/>
-        </w:rPr>
-        <w:t xml:space="preserve">, </w:t>
-      </w:r>
-      <w:proofErr w:type="spellStart"/>
-      <w:r>
-        <w:rPr>
-          <w:rFonts w:ascii="Times New Roman" w:hAnsi="Times New Roman" w:cs="Times New Roman"/>
-          <w:sz w:val="28"/>
-          <w:szCs w:val="28"/>
-          <w:lang w:val="en-US"/>
-        </w:rPr>
-        <w:t>magicdmgdealt</w:t>
-      </w:r>
-      <w:proofErr w:type="spellEnd"/>
-      <w:r>
-        <w:rPr>
-          <w:rFonts w:ascii="Times New Roman" w:hAnsi="Times New Roman" w:cs="Times New Roman"/>
-          <w:sz w:val="28"/>
-          <w:szCs w:val="28"/>
-          <w:lang w:val="en-US"/>
-        </w:rPr>
-        <w:t xml:space="preserve">, </w:t>
-      </w:r>
-      <w:proofErr w:type="spellStart"/>
-      <w:r>
-        <w:rPr>
-          <w:rFonts w:ascii="Times New Roman" w:hAnsi="Times New Roman" w:cs="Times New Roman"/>
-          <w:sz w:val="28"/>
-          <w:szCs w:val="28"/>
-          <w:lang w:val="en-US"/>
-        </w:rPr>
-        <w:t>physicaldmgdealt</w:t>
-      </w:r>
-      <w:proofErr w:type="spellEnd"/>
-      <w:r>
-        <w:rPr>
-          <w:rFonts w:ascii="Times New Roman" w:hAnsi="Times New Roman" w:cs="Times New Roman"/>
-          <w:sz w:val="28"/>
-          <w:szCs w:val="28"/>
-          <w:lang w:val="en-US"/>
-        </w:rPr>
-        <w:t xml:space="preserve">, </w:t>
-      </w:r>
-      <w:proofErr w:type="spellStart"/>
-      <w:r>
-        <w:rPr>
-          <w:rFonts w:ascii="Times New Roman" w:hAnsi="Times New Roman" w:cs="Times New Roman"/>
-          <w:sz w:val="28"/>
-          <w:szCs w:val="28"/>
-          <w:lang w:val="en-US"/>
-        </w:rPr>
-        <w:t>truedmgdealt</w:t>
-      </w:r>
-      <w:proofErr w:type="spellEnd"/>
-      <w:r>
-        <w:rPr>
-          <w:rFonts w:ascii="Times New Roman" w:hAnsi="Times New Roman" w:cs="Times New Roman"/>
-          <w:sz w:val="28"/>
-          <w:szCs w:val="28"/>
-          <w:lang w:val="en-US"/>
-        </w:rPr>
-        <w:t xml:space="preserve">, </w:t>
-      </w:r>
-      <w:proofErr w:type="spellStart"/>
-      <w:r>
-        <w:rPr>
-          <w:rFonts w:ascii="Times New Roman" w:hAnsi="Times New Roman" w:cs="Times New Roman"/>
-          <w:sz w:val="28"/>
-          <w:szCs w:val="28"/>
-          <w:lang w:val="en-US"/>
-        </w:rPr>
-        <w:t>totdmgtochamp</w:t>
-      </w:r>
-      <w:proofErr w:type="spellEnd"/>
-      <w:r>
-        <w:rPr>
-          <w:rFonts w:ascii="Times New Roman" w:hAnsi="Times New Roman" w:cs="Times New Roman"/>
-          <w:sz w:val="28"/>
-          <w:szCs w:val="28"/>
-          <w:lang w:val="en-US"/>
-        </w:rPr>
-        <w:t xml:space="preserve">, </w:t>
-      </w:r>
-      <w:proofErr w:type="spellStart"/>
-      <w:r>
-        <w:rPr>
-          <w:rFonts w:ascii="Times New Roman" w:hAnsi="Times New Roman" w:cs="Times New Roman"/>
-          <w:sz w:val="28"/>
-          <w:szCs w:val="28"/>
-          <w:lang w:val="en-US"/>
-        </w:rPr>
-        <w:t>magicdmgtochamp</w:t>
-      </w:r>
-      <w:proofErr w:type="spellEnd"/>
-      <w:r>
-        <w:rPr>
-          <w:rFonts w:ascii="Times New Roman" w:hAnsi="Times New Roman" w:cs="Times New Roman"/>
-          <w:sz w:val="28"/>
-          <w:szCs w:val="28"/>
-          <w:lang w:val="en-US"/>
-        </w:rPr>
-        <w:t xml:space="preserve">, </w:t>
-      </w:r>
-      <w:proofErr w:type="spellStart"/>
-      <w:r>
-        <w:rPr>
-          <w:rFonts w:ascii="Times New Roman" w:hAnsi="Times New Roman" w:cs="Times New Roman"/>
-          <w:sz w:val="28"/>
-          <w:szCs w:val="28"/>
-          <w:lang w:val="en-US"/>
-        </w:rPr>
-        <w:t>physdmgtochamp</w:t>
-      </w:r>
-      <w:proofErr w:type="spellEnd"/>
-      <w:r>
-        <w:rPr>
-          <w:rFonts w:ascii="Times New Roman" w:hAnsi="Times New Roman" w:cs="Times New Roman"/>
-          <w:sz w:val="28"/>
-          <w:szCs w:val="28"/>
-          <w:lang w:val="en-US"/>
-        </w:rPr>
-        <w:t xml:space="preserve">, </w:t>
-      </w:r>
-      <w:proofErr w:type="spellStart"/>
-      <w:r>
-        <w:rPr>
-          <w:rFonts w:ascii="Times New Roman" w:hAnsi="Times New Roman" w:cs="Times New Roman"/>
-          <w:sz w:val="28"/>
-          <w:szCs w:val="28"/>
-          <w:lang w:val="en-US"/>
-        </w:rPr>
-        <w:t>truedmgtochamp</w:t>
-      </w:r>
-      <w:proofErr w:type="spellEnd"/>
-      <w:r>
-        <w:rPr>
-          <w:rFonts w:ascii="Times New Roman" w:hAnsi="Times New Roman" w:cs="Times New Roman"/>
-          <w:sz w:val="28"/>
-          <w:szCs w:val="28"/>
-          <w:lang w:val="en-US"/>
-        </w:rPr>
-        <w:t xml:space="preserve">, </w:t>
-      </w:r>
-      <w:proofErr w:type="spellStart"/>
-      <w:r>
-        <w:rPr>
-          <w:rFonts w:ascii="Times New Roman" w:hAnsi="Times New Roman" w:cs="Times New Roman"/>
-          <w:sz w:val="28"/>
-          <w:szCs w:val="28"/>
-          <w:lang w:val="en-US"/>
-        </w:rPr>
-        <w:t>totheal</w:t>
-      </w:r>
-      <w:proofErr w:type="spellEnd"/>
-      <w:r>
-        <w:rPr>
-          <w:rFonts w:ascii="Times New Roman" w:hAnsi="Times New Roman" w:cs="Times New Roman"/>
-          <w:sz w:val="28"/>
-          <w:szCs w:val="28"/>
-          <w:lang w:val="en-US"/>
-        </w:rPr>
-        <w:t xml:space="preserve">, </w:t>
-      </w:r>
-      <w:proofErr w:type="spellStart"/>
-      <w:r>
-        <w:rPr>
-          <w:rFonts w:ascii="Times New Roman" w:hAnsi="Times New Roman" w:cs="Times New Roman"/>
-          <w:sz w:val="28"/>
-          <w:szCs w:val="28"/>
-          <w:lang w:val="en-US"/>
-        </w:rPr>
-        <w:t>totunitshealed</w:t>
-      </w:r>
-      <w:proofErr w:type="spellEnd"/>
-      <w:r>
-        <w:rPr>
-          <w:rFonts w:ascii="Times New Roman" w:hAnsi="Times New Roman" w:cs="Times New Roman"/>
-          <w:sz w:val="28"/>
-          <w:szCs w:val="28"/>
-          <w:lang w:val="en-US"/>
-        </w:rPr>
-        <w:t xml:space="preserve">, </w:t>
-      </w:r>
-      <w:proofErr w:type="spellStart"/>
-      <w:r>
-        <w:rPr>
-          <w:rFonts w:ascii="Times New Roman" w:hAnsi="Times New Roman" w:cs="Times New Roman"/>
-          <w:sz w:val="28"/>
-          <w:szCs w:val="28"/>
-          <w:lang w:val="en-US"/>
-        </w:rPr>
-        <w:t>dmgselfmit</w:t>
-      </w:r>
-      <w:proofErr w:type="spellEnd"/>
+        <w:t>: totdmgdealt, magicdmgdealt, physicaldmgdealt, truedmgdealt, totdmgtochamp, magicdmgtochamp, physdmgtochamp, truedmgtochamp, totheal, totunitshealed, dmgselfmit</w:t>
+      </w:r>
     </w:p>
     <w:p>
       <w:pPr>
@@ -13289,159 +12165,8 @@
           <w:szCs w:val="28"/>
           <w:lang w:val="en-US"/>
         </w:rPr>
-        <w:t xml:space="preserve">: </w:t>
-      </w:r>
-      <w:proofErr w:type="spellStart"/>
-      <w:r>
-        <w:rPr>
-          <w:rFonts w:ascii="Times New Roman" w:hAnsi="Times New Roman" w:cs="Times New Roman"/>
-          <w:sz w:val="28"/>
-          <w:szCs w:val="28"/>
-          <w:lang w:val="en-US"/>
-        </w:rPr>
-        <w:t>dmgtoobj</w:t>
-      </w:r>
-      <w:proofErr w:type="spellEnd"/>
-      <w:r>
-        <w:rPr>
-          <w:rFonts w:ascii="Times New Roman" w:hAnsi="Times New Roman" w:cs="Times New Roman"/>
-          <w:sz w:val="28"/>
-          <w:szCs w:val="28"/>
-          <w:lang w:val="en-US"/>
-        </w:rPr>
-        <w:t xml:space="preserve">, </w:t>
-      </w:r>
-      <w:proofErr w:type="spellStart"/>
-      <w:r>
-        <w:rPr>
-          <w:rFonts w:ascii="Times New Roman" w:hAnsi="Times New Roman" w:cs="Times New Roman"/>
-          <w:sz w:val="28"/>
-          <w:szCs w:val="28"/>
-          <w:lang w:val="en-US"/>
-        </w:rPr>
-        <w:t>dmgtoturrets</w:t>
-      </w:r>
-      <w:proofErr w:type="spellEnd"/>
-      <w:r>
-        <w:rPr>
-          <w:rFonts w:ascii="Times New Roman" w:hAnsi="Times New Roman" w:cs="Times New Roman"/>
-          <w:sz w:val="28"/>
-          <w:szCs w:val="28"/>
-          <w:lang w:val="en-US"/>
-        </w:rPr>
-        <w:t xml:space="preserve">, </w:t>
-      </w:r>
-      <w:proofErr w:type="spellStart"/>
-      <w:r>
-        <w:rPr>
-          <w:rFonts w:ascii="Times New Roman" w:hAnsi="Times New Roman" w:cs="Times New Roman"/>
-          <w:sz w:val="28"/>
-          <w:szCs w:val="28"/>
-          <w:lang w:val="en-US"/>
-        </w:rPr>
-        <w:t>visionscore</w:t>
-      </w:r>
-      <w:proofErr w:type="spellEnd"/>
-      <w:r>
-        <w:rPr>
-          <w:rFonts w:ascii="Times New Roman" w:hAnsi="Times New Roman" w:cs="Times New Roman"/>
-          <w:sz w:val="28"/>
-          <w:szCs w:val="28"/>
-          <w:lang w:val="en-US"/>
-        </w:rPr>
-        <w:t xml:space="preserve">, </w:t>
-      </w:r>
-      <w:proofErr w:type="spellStart"/>
-      <w:r>
-        <w:rPr>
-          <w:rFonts w:ascii="Times New Roman" w:hAnsi="Times New Roman" w:cs="Times New Roman"/>
-          <w:sz w:val="28"/>
-          <w:szCs w:val="28"/>
-          <w:lang w:val="en-US"/>
-        </w:rPr>
-        <w:t>timecc</w:t>
-      </w:r>
-      <w:proofErr w:type="spellEnd"/>
-      <w:r>
-        <w:rPr>
-          <w:rFonts w:ascii="Times New Roman" w:hAnsi="Times New Roman" w:cs="Times New Roman"/>
-          <w:sz w:val="28"/>
-          <w:szCs w:val="28"/>
-          <w:lang w:val="en-US"/>
-        </w:rPr>
-        <w:t xml:space="preserve">, </w:t>
-      </w:r>
-      <w:proofErr w:type="spellStart"/>
-      <w:r>
-        <w:rPr>
-          <w:rFonts w:ascii="Times New Roman" w:hAnsi="Times New Roman" w:cs="Times New Roman"/>
-          <w:sz w:val="28"/>
-          <w:szCs w:val="28"/>
-          <w:lang w:val="en-US"/>
-        </w:rPr>
-        <w:t>totcctimedealt</w:t>
-      </w:r>
-      <w:proofErr w:type="spellEnd"/>
-      <w:r>
-        <w:rPr>
-          <w:rFonts w:ascii="Times New Roman" w:hAnsi="Times New Roman" w:cs="Times New Roman"/>
-          <w:sz w:val="28"/>
-          <w:szCs w:val="28"/>
-          <w:lang w:val="en-US"/>
-        </w:rPr>
-        <w:t xml:space="preserve">, </w:t>
-      </w:r>
-      <w:proofErr w:type="spellStart"/>
-      <w:r>
-        <w:rPr>
-          <w:rFonts w:ascii="Times New Roman" w:hAnsi="Times New Roman" w:cs="Times New Roman"/>
-          <w:sz w:val="28"/>
-          <w:szCs w:val="28"/>
-          <w:lang w:val="en-US"/>
-        </w:rPr>
-        <w:t>wardsbought</w:t>
-      </w:r>
-      <w:proofErr w:type="spellEnd"/>
-      <w:r>
-        <w:rPr>
-          <w:rFonts w:ascii="Times New Roman" w:hAnsi="Times New Roman" w:cs="Times New Roman"/>
-          <w:sz w:val="28"/>
-          <w:szCs w:val="28"/>
-          <w:lang w:val="en-US"/>
-        </w:rPr>
-        <w:t xml:space="preserve">, </w:t>
-      </w:r>
-      <w:proofErr w:type="spellStart"/>
-      <w:r>
-        <w:rPr>
-          <w:rFonts w:ascii="Times New Roman" w:hAnsi="Times New Roman" w:cs="Times New Roman"/>
-          <w:sz w:val="28"/>
-          <w:szCs w:val="28"/>
-          <w:lang w:val="en-US"/>
-        </w:rPr>
-        <w:t>wardsplaced</w:t>
-      </w:r>
-      <w:proofErr w:type="spellEnd"/>
-      <w:r>
-        <w:rPr>
-          <w:rFonts w:ascii="Times New Roman" w:hAnsi="Times New Roman" w:cs="Times New Roman"/>
-          <w:sz w:val="28"/>
-          <w:szCs w:val="28"/>
-          <w:lang w:val="en-US"/>
-        </w:rPr>
-        <w:t xml:space="preserve">, </w:t>
-      </w:r>
-      <w:proofErr w:type="spellStart"/>
-      <w:r>
-        <w:rPr>
-          <w:rFonts w:ascii="Times New Roman" w:hAnsi="Times New Roman" w:cs="Times New Roman"/>
-          <w:sz w:val="28"/>
-          <w:szCs w:val="28"/>
-          <w:lang w:val="en-US"/>
-        </w:rPr>
-        <w:t>wardskilled</w:t>
-      </w:r>
-      <w:proofErr w:type="spellEnd"/>
+        <w:t>: dmgtoobj, dmgtoturrets, visionscore, timecc, totcctimedealt, wardsbought, wardsplaced, wardskilled</w:t>
+      </w:r>
     </w:p>
     <w:p>
       <w:pPr>
@@ -13508,219 +12233,8 @@
           <w:szCs w:val="28"/>
           <w:lang w:val="en-US"/>
         </w:rPr>
-        <w:t xml:space="preserve">: </w:t>
-      </w:r>
-      <w:proofErr w:type="spellStart"/>
-      <w:r>
-        <w:rPr>
-          <w:rFonts w:ascii="Times New Roman" w:hAnsi="Times New Roman" w:cs="Times New Roman"/>
-          <w:sz w:val="28"/>
-          <w:szCs w:val="28"/>
-          <w:lang w:val="en-US"/>
-        </w:rPr>
-        <w:t>goldearned</w:t>
-      </w:r>
-      <w:proofErr w:type="spellEnd"/>
-      <w:r>
-        <w:rPr>
-          <w:rFonts w:ascii="Times New Roman" w:hAnsi="Times New Roman" w:cs="Times New Roman"/>
-          <w:sz w:val="28"/>
-          <w:szCs w:val="28"/>
-          <w:lang w:val="en-US"/>
-        </w:rPr>
-        <w:t xml:space="preserve">, </w:t>
-      </w:r>
-      <w:proofErr w:type="spellStart"/>
-      <w:r>
-        <w:rPr>
-          <w:rFonts w:ascii="Times New Roman" w:hAnsi="Times New Roman" w:cs="Times New Roman"/>
-          <w:sz w:val="28"/>
-          <w:szCs w:val="28"/>
-          <w:lang w:val="en-US"/>
-        </w:rPr>
-        <w:t>goldspent</w:t>
-      </w:r>
-      <w:proofErr w:type="spellEnd"/>
-      <w:r>
-        <w:rPr>
-          <w:rFonts w:ascii="Times New Roman" w:hAnsi="Times New Roman" w:cs="Times New Roman"/>
-          <w:sz w:val="28"/>
-          <w:szCs w:val="28"/>
-          <w:lang w:val="en-US"/>
-        </w:rPr>
-        <w:t xml:space="preserve">, </w:t>
-      </w:r>
-      <w:proofErr w:type="spellStart"/>
-      <w:r>
-        <w:rPr>
-          <w:rFonts w:ascii="Times New Roman" w:hAnsi="Times New Roman" w:cs="Times New Roman"/>
-          <w:sz w:val="28"/>
-          <w:szCs w:val="28"/>
-          <w:lang w:val="en-US"/>
-        </w:rPr>
-        <w:t>turretkills</w:t>
-      </w:r>
-      <w:proofErr w:type="spellEnd"/>
-      <w:r>
-        <w:rPr>
-          <w:rFonts w:ascii="Times New Roman" w:hAnsi="Times New Roman" w:cs="Times New Roman"/>
-          <w:sz w:val="28"/>
-          <w:szCs w:val="28"/>
-          <w:lang w:val="en-US"/>
-        </w:rPr>
-        <w:t xml:space="preserve">, </w:t>
-      </w:r>
-      <w:proofErr w:type="spellStart"/>
-      <w:r>
-        <w:rPr>
-          <w:rFonts w:ascii="Times New Roman" w:hAnsi="Times New Roman" w:cs="Times New Roman"/>
-          <w:sz w:val="28"/>
-          <w:szCs w:val="28"/>
-          <w:lang w:val="en-US"/>
-        </w:rPr>
-        <w:t>inhibkills</w:t>
-      </w:r>
-      <w:proofErr w:type="spellEnd"/>
-      <w:r>
-        <w:rPr>
-          <w:rFonts w:ascii="Times New Roman" w:hAnsi="Times New Roman" w:cs="Times New Roman"/>
-          <w:sz w:val="28"/>
-          <w:szCs w:val="28"/>
-          <w:lang w:val="en-US"/>
-        </w:rPr>
-        <w:t xml:space="preserve">, </w:t>
-      </w:r>
-      <w:proofErr w:type="spellStart"/>
-      <w:r>
-        <w:rPr>
-          <w:rFonts w:ascii="Times New Roman" w:hAnsi="Times New Roman" w:cs="Times New Roman"/>
-          <w:sz w:val="28"/>
-          <w:szCs w:val="28"/>
-          <w:lang w:val="en-US"/>
-        </w:rPr>
-        <w:t>totminionskilled</w:t>
-      </w:r>
-      <w:proofErr w:type="spellEnd"/>
-      <w:r>
-        <w:rPr>
-          <w:rFonts w:ascii="Times New Roman" w:hAnsi="Times New Roman" w:cs="Times New Roman"/>
-          <w:sz w:val="28"/>
-          <w:szCs w:val="28"/>
-          <w:lang w:val="en-US"/>
-        </w:rPr>
-        <w:t xml:space="preserve">, </w:t>
-      </w:r>
-      <w:proofErr w:type="spellStart"/>
-      <w:r>
-        <w:rPr>
-          <w:rFonts w:ascii="Times New Roman" w:hAnsi="Times New Roman" w:cs="Times New Roman"/>
-          <w:sz w:val="28"/>
-          <w:szCs w:val="28"/>
-          <w:lang w:val="en-US"/>
-        </w:rPr>
-        <w:t>neutralminionskilled</w:t>
-      </w:r>
-      <w:proofErr w:type="spellEnd"/>
-      <w:r>
-        <w:rPr>
-          <w:rFonts w:ascii="Times New Roman" w:hAnsi="Times New Roman" w:cs="Times New Roman"/>
-          <w:sz w:val="28"/>
-          <w:szCs w:val="28"/>
-          <w:lang w:val="en-US"/>
-        </w:rPr>
-        <w:t xml:space="preserve">, </w:t>
-      </w:r>
-      <w:proofErr w:type="spellStart"/>
-      <w:r>
-        <w:rPr>
-          <w:rFonts w:ascii="Times New Roman" w:hAnsi="Times New Roman" w:cs="Times New Roman"/>
-          <w:sz w:val="28"/>
-          <w:szCs w:val="28"/>
-          <w:lang w:val="en-US"/>
-        </w:rPr>
-        <w:t>ownjunglekills</w:t>
-      </w:r>
-      <w:proofErr w:type="spellEnd"/>
-      <w:r>
-        <w:rPr>
-          <w:rFonts w:ascii="Times New Roman" w:hAnsi="Times New Roman" w:cs="Times New Roman"/>
-          <w:sz w:val="28"/>
-          <w:szCs w:val="28"/>
-          <w:lang w:val="en-US"/>
-        </w:rPr>
-        <w:t xml:space="preserve">, </w:t>
-      </w:r>
-      <w:proofErr w:type="spellStart"/>
-      <w:r>
-        <w:rPr>
-          <w:rFonts w:ascii="Times New Roman" w:hAnsi="Times New Roman" w:cs="Times New Roman"/>
-          <w:sz w:val="28"/>
-          <w:szCs w:val="28"/>
-          <w:lang w:val="en-US"/>
-        </w:rPr>
-        <w:t>enemyjunglekills</w:t>
-      </w:r>
-      <w:proofErr w:type="spellEnd"/>
-      <w:r>
-        <w:rPr>
-          <w:rFonts w:ascii="Times New Roman" w:hAnsi="Times New Roman" w:cs="Times New Roman"/>
-          <w:sz w:val="28"/>
-          <w:szCs w:val="28"/>
-          <w:lang w:val="en-US"/>
-        </w:rPr>
-        <w:t xml:space="preserve">, </w:t>
-      </w:r>
-      <w:proofErr w:type="spellStart"/>
-      <w:r>
-        <w:rPr>
-          <w:rFonts w:ascii="Times New Roman" w:hAnsi="Times New Roman" w:cs="Times New Roman"/>
-          <w:sz w:val="28"/>
-          <w:szCs w:val="28"/>
-          <w:lang w:val="en-US"/>
-        </w:rPr>
-        <w:t>champlvl</w:t>
-      </w:r>
-      <w:proofErr w:type="spellEnd"/>
-      <w:r>
-        <w:rPr>
-          <w:rFonts w:ascii="Times New Roman" w:hAnsi="Times New Roman" w:cs="Times New Roman"/>
-          <w:sz w:val="28"/>
-          <w:szCs w:val="28"/>
-          <w:lang w:val="en-US"/>
-        </w:rPr>
-        <w:t xml:space="preserve">, </w:t>
-      </w:r>
-      <w:proofErr w:type="spellStart"/>
-      <w:r>
-        <w:rPr>
-          <w:rFonts w:ascii="Times New Roman" w:hAnsi="Times New Roman" w:cs="Times New Roman"/>
-          <w:sz w:val="28"/>
-          <w:szCs w:val="28"/>
-          <w:lang w:val="en-US"/>
-        </w:rPr>
-        <w:t>pinksbought</w:t>
-      </w:r>
-      <w:proofErr w:type="spellEnd"/>
-      <w:r>
-        <w:rPr>
-          <w:rFonts w:ascii="Times New Roman" w:hAnsi="Times New Roman" w:cs="Times New Roman"/>
-          <w:sz w:val="28"/>
-          <w:szCs w:val="28"/>
-          <w:lang w:val="en-US"/>
-        </w:rPr>
-        <w:t xml:space="preserve">, </w:t>
-      </w:r>
-      <w:proofErr w:type="spellStart"/>
-      <w:r>
-        <w:rPr>
-          <w:rFonts w:ascii="Times New Roman" w:hAnsi="Times New Roman" w:cs="Times New Roman"/>
-          <w:sz w:val="28"/>
-          <w:szCs w:val="28"/>
-          <w:lang w:val="en-US"/>
-        </w:rPr>
-        <w:t>firstblood</w:t>
-      </w:r>
-      <w:proofErr w:type="spellEnd"/>
+        <w:t>: goldearned, goldspent, turretkills, inhibkills, totminionskilled, neutralminionskilled, ownjunglekills, enemyjunglekills, champlvl, pinksbought, firstblood</w:t>
+      </w:r>
     </w:p>
     <w:p>
       <w:pPr>
@@ -13740,18 +12254,8 @@
           <w:sz w:val="28"/>
           <w:szCs w:val="28"/>
         </w:rPr>
-        <w:t xml:space="preserve">Таблица </w:t>
-      </w:r>
-      <w:proofErr w:type="spellStart"/>
-      <w:r>
-        <w:rPr>
-          <w:rFonts w:ascii="Times New Roman" w:hAnsi="Times New Roman" w:cs="Times New Roman"/>
-          <w:sz w:val="28"/>
-          <w:szCs w:val="28"/>
-        </w:rPr>
-        <w:t>teamstats</w:t>
-      </w:r>
-      <w:proofErr w:type="spellEnd"/>
+        <w:t>Таблица teamstats</w:t>
+      </w:r>
     </w:p>
     <w:tbl>
       <w:tblPr>
@@ -13828,7 +12332,6 @@
                 <w:szCs w:val="28"/>
               </w:rPr>
             </w:pPr>
-            <w:proofErr w:type="spellStart"/>
             <w:r>
               <w:rPr>
                 <w:rFonts w:ascii="Times New Roman" w:hAnsi="Times New Roman" w:cs="Times New Roman"/>
@@ -13837,7 +12340,6 @@
               </w:rPr>
               <w:t>matchid</w:t>
             </w:r>
-            <w:proofErr w:type="spellEnd"/>
           </w:p>
         </w:tc>
         <w:tc>
@@ -13861,7 +12363,6 @@
                 <w:szCs w:val="28"/>
               </w:rPr>
             </w:pPr>
-            <w:proofErr w:type="spellStart"/>
             <w:r>
               <w:rPr>
                 <w:rFonts w:ascii="Times New Roman" w:hAnsi="Times New Roman" w:cs="Times New Roman"/>
@@ -13870,7 +12371,6 @@
               </w:rPr>
               <w:t>teamid</w:t>
             </w:r>
-            <w:proofErr w:type="spellEnd"/>
           </w:p>
         </w:tc>
         <w:tc>
@@ -13894,7 +12394,6 @@
                 <w:szCs w:val="28"/>
               </w:rPr>
             </w:pPr>
-            <w:proofErr w:type="spellStart"/>
             <w:r>
               <w:rPr>
                 <w:rFonts w:ascii="Times New Roman" w:hAnsi="Times New Roman" w:cs="Times New Roman"/>
@@ -13903,7 +12402,6 @@
               </w:rPr>
               <w:t>firstblood</w:t>
             </w:r>
-            <w:proofErr w:type="spellEnd"/>
           </w:p>
         </w:tc>
         <w:tc>
@@ -13927,7 +12425,6 @@
                 <w:szCs w:val="28"/>
               </w:rPr>
             </w:pPr>
-            <w:proofErr w:type="spellStart"/>
             <w:r>
               <w:rPr>
                 <w:rFonts w:ascii="Times New Roman" w:hAnsi="Times New Roman" w:cs="Times New Roman"/>
@@ -13936,7 +12433,6 @@
               </w:rPr>
               <w:t>firsttower</w:t>
             </w:r>
-            <w:proofErr w:type="spellEnd"/>
           </w:p>
         </w:tc>
         <w:tc>
@@ -13960,7 +12456,6 @@
                 <w:szCs w:val="28"/>
               </w:rPr>
             </w:pPr>
-            <w:proofErr w:type="spellStart"/>
             <w:r>
               <w:rPr>
                 <w:rFonts w:ascii="Times New Roman" w:hAnsi="Times New Roman" w:cs="Times New Roman"/>
@@ -13969,7 +12464,6 @@
               </w:rPr>
               <w:t>firstinhib</w:t>
             </w:r>
-            <w:proofErr w:type="spellEnd"/>
           </w:p>
         </w:tc>
         <w:tc>
@@ -13993,7 +12487,6 @@
                 <w:szCs w:val="28"/>
               </w:rPr>
             </w:pPr>
-            <w:proofErr w:type="spellStart"/>
             <w:r>
               <w:rPr>
                 <w:rFonts w:ascii="Times New Roman" w:hAnsi="Times New Roman" w:cs="Times New Roman"/>
@@ -14002,7 +12495,6 @@
               </w:rPr>
               <w:t>firstbaron</w:t>
             </w:r>
-            <w:proofErr w:type="spellEnd"/>
           </w:p>
         </w:tc>
         <w:tc>
@@ -14026,7 +12518,6 @@
                 <w:szCs w:val="28"/>
               </w:rPr>
             </w:pPr>
-            <w:proofErr w:type="spellStart"/>
             <w:r>
               <w:rPr>
                 <w:rFonts w:ascii="Times New Roman" w:hAnsi="Times New Roman" w:cs="Times New Roman"/>
@@ -14035,7 +12526,6 @@
               </w:rPr>
               <w:t>firstdragon</w:t>
             </w:r>
-            <w:proofErr w:type="spellEnd"/>
           </w:p>
         </w:tc>
         <w:tc>
@@ -14059,70 +12549,14 @@
                 <w:szCs w:val="28"/>
               </w:rPr>
             </w:pPr>
-            <w:proofErr w:type="spellStart"/>
-            <w:r>
-              <w:rPr>
-                <w:rFonts w:ascii="Times New Roman" w:hAnsi="Times New Roman" w:cs="Times New Roman"/>
-                <w:sz w:val="28"/>
-                <w:szCs w:val="28"/>
-              </w:rPr>
-              <w:t>towerkills</w:t>
-            </w:r>
-            <w:proofErr w:type="spellEnd"/>
-            <w:r>
-              <w:rPr>
-                <w:rFonts w:ascii="Times New Roman" w:hAnsi="Times New Roman" w:cs="Times New Roman"/>
-                <w:sz w:val="28"/>
-                <w:szCs w:val="28"/>
-              </w:rPr>
-              <w:t xml:space="preserve">, </w:t>
-            </w:r>
-            <w:proofErr w:type="spellStart"/>
-            <w:r>
-              <w:rPr>
-                <w:rFonts w:ascii="Times New Roman" w:hAnsi="Times New Roman" w:cs="Times New Roman"/>
-                <w:sz w:val="28"/>
-                <w:szCs w:val="28"/>
-              </w:rPr>
-              <w:t>inhibkills</w:t>
-            </w:r>
-            <w:proofErr w:type="spellEnd"/>
-            <w:r>
-              <w:rPr>
-                <w:rFonts w:ascii="Times New Roman" w:hAnsi="Times New Roman" w:cs="Times New Roman"/>
-                <w:sz w:val="28"/>
-                <w:szCs w:val="28"/>
-              </w:rPr>
-              <w:t xml:space="preserve">, </w:t>
-            </w:r>
-            <w:proofErr w:type="spellStart"/>
-            <w:r>
-              <w:rPr>
-                <w:rFonts w:ascii="Times New Roman" w:hAnsi="Times New Roman" w:cs="Times New Roman"/>
-                <w:sz w:val="28"/>
-                <w:szCs w:val="28"/>
-              </w:rPr>
-              <w:t>baronkills</w:t>
-            </w:r>
-            <w:proofErr w:type="spellEnd"/>
-            <w:r>
-              <w:rPr>
-                <w:rFonts w:ascii="Times New Roman" w:hAnsi="Times New Roman" w:cs="Times New Roman"/>
-                <w:sz w:val="28"/>
-                <w:szCs w:val="28"/>
-              </w:rPr>
-              <w:t xml:space="preserve">, </w:t>
-            </w:r>
-            <w:proofErr w:type="spellStart"/>
-            <w:r>
-              <w:rPr>
-                <w:rFonts w:ascii="Times New Roman" w:hAnsi="Times New Roman" w:cs="Times New Roman"/>
-                <w:sz w:val="28"/>
-                <w:szCs w:val="28"/>
-              </w:rPr>
-              <w:t>dragonkills</w:t>
-            </w:r>
-            <w:proofErr w:type="spellEnd"/>
+            <w:r>
+              <w:rPr>
+                <w:rFonts w:ascii="Times New Roman" w:hAnsi="Times New Roman" w:cs="Times New Roman"/>
+                <w:sz w:val="28"/>
+                <w:szCs w:val="28"/>
+              </w:rPr>
+              <w:t>towerkills, inhibkills, baronkills, dragonkills</w:t>
+            </w:r>
           </w:p>
         </w:tc>
         <w:tc>
@@ -14146,34 +12580,14 @@
                 <w:szCs w:val="28"/>
               </w:rPr>
             </w:pPr>
-            <w:proofErr w:type="spellStart"/>
-            <w:r>
-              <w:rPr>
-                <w:rFonts w:ascii="Times New Roman" w:hAnsi="Times New Roman" w:cs="Times New Roman"/>
-                <w:sz w:val="28"/>
-                <w:szCs w:val="28"/>
-              </w:rPr>
-              <w:t>firstharry</w:t>
-            </w:r>
-            <w:proofErr w:type="spellEnd"/>
-            <w:r>
-              <w:rPr>
-                <w:rFonts w:ascii="Times New Roman" w:hAnsi="Times New Roman" w:cs="Times New Roman"/>
-                <w:sz w:val="28"/>
-                <w:szCs w:val="28"/>
-              </w:rPr>
-              <w:t xml:space="preserve">, </w:t>
-            </w:r>
-            <w:proofErr w:type="spellStart"/>
-            <w:r>
-              <w:rPr>
-                <w:rFonts w:ascii="Times New Roman" w:hAnsi="Times New Roman" w:cs="Times New Roman"/>
-                <w:sz w:val="28"/>
-                <w:szCs w:val="28"/>
-              </w:rPr>
-              <w:t>harrykills</w:t>
-            </w:r>
-            <w:proofErr w:type="spellEnd"/>
+            <w:r>
+              <w:rPr>
+                <w:rFonts w:ascii="Times New Roman" w:hAnsi="Times New Roman" w:cs="Times New Roman"/>
+                <w:sz w:val="28"/>
+                <w:szCs w:val="28"/>
+              </w:rPr>
+              <w:t>firstharry, harrykills</w:t>
+            </w:r>
           </w:p>
         </w:tc>
       </w:tr>
@@ -14455,7 +12869,6 @@
                 <w:szCs w:val="28"/>
               </w:rPr>
             </w:pPr>
-            <w:proofErr w:type="spellStart"/>
             <w:r>
               <w:rPr>
                 <w:rFonts w:ascii="Times New Roman" w:hAnsi="Times New Roman" w:cs="Times New Roman"/>
@@ -14464,7 +12877,6 @@
               </w:rPr>
               <w:t>matchid</w:t>
             </w:r>
-            <w:proofErr w:type="spellEnd"/>
           </w:p>
         </w:tc>
         <w:tc>
@@ -14709,7 +13121,6 @@
                 <w:szCs w:val="28"/>
               </w:rPr>
             </w:pPr>
-            <w:proofErr w:type="spellStart"/>
             <w:r>
               <w:rPr>
                 <w:rFonts w:ascii="Times New Roman" w:hAnsi="Times New Roman" w:cs="Times New Roman"/>
@@ -14718,7 +13129,6 @@
               </w:rPr>
               <w:t>teamid</w:t>
             </w:r>
-            <w:proofErr w:type="spellEnd"/>
           </w:p>
         </w:tc>
         <w:tc>
@@ -14963,7 +13373,6 @@
                 <w:szCs w:val="28"/>
               </w:rPr>
             </w:pPr>
-            <w:proofErr w:type="spellStart"/>
             <w:r>
               <w:rPr>
                 <w:rFonts w:ascii="Times New Roman" w:hAnsi="Times New Roman" w:cs="Times New Roman"/>
@@ -14972,7 +13381,6 @@
               </w:rPr>
               <w:t>firstblood</w:t>
             </w:r>
-            <w:proofErr w:type="spellEnd"/>
           </w:p>
         </w:tc>
         <w:tc>
@@ -15033,18 +13441,8 @@
                 <w:sz w:val="28"/>
                 <w:szCs w:val="28"/>
               </w:rPr>
-              <w:t xml:space="preserve">Команда сделала первый </w:t>
-            </w:r>
-            <w:proofErr w:type="spellStart"/>
-            <w:r>
-              <w:rPr>
-                <w:rFonts w:ascii="Times New Roman" w:hAnsi="Times New Roman" w:cs="Times New Roman"/>
-                <w:sz w:val="28"/>
-                <w:szCs w:val="28"/>
-              </w:rPr>
-              <w:t>килл</w:t>
-            </w:r>
-            <w:proofErr w:type="spellEnd"/>
+              <w:t>Команда сделала первый килл</w:t>
+            </w:r>
           </w:p>
         </w:tc>
         <w:tc>
@@ -15227,7 +13625,6 @@
                 <w:szCs w:val="28"/>
               </w:rPr>
             </w:pPr>
-            <w:proofErr w:type="spellStart"/>
             <w:r>
               <w:rPr>
                 <w:rFonts w:ascii="Times New Roman" w:hAnsi="Times New Roman" w:cs="Times New Roman"/>
@@ -15236,7 +13633,6 @@
               </w:rPr>
               <w:t>firsttower</w:t>
             </w:r>
-            <w:proofErr w:type="spellEnd"/>
           </w:p>
         </w:tc>
         <w:tc>
@@ -15490,7 +13886,6 @@
                 <w:szCs w:val="28"/>
               </w:rPr>
             </w:pPr>
-            <w:proofErr w:type="spellStart"/>
             <w:r>
               <w:rPr>
                 <w:rFonts w:ascii="Times New Roman" w:hAnsi="Times New Roman" w:cs="Times New Roman"/>
@@ -15499,7 +13894,6 @@
               </w:rPr>
               <w:t>firstinhib</w:t>
             </w:r>
-            <w:proofErr w:type="spellEnd"/>
           </w:p>
         </w:tc>
         <w:tc>
@@ -15744,7 +14138,6 @@
                 <w:szCs w:val="28"/>
               </w:rPr>
             </w:pPr>
-            <w:proofErr w:type="spellStart"/>
             <w:r>
               <w:rPr>
                 <w:rFonts w:ascii="Times New Roman" w:hAnsi="Times New Roman" w:cs="Times New Roman"/>
@@ -15753,7 +14146,6 @@
               </w:rPr>
               <w:t>firstbaron</w:t>
             </w:r>
-            <w:proofErr w:type="spellEnd"/>
           </w:p>
         </w:tc>
         <w:tc>
@@ -15998,7 +14390,6 @@
                 <w:szCs w:val="28"/>
               </w:rPr>
             </w:pPr>
-            <w:proofErr w:type="spellStart"/>
             <w:r>
               <w:rPr>
                 <w:rFonts w:ascii="Times New Roman" w:hAnsi="Times New Roman" w:cs="Times New Roman"/>
@@ -16007,7 +14398,6 @@
               </w:rPr>
               <w:t>firstdragon</w:t>
             </w:r>
-            <w:proofErr w:type="spellEnd"/>
           </w:p>
         </w:tc>
         <w:tc>
@@ -16261,70 +14651,14 @@
                 <w:szCs w:val="28"/>
               </w:rPr>
             </w:pPr>
-            <w:proofErr w:type="spellStart"/>
-            <w:r>
-              <w:rPr>
-                <w:rFonts w:ascii="Times New Roman" w:hAnsi="Times New Roman" w:cs="Times New Roman"/>
-                <w:sz w:val="28"/>
-                <w:szCs w:val="28"/>
-              </w:rPr>
-              <w:t>towerkills</w:t>
-            </w:r>
-            <w:proofErr w:type="spellEnd"/>
-            <w:r>
-              <w:rPr>
-                <w:rFonts w:ascii="Times New Roman" w:hAnsi="Times New Roman" w:cs="Times New Roman"/>
-                <w:sz w:val="28"/>
-                <w:szCs w:val="28"/>
-              </w:rPr>
-              <w:t xml:space="preserve">, </w:t>
-            </w:r>
-            <w:proofErr w:type="spellStart"/>
-            <w:r>
-              <w:rPr>
-                <w:rFonts w:ascii="Times New Roman" w:hAnsi="Times New Roman" w:cs="Times New Roman"/>
-                <w:sz w:val="28"/>
-                <w:szCs w:val="28"/>
-              </w:rPr>
-              <w:t>inhibkills</w:t>
-            </w:r>
-            <w:proofErr w:type="spellEnd"/>
-            <w:r>
-              <w:rPr>
-                <w:rFonts w:ascii="Times New Roman" w:hAnsi="Times New Roman" w:cs="Times New Roman"/>
-                <w:sz w:val="28"/>
-                <w:szCs w:val="28"/>
-              </w:rPr>
-              <w:t xml:space="preserve">, </w:t>
-            </w:r>
-            <w:proofErr w:type="spellStart"/>
-            <w:r>
-              <w:rPr>
-                <w:rFonts w:ascii="Times New Roman" w:hAnsi="Times New Roman" w:cs="Times New Roman"/>
-                <w:sz w:val="28"/>
-                <w:szCs w:val="28"/>
-              </w:rPr>
-              <w:t>baronkills</w:t>
-            </w:r>
-            <w:proofErr w:type="spellEnd"/>
-            <w:r>
-              <w:rPr>
-                <w:rFonts w:ascii="Times New Roman" w:hAnsi="Times New Roman" w:cs="Times New Roman"/>
-                <w:sz w:val="28"/>
-                <w:szCs w:val="28"/>
-              </w:rPr>
-              <w:t xml:space="preserve">, </w:t>
-            </w:r>
-            <w:proofErr w:type="spellStart"/>
-            <w:r>
-              <w:rPr>
-                <w:rFonts w:ascii="Times New Roman" w:hAnsi="Times New Roman" w:cs="Times New Roman"/>
-                <w:sz w:val="28"/>
-                <w:szCs w:val="28"/>
-              </w:rPr>
-              <w:t>dragonkills</w:t>
-            </w:r>
-            <w:proofErr w:type="spellEnd"/>
+            <w:r>
+              <w:rPr>
+                <w:rFonts w:ascii="Times New Roman" w:hAnsi="Times New Roman" w:cs="Times New Roman"/>
+                <w:sz w:val="28"/>
+                <w:szCs w:val="28"/>
+              </w:rPr>
+              <w:t>towerkills, inhibkills, baronkills, dragonkills</w:t>
+            </w:r>
           </w:p>
         </w:tc>
         <w:tc>
@@ -16569,34 +14903,14 @@
                 <w:szCs w:val="28"/>
               </w:rPr>
             </w:pPr>
-            <w:proofErr w:type="spellStart"/>
-            <w:r>
-              <w:rPr>
-                <w:rFonts w:ascii="Times New Roman" w:hAnsi="Times New Roman" w:cs="Times New Roman"/>
-                <w:sz w:val="28"/>
-                <w:szCs w:val="28"/>
-              </w:rPr>
-              <w:t>firstharry</w:t>
-            </w:r>
-            <w:proofErr w:type="spellEnd"/>
-            <w:r>
-              <w:rPr>
-                <w:rFonts w:ascii="Times New Roman" w:hAnsi="Times New Roman" w:cs="Times New Roman"/>
-                <w:sz w:val="28"/>
-                <w:szCs w:val="28"/>
-              </w:rPr>
-              <w:t xml:space="preserve">, </w:t>
-            </w:r>
-            <w:proofErr w:type="spellStart"/>
-            <w:r>
-              <w:rPr>
-                <w:rFonts w:ascii="Times New Roman" w:hAnsi="Times New Roman" w:cs="Times New Roman"/>
-                <w:sz w:val="28"/>
-                <w:szCs w:val="28"/>
-              </w:rPr>
-              <w:t>harrykills</w:t>
-            </w:r>
-            <w:proofErr w:type="spellEnd"/>
+            <w:r>
+              <w:rPr>
+                <w:rFonts w:ascii="Times New Roman" w:hAnsi="Times New Roman" w:cs="Times New Roman"/>
+                <w:sz w:val="28"/>
+                <w:szCs w:val="28"/>
+              </w:rPr>
+              <w:t>firstharry, harrykills</w:t>
+            </w:r>
           </w:p>
         </w:tc>
         <w:tc>
@@ -16651,23 +14965,13 @@
                 <w:szCs w:val="28"/>
               </w:rPr>
             </w:pPr>
-            <w:proofErr w:type="spellStart"/>
-            <w:r>
-              <w:rPr>
-                <w:rFonts w:ascii="Times New Roman" w:hAnsi="Times New Roman" w:cs="Times New Roman"/>
-                <w:sz w:val="28"/>
-                <w:szCs w:val="28"/>
-              </w:rPr>
-              <w:t>Кастомные</w:t>
-            </w:r>
-            <w:proofErr w:type="spellEnd"/>
-            <w:r>
-              <w:rPr>
-                <w:rFonts w:ascii="Times New Roman" w:hAnsi="Times New Roman" w:cs="Times New Roman"/>
-                <w:sz w:val="28"/>
-                <w:szCs w:val="28"/>
-              </w:rPr>
-              <w:t xml:space="preserve"> события/объекты</w:t>
+            <w:r>
+              <w:rPr>
+                <w:rFonts w:ascii="Times New Roman" w:hAnsi="Times New Roman" w:cs="Times New Roman"/>
+                <w:sz w:val="28"/>
+                <w:szCs w:val="28"/>
+              </w:rPr>
+              <w:t>Кастомные события/объекты</w:t>
             </w:r>
           </w:p>
         </w:tc>
@@ -16888,7 +15192,6 @@
                 <w:szCs w:val="28"/>
               </w:rPr>
             </w:pPr>
-            <w:proofErr w:type="spellStart"/>
             <w:r>
               <w:rPr>
                 <w:rFonts w:ascii="Times New Roman" w:hAnsi="Times New Roman" w:cs="Times New Roman"/>
@@ -16897,7 +15200,6 @@
               </w:rPr>
               <w:t>matchid</w:t>
             </w:r>
-            <w:proofErr w:type="spellEnd"/>
           </w:p>
         </w:tc>
         <w:tc>
@@ -16921,7 +15223,6 @@
                 <w:szCs w:val="28"/>
               </w:rPr>
             </w:pPr>
-            <w:proofErr w:type="spellStart"/>
             <w:r>
               <w:rPr>
                 <w:rFonts w:ascii="Times New Roman" w:hAnsi="Times New Roman" w:cs="Times New Roman"/>
@@ -16930,7 +15231,6 @@
               </w:rPr>
               <w:t>teamid</w:t>
             </w:r>
-            <w:proofErr w:type="spellEnd"/>
           </w:p>
         </w:tc>
         <w:tc>
@@ -16954,7 +15254,6 @@
                 <w:szCs w:val="28"/>
               </w:rPr>
             </w:pPr>
-            <w:proofErr w:type="spellStart"/>
             <w:r>
               <w:rPr>
                 <w:rFonts w:ascii="Times New Roman" w:hAnsi="Times New Roman" w:cs="Times New Roman"/>
@@ -16963,7 +15262,6 @@
               </w:rPr>
               <w:t>firstblood</w:t>
             </w:r>
-            <w:proofErr w:type="spellEnd"/>
           </w:p>
         </w:tc>
         <w:tc>
@@ -16987,7 +15285,6 @@
                 <w:szCs w:val="28"/>
               </w:rPr>
             </w:pPr>
-            <w:proofErr w:type="spellStart"/>
             <w:r>
               <w:rPr>
                 <w:rFonts w:ascii="Times New Roman" w:hAnsi="Times New Roman" w:cs="Times New Roman"/>
@@ -16996,7 +15293,6 @@
               </w:rPr>
               <w:t>towerkills</w:t>
             </w:r>
-            <w:proofErr w:type="spellEnd"/>
           </w:p>
         </w:tc>
         <w:tc>
@@ -17020,7 +15316,6 @@
                 <w:szCs w:val="28"/>
               </w:rPr>
             </w:pPr>
-            <w:proofErr w:type="spellStart"/>
             <w:r>
               <w:rPr>
                 <w:rFonts w:ascii="Times New Roman" w:hAnsi="Times New Roman" w:cs="Times New Roman"/>
@@ -17029,7 +15324,6 @@
               </w:rPr>
               <w:t>baronkills</w:t>
             </w:r>
-            <w:proofErr w:type="spellEnd"/>
           </w:p>
         </w:tc>
         <w:tc>
@@ -17053,7 +15347,6 @@
                 <w:szCs w:val="28"/>
               </w:rPr>
             </w:pPr>
-            <w:proofErr w:type="spellStart"/>
             <w:r>
               <w:rPr>
                 <w:rFonts w:ascii="Times New Roman" w:hAnsi="Times New Roman" w:cs="Times New Roman"/>
@@ -17062,7 +15355,6 @@
               </w:rPr>
               <w:t>dragonkills</w:t>
             </w:r>
-            <w:proofErr w:type="spellEnd"/>
           </w:p>
         </w:tc>
       </w:tr>
@@ -17478,18 +15770,8 @@
           <w:sz w:val="28"/>
           <w:szCs w:val="28"/>
         </w:rPr>
-        <w:t xml:space="preserve">Таблица </w:t>
-      </w:r>
-      <w:proofErr w:type="spellStart"/>
-      <w:r>
-        <w:rPr>
-          <w:rFonts w:ascii="Times New Roman" w:hAnsi="Times New Roman" w:cs="Times New Roman"/>
-          <w:sz w:val="28"/>
-          <w:szCs w:val="28"/>
-        </w:rPr>
-        <w:t>teambans</w:t>
-      </w:r>
-      <w:proofErr w:type="spellEnd"/>
+        <w:t>Таблица teambans</w:t>
+      </w:r>
     </w:p>
     <w:tbl>
       <w:tblPr>
@@ -17562,7 +15844,6 @@
                 <w:szCs w:val="28"/>
               </w:rPr>
             </w:pPr>
-            <w:proofErr w:type="spellStart"/>
             <w:r>
               <w:rPr>
                 <w:rFonts w:ascii="Times New Roman" w:hAnsi="Times New Roman" w:cs="Times New Roman"/>
@@ -17571,7 +15852,6 @@
               </w:rPr>
               <w:t>matchid</w:t>
             </w:r>
-            <w:proofErr w:type="spellEnd"/>
           </w:p>
         </w:tc>
         <w:tc>
@@ -17595,7 +15875,6 @@
                 <w:szCs w:val="28"/>
               </w:rPr>
             </w:pPr>
-            <w:proofErr w:type="spellStart"/>
             <w:r>
               <w:rPr>
                 <w:rFonts w:ascii="Times New Roman" w:hAnsi="Times New Roman" w:cs="Times New Roman"/>
@@ -17604,7 +15883,6 @@
               </w:rPr>
               <w:t>teamid</w:t>
             </w:r>
-            <w:proofErr w:type="spellEnd"/>
           </w:p>
         </w:tc>
         <w:tc>
@@ -17628,7 +15906,6 @@
                 <w:szCs w:val="28"/>
               </w:rPr>
             </w:pPr>
-            <w:proofErr w:type="spellStart"/>
             <w:r>
               <w:rPr>
                 <w:rFonts w:ascii="Times New Roman" w:hAnsi="Times New Roman" w:cs="Times New Roman"/>
@@ -17637,7 +15914,6 @@
               </w:rPr>
               <w:t>championid</w:t>
             </w:r>
-            <w:proofErr w:type="spellEnd"/>
           </w:p>
         </w:tc>
         <w:tc>
@@ -17661,7 +15937,6 @@
                 <w:szCs w:val="28"/>
               </w:rPr>
             </w:pPr>
-            <w:proofErr w:type="spellStart"/>
             <w:r>
               <w:rPr>
                 <w:rFonts w:ascii="Times New Roman" w:hAnsi="Times New Roman" w:cs="Times New Roman"/>
@@ -17670,7 +15945,6 @@
               </w:rPr>
               <w:t>banturn</w:t>
             </w:r>
-            <w:proofErr w:type="spellEnd"/>
           </w:p>
         </w:tc>
       </w:tr>
@@ -17841,7 +16115,6 @@
                 <w:szCs w:val="28"/>
               </w:rPr>
             </w:pPr>
-            <w:proofErr w:type="spellStart"/>
             <w:r>
               <w:rPr>
                 <w:rFonts w:ascii="Times New Roman" w:hAnsi="Times New Roman" w:cs="Times New Roman"/>
@@ -17850,7 +16123,6 @@
               </w:rPr>
               <w:t>matchid</w:t>
             </w:r>
-            <w:proofErr w:type="spellEnd"/>
           </w:p>
         </w:tc>
         <w:tc>
@@ -17985,7 +16257,6 @@
                 <w:szCs w:val="28"/>
               </w:rPr>
             </w:pPr>
-            <w:proofErr w:type="spellStart"/>
             <w:r>
               <w:rPr>
                 <w:rFonts w:ascii="Times New Roman" w:hAnsi="Times New Roman" w:cs="Times New Roman"/>
@@ -17994,7 +16265,6 @@
               </w:rPr>
               <w:t>teamid</w:t>
             </w:r>
-            <w:proofErr w:type="spellEnd"/>
           </w:p>
         </w:tc>
         <w:tc>
@@ -18129,7 +16399,6 @@
                 <w:szCs w:val="28"/>
               </w:rPr>
             </w:pPr>
-            <w:proofErr w:type="spellStart"/>
             <w:r>
               <w:rPr>
                 <w:rFonts w:ascii="Times New Roman" w:hAnsi="Times New Roman" w:cs="Times New Roman"/>
@@ -18138,7 +16407,6 @@
               </w:rPr>
               <w:t>championid</w:t>
             </w:r>
-            <w:proofErr w:type="spellEnd"/>
           </w:p>
         </w:tc>
         <w:tc>
@@ -18199,25 +16467,7 @@
                 <w:sz w:val="28"/>
                 <w:szCs w:val="28"/>
               </w:rPr>
-              <w:t xml:space="preserve">ID </w:t>
-            </w:r>
-            <w:proofErr w:type="spellStart"/>
-            <w:r>
-              <w:rPr>
-                <w:rFonts w:ascii="Times New Roman" w:hAnsi="Times New Roman" w:cs="Times New Roman"/>
-                <w:sz w:val="28"/>
-                <w:szCs w:val="28"/>
-              </w:rPr>
-              <w:t>забаненного</w:t>
-            </w:r>
-            <w:proofErr w:type="spellEnd"/>
-            <w:r>
-              <w:rPr>
-                <w:rFonts w:ascii="Times New Roman" w:hAnsi="Times New Roman" w:cs="Times New Roman"/>
-                <w:sz w:val="28"/>
-                <w:szCs w:val="28"/>
-              </w:rPr>
-              <w:t xml:space="preserve"> чемпиона</w:t>
+              <w:t>ID забаненного чемпиона</w:t>
             </w:r>
           </w:p>
         </w:tc>
@@ -18291,7 +16541,6 @@
                 <w:szCs w:val="28"/>
               </w:rPr>
             </w:pPr>
-            <w:proofErr w:type="spellStart"/>
             <w:r>
               <w:rPr>
                 <w:rFonts w:ascii="Times New Roman" w:hAnsi="Times New Roman" w:cs="Times New Roman"/>
@@ -18300,7 +16549,6 @@
               </w:rPr>
               <w:t>banturn</w:t>
             </w:r>
-            <w:proofErr w:type="spellEnd"/>
           </w:p>
         </w:tc>
         <w:tc>
@@ -18470,7 +16718,6 @@
                 <w:szCs w:val="28"/>
               </w:rPr>
             </w:pPr>
-            <w:proofErr w:type="spellStart"/>
             <w:r>
               <w:rPr>
                 <w:rFonts w:ascii="Times New Roman" w:hAnsi="Times New Roman" w:cs="Times New Roman"/>
@@ -18479,7 +16726,6 @@
               </w:rPr>
               <w:t>matchid</w:t>
             </w:r>
-            <w:proofErr w:type="spellEnd"/>
           </w:p>
         </w:tc>
         <w:tc>
@@ -18503,7 +16749,6 @@
                 <w:szCs w:val="28"/>
               </w:rPr>
             </w:pPr>
-            <w:proofErr w:type="spellStart"/>
             <w:r>
               <w:rPr>
                 <w:rFonts w:ascii="Times New Roman" w:hAnsi="Times New Roman" w:cs="Times New Roman"/>
@@ -18512,7 +16757,6 @@
               </w:rPr>
               <w:t>teamid</w:t>
             </w:r>
-            <w:proofErr w:type="spellEnd"/>
           </w:p>
         </w:tc>
         <w:tc>
@@ -18536,7 +16780,6 @@
                 <w:szCs w:val="28"/>
               </w:rPr>
             </w:pPr>
-            <w:proofErr w:type="spellStart"/>
             <w:r>
               <w:rPr>
                 <w:rFonts w:ascii="Times New Roman" w:hAnsi="Times New Roman" w:cs="Times New Roman"/>
@@ -18545,7 +16788,6 @@
               </w:rPr>
               <w:t>championid</w:t>
             </w:r>
-            <w:proofErr w:type="spellEnd"/>
           </w:p>
         </w:tc>
         <w:tc>
@@ -18569,7 +16811,6 @@
                 <w:szCs w:val="28"/>
               </w:rPr>
             </w:pPr>
-            <w:proofErr w:type="spellStart"/>
             <w:r>
               <w:rPr>
                 <w:rFonts w:ascii="Times New Roman" w:hAnsi="Times New Roman" w:cs="Times New Roman"/>
@@ -18578,7 +16819,6 @@
               </w:rPr>
               <w:t>banturn</w:t>
             </w:r>
-            <w:proofErr w:type="spellEnd"/>
           </w:p>
         </w:tc>
       </w:tr>
@@ -18973,41 +17213,13 @@
           <w:szCs w:val="28"/>
         </w:rPr>
       </w:pPr>
-      <w:proofErr w:type="spellStart"/>
-      <w:r>
-        <w:rPr>
-          <w:rFonts w:ascii="Times New Roman" w:hAnsi="Times New Roman" w:cs="Times New Roman"/>
-          <w:sz w:val="28"/>
-          <w:szCs w:val="28"/>
-        </w:rPr>
-        <w:t>pandas</w:t>
-      </w:r>
-      <w:proofErr w:type="spellEnd"/>
-      <w:r>
-        <w:rPr>
-          <w:rFonts w:ascii="Times New Roman" w:hAnsi="Times New Roman" w:cs="Times New Roman"/>
-          <w:sz w:val="28"/>
-          <w:szCs w:val="28"/>
-        </w:rPr>
-        <w:t xml:space="preserve"> (</w:t>
-      </w:r>
-      <w:proofErr w:type="spellStart"/>
-      <w:r>
-        <w:rPr>
-          <w:rFonts w:ascii="Times New Roman" w:hAnsi="Times New Roman" w:cs="Times New Roman"/>
-          <w:sz w:val="28"/>
-          <w:szCs w:val="28"/>
-        </w:rPr>
-        <w:t>pd</w:t>
-      </w:r>
-      <w:proofErr w:type="spellEnd"/>
-      <w:r>
-        <w:rPr>
-          <w:rFonts w:ascii="Times New Roman" w:hAnsi="Times New Roman" w:cs="Times New Roman"/>
-          <w:sz w:val="28"/>
-          <w:szCs w:val="28"/>
-        </w:rPr>
-        <w:t>) – для работы с табличными данными (чтение SQL-запросов, объединение таблиц, преобразование типов данных).</w:t>
+      <w:r>
+        <w:rPr>
+          <w:rFonts w:ascii="Times New Roman" w:hAnsi="Times New Roman" w:cs="Times New Roman"/>
+          <w:sz w:val="28"/>
+          <w:szCs w:val="28"/>
+        </w:rPr>
+        <w:t>pandas (pd) – для работы с табличными данными (чтение SQL-запросов, объединение таблиц, преобразование типов данных).</w:t>
       </w:r>
     </w:p>
     <w:p>
@@ -19024,59 +17236,13 @@
           <w:szCs w:val="28"/>
         </w:rPr>
       </w:pPr>
-      <w:proofErr w:type="spellStart"/>
-      <w:r>
-        <w:rPr>
-          <w:rFonts w:ascii="Times New Roman" w:hAnsi="Times New Roman" w:cs="Times New Roman"/>
-          <w:sz w:val="28"/>
-          <w:szCs w:val="28"/>
-        </w:rPr>
-        <w:t>SQLAlchemy</w:t>
-      </w:r>
-      <w:proofErr w:type="spellEnd"/>
-      <w:r>
-        <w:rPr>
-          <w:rFonts w:ascii="Times New Roman" w:hAnsi="Times New Roman" w:cs="Times New Roman"/>
-          <w:sz w:val="28"/>
-          <w:szCs w:val="28"/>
-        </w:rPr>
-        <w:t xml:space="preserve"> (</w:t>
-      </w:r>
-      <w:proofErr w:type="spellStart"/>
-      <w:r>
-        <w:rPr>
-          <w:rFonts w:ascii="Times New Roman" w:hAnsi="Times New Roman" w:cs="Times New Roman"/>
-          <w:sz w:val="28"/>
-          <w:szCs w:val="28"/>
-        </w:rPr>
-        <w:t>create_engine</w:t>
-      </w:r>
-      <w:proofErr w:type="spellEnd"/>
-      <w:r>
-        <w:rPr>
-          <w:rFonts w:ascii="Times New Roman" w:hAnsi="Times New Roman" w:cs="Times New Roman"/>
-          <w:sz w:val="28"/>
-          <w:szCs w:val="28"/>
-        </w:rPr>
-        <w:t xml:space="preserve">) – для подключения к </w:t>
-      </w:r>
-      <w:proofErr w:type="spellStart"/>
-      <w:r>
-        <w:rPr>
-          <w:rFonts w:ascii="Times New Roman" w:hAnsi="Times New Roman" w:cs="Times New Roman"/>
-          <w:sz w:val="28"/>
-          <w:szCs w:val="28"/>
-        </w:rPr>
-        <w:t>PostgreSQL</w:t>
-      </w:r>
-      <w:proofErr w:type="spellEnd"/>
-      <w:r>
-        <w:rPr>
-          <w:rFonts w:ascii="Times New Roman" w:hAnsi="Times New Roman" w:cs="Times New Roman"/>
-          <w:sz w:val="28"/>
-          <w:szCs w:val="28"/>
-        </w:rPr>
-        <w:t xml:space="preserve"> и выполнения SQL-запросов через Python.</w:t>
+      <w:r>
+        <w:rPr>
+          <w:rFonts w:ascii="Times New Roman" w:hAnsi="Times New Roman" w:cs="Times New Roman"/>
+          <w:sz w:val="28"/>
+          <w:szCs w:val="28"/>
+        </w:rPr>
+        <w:t>SQLAlchemy (create_engine) – для подключения к PostgreSQL и выполнения SQL-запросов через Python.</w:t>
       </w:r>
     </w:p>
     <w:p>
@@ -19093,41 +17259,13 @@
           <w:szCs w:val="28"/>
         </w:rPr>
       </w:pPr>
-      <w:proofErr w:type="spellStart"/>
-      <w:r>
-        <w:rPr>
-          <w:rFonts w:ascii="Times New Roman" w:hAnsi="Times New Roman" w:cs="Times New Roman"/>
-          <w:sz w:val="28"/>
-          <w:szCs w:val="28"/>
-        </w:rPr>
-        <w:t>matplotlib</w:t>
-      </w:r>
-      <w:proofErr w:type="spellEnd"/>
-      <w:r>
-        <w:rPr>
-          <w:rFonts w:ascii="Times New Roman" w:hAnsi="Times New Roman" w:cs="Times New Roman"/>
-          <w:sz w:val="28"/>
-          <w:szCs w:val="28"/>
-        </w:rPr>
-        <w:t xml:space="preserve"> (</w:t>
-      </w:r>
-      <w:proofErr w:type="spellStart"/>
-      <w:r>
-        <w:rPr>
-          <w:rFonts w:ascii="Times New Roman" w:hAnsi="Times New Roman" w:cs="Times New Roman"/>
-          <w:sz w:val="28"/>
-          <w:szCs w:val="28"/>
-        </w:rPr>
-        <w:t>plt</w:t>
-      </w:r>
-      <w:proofErr w:type="spellEnd"/>
-      <w:r>
-        <w:rPr>
-          <w:rFonts w:ascii="Times New Roman" w:hAnsi="Times New Roman" w:cs="Times New Roman"/>
-          <w:sz w:val="28"/>
-          <w:szCs w:val="28"/>
-        </w:rPr>
-        <w:t>) – для построения графиков (гистограммы).</w:t>
+      <w:r>
+        <w:rPr>
+          <w:rFonts w:ascii="Times New Roman" w:hAnsi="Times New Roman" w:cs="Times New Roman"/>
+          <w:sz w:val="28"/>
+          <w:szCs w:val="28"/>
+        </w:rPr>
+        <w:t>matplotlib (plt) – для построения графиков (гистограммы).</w:t>
       </w:r>
     </w:p>
     <w:p>
@@ -19144,77 +17282,13 @@
           <w:szCs w:val="28"/>
         </w:rPr>
       </w:pPr>
-      <w:proofErr w:type="spellStart"/>
-      <w:r>
-        <w:rPr>
-          <w:rFonts w:ascii="Times New Roman" w:hAnsi="Times New Roman" w:cs="Times New Roman"/>
-          <w:sz w:val="28"/>
-          <w:szCs w:val="28"/>
-        </w:rPr>
-        <w:t>seaborn</w:t>
-      </w:r>
-      <w:proofErr w:type="spellEnd"/>
-      <w:r>
-        <w:rPr>
-          <w:rFonts w:ascii="Times New Roman" w:hAnsi="Times New Roman" w:cs="Times New Roman"/>
-          <w:sz w:val="28"/>
-          <w:szCs w:val="28"/>
-        </w:rPr>
-        <w:t xml:space="preserve"> (</w:t>
-      </w:r>
-      <w:proofErr w:type="spellStart"/>
-      <w:r>
-        <w:rPr>
-          <w:rFonts w:ascii="Times New Roman" w:hAnsi="Times New Roman" w:cs="Times New Roman"/>
-          <w:sz w:val="28"/>
-          <w:szCs w:val="28"/>
-        </w:rPr>
-        <w:t>sns</w:t>
-      </w:r>
-      <w:proofErr w:type="spellEnd"/>
-      <w:r>
-        <w:rPr>
-          <w:rFonts w:ascii="Times New Roman" w:hAnsi="Times New Roman" w:cs="Times New Roman"/>
-          <w:sz w:val="28"/>
-          <w:szCs w:val="28"/>
-        </w:rPr>
-        <w:t>) – для визуализации многомерных данных (</w:t>
-      </w:r>
-      <w:proofErr w:type="spellStart"/>
-      <w:r>
-        <w:rPr>
-          <w:rFonts w:ascii="Times New Roman" w:hAnsi="Times New Roman" w:cs="Times New Roman"/>
-          <w:sz w:val="28"/>
-          <w:szCs w:val="28"/>
-        </w:rPr>
-        <w:t>scatter</w:t>
-      </w:r>
-      <w:proofErr w:type="spellEnd"/>
-      <w:r>
-        <w:rPr>
-          <w:rFonts w:ascii="Times New Roman" w:hAnsi="Times New Roman" w:cs="Times New Roman"/>
-          <w:sz w:val="28"/>
-          <w:szCs w:val="28"/>
-        </w:rPr>
-        <w:t xml:space="preserve"> </w:t>
-      </w:r>
-      <w:proofErr w:type="spellStart"/>
-      <w:r>
-        <w:rPr>
-          <w:rFonts w:ascii="Times New Roman" w:hAnsi="Times New Roman" w:cs="Times New Roman"/>
-          <w:sz w:val="28"/>
-          <w:szCs w:val="28"/>
-        </w:rPr>
-        <w:t>plots</w:t>
-      </w:r>
-      <w:proofErr w:type="spellEnd"/>
-      <w:r>
-        <w:rPr>
-          <w:rFonts w:ascii="Times New Roman" w:hAnsi="Times New Roman" w:cs="Times New Roman"/>
-          <w:sz w:val="28"/>
-          <w:szCs w:val="28"/>
-        </w:rPr>
-        <w:t xml:space="preserve"> с цветом и размером точек).</w:t>
+      <w:r>
+        <w:rPr>
+          <w:rFonts w:ascii="Times New Roman" w:hAnsi="Times New Roman" w:cs="Times New Roman"/>
+          <w:sz w:val="28"/>
+          <w:szCs w:val="28"/>
+        </w:rPr>
+        <w:t>seaborn (sns) – для визуализации многомерных данных (scatter plots с цветом и размером точек).</w:t>
       </w:r>
     </w:p>
     <w:p>
@@ -19250,41 +17324,13 @@
           <w:szCs w:val="28"/>
         </w:rPr>
       </w:pPr>
-      <w:proofErr w:type="spellStart"/>
-      <w:r>
-        <w:rPr>
-          <w:rFonts w:ascii="Times New Roman" w:hAnsi="Times New Roman" w:cs="Times New Roman"/>
-          <w:sz w:val="28"/>
-          <w:szCs w:val="28"/>
-        </w:rPr>
-        <w:t>connect_db</w:t>
-      </w:r>
-      <w:proofErr w:type="spellEnd"/>
-      <w:r>
-        <w:rPr>
-          <w:rFonts w:ascii="Times New Roman" w:hAnsi="Times New Roman" w:cs="Times New Roman"/>
-          <w:sz w:val="28"/>
-          <w:szCs w:val="28"/>
-        </w:rPr>
-        <w:t>(</w:t>
-      </w:r>
-      <w:proofErr w:type="spellStart"/>
-      <w:r>
-        <w:rPr>
-          <w:rFonts w:ascii="Times New Roman" w:hAnsi="Times New Roman" w:cs="Times New Roman"/>
-          <w:sz w:val="28"/>
-          <w:szCs w:val="28"/>
-        </w:rPr>
-        <w:t>self</w:t>
-      </w:r>
-      <w:proofErr w:type="spellEnd"/>
-      <w:r>
-        <w:rPr>
-          <w:rFonts w:ascii="Times New Roman" w:hAnsi="Times New Roman" w:cs="Times New Roman"/>
-          <w:sz w:val="28"/>
-          <w:szCs w:val="28"/>
-        </w:rPr>
-        <w:t>)</w:t>
+      <w:r>
+        <w:rPr>
+          <w:rFonts w:ascii="Times New Roman" w:hAnsi="Times New Roman" w:cs="Times New Roman"/>
+          <w:sz w:val="28"/>
+          <w:szCs w:val="28"/>
+        </w:rPr>
+        <w:t>connect_db(self)</w:t>
       </w:r>
     </w:p>
     <w:p>
@@ -19305,25 +17351,7 @@
           <w:sz w:val="28"/>
           <w:szCs w:val="28"/>
         </w:rPr>
-        <w:t xml:space="preserve">Назначение: подключение к базе данных </w:t>
-      </w:r>
-      <w:proofErr w:type="spellStart"/>
-      <w:r>
-        <w:rPr>
-          <w:rFonts w:ascii="Times New Roman" w:hAnsi="Times New Roman" w:cs="Times New Roman"/>
-          <w:sz w:val="28"/>
-          <w:szCs w:val="28"/>
-        </w:rPr>
-        <w:t>PostgreSQL</w:t>
-      </w:r>
-      <w:proofErr w:type="spellEnd"/>
-      <w:r>
-        <w:rPr>
-          <w:rFonts w:ascii="Times New Roman" w:hAnsi="Times New Roman" w:cs="Times New Roman"/>
-          <w:sz w:val="28"/>
-          <w:szCs w:val="28"/>
-        </w:rPr>
-        <w:t>, загрузка данных и подготовка интерфейса для визуализации.</w:t>
+        <w:t>Назначение: подключение к базе данных PostgreSQL, загрузка данных и подготовка интерфейса для визуализации.</w:t>
       </w:r>
     </w:p>
     <w:p>
@@ -19338,7 +17366,6 @@
           <w:szCs w:val="28"/>
         </w:rPr>
       </w:pPr>
-      <w:proofErr w:type="gramStart"/>
       <w:r>
         <w:rPr>
           <w:rFonts w:ascii="Times New Roman" w:hAnsi="Times New Roman" w:cs="Times New Roman"/>
@@ -19356,7 +17383,6 @@
         </w:rPr>
         <w:t>.</w:t>
       </w:r>
-      <w:proofErr w:type="spellStart"/>
       <w:r>
         <w:rPr>
           <w:rFonts w:ascii="Times New Roman" w:hAnsi="Times New Roman" w:cs="Times New Roman"/>
@@ -19366,8 +17392,6 @@
         </w:rPr>
         <w:t>concat</w:t>
       </w:r>
-      <w:proofErr w:type="spellEnd"/>
-      <w:proofErr w:type="gramEnd"/>
     </w:p>
     <w:p>
       <w:pPr>
@@ -19387,63 +17411,7 @@
           <w:sz w:val="28"/>
           <w:szCs w:val="28"/>
         </w:rPr>
-        <w:t xml:space="preserve">Объединение данных в один </w:t>
-      </w:r>
-      <w:proofErr w:type="spellStart"/>
-      <w:r>
-        <w:rPr>
-          <w:rFonts w:ascii="Times New Roman" w:hAnsi="Times New Roman" w:cs="Times New Roman"/>
-          <w:sz w:val="28"/>
-          <w:szCs w:val="28"/>
-        </w:rPr>
-        <w:t>DataFrame</w:t>
-      </w:r>
-      <w:proofErr w:type="spellEnd"/>
-      <w:r>
-        <w:rPr>
-          <w:rFonts w:ascii="Times New Roman" w:hAnsi="Times New Roman" w:cs="Times New Roman"/>
-          <w:sz w:val="28"/>
-          <w:szCs w:val="28"/>
-        </w:rPr>
-        <w:t xml:space="preserve"> </w:t>
-      </w:r>
-      <w:proofErr w:type="spellStart"/>
-      <w:r>
-        <w:rPr>
-          <w:rFonts w:ascii="Times New Roman" w:hAnsi="Times New Roman" w:cs="Times New Roman"/>
-          <w:sz w:val="28"/>
-          <w:szCs w:val="28"/>
-        </w:rPr>
-        <w:t>self.df</w:t>
-      </w:r>
-      <w:proofErr w:type="spellEnd"/>
-      <w:r>
-        <w:rPr>
-          <w:rFonts w:ascii="Times New Roman" w:hAnsi="Times New Roman" w:cs="Times New Roman"/>
-          <w:sz w:val="28"/>
-          <w:szCs w:val="28"/>
-        </w:rPr>
-        <w:t xml:space="preserve"> через </w:t>
-      </w:r>
-      <w:proofErr w:type="spellStart"/>
-      <w:proofErr w:type="gramStart"/>
-      <w:r>
-        <w:rPr>
-          <w:rFonts w:ascii="Times New Roman" w:hAnsi="Times New Roman" w:cs="Times New Roman"/>
-          <w:sz w:val="28"/>
-          <w:szCs w:val="28"/>
-        </w:rPr>
-        <w:t>pd.concat</w:t>
-      </w:r>
-      <w:proofErr w:type="spellEnd"/>
-      <w:proofErr w:type="gramEnd"/>
-      <w:r>
-        <w:rPr>
-          <w:rFonts w:ascii="Times New Roman" w:hAnsi="Times New Roman" w:cs="Times New Roman"/>
-          <w:sz w:val="28"/>
-          <w:szCs w:val="28"/>
-        </w:rPr>
-        <w:t>.</w:t>
+        <w:t>Объединение данных в один DataFrame self.df через pd.concat.</w:t>
       </w:r>
     </w:p>
     <w:p>
@@ -19458,7 +17426,6 @@
           <w:szCs w:val="28"/>
         </w:rPr>
       </w:pPr>
-      <w:proofErr w:type="gramStart"/>
       <w:r>
         <w:rPr>
           <w:rFonts w:ascii="Times New Roman" w:hAnsi="Times New Roman" w:cs="Times New Roman"/>
@@ -19486,7 +17453,6 @@
         </w:rPr>
         <w:t>select</w:t>
       </w:r>
-      <w:proofErr w:type="gramEnd"/>
       <w:r>
         <w:rPr>
           <w:rFonts w:ascii="Times New Roman" w:hAnsi="Times New Roman" w:cs="Times New Roman"/>
@@ -19523,61 +17489,7 @@
           <w:sz w:val="28"/>
           <w:szCs w:val="28"/>
         </w:rPr>
-        <w:t xml:space="preserve">Преобразование бинарных признаков </w:t>
-      </w:r>
-      <w:proofErr w:type="spellStart"/>
-      <w:r>
-        <w:rPr>
-          <w:rFonts w:ascii="Times New Roman" w:hAnsi="Times New Roman" w:cs="Times New Roman"/>
-          <w:sz w:val="28"/>
-          <w:szCs w:val="28"/>
-        </w:rPr>
-        <w:t>win</w:t>
-      </w:r>
-      <w:proofErr w:type="spellEnd"/>
-      <w:r>
-        <w:rPr>
-          <w:rFonts w:ascii="Times New Roman" w:hAnsi="Times New Roman" w:cs="Times New Roman"/>
-          <w:sz w:val="28"/>
-          <w:szCs w:val="28"/>
-        </w:rPr>
-        <w:t xml:space="preserve"> и </w:t>
-      </w:r>
-      <w:proofErr w:type="spellStart"/>
-      <w:r>
-        <w:rPr>
-          <w:rFonts w:ascii="Times New Roman" w:hAnsi="Times New Roman" w:cs="Times New Roman"/>
-          <w:sz w:val="28"/>
-          <w:szCs w:val="28"/>
-        </w:rPr>
-        <w:t>firstblood</w:t>
-      </w:r>
-      <w:proofErr w:type="spellEnd"/>
-      <w:r>
-        <w:rPr>
-          <w:rFonts w:ascii="Times New Roman" w:hAnsi="Times New Roman" w:cs="Times New Roman"/>
-          <w:sz w:val="28"/>
-          <w:szCs w:val="28"/>
-        </w:rPr>
-        <w:t xml:space="preserve"> в категориальные (</w:t>
-      </w:r>
-      <w:proofErr w:type="spellStart"/>
-      <w:r>
-        <w:rPr>
-          <w:rFonts w:ascii="Times New Roman" w:hAnsi="Times New Roman" w:cs="Times New Roman"/>
-          <w:sz w:val="28"/>
-          <w:szCs w:val="28"/>
-        </w:rPr>
-        <w:t>category</w:t>
-      </w:r>
-      <w:proofErr w:type="spellEnd"/>
-      <w:r>
-        <w:rPr>
-          <w:rFonts w:ascii="Times New Roman" w:hAnsi="Times New Roman" w:cs="Times New Roman"/>
-          <w:sz w:val="28"/>
-          <w:szCs w:val="28"/>
-        </w:rPr>
-        <w:t>) для корректного отображения в графиках.</w:t>
+        <w:t>Преобразование бинарных признаков win и firstblood в категориальные (category) для корректного отображения в графиках.</w:t>
       </w:r>
     </w:p>
     <w:p>
@@ -19592,41 +17504,13 @@
           <w:szCs w:val="28"/>
         </w:rPr>
       </w:pPr>
-      <w:proofErr w:type="spellStart"/>
-      <w:r>
-        <w:rPr>
-          <w:rFonts w:ascii="Times New Roman" w:hAnsi="Times New Roman" w:cs="Times New Roman"/>
-          <w:sz w:val="28"/>
-          <w:szCs w:val="28"/>
-        </w:rPr>
-        <w:t>plot_multivariate</w:t>
-      </w:r>
-      <w:proofErr w:type="spellEnd"/>
-      <w:r>
-        <w:rPr>
-          <w:rFonts w:ascii="Times New Roman" w:hAnsi="Times New Roman" w:cs="Times New Roman"/>
-          <w:sz w:val="28"/>
-          <w:szCs w:val="28"/>
-        </w:rPr>
-        <w:t>(</w:t>
-      </w:r>
-      <w:proofErr w:type="spellStart"/>
-      <w:r>
-        <w:rPr>
-          <w:rFonts w:ascii="Times New Roman" w:hAnsi="Times New Roman" w:cs="Times New Roman"/>
-          <w:sz w:val="28"/>
-          <w:szCs w:val="28"/>
-        </w:rPr>
-        <w:t>self</w:t>
-      </w:r>
-      <w:proofErr w:type="spellEnd"/>
-      <w:r>
-        <w:rPr>
-          <w:rFonts w:ascii="Times New Roman" w:hAnsi="Times New Roman" w:cs="Times New Roman"/>
-          <w:sz w:val="28"/>
-          <w:szCs w:val="28"/>
-        </w:rPr>
-        <w:t>)</w:t>
+      <w:r>
+        <w:rPr>
+          <w:rFonts w:ascii="Times New Roman" w:hAnsi="Times New Roman" w:cs="Times New Roman"/>
+          <w:sz w:val="28"/>
+          <w:szCs w:val="28"/>
+        </w:rPr>
+        <w:t>plot_multivariate(self)</w:t>
       </w:r>
     </w:p>
     <w:p>
@@ -19646,79 +17530,7 @@
           <w:sz w:val="28"/>
           <w:szCs w:val="28"/>
         </w:rPr>
-        <w:t>Назначение: построение многомерного графика (</w:t>
-      </w:r>
-      <w:proofErr w:type="spellStart"/>
-      <w:r>
-        <w:rPr>
-          <w:rFonts w:ascii="Times New Roman" w:hAnsi="Times New Roman" w:cs="Times New Roman"/>
-          <w:sz w:val="28"/>
-          <w:szCs w:val="28"/>
-        </w:rPr>
-        <w:t>scatter</w:t>
-      </w:r>
-      <w:proofErr w:type="spellEnd"/>
-      <w:r>
-        <w:rPr>
-          <w:rFonts w:ascii="Times New Roman" w:hAnsi="Times New Roman" w:cs="Times New Roman"/>
-          <w:sz w:val="28"/>
-          <w:szCs w:val="28"/>
-        </w:rPr>
-        <w:t xml:space="preserve"> </w:t>
-      </w:r>
-      <w:proofErr w:type="spellStart"/>
-      <w:r>
-        <w:rPr>
-          <w:rFonts w:ascii="Times New Roman" w:hAnsi="Times New Roman" w:cs="Times New Roman"/>
-          <w:sz w:val="28"/>
-          <w:szCs w:val="28"/>
-        </w:rPr>
-        <w:t>plot</w:t>
-      </w:r>
-      <w:proofErr w:type="spellEnd"/>
-      <w:r>
-        <w:rPr>
-          <w:rFonts w:ascii="Times New Roman" w:hAnsi="Times New Roman" w:cs="Times New Roman"/>
-          <w:sz w:val="28"/>
-          <w:szCs w:val="28"/>
-        </w:rPr>
-        <w:t>) с возможностью учитывать цвет (</w:t>
-      </w:r>
-      <w:proofErr w:type="spellStart"/>
-      <w:r>
-        <w:rPr>
-          <w:rFonts w:ascii="Times New Roman" w:hAnsi="Times New Roman" w:cs="Times New Roman"/>
-          <w:sz w:val="28"/>
-          <w:szCs w:val="28"/>
-        </w:rPr>
-        <w:t>hue</w:t>
-      </w:r>
-      <w:proofErr w:type="spellEnd"/>
-      <w:r>
-        <w:rPr>
-          <w:rFonts w:ascii="Times New Roman" w:hAnsi="Times New Roman" w:cs="Times New Roman"/>
-          <w:sz w:val="28"/>
-          <w:szCs w:val="28"/>
-        </w:rPr>
-        <w:t>) и размер (</w:t>
-      </w:r>
-      <w:proofErr w:type="spellStart"/>
-      <w:r>
-        <w:rPr>
-          <w:rFonts w:ascii="Times New Roman" w:hAnsi="Times New Roman" w:cs="Times New Roman"/>
-          <w:sz w:val="28"/>
-          <w:szCs w:val="28"/>
-        </w:rPr>
-        <w:t>size</w:t>
-      </w:r>
-      <w:proofErr w:type="spellEnd"/>
-      <w:r>
-        <w:rPr>
-          <w:rFonts w:ascii="Times New Roman" w:hAnsi="Times New Roman" w:cs="Times New Roman"/>
-          <w:sz w:val="28"/>
-          <w:szCs w:val="28"/>
-        </w:rPr>
-        <w:t>) точек.</w:t>
+        <w:t>Назначение: построение многомерного графика (scatter plot) с возможностью учитывать цвет (hue) и размер (size) точек.</w:t>
       </w:r>
     </w:p>
     <w:p>
@@ -19770,7 +17582,6 @@
         </w:rPr>
         <w:t xml:space="preserve">В данной лабораторной работе реализован графический интерфейс с использованием библиотеки </w:t>
       </w:r>
-      <w:proofErr w:type="spellStart"/>
       <w:r>
         <w:rPr>
           <w:rFonts w:ascii="Times New Roman" w:hAnsi="Times New Roman" w:cs="Times New Roman"/>
@@ -19780,7 +17591,6 @@
         </w:rPr>
         <w:t>PySide</w:t>
       </w:r>
-      <w:proofErr w:type="spellEnd"/>
       <w:r>
         <w:rPr>
           <w:rFonts w:ascii="Times New Roman" w:hAnsi="Times New Roman" w:cs="Times New Roman"/>
@@ -19816,6 +17626,7 @@
       <w:r>
         <w:rPr>
           <w:rFonts w:ascii="Times New Roman" w:hAnsi="Times New Roman" w:cs="Times New Roman"/>
+          <w:noProof/>
           <w:sz w:val="28"/>
           <w:szCs w:val="28"/>
           <w:lang w:eastAsia="ru-RU"/>
@@ -20221,25 +18032,7 @@
           <w:szCs w:val="28"/>
           <w:lang w:eastAsia="ru-RU"/>
         </w:rPr>
-        <w:t xml:space="preserve">Позволяет выбрать </w:t>
-      </w:r>
-      <w:r>
-        <w:rPr>
-          <w:rFonts w:ascii="Times New Roman" w:hAnsi="Times New Roman" w:cs="Times New Roman"/>
-          <w:sz w:val="28"/>
-          <w:szCs w:val="28"/>
-          <w:lang w:eastAsia="ru-RU"/>
-        </w:rPr>
-        <w:t>второй</w:t>
-      </w:r>
-      <w:r>
-        <w:rPr>
-          <w:rFonts w:ascii="Times New Roman" w:hAnsi="Times New Roman" w:cs="Times New Roman"/>
-          <w:sz w:val="28"/>
-          <w:szCs w:val="28"/>
-          <w:lang w:eastAsia="ru-RU"/>
-        </w:rPr>
-        <w:t xml:space="preserve"> количественный признак из объединённых таблиц </w:t>
+        <w:t xml:space="preserve">Позволяет выбрать второй количественный признак из объединённых таблиц </w:t>
       </w:r>
       <w:r>
         <w:rPr>
@@ -20369,6 +18162,7 @@
       <w:r>
         <w:rPr>
           <w:rFonts w:ascii="Times New Roman" w:hAnsi="Times New Roman" w:cs="Times New Roman"/>
+          <w:noProof/>
           <w:sz w:val="28"/>
           <w:szCs w:val="28"/>
           <w:lang w:eastAsia="ru-RU"/>
@@ -20479,79 +18273,7 @@
           <w:sz w:val="28"/>
           <w:szCs w:val="28"/>
         </w:rPr>
-        <w:t xml:space="preserve">Для одномерного анализа мы выбрали признаки </w:t>
-      </w:r>
-      <w:proofErr w:type="spellStart"/>
-      <w:r>
-        <w:rPr>
-          <w:rFonts w:ascii="Times New Roman" w:hAnsi="Times New Roman" w:cs="Times New Roman"/>
-          <w:sz w:val="28"/>
-          <w:szCs w:val="28"/>
-        </w:rPr>
-        <w:t>kills</w:t>
-      </w:r>
-      <w:proofErr w:type="spellEnd"/>
-      <w:r>
-        <w:rPr>
-          <w:rFonts w:ascii="Times New Roman" w:hAnsi="Times New Roman" w:cs="Times New Roman"/>
-          <w:sz w:val="28"/>
-          <w:szCs w:val="28"/>
-        </w:rPr>
-        <w:t xml:space="preserve">, </w:t>
-      </w:r>
-      <w:proofErr w:type="spellStart"/>
-      <w:r>
-        <w:rPr>
-          <w:rFonts w:ascii="Times New Roman" w:hAnsi="Times New Roman" w:cs="Times New Roman"/>
-          <w:sz w:val="28"/>
-          <w:szCs w:val="28"/>
-        </w:rPr>
-        <w:t>deaths</w:t>
-      </w:r>
-      <w:proofErr w:type="spellEnd"/>
-      <w:r>
-        <w:rPr>
-          <w:rFonts w:ascii="Times New Roman" w:hAnsi="Times New Roman" w:cs="Times New Roman"/>
-          <w:sz w:val="28"/>
-          <w:szCs w:val="28"/>
-        </w:rPr>
-        <w:t xml:space="preserve">, </w:t>
-      </w:r>
-      <w:proofErr w:type="spellStart"/>
-      <w:r>
-        <w:rPr>
-          <w:rFonts w:ascii="Times New Roman" w:hAnsi="Times New Roman" w:cs="Times New Roman"/>
-          <w:sz w:val="28"/>
-          <w:szCs w:val="28"/>
-        </w:rPr>
-        <w:t>assists</w:t>
-      </w:r>
-      <w:proofErr w:type="spellEnd"/>
-      <w:r>
-        <w:rPr>
-          <w:rFonts w:ascii="Times New Roman" w:hAnsi="Times New Roman" w:cs="Times New Roman"/>
-          <w:sz w:val="28"/>
-          <w:szCs w:val="28"/>
-        </w:rPr>
-        <w:t xml:space="preserve"> и </w:t>
-      </w:r>
-      <w:proofErr w:type="spellStart"/>
-      <w:r>
-        <w:rPr>
-          <w:rFonts w:ascii="Times New Roman" w:hAnsi="Times New Roman" w:cs="Times New Roman"/>
-          <w:sz w:val="28"/>
-          <w:szCs w:val="28"/>
-        </w:rPr>
-        <w:t>goldspent</w:t>
-      </w:r>
-      <w:proofErr w:type="spellEnd"/>
-      <w:r>
-        <w:rPr>
-          <w:rFonts w:ascii="Times New Roman" w:hAnsi="Times New Roman" w:cs="Times New Roman"/>
-          <w:sz w:val="28"/>
-          <w:szCs w:val="28"/>
-        </w:rPr>
-        <w:t>. Эти показатели являются ключевыми в игре, поскольку отражают как уровень активности игрока, так и его вклад в командную экономику и успех. Игроки часто фокусируются именно на этих признаках для улучшен</w:t>
+        <w:t>Для одномерного анализа мы выбрали признаки kills, deaths, assists и goldspent. Эти показатели являются ключевыми в игре, поскольку отражают как уровень активности игрока, так и его вклад в командную экономику и успех. Игроки часто фокусируются именно на этих признаках для улучшен</w:t>
       </w:r>
       <w:r>
         <w:rPr>
@@ -20609,6 +18331,7 @@
       <w:r>
         <w:rPr>
           <w:rFonts w:ascii="Times New Roman" w:hAnsi="Times New Roman" w:cs="Times New Roman"/>
+          <w:noProof/>
           <w:sz w:val="28"/>
           <w:szCs w:val="28"/>
           <w:lang w:eastAsia="ru-RU"/>
@@ -20730,6 +18453,7 @@
       <w:r>
         <w:rPr>
           <w:rFonts w:ascii="Times New Roman" w:hAnsi="Times New Roman" w:cs="Times New Roman"/>
+          <w:noProof/>
           <w:sz w:val="28"/>
           <w:szCs w:val="28"/>
           <w:lang w:eastAsia="ru-RU"/>
@@ -20843,6 +18567,7 @@
       <w:r>
         <w:rPr>
           <w:rFonts w:ascii="Times New Roman" w:hAnsi="Times New Roman" w:cs="Times New Roman"/>
+          <w:noProof/>
           <w:sz w:val="28"/>
           <w:szCs w:val="28"/>
           <w:lang w:eastAsia="ru-RU"/>
@@ -20905,52 +18630,7 @@
           <w:lang w:eastAsia="ru-RU"/>
         </w:rPr>
         <w:lastRenderedPageBreak/>
-        <w:t xml:space="preserve">Распределение </w:t>
-      </w:r>
-      <w:r>
-        <w:rPr>
-          <w:rFonts w:ascii="Times New Roman" w:hAnsi="Times New Roman" w:cs="Times New Roman"/>
-          <w:sz w:val="28"/>
-          <w:szCs w:val="28"/>
-          <w:lang w:eastAsia="ru-RU"/>
-        </w:rPr>
-        <w:t>помощи в убийствах</w:t>
-      </w:r>
-      <w:r>
-        <w:rPr>
-          <w:rFonts w:ascii="Times New Roman" w:hAnsi="Times New Roman" w:cs="Times New Roman"/>
-          <w:sz w:val="28"/>
-          <w:szCs w:val="28"/>
-          <w:lang w:eastAsia="ru-RU"/>
-        </w:rPr>
-        <w:t xml:space="preserve"> между игроками является скошенным. Преимущественное число игроков </w:t>
-      </w:r>
-      <w:r>
-        <w:rPr>
-          <w:rFonts w:ascii="Times New Roman" w:hAnsi="Times New Roman" w:cs="Times New Roman"/>
-          <w:sz w:val="28"/>
-          <w:szCs w:val="28"/>
-          <w:lang w:eastAsia="ru-RU"/>
-        </w:rPr>
-        <w:t>имеет</w:t>
-      </w:r>
-      <w:r>
-        <w:rPr>
-          <w:rFonts w:ascii="Times New Roman" w:hAnsi="Times New Roman" w:cs="Times New Roman"/>
-          <w:sz w:val="28"/>
-          <w:szCs w:val="28"/>
-          <w:lang w:eastAsia="ru-RU"/>
-        </w:rPr>
-        <w:t xml:space="preserve"> менее </w:t>
-      </w:r>
-      <w:r>
-        <w:rPr>
-          <w:rFonts w:ascii="Times New Roman" w:hAnsi="Times New Roman" w:cs="Times New Roman"/>
-          <w:sz w:val="28"/>
-          <w:szCs w:val="28"/>
-          <w:lang w:eastAsia="ru-RU"/>
-        </w:rPr>
-        <w:t>3 или 7 помощи. Около половины людей совершают от 5 до 12 помощи. Также около половины вообще не совершают помощи. Около четверти игроков совершают около 15 помощи, а больше делает менее 5% процентов игроков.</w:t>
+        <w:t>Распределение помощи в убийствах между игроками является скошенным. Преимущественное число игроков имеет менее 3 или 7 помощи. Около половины людей совершают от 5 до 12 помощи. Также около половины вообще не совершают помощи. Около четверти игроков совершают около 15 помощи, а больше делает менее 5% процентов игроков.</w:t>
       </w:r>
     </w:p>
     <w:p>
@@ -20975,7 +18655,6 @@
         </w:rPr>
         <w:t xml:space="preserve">Гистограмма по </w:t>
       </w:r>
-      <w:proofErr w:type="spellStart"/>
       <w:r>
         <w:rPr>
           <w:rFonts w:ascii="Times New Roman" w:hAnsi="Times New Roman" w:cs="Times New Roman"/>
@@ -20983,17 +18662,7 @@
           <w:szCs w:val="28"/>
           <w:lang w:val="en-US" w:eastAsia="ru-RU"/>
         </w:rPr>
-        <w:t>goldspent</w:t>
-      </w:r>
-      <w:proofErr w:type="spellEnd"/>
-      <w:r>
-        <w:rPr>
-          <w:rFonts w:ascii="Times New Roman" w:hAnsi="Times New Roman" w:cs="Times New Roman"/>
-          <w:sz w:val="28"/>
-          <w:szCs w:val="28"/>
-          <w:lang w:val="en-US" w:eastAsia="ru-RU"/>
-        </w:rPr>
-        <w:t>:</w:t>
+        <w:t>goldspent:</w:t>
       </w:r>
     </w:p>
     <w:p>
@@ -21012,6 +18681,7 @@
       <w:r>
         <w:rPr>
           <w:rFonts w:ascii="Times New Roman" w:hAnsi="Times New Roman" w:cs="Times New Roman"/>
+          <w:noProof/>
           <w:sz w:val="28"/>
           <w:szCs w:val="28"/>
           <w:lang w:eastAsia="ru-RU"/>
@@ -21102,151 +18772,7 @@
           <w:sz w:val="28"/>
           <w:szCs w:val="28"/>
         </w:rPr>
-        <w:t xml:space="preserve">ризнаки </w:t>
-      </w:r>
-      <w:proofErr w:type="spellStart"/>
-      <w:r>
-        <w:rPr>
-          <w:rFonts w:ascii="Times New Roman" w:hAnsi="Times New Roman" w:cs="Times New Roman"/>
-          <w:sz w:val="28"/>
-          <w:szCs w:val="28"/>
-        </w:rPr>
-        <w:t>kills</w:t>
-      </w:r>
-      <w:proofErr w:type="spellEnd"/>
-      <w:r>
-        <w:rPr>
-          <w:rFonts w:ascii="Times New Roman" w:hAnsi="Times New Roman" w:cs="Times New Roman"/>
-          <w:sz w:val="28"/>
-          <w:szCs w:val="28"/>
-        </w:rPr>
-        <w:t xml:space="preserve">, </w:t>
-      </w:r>
-      <w:proofErr w:type="spellStart"/>
-      <w:r>
-        <w:rPr>
-          <w:rFonts w:ascii="Times New Roman" w:hAnsi="Times New Roman" w:cs="Times New Roman"/>
-          <w:sz w:val="28"/>
-          <w:szCs w:val="28"/>
-        </w:rPr>
-        <w:t>deaths</w:t>
-      </w:r>
-      <w:proofErr w:type="spellEnd"/>
-      <w:r>
-        <w:rPr>
-          <w:rFonts w:ascii="Times New Roman" w:hAnsi="Times New Roman" w:cs="Times New Roman"/>
-          <w:sz w:val="28"/>
-          <w:szCs w:val="28"/>
-        </w:rPr>
-        <w:t xml:space="preserve">, </w:t>
-      </w:r>
-      <w:proofErr w:type="spellStart"/>
-      <w:r>
-        <w:rPr>
-          <w:rFonts w:ascii="Times New Roman" w:hAnsi="Times New Roman" w:cs="Times New Roman"/>
-          <w:sz w:val="28"/>
-          <w:szCs w:val="28"/>
-        </w:rPr>
-        <w:t>assists</w:t>
-      </w:r>
-      <w:proofErr w:type="spellEnd"/>
-      <w:r>
-        <w:rPr>
-          <w:rFonts w:ascii="Times New Roman" w:hAnsi="Times New Roman" w:cs="Times New Roman"/>
-          <w:sz w:val="28"/>
-          <w:szCs w:val="28"/>
-        </w:rPr>
-        <w:t xml:space="preserve"> и </w:t>
-      </w:r>
-      <w:proofErr w:type="spellStart"/>
-      <w:r>
-        <w:rPr>
-          <w:rFonts w:ascii="Times New Roman" w:hAnsi="Times New Roman" w:cs="Times New Roman"/>
-          <w:sz w:val="28"/>
-          <w:szCs w:val="28"/>
-        </w:rPr>
-        <w:t>goldspent</w:t>
-      </w:r>
-      <w:proofErr w:type="spellEnd"/>
-      <w:r>
-        <w:rPr>
-          <w:rFonts w:ascii="Times New Roman" w:hAnsi="Times New Roman" w:cs="Times New Roman"/>
-          <w:sz w:val="28"/>
-          <w:szCs w:val="28"/>
-        </w:rPr>
-        <w:t xml:space="preserve"> важны для анализа игровых стратегий и результатов матчей. Эти показатели помогают понять, как игроки взаимодействуют с командой и управляют своими ресурсами в игре. </w:t>
-      </w:r>
-      <w:proofErr w:type="spellStart"/>
-      <w:r>
-        <w:rPr>
-          <w:rFonts w:ascii="Times New Roman" w:hAnsi="Times New Roman" w:cs="Times New Roman"/>
-          <w:sz w:val="28"/>
-          <w:szCs w:val="28"/>
-        </w:rPr>
-        <w:t>Kills</w:t>
-      </w:r>
-      <w:proofErr w:type="spellEnd"/>
-      <w:r>
-        <w:rPr>
-          <w:rFonts w:ascii="Times New Roman" w:hAnsi="Times New Roman" w:cs="Times New Roman"/>
-          <w:sz w:val="28"/>
-          <w:szCs w:val="28"/>
-        </w:rPr>
-        <w:t xml:space="preserve"> и </w:t>
-      </w:r>
-      <w:proofErr w:type="spellStart"/>
-      <w:r>
-        <w:rPr>
-          <w:rFonts w:ascii="Times New Roman" w:hAnsi="Times New Roman" w:cs="Times New Roman"/>
-          <w:sz w:val="28"/>
-          <w:szCs w:val="28"/>
-        </w:rPr>
-        <w:t>assists</w:t>
-      </w:r>
-      <w:proofErr w:type="spellEnd"/>
-      <w:r>
-        <w:rPr>
-          <w:rFonts w:ascii="Times New Roman" w:hAnsi="Times New Roman" w:cs="Times New Roman"/>
-          <w:sz w:val="28"/>
-          <w:szCs w:val="28"/>
-        </w:rPr>
-        <w:t xml:space="preserve"> — показатели активности и вклада в команду, </w:t>
-      </w:r>
-      <w:proofErr w:type="spellStart"/>
-      <w:r>
-        <w:rPr>
-          <w:rFonts w:ascii="Times New Roman" w:hAnsi="Times New Roman" w:cs="Times New Roman"/>
-          <w:sz w:val="28"/>
-          <w:szCs w:val="28"/>
-        </w:rPr>
-        <w:t>deaths</w:t>
-      </w:r>
-      <w:proofErr w:type="spellEnd"/>
-      <w:r>
-        <w:rPr>
-          <w:rFonts w:ascii="Times New Roman" w:hAnsi="Times New Roman" w:cs="Times New Roman"/>
-          <w:sz w:val="28"/>
-          <w:szCs w:val="28"/>
-        </w:rPr>
-        <w:t xml:space="preserve"> — индикатор выживаемости, а </w:t>
-      </w:r>
-      <w:proofErr w:type="spellStart"/>
-      <w:r>
-        <w:rPr>
-          <w:rFonts w:ascii="Times New Roman" w:hAnsi="Times New Roman" w:cs="Times New Roman"/>
-          <w:sz w:val="28"/>
-          <w:szCs w:val="28"/>
-        </w:rPr>
-        <w:t>goldspent</w:t>
-      </w:r>
-      <w:proofErr w:type="spellEnd"/>
-      <w:r>
-        <w:rPr>
-          <w:rFonts w:ascii="Times New Roman" w:hAnsi="Times New Roman" w:cs="Times New Roman"/>
-          <w:sz w:val="28"/>
-          <w:szCs w:val="28"/>
-        </w:rPr>
-        <w:t xml:space="preserve"> показывает, насколько эффективно игрок использует свои ресурсы для укрепления своей позиции в игре. Все эти признаки дают ценную информацию для анализа побед и поражений в матчах.</w:t>
+        <w:t>ризнаки kills, deaths, assists и goldspent важны для анализа игровых стратегий и результатов матчей. Эти показатели помогают понять, как игроки взаимодействуют с командой и управляют своими ресурсами в игре. Kills и assists — показатели активности и вклада в команду, deaths — индикатор выживаемости, а goldspent показывает, насколько эффективно игрок использует свои ресурсы для укрепления своей позиции в игре. Все эти признаки дают ценную информацию для анализа побед и поражений в матчах.</w:t>
       </w:r>
     </w:p>
     <w:p>
@@ -21541,6 +19067,7 @@
       <w:r>
         <w:rPr>
           <w:rFonts w:ascii="Times New Roman" w:hAnsi="Times New Roman" w:cs="Times New Roman"/>
+          <w:noProof/>
           <w:sz w:val="28"/>
           <w:szCs w:val="28"/>
           <w:lang w:eastAsia="ru-RU"/>
@@ -22004,25 +19531,7 @@
           <w:sz w:val="28"/>
           <w:szCs w:val="28"/>
         </w:rPr>
-        <w:t xml:space="preserve">Цель проекта заключалась в создании локальной базы данных, подключении к ней из Python, объединении данных в таблицу </w:t>
-      </w:r>
-      <w:proofErr w:type="spellStart"/>
-      <w:r>
-        <w:rPr>
-          <w:rFonts w:ascii="Times New Roman" w:hAnsi="Times New Roman" w:cs="Times New Roman"/>
-          <w:sz w:val="28"/>
-          <w:szCs w:val="28"/>
-        </w:rPr>
-        <w:t>pandas</w:t>
-      </w:r>
-      <w:proofErr w:type="spellEnd"/>
-      <w:r>
-        <w:rPr>
-          <w:rFonts w:ascii="Times New Roman" w:hAnsi="Times New Roman" w:cs="Times New Roman"/>
-          <w:sz w:val="28"/>
-          <w:szCs w:val="28"/>
-        </w:rPr>
-        <w:t xml:space="preserve"> с визуализацией распределений и зависимостей признаков.</w:t>
+        <w:t>Цель проекта заключалась в создании локальной базы данных, подключении к ней из Python, объединении данных в таблицу pandas с визуализацией распределений и зависимостей признаков.</w:t>
       </w:r>
     </w:p>
     <w:p>
@@ -22085,25 +19594,7 @@
           <w:sz w:val="28"/>
           <w:szCs w:val="28"/>
         </w:rPr>
-        <w:t xml:space="preserve">Была создана база данных </w:t>
-      </w:r>
-      <w:proofErr w:type="spellStart"/>
-      <w:r>
-        <w:rPr>
-          <w:rFonts w:ascii="Times New Roman" w:hAnsi="Times New Roman" w:cs="Times New Roman"/>
-          <w:sz w:val="28"/>
-          <w:szCs w:val="28"/>
-        </w:rPr>
-        <w:t>PostgreSQL</w:t>
-      </w:r>
-      <w:proofErr w:type="spellEnd"/>
-      <w:r>
-        <w:rPr>
-          <w:rFonts w:ascii="Times New Roman" w:hAnsi="Times New Roman" w:cs="Times New Roman"/>
-          <w:sz w:val="28"/>
-          <w:szCs w:val="28"/>
-        </w:rPr>
-        <w:t xml:space="preserve"> с помощью SQL-скриптов, содержащая несколько таблиц с разными типами данных (числовые, категориальные).</w:t>
+        <w:t>Была создана база данных PostgreSQL с помощью SQL-скриптов, содержащая несколько таблиц с разными типами данных (числовые, категориальные).</w:t>
       </w:r>
     </w:p>
     <w:p>
@@ -22145,79 +19636,7 @@
           <w:sz w:val="28"/>
           <w:szCs w:val="28"/>
         </w:rPr>
-        <w:t xml:space="preserve">Была установлена связь между Python и </w:t>
-      </w:r>
-      <w:proofErr w:type="spellStart"/>
-      <w:r>
-        <w:rPr>
-          <w:rFonts w:ascii="Times New Roman" w:hAnsi="Times New Roman" w:cs="Times New Roman"/>
-          <w:sz w:val="28"/>
-          <w:szCs w:val="28"/>
-        </w:rPr>
-        <w:t>PostgreSQL</w:t>
-      </w:r>
-      <w:proofErr w:type="spellEnd"/>
-      <w:r>
-        <w:rPr>
-          <w:rFonts w:ascii="Times New Roman" w:hAnsi="Times New Roman" w:cs="Times New Roman"/>
-          <w:sz w:val="28"/>
-          <w:szCs w:val="28"/>
-        </w:rPr>
-        <w:t xml:space="preserve"> с использованием библиотеки </w:t>
-      </w:r>
-      <w:proofErr w:type="spellStart"/>
-      <w:r>
-        <w:rPr>
-          <w:rFonts w:ascii="Times New Roman" w:hAnsi="Times New Roman" w:cs="Times New Roman"/>
-          <w:sz w:val="28"/>
-          <w:szCs w:val="28"/>
-        </w:rPr>
-        <w:t>SQLAlchemy</w:t>
-      </w:r>
-      <w:proofErr w:type="spellEnd"/>
-      <w:r>
-        <w:rPr>
-          <w:rFonts w:ascii="Times New Roman" w:hAnsi="Times New Roman" w:cs="Times New Roman"/>
-          <w:sz w:val="28"/>
-          <w:szCs w:val="28"/>
-        </w:rPr>
-        <w:t xml:space="preserve"> и psycopg2. Данные были загружены в </w:t>
-      </w:r>
-      <w:proofErr w:type="spellStart"/>
-      <w:r>
-        <w:rPr>
-          <w:rFonts w:ascii="Times New Roman" w:hAnsi="Times New Roman" w:cs="Times New Roman"/>
-          <w:sz w:val="28"/>
-          <w:szCs w:val="28"/>
-        </w:rPr>
-        <w:t>pandas</w:t>
-      </w:r>
-      <w:proofErr w:type="spellEnd"/>
-      <w:r>
-        <w:rPr>
-          <w:rFonts w:ascii="Times New Roman" w:hAnsi="Times New Roman" w:cs="Times New Roman"/>
-          <w:sz w:val="28"/>
-          <w:szCs w:val="28"/>
-        </w:rPr>
-        <w:t xml:space="preserve"> </w:t>
-      </w:r>
-      <w:proofErr w:type="spellStart"/>
-      <w:r>
-        <w:rPr>
-          <w:rFonts w:ascii="Times New Roman" w:hAnsi="Times New Roman" w:cs="Times New Roman"/>
-          <w:sz w:val="28"/>
-          <w:szCs w:val="28"/>
-        </w:rPr>
-        <w:t>DataFrame</w:t>
-      </w:r>
-      <w:proofErr w:type="spellEnd"/>
-      <w:r>
-        <w:rPr>
-          <w:rFonts w:ascii="Times New Roman" w:hAnsi="Times New Roman" w:cs="Times New Roman"/>
-          <w:sz w:val="28"/>
-          <w:szCs w:val="28"/>
-        </w:rPr>
-        <w:t xml:space="preserve"> для дальнейшего анализа.</w:t>
+        <w:t>Была установлена связь между Python и PostgreSQL с использованием библиотеки SQLAlchemy и psycopg2. Данные были загружены в pandas DataFrame для дальнейшего анализа.</w:t>
       </w:r>
     </w:p>
     <w:p>
@@ -22375,79 +19794,7 @@
           <w:sz w:val="28"/>
           <w:szCs w:val="28"/>
         </w:rPr>
-        <w:t xml:space="preserve">Проанализированы закономерности между количественными и категориальными признаками. Выделены важные признаки, такие как </w:t>
-      </w:r>
-      <w:proofErr w:type="spellStart"/>
-      <w:r>
-        <w:rPr>
-          <w:rFonts w:ascii="Times New Roman" w:hAnsi="Times New Roman" w:cs="Times New Roman"/>
-          <w:sz w:val="28"/>
-          <w:szCs w:val="28"/>
-        </w:rPr>
-        <w:t>kills</w:t>
-      </w:r>
-      <w:proofErr w:type="spellEnd"/>
-      <w:r>
-        <w:rPr>
-          <w:rFonts w:ascii="Times New Roman" w:hAnsi="Times New Roman" w:cs="Times New Roman"/>
-          <w:sz w:val="28"/>
-          <w:szCs w:val="28"/>
-        </w:rPr>
-        <w:t xml:space="preserve">, </w:t>
-      </w:r>
-      <w:proofErr w:type="spellStart"/>
-      <w:r>
-        <w:rPr>
-          <w:rFonts w:ascii="Times New Roman" w:hAnsi="Times New Roman" w:cs="Times New Roman"/>
-          <w:sz w:val="28"/>
-          <w:szCs w:val="28"/>
-        </w:rPr>
-        <w:t>deaths</w:t>
-      </w:r>
-      <w:proofErr w:type="spellEnd"/>
-      <w:r>
-        <w:rPr>
-          <w:rFonts w:ascii="Times New Roman" w:hAnsi="Times New Roman" w:cs="Times New Roman"/>
-          <w:sz w:val="28"/>
-          <w:szCs w:val="28"/>
-        </w:rPr>
-        <w:t xml:space="preserve">, </w:t>
-      </w:r>
-      <w:proofErr w:type="spellStart"/>
-      <w:r>
-        <w:rPr>
-          <w:rFonts w:ascii="Times New Roman" w:hAnsi="Times New Roman" w:cs="Times New Roman"/>
-          <w:sz w:val="28"/>
-          <w:szCs w:val="28"/>
-        </w:rPr>
-        <w:t>goldspent</w:t>
-      </w:r>
-      <w:proofErr w:type="spellEnd"/>
-      <w:r>
-        <w:rPr>
-          <w:rFonts w:ascii="Times New Roman" w:hAnsi="Times New Roman" w:cs="Times New Roman"/>
-          <w:sz w:val="28"/>
-          <w:szCs w:val="28"/>
-        </w:rPr>
-        <w:t xml:space="preserve">, </w:t>
-      </w:r>
-      <w:proofErr w:type="spellStart"/>
-      <w:r>
-        <w:rPr>
-          <w:rFonts w:ascii="Times New Roman" w:hAnsi="Times New Roman" w:cs="Times New Roman"/>
-          <w:sz w:val="28"/>
-          <w:szCs w:val="28"/>
-        </w:rPr>
-        <w:t>assists</w:t>
-      </w:r>
-      <w:proofErr w:type="spellEnd"/>
-      <w:r>
-        <w:rPr>
-          <w:rFonts w:ascii="Times New Roman" w:hAnsi="Times New Roman" w:cs="Times New Roman"/>
-          <w:sz w:val="28"/>
-          <w:szCs w:val="28"/>
-        </w:rPr>
-        <w:t>, для анализа взаимодействия игроков и команды.</w:t>
+        <w:t>Проанализированы закономерности между количественными и категориальными признаками. Выделены важные признаки, такие как kills, deaths, goldspent, assists, для анализа взаимодействия игроков и команды.</w:t>
       </w:r>
     </w:p>
     <w:p>
@@ -22514,41 +19861,13 @@
           <w:szCs w:val="28"/>
         </w:rPr>
       </w:pPr>
-      <w:proofErr w:type="spellStart"/>
-      <w:r>
-        <w:rPr>
-          <w:rFonts w:ascii="Times New Roman" w:hAnsi="Times New Roman" w:cs="Times New Roman"/>
-          <w:sz w:val="28"/>
-          <w:szCs w:val="28"/>
-        </w:rPr>
-        <w:t>pandas</w:t>
-      </w:r>
-      <w:proofErr w:type="spellEnd"/>
-      <w:r>
-        <w:rPr>
-          <w:rFonts w:ascii="Times New Roman" w:hAnsi="Times New Roman" w:cs="Times New Roman"/>
-          <w:sz w:val="28"/>
-          <w:szCs w:val="28"/>
-        </w:rPr>
-        <w:t xml:space="preserve">. </w:t>
-      </w:r>
-      <w:proofErr w:type="spellStart"/>
-      <w:r>
-        <w:rPr>
-          <w:rFonts w:ascii="Times New Roman" w:hAnsi="Times New Roman" w:cs="Times New Roman"/>
-          <w:sz w:val="28"/>
-          <w:szCs w:val="28"/>
-        </w:rPr>
-        <w:t>Официальная</w:t>
-      </w:r>
-      <w:proofErr w:type="spellEnd"/>
-      <w:r>
-        <w:rPr>
-          <w:rFonts w:ascii="Times New Roman" w:hAnsi="Times New Roman" w:cs="Times New Roman"/>
-          <w:sz w:val="28"/>
-          <w:szCs w:val="28"/>
-        </w:rPr>
-        <w:t xml:space="preserve"> документация</w:t>
+      <w:r>
+        <w:rPr>
+          <w:rFonts w:ascii="Times New Roman" w:hAnsi="Times New Roman" w:cs="Times New Roman"/>
+          <w:sz w:val="28"/>
+          <w:szCs w:val="28"/>
+        </w:rPr>
+        <w:t>pandas. Официальная документация</w:t>
       </w:r>
       <w:r>
         <w:rPr>
@@ -22630,7 +19949,6 @@
           </w:rPr>
           <w:t>.</w:t>
         </w:r>
-        <w:proofErr w:type="spellStart"/>
         <w:r>
           <w:rPr>
             <w:rStyle w:val="ac"/>
@@ -22641,7 +19959,6 @@
           </w:rPr>
           <w:t>pydata</w:t>
         </w:r>
-        <w:proofErr w:type="spellEnd"/>
         <w:r>
           <w:rPr>
             <w:rStyle w:val="ac"/>
@@ -22744,23 +20061,13 @@
           <w:szCs w:val="28"/>
         </w:rPr>
       </w:pPr>
-      <w:proofErr w:type="spellStart"/>
-      <w:r>
-        <w:rPr>
-          <w:rFonts w:ascii="Times New Roman" w:hAnsi="Times New Roman" w:cs="Times New Roman"/>
-          <w:sz w:val="28"/>
-          <w:szCs w:val="28"/>
-        </w:rPr>
-        <w:t>matplotlib</w:t>
-      </w:r>
-      <w:proofErr w:type="spellEnd"/>
-      <w:r>
-        <w:rPr>
-          <w:rFonts w:ascii="Times New Roman" w:hAnsi="Times New Roman" w:cs="Times New Roman"/>
-          <w:sz w:val="28"/>
-          <w:szCs w:val="28"/>
-        </w:rPr>
-        <w:t xml:space="preserve">. Официальная документация. URL: </w:t>
+      <w:r>
+        <w:rPr>
+          <w:rFonts w:ascii="Times New Roman" w:hAnsi="Times New Roman" w:cs="Times New Roman"/>
+          <w:sz w:val="28"/>
+          <w:szCs w:val="28"/>
+        </w:rPr>
+        <w:t xml:space="preserve">matplotlib. Официальная документация. URL: </w:t>
       </w:r>
       <w:hyperlink r:id="rId18" w:tgtFrame="_new" w:history="1">
         <w:r>
@@ -22833,23 +20140,13 @@
           <w:szCs w:val="28"/>
         </w:rPr>
       </w:pPr>
-      <w:proofErr w:type="spellStart"/>
-      <w:r>
-        <w:rPr>
-          <w:rFonts w:ascii="Times New Roman" w:hAnsi="Times New Roman" w:cs="Times New Roman"/>
-          <w:sz w:val="28"/>
-          <w:szCs w:val="28"/>
-        </w:rPr>
-        <w:t>SQLAlchemy</w:t>
-      </w:r>
-      <w:proofErr w:type="spellEnd"/>
-      <w:r>
-        <w:rPr>
-          <w:rFonts w:ascii="Times New Roman" w:hAnsi="Times New Roman" w:cs="Times New Roman"/>
-          <w:sz w:val="28"/>
-          <w:szCs w:val="28"/>
-        </w:rPr>
-        <w:t xml:space="preserve">. Официальная документация. URL: </w:t>
+      <w:r>
+        <w:rPr>
+          <w:rFonts w:ascii="Times New Roman" w:hAnsi="Times New Roman" w:cs="Times New Roman"/>
+          <w:sz w:val="28"/>
+          <w:szCs w:val="28"/>
+        </w:rPr>
+        <w:t xml:space="preserve">SQLAlchemy. Официальная документация. URL: </w:t>
       </w:r>
       <w:hyperlink r:id="rId20" w:tgtFrame="_new" w:history="1">
         <w:r>
@@ -27673,6 +24970,7 @@
   <w:style w:type="character" w:default="1" w:styleId="a0">
     <w:name w:val="Default Paragraph Font"/>
     <w:uiPriority w:val="1"/>
+    <w:semiHidden/>
     <w:unhideWhenUsed/>
   </w:style>
   <w:style w:type="table" w:default="1" w:styleId="a1">
